--- a/jsp/JSPコーディング規約.docx
+++ b/jsp/JSPコーディング規約.docx
@@ -1,6 +1,6 @@
 
 <file path=word/document.xml><?xml version="1.0" encoding="utf-8"?>
-<w:document xmlns:wpc="http://schemas.microsoft.com/office/word/2010/wordprocessingCanvas" xmlns:mc="http://schemas.openxmlformats.org/markup-compatibility/2006" xmlns:o="urn:schemas-microsoft-com:office:office" xmlns:r="http://schemas.openxmlformats.org/officeDocument/2006/relationships" xmlns:m="http://schemas.openxmlformats.org/officeDocument/2006/math" xmlns:v="urn:schemas-microsoft-com:vml" xmlns:wp14="http://schemas.microsoft.com/office/word/2010/wordprocessingDrawing" xmlns:wp="http://schemas.openxmlformats.org/drawingml/2006/wordprocessingDrawing" xmlns:w10="urn:schemas-microsoft-com:office:word" xmlns:w="http://schemas.openxmlformats.org/wordprocessingml/2006/main" xmlns:w14="http://schemas.microsoft.com/office/word/2010/wordml" xmlns:wpg="http://schemas.microsoft.com/office/word/2010/wordprocessingGroup" xmlns:wpi="http://schemas.microsoft.com/office/word/2010/wordprocessingInk" xmlns:wne="http://schemas.microsoft.com/office/word/2006/wordml" xmlns:wps="http://schemas.microsoft.com/office/word/2010/wordprocessingShape" mc:Ignorable="w14 wp14">
+<w:document xmlns:wpc="http://schemas.microsoft.com/office/word/2010/wordprocessingCanvas" xmlns:cx="http://schemas.microsoft.com/office/drawing/2014/chartex" xmlns:cx1="http://schemas.microsoft.com/office/drawing/2015/9/8/chartex" xmlns:cx2="http://schemas.microsoft.com/office/drawing/2015/10/21/chartex" xmlns:cx3="http://schemas.microsoft.com/office/drawing/2016/5/9/chartex" xmlns:cx4="http://schemas.microsoft.com/office/drawing/2016/5/10/chartex" xmlns:cx5="http://schemas.microsoft.com/office/drawing/2016/5/11/chartex" xmlns:cx6="http://schemas.microsoft.com/office/drawing/2016/5/12/chartex" xmlns:cx7="http://schemas.microsoft.com/office/drawing/2016/5/13/chartex" xmlns:cx8="http://schemas.microsoft.com/office/drawing/2016/5/14/chartex" xmlns:mc="http://schemas.openxmlformats.org/markup-compatibility/2006" xmlns:aink="http://schemas.microsoft.com/office/drawing/2016/ink" xmlns:am3d="http://schemas.microsoft.com/office/drawing/2017/model3d" xmlns:o="urn:schemas-microsoft-com:office:office" xmlns:oel="http://schemas.microsoft.com/office/2019/extlst" xmlns:r="http://schemas.openxmlformats.org/officeDocument/2006/relationships" xmlns:m="http://schemas.openxmlformats.org/officeDocument/2006/math" xmlns:v="urn:schemas-microsoft-com:vml" xmlns:wp14="http://schemas.microsoft.com/office/word/2010/wordprocessingDrawing" xmlns:wp="http://schemas.openxmlformats.org/drawingml/2006/wordprocessingDrawing" xmlns:w10="urn:schemas-microsoft-com:office:word" xmlns:w="http://schemas.openxmlformats.org/wordprocessingml/2006/main" xmlns:w14="http://schemas.microsoft.com/office/word/2010/wordml" xmlns:w15="http://schemas.microsoft.com/office/word/2012/wordml" xmlns:w16cex="http://schemas.microsoft.com/office/word/2018/wordml/cex" xmlns:w16cid="http://schemas.microsoft.com/office/word/2016/wordml/cid" xmlns:w16="http://schemas.microsoft.com/office/word/2018/wordml" xmlns:w16sdtdh="http://schemas.microsoft.com/office/word/2020/wordml/sdtdatahash" xmlns:w16se="http://schemas.microsoft.com/office/word/2015/wordml/symex" xmlns:wpg="http://schemas.microsoft.com/office/word/2010/wordprocessingGroup" xmlns:wpi="http://schemas.microsoft.com/office/word/2010/wordprocessingInk" xmlns:wne="http://schemas.microsoft.com/office/word/2006/wordml" xmlns:wps="http://schemas.microsoft.com/office/word/2010/wordprocessingShape" mc:Ignorable="w14 w15 w16se w16cid w16 w16cex w16sdtdh wp14">
   <w:body>
     <w:p>
       <w:pPr>
@@ -10,20 +10,18 @@
           <w:rFonts w:hAnsi="ＭＳ 明朝"/>
         </w:rPr>
       </w:pPr>
-      <w:bookmarkStart w:id="0" w:name="_GoBack"/>
-      <w:bookmarkEnd w:id="0"/>
       <w:r>
         <w:rPr>
           <w:noProof/>
         </w:rPr>
-        <w:pict>
-          <v:group id="_x0000_s1026" style="position:absolute;left:0;text-align:left;margin-left:646pt;margin-top:-14.2pt;width:109.25pt;height:45.95pt;z-index:2" coordorigin="13640,527" coordsize="2185,919">
+        <w:pict w14:anchorId="468F01A2">
+          <v:group id="_x0000_s2050" style="position:absolute;left:0;text-align:left;margin-left:646pt;margin-top:-14.2pt;width:109.25pt;height:45.95pt;z-index:2" coordorigin="13640,527" coordsize="2185,919">
             <v:shapetype id="_x0000_t202" coordsize="21600,21600" o:spt="202" path="m,l,21600r21600,l21600,xe">
               <v:stroke joinstyle="miter"/>
               <v:path gradientshapeok="t" o:connecttype="rect"/>
             </v:shapetype>
-            <v:shape id="_x0000_s1027" type="#_x0000_t202" style="position:absolute;left:13640;top:527;width:2185;height:919" strokecolor="red" strokeweight="1.5pt">
-              <v:textbox style="mso-next-textbox:#_x0000_s1027" inset=",1.47mm">
+            <v:shape id="_x0000_s2051" type="#_x0000_t202" style="position:absolute;left:13640;top:527;width:2185;height:919" strokecolor="red" strokeweight="1.5pt">
+              <v:textbox style="mso-next-textbox:#_x0000_s2051" inset=",1.47mm">
                 <w:txbxContent>
                   <w:p>
                     <w:pPr>
@@ -71,7 +69,7 @@
                 </w:txbxContent>
               </v:textbox>
             </v:shape>
-            <v:line id="_x0000_s1028" style="position:absolute" from="13640,926" to="15825,926" strokecolor="red"/>
+            <v:line id="_x0000_s2052" style="position:absolute" from="13640,926" to="15825,926" strokecolor="red"/>
           </v:group>
         </w:pict>
       </w:r>
@@ -115,10 +113,10 @@
         <w:rPr>
           <w:noProof/>
         </w:rPr>
-        <w:pict>
-          <v:shape id="_x0000_s1029" type="#_x0000_t202" style="position:absolute;left:0;text-align:left;margin-left:165.55pt;margin-top:-13.65pt;width:441pt;height:145.8pt;z-index:1;mso-wrap-edited:f">
+        <w:pict w14:anchorId="773E8ABA">
+          <v:shape id="_x0000_s2053" type="#_x0000_t202" style="position:absolute;left:0;text-align:left;margin-left:165.55pt;margin-top:-13.65pt;width:441pt;height:145.8pt;z-index:1;mso-wrap-edited:f">
             <v:shadow on="t" offset="6pt,6pt"/>
-            <v:textbox style="mso-next-textbox:#_x0000_s1029">
+            <v:textbox style="mso-next-textbox:#_x0000_s2053">
               <w:txbxContent>
                 <w:p>
                   <w:pPr>
@@ -274,7 +272,21 @@
           <w:rFonts w:hAnsi="ＭＳ 明朝" w:hint="eastAsia"/>
           <w:sz w:val="28"/>
         </w:rPr>
-        <w:t>第１．０版</w:t>
+        <w:t>第</w:t>
+      </w:r>
+      <w:r>
+        <w:rPr>
+          <w:rFonts w:hAnsi="ＭＳ 明朝" w:hint="eastAsia"/>
+          <w:sz w:val="28"/>
+        </w:rPr>
+        <w:t>２</w:t>
+      </w:r>
+      <w:r>
+        <w:rPr>
+          <w:rFonts w:hAnsi="ＭＳ 明朝" w:hint="eastAsia"/>
+          <w:sz w:val="28"/>
+        </w:rPr>
+        <w:t>．０版</w:t>
       </w:r>
     </w:p>
     <w:p>
@@ -292,7 +304,42 @@
           <w:rFonts w:hAnsi="ＭＳ 明朝" w:hint="eastAsia"/>
           <w:sz w:val="28"/>
         </w:rPr>
-        <w:t>2018年8月24</w:t>
+        <w:t>20</w:t>
+      </w:r>
+      <w:r>
+        <w:rPr>
+          <w:rFonts w:hAnsi="ＭＳ 明朝" w:hint="eastAsia"/>
+          <w:sz w:val="28"/>
+        </w:rPr>
+        <w:t>24</w:t>
+      </w:r>
+      <w:r>
+        <w:rPr>
+          <w:rFonts w:hAnsi="ＭＳ 明朝" w:hint="eastAsia"/>
+          <w:sz w:val="28"/>
+        </w:rPr>
+        <w:t>年</w:t>
+      </w:r>
+      <w:r>
+        <w:rPr>
+          <w:rFonts w:hAnsi="ＭＳ 明朝" w:hint="eastAsia"/>
+          <w:sz w:val="28"/>
+        </w:rPr>
+        <w:t>6</w:t>
+      </w:r>
+      <w:r>
+        <w:rPr>
+          <w:rFonts w:hAnsi="ＭＳ 明朝" w:hint="eastAsia"/>
+          <w:sz w:val="28"/>
+        </w:rPr>
+        <w:t>月</w:t>
+      </w:r>
+      <w:r>
+        <w:rPr>
+          <w:rFonts w:hAnsi="ＭＳ 明朝" w:hint="eastAsia"/>
+          <w:sz w:val="28"/>
+        </w:rPr>
+        <w:t>18</w:t>
       </w:r>
       <w:r>
         <w:rPr>
@@ -310,12 +357,12 @@
           <w:rFonts w:hAnsi="ＭＳ 明朝"/>
         </w:rPr>
         <w:sectPr>
-          <w:headerReference w:type="even" r:id="rId9"/>
-          <w:headerReference w:type="default" r:id="rId10"/>
-          <w:footerReference w:type="even" r:id="rId11"/>
-          <w:footerReference w:type="default" r:id="rId12"/>
-          <w:headerReference w:type="first" r:id="rId13"/>
-          <w:footerReference w:type="first" r:id="rId14"/>
+          <w:headerReference w:type="even" r:id="rId8"/>
+          <w:headerReference w:type="default" r:id="rId9"/>
+          <w:footerReference w:type="even" r:id="rId10"/>
+          <w:footerReference w:type="default" r:id="rId11"/>
+          <w:headerReference w:type="first" r:id="rId12"/>
+          <w:footerReference w:type="first" r:id="rId13"/>
           <w:pgSz w:w="16840" w:h="11907" w:orient="landscape" w:code="9"/>
           <w:pgMar w:top="527" w:right="822" w:bottom="737" w:left="720" w:header="539" w:footer="454" w:gutter="0"/>
           <w:cols w:space="720"/>
@@ -873,6 +920,7 @@
         <w:tc>
           <w:tcPr>
             <w:tcW w:w="517" w:type="dxa"/>
+            <w:vMerge w:val="restart"/>
           </w:tcPr>
           <w:p>
             <w:pPr>
@@ -882,11 +930,18 @@
                 <w:rFonts w:hAnsi="ＭＳ 明朝"/>
               </w:rPr>
             </w:pPr>
+            <w:r>
+              <w:rPr>
+                <w:rFonts w:hAnsi="ＭＳ 明朝" w:hint="eastAsia"/>
+              </w:rPr>
+              <w:t>2</w:t>
+            </w:r>
           </w:p>
         </w:tc>
         <w:tc>
           <w:tcPr>
             <w:tcW w:w="1062" w:type="dxa"/>
+            <w:vMerge w:val="restart"/>
           </w:tcPr>
           <w:p>
             <w:pPr>
@@ -896,11 +951,24 @@
                 <w:rFonts w:hAnsi="ＭＳ 明朝"/>
               </w:rPr>
             </w:pPr>
+            <w:r>
+              <w:rPr>
+                <w:rFonts w:hAnsi="ＭＳ 明朝"/>
+              </w:rPr>
+              <w:t>2</w:t>
+            </w:r>
+            <w:r>
+              <w:rPr>
+                <w:rFonts w:hAnsi="ＭＳ 明朝" w:hint="eastAsia"/>
+              </w:rPr>
+              <w:t>.0版</w:t>
+            </w:r>
           </w:p>
         </w:tc>
         <w:tc>
           <w:tcPr>
             <w:tcW w:w="1282" w:type="dxa"/>
+            <w:vMerge w:val="restart"/>
           </w:tcPr>
           <w:p>
             <w:pPr>
@@ -910,11 +978,24 @@
                 <w:rFonts w:hAnsi="ＭＳ 明朝"/>
               </w:rPr>
             </w:pPr>
+            <w:r>
+              <w:rPr>
+                <w:rFonts w:hAnsi="ＭＳ 明朝" w:hint="eastAsia"/>
+              </w:rPr>
+              <w:t>2</w:t>
+            </w:r>
+            <w:r>
+              <w:rPr>
+                <w:rFonts w:hAnsi="ＭＳ 明朝"/>
+              </w:rPr>
+              <w:t>024/6/18</w:t>
+            </w:r>
           </w:p>
         </w:tc>
         <w:tc>
           <w:tcPr>
             <w:tcW w:w="1084" w:type="dxa"/>
+            <w:vMerge w:val="restart"/>
           </w:tcPr>
           <w:p>
             <w:pPr>
@@ -924,6 +1005,12 @@
                 <w:rFonts w:hAnsi="ＭＳ 明朝"/>
               </w:rPr>
             </w:pPr>
+            <w:r>
+              <w:rPr>
+                <w:rFonts w:hAnsi="ＭＳ 明朝" w:hint="eastAsia"/>
+              </w:rPr>
+              <w:t>変更</w:t>
+            </w:r>
           </w:p>
         </w:tc>
         <w:tc>
@@ -938,6 +1025,12 @@
                 <w:rFonts w:hAnsi="ＭＳ 明朝"/>
               </w:rPr>
             </w:pPr>
+            <w:r>
+              <w:rPr>
+                <w:rFonts w:hAnsi="ＭＳ 明朝" w:hint="eastAsia"/>
+              </w:rPr>
+              <w:t>3</w:t>
+            </w:r>
           </w:p>
         </w:tc>
         <w:tc>
@@ -952,6 +1045,12 @@
                 <w:rFonts w:hAnsi="ＭＳ 明朝"/>
               </w:rPr>
             </w:pPr>
+            <w:r>
+              <w:rPr>
+                <w:rFonts w:hAnsi="ＭＳ 明朝" w:hint="eastAsia"/>
+              </w:rPr>
+              <w:t>1.5</w:t>
+            </w:r>
           </w:p>
         </w:tc>
         <w:tc>
@@ -966,6 +1065,30 @@
                 <w:rFonts w:hAnsi="ＭＳ 明朝"/>
               </w:rPr>
             </w:pPr>
+            <w:r>
+              <w:rPr>
+                <w:rFonts w:hAnsi="ＭＳ 明朝" w:hint="eastAsia"/>
+              </w:rPr>
+              <w:t xml:space="preserve">Jakarta </w:t>
+            </w:r>
+            <w:r>
+              <w:rPr>
+                <w:rFonts w:hAnsi="ＭＳ 明朝"/>
+              </w:rPr>
+              <w:t>E</w:t>
+            </w:r>
+            <w:r>
+              <w:rPr>
+                <w:rFonts w:hAnsi="ＭＳ 明朝" w:hint="eastAsia"/>
+              </w:rPr>
+              <w:t>E</w:t>
+            </w:r>
+            <w:r>
+              <w:rPr>
+                <w:rFonts w:hAnsi="ＭＳ 明朝" w:hint="eastAsia"/>
+              </w:rPr>
+              <w:t>仕様への読み替えを記載</w:t>
+            </w:r>
           </w:p>
         </w:tc>
         <w:tc>
@@ -980,6 +1103,12 @@
                 <w:rFonts w:hAnsi="ＭＳ 明朝"/>
               </w:rPr>
             </w:pPr>
+            <w:r>
+              <w:rPr>
+                <w:rFonts w:hAnsi="ＭＳ 明朝" w:hint="eastAsia"/>
+              </w:rPr>
+              <w:t>TIS市川</w:t>
+            </w:r>
           </w:p>
         </w:tc>
       </w:tr>
@@ -990,6 +1119,7 @@
         <w:tc>
           <w:tcPr>
             <w:tcW w:w="517" w:type="dxa"/>
+            <w:vMerge/>
           </w:tcPr>
           <w:p>
             <w:pPr>
@@ -1004,6 +1134,7 @@
         <w:tc>
           <w:tcPr>
             <w:tcW w:w="1062" w:type="dxa"/>
+            <w:vMerge/>
           </w:tcPr>
           <w:p>
             <w:pPr>
@@ -1018,6 +1149,7 @@
         <w:tc>
           <w:tcPr>
             <w:tcW w:w="1282" w:type="dxa"/>
+            <w:vMerge/>
           </w:tcPr>
           <w:p>
             <w:pPr>
@@ -1032,6 +1164,7 @@
         <w:tc>
           <w:tcPr>
             <w:tcW w:w="1084" w:type="dxa"/>
+            <w:vMerge/>
           </w:tcPr>
           <w:p>
             <w:pPr>
@@ -1055,6 +1188,12 @@
                 <w:rFonts w:hAnsi="ＭＳ 明朝"/>
               </w:rPr>
             </w:pPr>
+            <w:r>
+              <w:rPr>
+                <w:rFonts w:hAnsi="ＭＳ 明朝" w:hint="eastAsia"/>
+              </w:rPr>
+              <w:t>7</w:t>
+            </w:r>
           </w:p>
         </w:tc>
         <w:tc>
@@ -1069,6 +1208,18 @@
                 <w:rFonts w:hAnsi="ＭＳ 明朝"/>
               </w:rPr>
             </w:pPr>
+            <w:r>
+              <w:rPr>
+                <w:rFonts w:hAnsi="ＭＳ 明朝" w:hint="eastAsia"/>
+              </w:rPr>
+              <w:t>3</w:t>
+            </w:r>
+            <w:r>
+              <w:rPr>
+                <w:rFonts w:hAnsi="ＭＳ 明朝"/>
+              </w:rPr>
+              <w:t>.1.1</w:t>
+            </w:r>
           </w:p>
         </w:tc>
         <w:tc>
@@ -1083,6 +1234,30 @@
                 <w:rFonts w:hAnsi="ＭＳ 明朝"/>
               </w:rPr>
             </w:pPr>
+            <w:r>
+              <w:rPr>
+                <w:rFonts w:hAnsi="ＭＳ 明朝" w:hint="eastAsia"/>
+              </w:rPr>
+              <w:t>J</w:t>
+            </w:r>
+            <w:r>
+              <w:rPr>
+                <w:rFonts w:hAnsi="ＭＳ 明朝"/>
+              </w:rPr>
+              <w:t>STL</w:t>
+            </w:r>
+            <w:r>
+              <w:rPr>
+                <w:rFonts w:hAnsi="ＭＳ 明朝" w:hint="eastAsia"/>
+              </w:rPr>
+              <w:t>のURIを</w:t>
+            </w:r>
+            <w:r>
+              <w:rPr>
+                <w:rFonts w:hAnsi="ＭＳ 明朝" w:hint="eastAsia"/>
+              </w:rPr>
+              <w:t>Jakarta EEのネームスペースに変更</w:t>
+            </w:r>
           </w:p>
         </w:tc>
         <w:tc>
@@ -1097,6 +1272,12 @@
                 <w:rFonts w:hAnsi="ＭＳ 明朝"/>
               </w:rPr>
             </w:pPr>
+            <w:r>
+              <w:rPr>
+                <w:rFonts w:hAnsi="ＭＳ 明朝" w:hint="eastAsia"/>
+              </w:rPr>
+              <w:t>TIS市川</w:t>
+            </w:r>
           </w:p>
         </w:tc>
       </w:tr>
@@ -3688,7 +3869,7 @@
           <w:rFonts w:hAnsi="ＭＳ 明朝"/>
         </w:rPr>
         <w:sectPr>
-          <w:headerReference w:type="default" r:id="rId15"/>
+          <w:headerReference w:type="default" r:id="rId14"/>
           <w:pgSz w:w="16840" w:h="11907" w:orient="landscape" w:code="9"/>
           <w:pgMar w:top="851" w:right="822" w:bottom="737" w:left="720" w:header="851" w:footer="454" w:gutter="0"/>
           <w:pgNumType w:fmt="lowerRoman" w:start="1"/>
@@ -3813,20 +3994,13 @@
         </w:rPr>
         <w:fldChar w:fldCharType="separate"/>
       </w:r>
-      <w:hyperlink w:anchor="_Toc522552353" w:history="1">
+      <w:hyperlink w:anchor="_Toc169604464" w:history="1">
         <w:r>
           <w:rPr>
             <w:rStyle w:val="ad"/>
             <w:rFonts w:hAnsi="ＭＳ 明朝"/>
           </w:rPr>
-          <w:t>1</w:t>
-        </w:r>
-        <w:r>
-          <w:rPr>
-            <w:rStyle w:val="ad"/>
-            <w:rFonts w:hAnsi="ＭＳ 明朝" w:hint="eastAsia"/>
-          </w:rPr>
-          <w:t xml:space="preserve">　はじめに</w:t>
+          <w:t>1　はじめに</w:t>
         </w:r>
         <w:r>
           <w:rPr>
@@ -3844,7 +4018,7 @@
           <w:rPr>
             <w:webHidden/>
           </w:rPr>
-          <w:instrText xml:space="preserve"> PAGEREF _Toc522552353 \h </w:instrText>
+          <w:instrText xml:space="preserve"> PAGEREF _Toc169604464 \h </w:instrText>
         </w:r>
         <w:r>
           <w:rPr>
@@ -3882,34 +4056,13 @@
           <w:szCs w:val="22"/>
         </w:rPr>
       </w:pPr>
-      <w:hyperlink w:anchor="_Toc522552354" w:history="1">
+      <w:hyperlink w:anchor="_Toc169604465" w:history="1">
         <w:r>
           <w:rPr>
             <w:rStyle w:val="ad"/>
             <w:rFonts w:hAnsi="ＭＳ 明朝"/>
           </w:rPr>
-          <w:t>1.1</w:t>
-        </w:r>
-        <w:r>
-          <w:rPr>
-            <w:rStyle w:val="ad"/>
-            <w:rFonts w:hAnsi="ＭＳ 明朝" w:hint="eastAsia"/>
-          </w:rPr>
-          <w:t xml:space="preserve">　本書の位置付け　（コーディング規約の目的</w:t>
-        </w:r>
-        <w:r>
-          <w:rPr>
-            <w:rStyle w:val="ad"/>
-            <w:rFonts w:hAnsi="ＭＳ 明朝"/>
-          </w:rPr>
-          <w:t xml:space="preserve"> </w:t>
-        </w:r>
-        <w:r>
-          <w:rPr>
-            <w:rStyle w:val="ad"/>
-            <w:rFonts w:hAnsi="ＭＳ 明朝" w:hint="eastAsia"/>
-          </w:rPr>
-          <w:t>など）</w:t>
+          <w:t>1.1　本書の位置付け　（コーディング規約の目的 など）</w:t>
         </w:r>
         <w:r>
           <w:rPr>
@@ -3927,7 +4080,7 @@
           <w:rPr>
             <w:webHidden/>
           </w:rPr>
-          <w:instrText xml:space="preserve"> PAGEREF _Toc522552354 \h </w:instrText>
+          <w:instrText xml:space="preserve"> PAGEREF _Toc169604465 \h </w:instrText>
         </w:r>
         <w:r>
           <w:rPr>
@@ -3965,20 +4118,13 @@
           <w:szCs w:val="22"/>
         </w:rPr>
       </w:pPr>
-      <w:hyperlink w:anchor="_Toc522552355" w:history="1">
+      <w:hyperlink w:anchor="_Toc169604466" w:history="1">
         <w:r>
           <w:rPr>
             <w:rStyle w:val="ad"/>
             <w:rFonts w:hAnsi="ＭＳ 明朝"/>
           </w:rPr>
-          <w:t>1.2</w:t>
-        </w:r>
-        <w:r>
-          <w:rPr>
-            <w:rStyle w:val="ad"/>
-            <w:rFonts w:hAnsi="ＭＳ 明朝" w:hint="eastAsia"/>
-          </w:rPr>
-          <w:t xml:space="preserve">　開発メンバの役割と適用ルール</w:t>
+          <w:t>1.2　開発メンバの役割と適用ルール</w:t>
         </w:r>
         <w:r>
           <w:rPr>
@@ -3996,7 +4142,7 @@
           <w:rPr>
             <w:webHidden/>
           </w:rPr>
-          <w:instrText xml:space="preserve"> PAGEREF _Toc522552355 \h </w:instrText>
+          <w:instrText xml:space="preserve"> PAGEREF _Toc169604466 \h </w:instrText>
         </w:r>
         <w:r>
           <w:rPr>
@@ -4034,20 +4180,13 @@
           <w:szCs w:val="22"/>
         </w:rPr>
       </w:pPr>
-      <w:hyperlink w:anchor="_Toc522552356" w:history="1">
+      <w:hyperlink w:anchor="_Toc169604467" w:history="1">
         <w:r>
           <w:rPr>
             <w:rStyle w:val="ad"/>
             <w:rFonts w:hAnsi="ＭＳ 明朝"/>
           </w:rPr>
-          <w:t>1.3</w:t>
-        </w:r>
-        <w:r>
-          <w:rPr>
-            <w:rStyle w:val="ad"/>
-            <w:rFonts w:hAnsi="ＭＳ 明朝" w:hint="eastAsia"/>
-          </w:rPr>
-          <w:t xml:space="preserve">　静的解析ツールの利用</w:t>
+          <w:t>1.3　静的解析ツールの利用</w:t>
         </w:r>
         <w:r>
           <w:rPr>
@@ -4065,7 +4204,7 @@
           <w:rPr>
             <w:webHidden/>
           </w:rPr>
-          <w:instrText xml:space="preserve"> PAGEREF _Toc522552356 \h </w:instrText>
+          <w:instrText xml:space="preserve"> PAGEREF _Toc169604467 \h </w:instrText>
         </w:r>
         <w:r>
           <w:rPr>
@@ -4103,34 +4242,75 @@
           <w:szCs w:val="22"/>
         </w:rPr>
       </w:pPr>
-      <w:hyperlink w:anchor="_Toc522552357" w:history="1">
+      <w:hyperlink w:anchor="_Toc169604468" w:history="1">
         <w:r>
           <w:rPr>
             <w:rStyle w:val="ad"/>
             <w:rFonts w:hAnsi="ＭＳ 明朝"/>
           </w:rPr>
-          <w:t>1.4</w:t>
-        </w:r>
-        <w:r>
-          <w:rPr>
-            <w:rStyle w:val="ad"/>
-            <w:rFonts w:hAnsi="ＭＳ 明朝" w:hint="eastAsia"/>
-          </w:rPr>
-          <w:t xml:space="preserve">　第</w:t>
-        </w:r>
+          <w:t>1.4　第2章以降のルールボックスの凡例</w:t>
+        </w:r>
+        <w:r>
+          <w:rPr>
+            <w:webHidden/>
+          </w:rPr>
+          <w:tab/>
+        </w:r>
+        <w:r>
+          <w:rPr>
+            <w:webHidden/>
+          </w:rPr>
+          <w:fldChar w:fldCharType="begin"/>
+        </w:r>
+        <w:r>
+          <w:rPr>
+            <w:webHidden/>
+          </w:rPr>
+          <w:instrText xml:space="preserve"> PAGEREF _Toc169604468 \h </w:instrText>
+        </w:r>
+        <w:r>
+          <w:rPr>
+            <w:webHidden/>
+          </w:rPr>
+        </w:r>
+        <w:r>
+          <w:rPr>
+            <w:webHidden/>
+          </w:rPr>
+          <w:fldChar w:fldCharType="separate"/>
+        </w:r>
+        <w:r>
+          <w:rPr>
+            <w:webHidden/>
+          </w:rPr>
+          <w:t>2</w:t>
+        </w:r>
+        <w:r>
+          <w:rPr>
+            <w:webHidden/>
+          </w:rPr>
+          <w:fldChar w:fldCharType="end"/>
+        </w:r>
+      </w:hyperlink>
+    </w:p>
+    <w:p>
+      <w:pPr>
+        <w:pStyle w:val="21"/>
+        <w:ind w:left="1000"/>
+        <w:rPr>
+          <w:rFonts w:ascii="Century" w:hAnsi="Century"/>
+          <w:kern w:val="2"/>
+          <w:sz w:val="21"/>
+          <w:szCs w:val="22"/>
+        </w:rPr>
+      </w:pPr>
+      <w:hyperlink w:anchor="_Toc169604469" w:history="1">
         <w:r>
           <w:rPr>
             <w:rStyle w:val="ad"/>
             <w:rFonts w:hAnsi="ＭＳ 明朝"/>
           </w:rPr>
-          <w:t>2</w:t>
-        </w:r>
-        <w:r>
-          <w:rPr>
-            <w:rStyle w:val="ad"/>
-            <w:rFonts w:hAnsi="ＭＳ 明朝" w:hint="eastAsia"/>
-          </w:rPr>
-          <w:t>章以降のルールボックスの凡例</w:t>
+          <w:t>1.5　本書におけるJakartaEE仕様への読み替えについて</w:t>
         </w:r>
         <w:r>
           <w:rPr>
@@ -4148,7 +4328,7 @@
           <w:rPr>
             <w:webHidden/>
           </w:rPr>
-          <w:instrText xml:space="preserve"> PAGEREF _Toc522552357 \h </w:instrText>
+          <w:instrText xml:space="preserve"> PAGEREF _Toc169604469 \h </w:instrText>
         </w:r>
         <w:r>
           <w:rPr>
@@ -4165,7 +4345,7 @@
           <w:rPr>
             <w:webHidden/>
           </w:rPr>
-          <w:t>2</w:t>
+          <w:t>3</w:t>
         </w:r>
         <w:r>
           <w:rPr>
@@ -4187,20 +4367,13 @@
           <w:szCs w:val="22"/>
         </w:rPr>
       </w:pPr>
-      <w:hyperlink w:anchor="_Toc522552358" w:history="1">
+      <w:hyperlink w:anchor="_Toc169604470" w:history="1">
         <w:r>
           <w:rPr>
             <w:rStyle w:val="ad"/>
             <w:rFonts w:hAnsi="ＭＳ 明朝"/>
           </w:rPr>
-          <w:t>2</w:t>
-        </w:r>
-        <w:r>
-          <w:rPr>
-            <w:rStyle w:val="ad"/>
-            <w:rFonts w:hAnsi="ＭＳ 明朝" w:hint="eastAsia"/>
-          </w:rPr>
-          <w:t xml:space="preserve">　構成のルール</w:t>
+          <w:t>2　構成のルール</w:t>
         </w:r>
         <w:r>
           <w:rPr>
@@ -4218,7 +4391,7 @@
           <w:rPr>
             <w:webHidden/>
           </w:rPr>
-          <w:instrText xml:space="preserve"> PAGEREF _Toc522552358 \h </w:instrText>
+          <w:instrText xml:space="preserve"> PAGEREF _Toc169604470 \h </w:instrText>
         </w:r>
         <w:r>
           <w:rPr>
@@ -4235,7 +4408,7 @@
           <w:rPr>
             <w:webHidden/>
           </w:rPr>
-          <w:t>3</w:t>
+          <w:t>5</w:t>
         </w:r>
         <w:r>
           <w:rPr>
@@ -4256,20 +4429,13 @@
           <w:szCs w:val="22"/>
         </w:rPr>
       </w:pPr>
-      <w:hyperlink w:anchor="_Toc522552359" w:history="1">
+      <w:hyperlink w:anchor="_Toc169604471" w:history="1">
         <w:r>
           <w:rPr>
             <w:rStyle w:val="ad"/>
             <w:rFonts w:hAnsi="ＭＳ 明朝"/>
           </w:rPr>
-          <w:t>2.1</w:t>
-        </w:r>
-        <w:r>
-          <w:rPr>
-            <w:rStyle w:val="ad"/>
-            <w:rFonts w:hAnsi="ＭＳ 明朝" w:hint="eastAsia"/>
-          </w:rPr>
-          <w:t xml:space="preserve">　ディレクトリ構成</w:t>
+          <w:t>2.1　ディレクトリ構成</w:t>
         </w:r>
         <w:r>
           <w:rPr>
@@ -4287,7 +4453,7 @@
           <w:rPr>
             <w:webHidden/>
           </w:rPr>
-          <w:instrText xml:space="preserve"> PAGEREF _Toc522552359 \h </w:instrText>
+          <w:instrText xml:space="preserve"> PAGEREF _Toc169604471 \h </w:instrText>
         </w:r>
         <w:r>
           <w:rPr>
@@ -4304,7 +4470,7 @@
           <w:rPr>
             <w:webHidden/>
           </w:rPr>
-          <w:t>3</w:t>
+          <w:t>5</w:t>
         </w:r>
         <w:r>
           <w:rPr>
@@ -4324,20 +4490,13 @@
           <w:szCs w:val="22"/>
         </w:rPr>
       </w:pPr>
-      <w:hyperlink w:anchor="_Toc522552360" w:history="1">
+      <w:hyperlink w:anchor="_Toc169604472" w:history="1">
         <w:r>
           <w:rPr>
             <w:rStyle w:val="ad"/>
             <w:rFonts w:hAnsi="ＭＳ 明朝"/>
           </w:rPr>
-          <w:t>2.1.1</w:t>
-        </w:r>
-        <w:r>
-          <w:rPr>
-            <w:rStyle w:val="ad"/>
-            <w:rFonts w:hAnsi="ＭＳ 明朝" w:hint="eastAsia"/>
-          </w:rPr>
-          <w:t xml:space="preserve">　ファイルを配置するディレクトリは、対応言語と機能が分かるように構成してください</w:t>
+          <w:t>2.1.1　ファイルを配置するディレクトリは、対応言語と機能が分かるように構成してください</w:t>
         </w:r>
         <w:r>
           <w:rPr>
@@ -4355,7 +4514,7 @@
           <w:rPr>
             <w:webHidden/>
           </w:rPr>
-          <w:instrText xml:space="preserve"> PAGEREF _Toc522552360 \h </w:instrText>
+          <w:instrText xml:space="preserve"> PAGEREF _Toc169604472 \h </w:instrText>
         </w:r>
         <w:r>
           <w:rPr>
@@ -4372,7 +4531,7 @@
           <w:rPr>
             <w:webHidden/>
           </w:rPr>
-          <w:t>4</w:t>
+          <w:t>6</w:t>
         </w:r>
         <w:r>
           <w:rPr>
@@ -4394,34 +4553,13 @@
           <w:szCs w:val="22"/>
         </w:rPr>
       </w:pPr>
-      <w:hyperlink w:anchor="_Toc522552361" w:history="1">
+      <w:hyperlink w:anchor="_Toc169604473" w:history="1">
         <w:r>
           <w:rPr>
             <w:rStyle w:val="ad"/>
             <w:rFonts w:hAnsi="ＭＳ 明朝"/>
           </w:rPr>
-          <w:t>3</w:t>
-        </w:r>
-        <w:r>
-          <w:rPr>
-            <w:rStyle w:val="ad"/>
-            <w:rFonts w:hAnsi="ＭＳ 明朝" w:hint="eastAsia"/>
-          </w:rPr>
-          <w:t xml:space="preserve">　コーディングの心得</w:t>
-        </w:r>
-        <w:r>
-          <w:rPr>
-            <w:rStyle w:val="ad"/>
-            <w:rFonts w:hAnsi="ＭＳ 明朝"/>
-          </w:rPr>
-          <w:t xml:space="preserve"> ― </w:t>
-        </w:r>
-        <w:r>
-          <w:rPr>
-            <w:rStyle w:val="ad"/>
-            <w:rFonts w:hAnsi="ＭＳ 明朝" w:hint="eastAsia"/>
-          </w:rPr>
-          <w:t>品質編</w:t>
+          <w:t>3　コーディングの心得 ― 品質編</w:t>
         </w:r>
         <w:r>
           <w:rPr>
@@ -4439,7 +4577,7 @@
           <w:rPr>
             <w:webHidden/>
           </w:rPr>
-          <w:instrText xml:space="preserve"> PAGEREF _Toc522552361 \h </w:instrText>
+          <w:instrText xml:space="preserve"> PAGEREF _Toc169604473 \h </w:instrText>
         </w:r>
         <w:r>
           <w:rPr>
@@ -4456,7 +4594,7 @@
           <w:rPr>
             <w:webHidden/>
           </w:rPr>
-          <w:t>5</w:t>
+          <w:t>7</w:t>
         </w:r>
         <w:r>
           <w:rPr>
@@ -4477,20 +4615,13 @@
           <w:szCs w:val="22"/>
         </w:rPr>
       </w:pPr>
-      <w:hyperlink w:anchor="_Toc522552362" w:history="1">
+      <w:hyperlink w:anchor="_Toc169604474" w:history="1">
         <w:r>
           <w:rPr>
             <w:rStyle w:val="ad"/>
             <w:rFonts w:hAnsi="ＭＳ 明朝"/>
           </w:rPr>
-          <w:t>3.1</w:t>
-        </w:r>
-        <w:r>
-          <w:rPr>
-            <w:rStyle w:val="ad"/>
-            <w:rFonts w:hAnsi="ＭＳ 明朝" w:hint="eastAsia"/>
-          </w:rPr>
-          <w:t xml:space="preserve">　特殊文字のエスケープ</w:t>
+          <w:t>3.1　特殊文字のエスケープ</w:t>
         </w:r>
         <w:r>
           <w:rPr>
@@ -4508,7 +4639,7 @@
           <w:rPr>
             <w:webHidden/>
           </w:rPr>
-          <w:instrText xml:space="preserve"> PAGEREF _Toc522552362 \h </w:instrText>
+          <w:instrText xml:space="preserve"> PAGEREF _Toc169604474 \h </w:instrText>
         </w:r>
         <w:r>
           <w:rPr>
@@ -4525,7 +4656,7 @@
           <w:rPr>
             <w:webHidden/>
           </w:rPr>
-          <w:t>5</w:t>
+          <w:t>7</w:t>
         </w:r>
         <w:r>
           <w:rPr>
@@ -4545,25 +4676,27 @@
           <w:szCs w:val="22"/>
         </w:rPr>
       </w:pPr>
-      <w:hyperlink w:anchor="_Toc522552363" w:history="1">
+      <w:hyperlink w:anchor="_Toc169604475" w:history="1">
         <w:r>
           <w:rPr>
             <w:rStyle w:val="ad"/>
             <w:rFonts w:hAnsi="ＭＳ 明朝"/>
           </w:rPr>
-          <w:t>3.1.</w:t>
+          <w:t>3.1.1</w:t>
+        </w:r>
+        <w:r>
+          <w:rPr>
+            <w:rFonts w:ascii="Century" w:hAnsi="Century"/>
+            <w:kern w:val="2"/>
+            <w:sz w:val="21"/>
+            <w:szCs w:val="22"/>
+          </w:rPr>
+          <w:tab/>
         </w:r>
         <w:r>
           <w:rPr>
             <w:rStyle w:val="ad"/>
-            <w:rFonts w:hAnsi="ＭＳ 明朝" w:hint="eastAsia"/>
-          </w:rPr>
-          <w:t xml:space="preserve">1　</w:t>
-        </w:r>
-        <w:r>
-          <w:rPr>
-            <w:rStyle w:val="ad"/>
-            <w:rFonts w:hAnsi="ＭＳ 明朝" w:hint="eastAsia"/>
+            <w:rFonts w:hAnsi="ＭＳ 明朝"/>
           </w:rPr>
           <w:t>使用可能ではないタグライブラリを使用しないでください</w:t>
         </w:r>
@@ -4583,7 +4716,7 @@
           <w:rPr>
             <w:webHidden/>
           </w:rPr>
-          <w:instrText xml:space="preserve"> PAGEREF _Toc522552363 \h </w:instrText>
+          <w:instrText xml:space="preserve"> PAGEREF _Toc169604475 \h </w:instrText>
         </w:r>
         <w:r>
           <w:rPr>
@@ -4600,7 +4733,7 @@
           <w:rPr>
             <w:webHidden/>
           </w:rPr>
-          <w:t>5</w:t>
+          <w:t>7</w:t>
         </w:r>
         <w:r>
           <w:rPr>
@@ -4620,7 +4753,7 @@
           <w:szCs w:val="22"/>
         </w:rPr>
       </w:pPr>
-      <w:hyperlink w:anchor="_Toc522552364" w:history="1">
+      <w:hyperlink w:anchor="_Toc169604476" w:history="1">
         <w:r>
           <w:rPr>
             <w:rStyle w:val="ad"/>
@@ -4630,15 +4763,17 @@
         </w:r>
         <w:r>
           <w:rPr>
+            <w:rFonts w:ascii="Century" w:hAnsi="Century"/>
+            <w:kern w:val="2"/>
+            <w:sz w:val="21"/>
+            <w:szCs w:val="22"/>
+          </w:rPr>
+          <w:tab/>
+        </w:r>
+        <w:r>
+          <w:rPr>
             <w:rStyle w:val="ad"/>
-            <w:rFonts w:hAnsi="ＭＳ 明朝" w:hint="eastAsia"/>
-          </w:rPr>
-          <w:t xml:space="preserve">　</w:t>
-        </w:r>
-        <w:r>
-          <w:rPr>
-            <w:rStyle w:val="ad"/>
-            <w:rFonts w:hAnsi="ＭＳ 明朝" w:hint="eastAsia"/>
+            <w:rFonts w:hAnsi="ＭＳ 明朝"/>
           </w:rPr>
           <w:t>スクリプトレットを使用しないでください</w:t>
         </w:r>
@@ -4658,7 +4793,7 @@
           <w:rPr>
             <w:webHidden/>
           </w:rPr>
-          <w:instrText xml:space="preserve"> PAGEREF _Toc522552364 \h </w:instrText>
+          <w:instrText xml:space="preserve"> PAGEREF _Toc169604476 \h </w:instrText>
         </w:r>
         <w:r>
           <w:rPr>
@@ -4675,7 +4810,7 @@
           <w:rPr>
             <w:webHidden/>
           </w:rPr>
-          <w:t>6</w:t>
+          <w:t>8</w:t>
         </w:r>
         <w:r>
           <w:rPr>
@@ -4695,7 +4830,7 @@
           <w:szCs w:val="22"/>
         </w:rPr>
       </w:pPr>
-      <w:hyperlink w:anchor="_Toc522552365" w:history="1">
+      <w:hyperlink w:anchor="_Toc169604477" w:history="1">
         <w:r>
           <w:rPr>
             <w:rStyle w:val="ad"/>
@@ -4705,24 +4840,19 @@
         </w:r>
         <w:r>
           <w:rPr>
-            <w:rStyle w:val="ad"/>
-            <w:rFonts w:hAnsi="ＭＳ 明朝" w:hint="eastAsia"/>
-          </w:rPr>
-          <w:t xml:space="preserve">　</w:t>
+            <w:rFonts w:ascii="Century" w:hAnsi="Century"/>
+            <w:kern w:val="2"/>
+            <w:sz w:val="21"/>
+            <w:szCs w:val="22"/>
+          </w:rPr>
+          <w:tab/>
         </w:r>
         <w:r>
           <w:rPr>
             <w:rStyle w:val="ad"/>
             <w:rFonts w:hAnsi="ＭＳ 明朝"/>
           </w:rPr>
-          <w:t>EL</w:t>
-        </w:r>
-        <w:r>
-          <w:rPr>
-            <w:rStyle w:val="ad"/>
-            <w:rFonts w:hAnsi="ＭＳ 明朝" w:hint="eastAsia"/>
-          </w:rPr>
-          <w:t>式をタグライブラリ内以外で使用しないでください</w:t>
+          <w:t>EL式をタグライブラリ内以外で使用しないでください</w:t>
         </w:r>
         <w:r>
           <w:rPr>
@@ -4740,7 +4870,7 @@
           <w:rPr>
             <w:webHidden/>
           </w:rPr>
-          <w:instrText xml:space="preserve"> PAGEREF _Toc522552365 \h </w:instrText>
+          <w:instrText xml:space="preserve"> PAGEREF _Toc169604477 \h </w:instrText>
         </w:r>
         <w:r>
           <w:rPr>
@@ -4757,7 +4887,7 @@
           <w:rPr>
             <w:webHidden/>
           </w:rPr>
-          <w:t>6</w:t>
+          <w:t>8</w:t>
         </w:r>
         <w:r>
           <w:rPr>
@@ -4777,7 +4907,7 @@
           <w:szCs w:val="22"/>
         </w:rPr>
       </w:pPr>
-      <w:hyperlink w:anchor="_Toc522552366" w:history="1">
+      <w:hyperlink w:anchor="_Toc169604478" w:history="1">
         <w:r>
           <w:rPr>
             <w:rStyle w:val="ad"/>
@@ -4787,15 +4917,17 @@
         </w:r>
         <w:r>
           <w:rPr>
+            <w:rFonts w:ascii="Century" w:hAnsi="Century"/>
+            <w:kern w:val="2"/>
+            <w:sz w:val="21"/>
+            <w:szCs w:val="22"/>
+          </w:rPr>
+          <w:tab/>
+        </w:r>
+        <w:r>
+          <w:rPr>
             <w:rStyle w:val="ad"/>
-            <w:rFonts w:hAnsi="ＭＳ 明朝" w:hint="eastAsia"/>
-          </w:rPr>
-          <w:t xml:space="preserve">　</w:t>
-        </w:r>
-        <w:r>
-          <w:rPr>
-            <w:rStyle w:val="ad"/>
-            <w:rFonts w:hAnsi="ＭＳ 明朝" w:hint="eastAsia"/>
+            <w:rFonts w:hAnsi="ＭＳ 明朝"/>
           </w:rPr>
           <w:t>スクリプト部に動的項目を使用しないでください</w:t>
         </w:r>
@@ -4815,7 +4947,7 @@
           <w:rPr>
             <w:webHidden/>
           </w:rPr>
-          <w:instrText xml:space="preserve"> PAGEREF _Toc522552366 \h </w:instrText>
+          <w:instrText xml:space="preserve"> PAGEREF _Toc169604478 \h </w:instrText>
         </w:r>
         <w:r>
           <w:rPr>
@@ -4832,7 +4964,7 @@
           <w:rPr>
             <w:webHidden/>
           </w:rPr>
-          <w:t>7</w:t>
+          <w:t>9</w:t>
         </w:r>
         <w:r>
           <w:rPr>
@@ -4853,20 +4985,13 @@
           <w:szCs w:val="22"/>
         </w:rPr>
       </w:pPr>
-      <w:hyperlink w:anchor="_Toc522552367" w:history="1">
+      <w:hyperlink w:anchor="_Toc169604479" w:history="1">
         <w:r>
           <w:rPr>
             <w:rStyle w:val="ad"/>
             <w:rFonts w:hAnsi="ＭＳ 明朝"/>
           </w:rPr>
-          <w:t>3.2</w:t>
-        </w:r>
-        <w:r>
-          <w:rPr>
-            <w:rStyle w:val="ad"/>
-            <w:rFonts w:hAnsi="ＭＳ 明朝" w:hint="eastAsia"/>
-          </w:rPr>
-          <w:t xml:space="preserve">　不要な情報の出力</w:t>
+          <w:t>3.2　不要な情報の出力</w:t>
         </w:r>
         <w:r>
           <w:rPr>
@@ -4884,7 +5009,7 @@
           <w:rPr>
             <w:webHidden/>
           </w:rPr>
-          <w:instrText xml:space="preserve"> PAGEREF _Toc522552367 \h </w:instrText>
+          <w:instrText xml:space="preserve"> PAGEREF _Toc169604479 \h </w:instrText>
         </w:r>
         <w:r>
           <w:rPr>
@@ -4901,7 +5026,7 @@
           <w:rPr>
             <w:webHidden/>
           </w:rPr>
-          <w:t>8</w:t>
+          <w:t>10</w:t>
         </w:r>
         <w:r>
           <w:rPr>
@@ -4921,7 +5046,7 @@
           <w:szCs w:val="22"/>
         </w:rPr>
       </w:pPr>
-      <w:hyperlink w:anchor="_Toc522552368" w:history="1">
+      <w:hyperlink w:anchor="_Toc169604480" w:history="1">
         <w:r>
           <w:rPr>
             <w:rStyle w:val="ad"/>
@@ -4931,24 +5056,19 @@
         </w:r>
         <w:r>
           <w:rPr>
-            <w:rStyle w:val="ad"/>
-            <w:rFonts w:hAnsi="ＭＳ 明朝" w:hint="eastAsia"/>
-          </w:rPr>
-          <w:t xml:space="preserve">　</w:t>
+            <w:rFonts w:ascii="Century" w:hAnsi="Century"/>
+            <w:kern w:val="2"/>
+            <w:sz w:val="21"/>
+            <w:szCs w:val="22"/>
+          </w:rPr>
+          <w:tab/>
         </w:r>
         <w:r>
           <w:rPr>
             <w:rStyle w:val="ad"/>
             <w:rFonts w:hAnsi="ＭＳ 明朝"/>
           </w:rPr>
-          <w:t>HTML</w:t>
-        </w:r>
-        <w:r>
-          <w:rPr>
-            <w:rStyle w:val="ad"/>
-            <w:rFonts w:hAnsi="ＭＳ 明朝" w:hint="eastAsia"/>
-          </w:rPr>
-          <w:t>コメントを使用しないでください</w:t>
+          <w:t>HTMLコメントを使用しないでください</w:t>
         </w:r>
         <w:r>
           <w:rPr>
@@ -4966,7 +5086,7 @@
           <w:rPr>
             <w:webHidden/>
           </w:rPr>
-          <w:instrText xml:space="preserve"> PAGEREF _Toc522552368 \h </w:instrText>
+          <w:instrText xml:space="preserve"> PAGEREF _Toc169604480 \h </w:instrText>
         </w:r>
         <w:r>
           <w:rPr>
@@ -4983,7 +5103,7 @@
           <w:rPr>
             <w:webHidden/>
           </w:rPr>
-          <w:t>8</w:t>
+          <w:t>10</w:t>
         </w:r>
         <w:r>
           <w:rPr>
@@ -5004,20 +5124,13 @@
           <w:szCs w:val="22"/>
         </w:rPr>
       </w:pPr>
-      <w:hyperlink w:anchor="_Toc522552369" w:history="1">
+      <w:hyperlink w:anchor="_Toc169604481" w:history="1">
         <w:r>
           <w:rPr>
             <w:rStyle w:val="ad"/>
             <w:rFonts w:hAnsi="ＭＳ 明朝"/>
           </w:rPr>
-          <w:t>3.3</w:t>
-        </w:r>
-        <w:r>
-          <w:rPr>
-            <w:rStyle w:val="ad"/>
-            <w:rFonts w:hAnsi="ＭＳ 明朝" w:hint="eastAsia"/>
-          </w:rPr>
-          <w:t xml:space="preserve">　保守を意識した実装</w:t>
+          <w:t>3.3　保守を意識した実装</w:t>
         </w:r>
         <w:r>
           <w:rPr>
@@ -5035,7 +5148,7 @@
           <w:rPr>
             <w:webHidden/>
           </w:rPr>
-          <w:instrText xml:space="preserve"> PAGEREF _Toc522552369 \h </w:instrText>
+          <w:instrText xml:space="preserve"> PAGEREF _Toc169604481 \h </w:instrText>
         </w:r>
         <w:r>
           <w:rPr>
@@ -5052,7 +5165,7 @@
           <w:rPr>
             <w:webHidden/>
           </w:rPr>
-          <w:t>9</w:t>
+          <w:t>11</w:t>
         </w:r>
         <w:r>
           <w:rPr>
@@ -5072,7 +5185,7 @@
           <w:szCs w:val="22"/>
         </w:rPr>
       </w:pPr>
-      <w:hyperlink w:anchor="_Toc522552370" w:history="1">
+      <w:hyperlink w:anchor="_Toc169604482" w:history="1">
         <w:r>
           <w:rPr>
             <w:rStyle w:val="ad"/>
@@ -5082,15 +5195,17 @@
         </w:r>
         <w:r>
           <w:rPr>
+            <w:rFonts w:ascii="Century" w:hAnsi="Century"/>
+            <w:kern w:val="2"/>
+            <w:sz w:val="21"/>
+            <w:szCs w:val="22"/>
+          </w:rPr>
+          <w:tab/>
+        </w:r>
+        <w:r>
+          <w:rPr>
             <w:rStyle w:val="ad"/>
-            <w:rFonts w:hAnsi="ＭＳ 明朝" w:hint="eastAsia"/>
-          </w:rPr>
-          <w:t xml:space="preserve">　</w:t>
-        </w:r>
-        <w:r>
-          <w:rPr>
-            <w:rStyle w:val="ad"/>
-            <w:rFonts w:hAnsi="ＭＳ 明朝" w:hint="eastAsia"/>
+            <w:rFonts w:hAnsi="ＭＳ 明朝"/>
           </w:rPr>
           <w:t>制御構造での定数の記述はしないでください</w:t>
         </w:r>
@@ -5110,7 +5225,7 @@
           <w:rPr>
             <w:webHidden/>
           </w:rPr>
-          <w:instrText xml:space="preserve"> PAGEREF _Toc522552370 \h </w:instrText>
+          <w:instrText xml:space="preserve"> PAGEREF _Toc169604482 \h </w:instrText>
         </w:r>
         <w:r>
           <w:rPr>
@@ -5127,7 +5242,7 @@
           <w:rPr>
             <w:webHidden/>
           </w:rPr>
-          <w:t>9</w:t>
+          <w:t>11</w:t>
         </w:r>
         <w:r>
           <w:rPr>
@@ -5148,34 +5263,13 @@
           <w:szCs w:val="22"/>
         </w:rPr>
       </w:pPr>
-      <w:hyperlink w:anchor="_Toc522552371" w:history="1">
+      <w:hyperlink w:anchor="_Toc169604483" w:history="1">
         <w:r>
           <w:rPr>
             <w:rStyle w:val="ad"/>
             <w:rFonts w:hAnsi="ＭＳ 明朝"/>
           </w:rPr>
-          <w:t>3.4</w:t>
-        </w:r>
-        <w:r>
-          <w:rPr>
-            <w:rStyle w:val="ad"/>
-            <w:rFonts w:hAnsi="ＭＳ 明朝" w:hint="eastAsia"/>
-          </w:rPr>
-          <w:t xml:space="preserve">　</w:t>
-        </w:r>
-        <w:r>
-          <w:rPr>
-            <w:rStyle w:val="ad"/>
-            <w:rFonts w:hAnsi="ＭＳ 明朝"/>
-          </w:rPr>
-          <w:t xml:space="preserve"> HTML</w:t>
-        </w:r>
-        <w:r>
-          <w:rPr>
-            <w:rStyle w:val="ad"/>
-            <w:rFonts w:hAnsi="ＭＳ 明朝" w:hint="eastAsia"/>
-          </w:rPr>
-          <w:t>の標準への準拠</w:t>
+          <w:t>3.4　 HTMLの標準への準拠</w:t>
         </w:r>
         <w:r>
           <w:rPr>
@@ -5193,7 +5287,7 @@
           <w:rPr>
             <w:webHidden/>
           </w:rPr>
-          <w:instrText xml:space="preserve"> PAGEREF _Toc522552371 \h </w:instrText>
+          <w:instrText xml:space="preserve"> PAGEREF _Toc169604483 \h </w:instrText>
         </w:r>
         <w:r>
           <w:rPr>
@@ -5210,7 +5304,7 @@
           <w:rPr>
             <w:webHidden/>
           </w:rPr>
-          <w:t>10</w:t>
+          <w:t>12</w:t>
         </w:r>
         <w:r>
           <w:rPr>
@@ -5230,7 +5324,7 @@
           <w:szCs w:val="22"/>
         </w:rPr>
       </w:pPr>
-      <w:hyperlink w:anchor="_Toc522552372" w:history="1">
+      <w:hyperlink w:anchor="_Toc169604484" w:history="1">
         <w:r>
           <w:rPr>
             <w:rStyle w:val="ad"/>
@@ -5240,24 +5334,19 @@
         </w:r>
         <w:r>
           <w:rPr>
-            <w:rStyle w:val="ad"/>
-            <w:rFonts w:hAnsi="ＭＳ 明朝" w:hint="eastAsia"/>
-          </w:rPr>
-          <w:t xml:space="preserve">　</w:t>
+            <w:rFonts w:ascii="Century" w:hAnsi="Century"/>
+            <w:kern w:val="2"/>
+            <w:sz w:val="21"/>
+            <w:szCs w:val="22"/>
+          </w:rPr>
+          <w:tab/>
         </w:r>
         <w:r>
           <w:rPr>
             <w:rStyle w:val="ad"/>
             <w:rFonts w:hAnsi="ＭＳ 明朝"/>
           </w:rPr>
-          <w:t>HTML4.01</w:t>
-        </w:r>
-        <w:r>
-          <w:rPr>
-            <w:rStyle w:val="ad"/>
-            <w:rFonts w:hAnsi="ＭＳ 明朝" w:hint="eastAsia"/>
-          </w:rPr>
-          <w:t>で非推奨となっている要素を使用しないでください</w:t>
+          <w:t>HTML4.01で非推奨となっている要素を使用しないでください</w:t>
         </w:r>
         <w:r>
           <w:rPr>
@@ -5275,7 +5364,7 @@
           <w:rPr>
             <w:webHidden/>
           </w:rPr>
-          <w:instrText xml:space="preserve"> PAGEREF _Toc522552372 \h </w:instrText>
+          <w:instrText xml:space="preserve"> PAGEREF _Toc169604484 \h </w:instrText>
         </w:r>
         <w:r>
           <w:rPr>
@@ -5292,7 +5381,7 @@
           <w:rPr>
             <w:webHidden/>
           </w:rPr>
-          <w:t>10</w:t>
+          <w:t>12</w:t>
         </w:r>
         <w:r>
           <w:rPr>
@@ -5312,7 +5401,7 @@
           <w:szCs w:val="22"/>
         </w:rPr>
       </w:pPr>
-      <w:hyperlink w:anchor="_Toc522552373" w:history="1">
+      <w:hyperlink w:anchor="_Toc169604485" w:history="1">
         <w:r>
           <w:rPr>
             <w:rStyle w:val="ad"/>
@@ -5322,15 +5411,17 @@
         </w:r>
         <w:r>
           <w:rPr>
+            <w:rFonts w:ascii="Century" w:hAnsi="Century"/>
+            <w:kern w:val="2"/>
+            <w:sz w:val="21"/>
+            <w:szCs w:val="22"/>
+          </w:rPr>
+          <w:tab/>
+        </w:r>
+        <w:r>
+          <w:rPr>
             <w:rStyle w:val="ad"/>
-            <w:rFonts w:hAnsi="ＭＳ 明朝" w:hint="eastAsia"/>
-          </w:rPr>
-          <w:t xml:space="preserve">　</w:t>
-        </w:r>
-        <w:r>
-          <w:rPr>
-            <w:rStyle w:val="ad"/>
-            <w:rFonts w:hAnsi="ＭＳ 明朝" w:hint="eastAsia"/>
+            <w:rFonts w:hAnsi="ＭＳ 明朝"/>
           </w:rPr>
           <w:t>タグと属性は小文字で記述してください。</w:t>
         </w:r>
@@ -5350,7 +5441,7 @@
           <w:rPr>
             <w:webHidden/>
           </w:rPr>
-          <w:instrText xml:space="preserve"> PAGEREF _Toc522552373 \h </w:instrText>
+          <w:instrText xml:space="preserve"> PAGEREF _Toc169604485 \h </w:instrText>
         </w:r>
         <w:r>
           <w:rPr>
@@ -5367,7 +5458,7 @@
           <w:rPr>
             <w:webHidden/>
           </w:rPr>
-          <w:t>11</w:t>
+          <w:t>13</w:t>
         </w:r>
         <w:r>
           <w:rPr>
@@ -5389,34 +5480,13 @@
           <w:szCs w:val="22"/>
         </w:rPr>
       </w:pPr>
-      <w:hyperlink w:anchor="_Toc522552374" w:history="1">
+      <w:hyperlink w:anchor="_Toc169604486" w:history="1">
         <w:r>
           <w:rPr>
             <w:rStyle w:val="ad"/>
             <w:rFonts w:hAnsi="ＭＳ 明朝"/>
           </w:rPr>
-          <w:t>4</w:t>
-        </w:r>
-        <w:r>
-          <w:rPr>
-            <w:rStyle w:val="ad"/>
-            <w:rFonts w:hAnsi="ＭＳ 明朝" w:hint="eastAsia"/>
-          </w:rPr>
-          <w:t xml:space="preserve">　コーディングの心得</w:t>
-        </w:r>
-        <w:r>
-          <w:rPr>
-            <w:rStyle w:val="ad"/>
-            <w:rFonts w:hAnsi="ＭＳ 明朝"/>
-          </w:rPr>
-          <w:t xml:space="preserve"> ― </w:t>
-        </w:r>
-        <w:r>
-          <w:rPr>
-            <w:rStyle w:val="ad"/>
-            <w:rFonts w:hAnsi="ＭＳ 明朝" w:hint="eastAsia"/>
-          </w:rPr>
-          <w:t>常識編</w:t>
+          <w:t>4　コーディングの心得 ― 常識編</w:t>
         </w:r>
         <w:r>
           <w:rPr>
@@ -5434,7 +5504,7 @@
           <w:rPr>
             <w:webHidden/>
           </w:rPr>
-          <w:instrText xml:space="preserve"> PAGEREF _Toc522552374 \h </w:instrText>
+          <w:instrText xml:space="preserve"> PAGEREF _Toc169604486 \h </w:instrText>
         </w:r>
         <w:r>
           <w:rPr>
@@ -5451,7 +5521,7 @@
           <w:rPr>
             <w:webHidden/>
           </w:rPr>
-          <w:t>12</w:t>
+          <w:t>14</w:t>
         </w:r>
         <w:r>
           <w:rPr>
@@ -5472,20 +5542,13 @@
           <w:szCs w:val="22"/>
         </w:rPr>
       </w:pPr>
-      <w:hyperlink w:anchor="_Toc522552375" w:history="1">
+      <w:hyperlink w:anchor="_Toc169604487" w:history="1">
         <w:r>
           <w:rPr>
             <w:rStyle w:val="ad"/>
             <w:rFonts w:hAnsi="ＭＳ 明朝"/>
           </w:rPr>
-          <w:t>4.1</w:t>
-        </w:r>
-        <w:r>
-          <w:rPr>
-            <w:rStyle w:val="ad"/>
-            <w:rFonts w:hAnsi="ＭＳ 明朝" w:hint="eastAsia"/>
-          </w:rPr>
-          <w:t xml:space="preserve">　コーディングの基本</w:t>
+          <w:t>4.1　コーディングの基本</w:t>
         </w:r>
         <w:r>
           <w:rPr>
@@ -5503,7 +5566,7 @@
           <w:rPr>
             <w:webHidden/>
           </w:rPr>
-          <w:instrText xml:space="preserve"> PAGEREF _Toc522552375 \h </w:instrText>
+          <w:instrText xml:space="preserve"> PAGEREF _Toc169604487 \h </w:instrText>
         </w:r>
         <w:r>
           <w:rPr>
@@ -5520,7 +5583,7 @@
           <w:rPr>
             <w:webHidden/>
           </w:rPr>
-          <w:t>12</w:t>
+          <w:t>14</w:t>
         </w:r>
         <w:r>
           <w:rPr>
@@ -5540,7 +5603,7 @@
           <w:szCs w:val="22"/>
         </w:rPr>
       </w:pPr>
-      <w:hyperlink w:anchor="_Toc522552376" w:history="1">
+      <w:hyperlink w:anchor="_Toc169604488" w:history="1">
         <w:r>
           <w:rPr>
             <w:rStyle w:val="ad"/>
@@ -5550,24 +5613,19 @@
         </w:r>
         <w:r>
           <w:rPr>
-            <w:rStyle w:val="ad"/>
-            <w:rFonts w:hAnsi="ＭＳ 明朝" w:hint="eastAsia"/>
-          </w:rPr>
-          <w:t xml:space="preserve">　</w:t>
+            <w:rFonts w:ascii="Century" w:hAnsi="Century"/>
+            <w:kern w:val="2"/>
+            <w:sz w:val="21"/>
+            <w:szCs w:val="22"/>
+          </w:rPr>
+          <w:tab/>
         </w:r>
         <w:r>
           <w:rPr>
             <w:rStyle w:val="ad"/>
             <w:rFonts w:hAnsi="ＭＳ 明朝"/>
           </w:rPr>
-          <w:t>HTML</w:t>
-        </w:r>
-        <w:r>
-          <w:rPr>
-            <w:rStyle w:val="ad"/>
-            <w:rFonts w:hAnsi="ＭＳ 明朝" w:hint="eastAsia"/>
-          </w:rPr>
-          <w:t>タグを必ず閉じてください</w:t>
+          <w:t>HTMLタグを必ず閉じてください</w:t>
         </w:r>
         <w:r>
           <w:rPr>
@@ -5585,7 +5643,7 @@
           <w:rPr>
             <w:webHidden/>
           </w:rPr>
-          <w:instrText xml:space="preserve"> PAGEREF _Toc522552376 \h </w:instrText>
+          <w:instrText xml:space="preserve"> PAGEREF _Toc169604488 \h </w:instrText>
         </w:r>
         <w:r>
           <w:rPr>
@@ -5602,7 +5660,7 @@
           <w:rPr>
             <w:webHidden/>
           </w:rPr>
-          <w:t>12</w:t>
+          <w:t>14</w:t>
         </w:r>
         <w:r>
           <w:rPr>
@@ -5622,7 +5680,7 @@
           <w:szCs w:val="22"/>
         </w:rPr>
       </w:pPr>
-      <w:hyperlink w:anchor="_Toc522552377" w:history="1">
+      <w:hyperlink w:anchor="_Toc169604489" w:history="1">
         <w:r>
           <w:rPr>
             <w:rStyle w:val="ad"/>
@@ -5632,31 +5690,19 @@
         </w:r>
         <w:r>
           <w:rPr>
-            <w:rStyle w:val="ad"/>
-            <w:rFonts w:hAnsi="ＭＳ 明朝" w:hint="eastAsia"/>
-          </w:rPr>
-          <w:t xml:space="preserve">　</w:t>
-        </w:r>
-        <w:r>
-          <w:rPr>
-            <w:rStyle w:val="ad"/>
-            <w:rFonts w:hAnsi="ＭＳ 明朝" w:hint="eastAsia"/>
-          </w:rPr>
-          <w:t>インデント幅は半角空白文字</w:t>
+            <w:rFonts w:ascii="Century" w:hAnsi="Century"/>
+            <w:kern w:val="2"/>
+            <w:sz w:val="21"/>
+            <w:szCs w:val="22"/>
+          </w:rPr>
+          <w:tab/>
         </w:r>
         <w:r>
           <w:rPr>
             <w:rStyle w:val="ad"/>
             <w:rFonts w:hAnsi="ＭＳ 明朝"/>
           </w:rPr>
-          <w:t>4</w:t>
-        </w:r>
-        <w:r>
-          <w:rPr>
-            <w:rStyle w:val="ad"/>
-            <w:rFonts w:hAnsi="ＭＳ 明朝" w:hint="eastAsia"/>
-          </w:rPr>
-          <w:t>桁にしてください</w:t>
+          <w:t>インデント幅は半角空白文字4桁にしてください</w:t>
         </w:r>
         <w:r>
           <w:rPr>
@@ -5674,7 +5720,7 @@
           <w:rPr>
             <w:webHidden/>
           </w:rPr>
-          <w:instrText xml:space="preserve"> PAGEREF _Toc522552377 \h </w:instrText>
+          <w:instrText xml:space="preserve"> PAGEREF _Toc169604489 \h </w:instrText>
         </w:r>
         <w:r>
           <w:rPr>
@@ -5691,7 +5737,7 @@
           <w:rPr>
             <w:webHidden/>
           </w:rPr>
-          <w:t>13</w:t>
+          <w:t>15</w:t>
         </w:r>
         <w:r>
           <w:rPr>
@@ -5713,34 +5759,13 @@
           <w:szCs w:val="22"/>
         </w:rPr>
       </w:pPr>
-      <w:hyperlink w:anchor="_Toc522552378" w:history="1">
+      <w:hyperlink w:anchor="_Toc169604490" w:history="1">
         <w:r>
           <w:rPr>
             <w:rStyle w:val="ad"/>
             <w:rFonts w:hAnsi="ＭＳ 明朝"/>
           </w:rPr>
-          <w:t>5</w:t>
-        </w:r>
-        <w:r>
-          <w:rPr>
-            <w:rStyle w:val="ad"/>
-            <w:rFonts w:hAnsi="ＭＳ 明朝" w:hint="eastAsia"/>
-          </w:rPr>
-          <w:t xml:space="preserve">　コーディングの心得</w:t>
-        </w:r>
-        <w:r>
-          <w:rPr>
-            <w:rStyle w:val="ad"/>
-            <w:rFonts w:hAnsi="ＭＳ 明朝"/>
-          </w:rPr>
-          <w:t xml:space="preserve"> ― Nablarch</w:t>
-        </w:r>
-        <w:r>
-          <w:rPr>
-            <w:rStyle w:val="ad"/>
-            <w:rFonts w:hAnsi="ＭＳ 明朝" w:hint="eastAsia"/>
-          </w:rPr>
-          <w:t>編</w:t>
+          <w:t>5　コーディングの心得 ― Nablarch編</w:t>
         </w:r>
         <w:r>
           <w:rPr>
@@ -5758,7 +5783,7 @@
           <w:rPr>
             <w:webHidden/>
           </w:rPr>
-          <w:instrText xml:space="preserve"> PAGEREF _Toc522552378 \h </w:instrText>
+          <w:instrText xml:space="preserve"> PAGEREF _Toc169604490 \h </w:instrText>
         </w:r>
         <w:r>
           <w:rPr>
@@ -5775,7 +5800,7 @@
           <w:rPr>
             <w:webHidden/>
           </w:rPr>
-          <w:t>14</w:t>
+          <w:t>16</w:t>
         </w:r>
         <w:r>
           <w:rPr>
@@ -5796,34 +5821,13 @@
           <w:szCs w:val="22"/>
         </w:rPr>
       </w:pPr>
-      <w:hyperlink w:anchor="_Toc522552379" w:history="1">
+      <w:hyperlink w:anchor="_Toc169604491" w:history="1">
         <w:r>
           <w:rPr>
             <w:rStyle w:val="ad"/>
             <w:rFonts w:hAnsi="ＭＳ 明朝"/>
           </w:rPr>
-          <w:t>5.1</w:t>
-        </w:r>
-        <w:r>
-          <w:rPr>
-            <w:rStyle w:val="ad"/>
-            <w:rFonts w:hAnsi="ＭＳ 明朝" w:hint="eastAsia"/>
-          </w:rPr>
-          <w:t xml:space="preserve">　</w:t>
-        </w:r>
-        <w:r>
-          <w:rPr>
-            <w:rStyle w:val="ad"/>
-            <w:rFonts w:hAnsi="ＭＳ 明朝"/>
-          </w:rPr>
-          <w:t>URI</w:t>
-        </w:r>
-        <w:r>
-          <w:rPr>
-            <w:rStyle w:val="ad"/>
-            <w:rFonts w:hAnsi="ＭＳ 明朝" w:hint="eastAsia"/>
-          </w:rPr>
-          <w:t>の指定方法</w:t>
+          <w:t>5.1　URIの指定方法</w:t>
         </w:r>
         <w:r>
           <w:rPr>
@@ -5841,7 +5845,7 @@
           <w:rPr>
             <w:webHidden/>
           </w:rPr>
-          <w:instrText xml:space="preserve"> PAGEREF _Toc522552379 \h </w:instrText>
+          <w:instrText xml:space="preserve"> PAGEREF _Toc169604491 \h </w:instrText>
         </w:r>
         <w:r>
           <w:rPr>
@@ -5858,7 +5862,7 @@
           <w:rPr>
             <w:webHidden/>
           </w:rPr>
-          <w:t>14</w:t>
+          <w:t>16</w:t>
         </w:r>
         <w:r>
           <w:rPr>
@@ -5878,7 +5882,7 @@
           <w:szCs w:val="22"/>
         </w:rPr>
       </w:pPr>
-      <w:hyperlink w:anchor="_Toc522552380" w:history="1">
+      <w:hyperlink w:anchor="_Toc169604492" w:history="1">
         <w:r>
           <w:rPr>
             <w:rStyle w:val="ad"/>
@@ -5888,24 +5892,19 @@
         </w:r>
         <w:r>
           <w:rPr>
-            <w:rStyle w:val="ad"/>
-            <w:rFonts w:hAnsi="ＭＳ 明朝" w:hint="eastAsia"/>
-          </w:rPr>
-          <w:t xml:space="preserve">　</w:t>
+            <w:rFonts w:ascii="Century" w:hAnsi="Century"/>
+            <w:kern w:val="2"/>
+            <w:sz w:val="21"/>
+            <w:szCs w:val="22"/>
+          </w:rPr>
+          <w:tab/>
         </w:r>
         <w:r>
           <w:rPr>
             <w:rStyle w:val="ad"/>
             <w:rFonts w:hAnsi="ＭＳ 明朝"/>
           </w:rPr>
-          <w:t>URI</w:t>
-        </w:r>
-        <w:r>
-          <w:rPr>
-            <w:rStyle w:val="ad"/>
-            <w:rFonts w:hAnsi="ＭＳ 明朝" w:hint="eastAsia"/>
-          </w:rPr>
-          <w:t>を指定する場合はコンテキストルートからの相対パスを使用してください</w:t>
+          <w:t>URIを指定する場合はコンテキストルートからの相対パスを使用してください</w:t>
         </w:r>
         <w:r>
           <w:rPr>
@@ -5923,7 +5922,7 @@
           <w:rPr>
             <w:webHidden/>
           </w:rPr>
-          <w:instrText xml:space="preserve"> PAGEREF _Toc522552380 \h </w:instrText>
+          <w:instrText xml:space="preserve"> PAGEREF _Toc169604492 \h </w:instrText>
         </w:r>
         <w:r>
           <w:rPr>
@@ -5940,7 +5939,7 @@
           <w:rPr>
             <w:webHidden/>
           </w:rPr>
-          <w:t>14</w:t>
+          <w:t>16</w:t>
         </w:r>
         <w:r>
           <w:rPr>
@@ -5977,7 +5976,7 @@
           <w:rFonts w:hAnsi="ＭＳ 明朝"/>
         </w:rPr>
         <w:sectPr>
-          <w:headerReference w:type="default" r:id="rId16"/>
+          <w:headerReference w:type="default" r:id="rId15"/>
           <w:pgSz w:w="16840" w:h="11907" w:orient="landscape" w:code="9"/>
           <w:pgMar w:top="851" w:right="641" w:bottom="737" w:left="539" w:header="851" w:footer="454" w:gutter="0"/>
           <w:pgNumType w:fmt="lowerRoman" w:start="1"/>
@@ -6038,9 +6037,9 @@
                 <w:rFonts w:hAnsi="ＭＳ 明朝"/>
               </w:rPr>
             </w:pPr>
-            <w:bookmarkStart w:id="1" w:name="_Toc164856297"/>
-            <w:bookmarkStart w:id="2" w:name="_Toc288816348"/>
-            <w:bookmarkStart w:id="3" w:name="_Toc522552353"/>
+            <w:bookmarkStart w:id="0" w:name="_Toc164856297"/>
+            <w:bookmarkStart w:id="1" w:name="_Toc288816348"/>
+            <w:bookmarkStart w:id="2" w:name="_Toc169604464"/>
             <w:r>
               <w:rPr>
                 <w:rFonts w:hAnsi="ＭＳ 明朝"/>
@@ -6053,9 +6052,9 @@
               </w:rPr>
               <w:t xml:space="preserve">　はじめに</w:t>
             </w:r>
+            <w:bookmarkEnd w:id="0"/>
             <w:bookmarkEnd w:id="1"/>
             <w:bookmarkEnd w:id="2"/>
-            <w:bookmarkEnd w:id="3"/>
           </w:p>
         </w:tc>
         <w:tc>
@@ -6131,11 +6130,19 @@
                 <w:szCs w:val="21"/>
               </w:rPr>
             </w:pPr>
-            <w:r>
-              <w:rPr>
-                <w:rFonts w:hAnsi="ＭＳ 明朝"/>
-              </w:rPr>
-              <w:t>Nablarch Web</w:t>
+            <w:proofErr w:type="spellStart"/>
+            <w:r>
+              <w:rPr>
+                <w:rFonts w:hAnsi="ＭＳ 明朝"/>
+              </w:rPr>
+              <w:t>Nablarch</w:t>
+            </w:r>
+            <w:proofErr w:type="spellEnd"/>
+            <w:r>
+              <w:rPr>
+                <w:rFonts w:hAnsi="ＭＳ 明朝"/>
+              </w:rPr>
+              <w:t xml:space="preserve"> Web</w:t>
             </w:r>
             <w:r>
               <w:rPr>
@@ -6231,9 +6238,9 @@
                 <w:rFonts w:hAnsi="ＭＳ 明朝"/>
               </w:rPr>
             </w:pPr>
-            <w:bookmarkStart w:id="4" w:name="_Toc164856298"/>
-            <w:bookmarkStart w:id="5" w:name="_Toc288816349"/>
-            <w:bookmarkStart w:id="6" w:name="_Toc522552354"/>
+            <w:bookmarkStart w:id="3" w:name="_Toc164856298"/>
+            <w:bookmarkStart w:id="4" w:name="_Toc288816349"/>
+            <w:bookmarkStart w:id="5" w:name="_Toc169604465"/>
             <w:r>
               <w:rPr>
                 <w:rFonts w:hAnsi="ＭＳ 明朝"/>
@@ -6266,9 +6273,9 @@
               </w:rPr>
               <w:t>）</w:t>
             </w:r>
+            <w:bookmarkEnd w:id="3"/>
             <w:bookmarkEnd w:id="4"/>
             <w:bookmarkEnd w:id="5"/>
-            <w:bookmarkEnd w:id="6"/>
           </w:p>
         </w:tc>
         <w:tc>
@@ -6352,11 +6359,19 @@
               </w:rPr>
               <w:t>本書は</w:t>
             </w:r>
-            <w:r>
-              <w:rPr>
-                <w:rFonts w:hAnsi="ＭＳ 明朝"/>
-              </w:rPr>
-              <w:t>Nablarch Application Framework</w:t>
+            <w:proofErr w:type="spellStart"/>
+            <w:r>
+              <w:rPr>
+                <w:rFonts w:hAnsi="ＭＳ 明朝"/>
+              </w:rPr>
+              <w:t>Nablarch</w:t>
+            </w:r>
+            <w:proofErr w:type="spellEnd"/>
+            <w:r>
+              <w:rPr>
+                <w:rFonts w:hAnsi="ＭＳ 明朝"/>
+              </w:rPr>
+              <w:t xml:space="preserve"> Application Framework</w:t>
             </w:r>
             <w:r>
               <w:rPr>
@@ -6472,8 +6487,8 @@
                 <w:rFonts w:hAnsi="ＭＳ 明朝"/>
               </w:rPr>
             </w:pPr>
-            <w:bookmarkStart w:id="7" w:name="_Toc306379232"/>
-            <w:bookmarkStart w:id="8" w:name="_Toc522552355"/>
+            <w:bookmarkStart w:id="6" w:name="_Toc306379232"/>
+            <w:bookmarkStart w:id="7" w:name="_Toc169604466"/>
             <w:r>
               <w:rPr>
                 <w:rFonts w:hAnsi="ＭＳ 明朝"/>
@@ -6486,8 +6501,8 @@
               </w:rPr>
               <w:t xml:space="preserve">　開発メンバの役割と適用ルール</w:t>
             </w:r>
+            <w:bookmarkEnd w:id="6"/>
             <w:bookmarkEnd w:id="7"/>
-            <w:bookmarkEnd w:id="8"/>
           </w:p>
         </w:tc>
         <w:tc>
@@ -6693,8 +6708,8 @@
                 <w:rFonts w:hAnsi="ＭＳ 明朝"/>
               </w:rPr>
             </w:pPr>
-            <w:bookmarkStart w:id="9" w:name="_Toc306379233"/>
-            <w:bookmarkStart w:id="10" w:name="_Toc522552356"/>
+            <w:bookmarkStart w:id="8" w:name="_Toc306379233"/>
+            <w:bookmarkStart w:id="9" w:name="_Toc169604467"/>
             <w:r>
               <w:rPr>
                 <w:rFonts w:hAnsi="ＭＳ 明朝"/>
@@ -6707,8 +6722,8 @@
               </w:rPr>
               <w:t xml:space="preserve">　静的解析ツールの利用</w:t>
             </w:r>
+            <w:bookmarkEnd w:id="8"/>
             <w:bookmarkEnd w:id="9"/>
-            <w:bookmarkEnd w:id="10"/>
           </w:p>
         </w:tc>
         <w:tc>
@@ -6817,12 +6832,14 @@
                 <w:rFonts w:hAnsi="ＭＳ 明朝"/>
               </w:rPr>
             </w:pPr>
+            <w:proofErr w:type="spellStart"/>
             <w:r>
               <w:rPr>
                 <w:rFonts w:hAnsi="ＭＳ 明朝"/>
               </w:rPr>
               <w:t>Nablarch</w:t>
             </w:r>
+            <w:proofErr w:type="spellEnd"/>
             <w:r>
               <w:rPr>
                 <w:rFonts w:hAnsi="ＭＳ 明朝" w:hint="eastAsia"/>
@@ -6995,8 +7012,8 @@
                 <w:rFonts w:hAnsi="ＭＳ 明朝"/>
               </w:rPr>
             </w:pPr>
-            <w:bookmarkStart w:id="11" w:name="_Toc306379235"/>
-            <w:bookmarkStart w:id="12" w:name="_Toc522552357"/>
+            <w:bookmarkStart w:id="10" w:name="_Toc306379235"/>
+            <w:bookmarkStart w:id="11" w:name="_Toc169604468"/>
             <w:r>
               <w:rPr>
                 <w:rFonts w:hAnsi="ＭＳ 明朝"/>
@@ -7027,8 +7044,8 @@
               </w:rPr>
               <w:t>章以降のルールボックスの凡例</w:t>
             </w:r>
+            <w:bookmarkEnd w:id="10"/>
             <w:bookmarkEnd w:id="11"/>
-            <w:bookmarkEnd w:id="12"/>
           </w:p>
         </w:tc>
         <w:tc>
@@ -7934,6 +7951,2084 @@
         </w:tc>
       </w:tr>
     </w:tbl>
+    <w:p>
+      <w:pPr>
+        <w:rPr>
+          <w:rFonts w:hAnsi="ＭＳ 明朝"/>
+        </w:rPr>
+      </w:pPr>
+    </w:p>
+    <w:p>
+      <w:pPr>
+        <w:rPr>
+          <w:rFonts w:hAnsi="ＭＳ 明朝" w:hint="eastAsia"/>
+        </w:rPr>
+      </w:pPr>
+      <w:r>
+        <w:rPr>
+          <w:rFonts w:hAnsi="ＭＳ 明朝"/>
+        </w:rPr>
+        <w:br w:type="page"/>
+      </w:r>
+    </w:p>
+    <w:tbl>
+      <w:tblPr>
+        <w:tblW w:w="14910" w:type="dxa"/>
+        <w:tblInd w:w="100" w:type="dxa"/>
+        <w:tblLayout w:type="fixed"/>
+        <w:tblCellMar>
+          <w:top w:w="60" w:type="dxa"/>
+          <w:left w:w="60" w:type="dxa"/>
+          <w:bottom w:w="60" w:type="dxa"/>
+          <w:right w:w="60" w:type="dxa"/>
+        </w:tblCellMar>
+        <w:tblLook w:val="00A0" w:firstRow="1" w:lastRow="0" w:firstColumn="1" w:lastColumn="0" w:noHBand="0" w:noVBand="0"/>
+      </w:tblPr>
+      <w:tblGrid>
+        <w:gridCol w:w="840"/>
+        <w:gridCol w:w="10920"/>
+        <w:gridCol w:w="3150"/>
+      </w:tblGrid>
+      <w:tr>
+        <w:tc>
+          <w:tcPr>
+            <w:tcW w:w="11760" w:type="dxa"/>
+            <w:gridSpan w:val="2"/>
+            <w:tcBorders>
+              <w:top w:val="single" w:sz="2" w:space="0" w:color="auto"/>
+              <w:left w:val="single" w:sz="2" w:space="0" w:color="auto"/>
+              <w:bottom w:val="single" w:sz="2" w:space="0" w:color="auto"/>
+            </w:tcBorders>
+            <w:shd w:val="clear" w:color="auto" w:fill="E6E6E6"/>
+            <w:tcMar>
+              <w:top w:w="100" w:type="dxa"/>
+              <w:left w:w="100" w:type="dxa"/>
+              <w:bottom w:w="100" w:type="dxa"/>
+              <w:right w:w="100" w:type="dxa"/>
+            </w:tcMar>
+            <w:vAlign w:val="center"/>
+          </w:tcPr>
+          <w:p>
+            <w:pPr>
+              <w:pStyle w:val="2"/>
+              <w:rPr>
+                <w:rFonts w:hAnsi="ＭＳ 明朝"/>
+              </w:rPr>
+            </w:pPr>
+            <w:bookmarkStart w:id="12" w:name="_Toc169604469"/>
+            <w:r>
+              <w:rPr>
+                <w:rFonts w:hAnsi="ＭＳ 明朝"/>
+              </w:rPr>
+              <w:t>1.</w:t>
+            </w:r>
+            <w:r>
+              <w:rPr>
+                <w:rFonts w:hAnsi="ＭＳ 明朝"/>
+              </w:rPr>
+              <w:t>5</w:t>
+            </w:r>
+            <w:r>
+              <w:rPr>
+                <w:rFonts w:hAnsi="ＭＳ 明朝" w:hint="eastAsia"/>
+              </w:rPr>
+              <w:t xml:space="preserve">　</w:t>
+            </w:r>
+            <w:r>
+              <w:rPr>
+                <w:rFonts w:hAnsi="ＭＳ 明朝" w:hint="eastAsia"/>
+              </w:rPr>
+              <w:t>本書における</w:t>
+            </w:r>
+            <w:proofErr w:type="spellStart"/>
+            <w:r>
+              <w:rPr>
+                <w:rFonts w:hAnsi="ＭＳ 明朝" w:hint="eastAsia"/>
+              </w:rPr>
+              <w:t>JakartaEE</w:t>
+            </w:r>
+            <w:proofErr w:type="spellEnd"/>
+            <w:r>
+              <w:rPr>
+                <w:rFonts w:hAnsi="ＭＳ 明朝" w:hint="eastAsia"/>
+              </w:rPr>
+              <w:t>仕様への読み替えについて</w:t>
+            </w:r>
+            <w:bookmarkEnd w:id="12"/>
+          </w:p>
+        </w:tc>
+        <w:tc>
+          <w:tcPr>
+            <w:tcW w:w="3150" w:type="dxa"/>
+            <w:tcBorders>
+              <w:top w:val="single" w:sz="2" w:space="0" w:color="auto"/>
+              <w:bottom w:val="single" w:sz="2" w:space="0" w:color="auto"/>
+              <w:right w:val="single" w:sz="2" w:space="0" w:color="auto"/>
+            </w:tcBorders>
+            <w:shd w:val="clear" w:color="auto" w:fill="E6E6E6"/>
+            <w:tcMar>
+              <w:top w:w="100" w:type="dxa"/>
+              <w:left w:w="100" w:type="dxa"/>
+              <w:bottom w:w="100" w:type="dxa"/>
+              <w:right w:w="100" w:type="dxa"/>
+            </w:tcMar>
+            <w:vAlign w:val="center"/>
+          </w:tcPr>
+          <w:p>
+            <w:pPr>
+              <w:rPr>
+                <w:rFonts w:hAnsi="ＭＳ 明朝"/>
+              </w:rPr>
+            </w:pPr>
+          </w:p>
+        </w:tc>
+      </w:tr>
+      <w:tr>
+        <w:trPr>
+          <w:trHeight w:val="4136"/>
+        </w:trPr>
+        <w:tc>
+          <w:tcPr>
+            <w:tcW w:w="840" w:type="dxa"/>
+            <w:tcBorders>
+              <w:top w:val="single" w:sz="2" w:space="0" w:color="auto"/>
+              <w:left w:val="single" w:sz="4" w:space="0" w:color="999999"/>
+              <w:bottom w:val="single" w:sz="4" w:space="0" w:color="999999"/>
+            </w:tcBorders>
+            <w:tcMar>
+              <w:top w:w="200" w:type="dxa"/>
+              <w:left w:w="100" w:type="dxa"/>
+              <w:bottom w:w="100" w:type="dxa"/>
+              <w:right w:w="100" w:type="dxa"/>
+            </w:tcMar>
+          </w:tcPr>
+          <w:p>
+            <w:pPr>
+              <w:jc w:val="right"/>
+              <w:rPr>
+                <w:rFonts w:hAnsi="ＭＳ 明朝"/>
+                <w:color w:val="808080"/>
+              </w:rPr>
+            </w:pPr>
+            <w:r>
+              <w:rPr>
+                <w:rFonts w:hAnsi="ＭＳ 明朝" w:hint="eastAsia"/>
+              </w:rPr>
+              <w:t>◇</w:t>
+            </w:r>
+          </w:p>
+          <w:p>
+            <w:pPr>
+              <w:wordWrap w:val="0"/>
+              <w:jc w:val="right"/>
+              <w:rPr>
+                <w:rFonts w:hAnsi="ＭＳ 明朝"/>
+                <w:color w:val="808080"/>
+              </w:rPr>
+            </w:pPr>
+            <w:r>
+              <w:rPr>
+                <w:rFonts w:hAnsi="ＭＳ 明朝" w:hint="eastAsia"/>
+                <w:color w:val="808080"/>
+              </w:rPr>
+              <w:t xml:space="preserve">　</w:t>
+            </w:r>
+          </w:p>
+          <w:p>
+            <w:pPr>
+              <w:jc w:val="right"/>
+              <w:rPr>
+                <w:rFonts w:hAnsi="ＭＳ 明朝"/>
+                <w:color w:val="808080"/>
+              </w:rPr>
+            </w:pPr>
+          </w:p>
+          <w:p>
+            <w:pPr>
+              <w:jc w:val="right"/>
+              <w:rPr>
+                <w:rFonts w:hAnsi="ＭＳ 明朝"/>
+                <w:color w:val="808080"/>
+                <w:sz w:val="12"/>
+                <w:szCs w:val="12"/>
+              </w:rPr>
+            </w:pPr>
+          </w:p>
+          <w:p>
+            <w:pPr>
+              <w:jc w:val="right"/>
+              <w:rPr>
+                <w:rFonts w:hAnsi="ＭＳ 明朝"/>
+                <w:color w:val="808080"/>
+              </w:rPr>
+            </w:pPr>
+            <w:r>
+              <w:rPr>
+                <w:rFonts w:hAnsi="ＭＳ 明朝" w:hint="eastAsia"/>
+              </w:rPr>
+              <w:t>◇</w:t>
+            </w:r>
+          </w:p>
+          <w:p>
+            <w:pPr>
+              <w:jc w:val="right"/>
+              <w:rPr>
+                <w:rFonts w:hAnsi="ＭＳ 明朝"/>
+                <w:color w:val="808080"/>
+              </w:rPr>
+            </w:pPr>
+          </w:p>
+          <w:p>
+            <w:pPr>
+              <w:jc w:val="right"/>
+              <w:rPr>
+                <w:rFonts w:hAnsi="ＭＳ 明朝"/>
+                <w:color w:val="808080"/>
+              </w:rPr>
+            </w:pPr>
+          </w:p>
+          <w:p>
+            <w:pPr>
+              <w:jc w:val="right"/>
+              <w:rPr>
+                <w:rFonts w:hAnsi="ＭＳ 明朝"/>
+                <w:color w:val="808080"/>
+              </w:rPr>
+            </w:pPr>
+          </w:p>
+          <w:p>
+            <w:pPr>
+              <w:jc w:val="right"/>
+              <w:rPr>
+                <w:rFonts w:hAnsi="ＭＳ 明朝"/>
+                <w:color w:val="808080"/>
+                <w:sz w:val="12"/>
+                <w:szCs w:val="12"/>
+              </w:rPr>
+            </w:pPr>
+          </w:p>
+          <w:p>
+            <w:pPr>
+              <w:jc w:val="right"/>
+              <w:rPr>
+                <w:rFonts w:hAnsi="ＭＳ 明朝"/>
+                <w:color w:val="808080"/>
+              </w:rPr>
+            </w:pPr>
+            <w:r>
+              <w:rPr>
+                <w:rFonts w:hAnsi="ＭＳ 明朝" w:hint="eastAsia"/>
+              </w:rPr>
+              <w:t>◇</w:t>
+            </w:r>
+          </w:p>
+          <w:p>
+            <w:pPr>
+              <w:wordWrap w:val="0"/>
+              <w:jc w:val="right"/>
+              <w:rPr>
+                <w:rFonts w:hAnsi="ＭＳ 明朝"/>
+                <w:color w:val="808080"/>
+              </w:rPr>
+            </w:pPr>
+            <w:r>
+              <w:rPr>
+                <w:rFonts w:hAnsi="ＭＳ 明朝" w:hint="eastAsia"/>
+                <w:color w:val="808080"/>
+              </w:rPr>
+              <w:t xml:space="preserve">　</w:t>
+            </w:r>
+          </w:p>
+          <w:p>
+            <w:pPr>
+              <w:wordWrap w:val="0"/>
+              <w:jc w:val="right"/>
+              <w:rPr>
+                <w:rFonts w:hAnsi="ＭＳ 明朝"/>
+                <w:color w:val="808080"/>
+              </w:rPr>
+            </w:pPr>
+            <w:r>
+              <w:rPr>
+                <w:rFonts w:hAnsi="ＭＳ 明朝" w:hint="eastAsia"/>
+                <w:color w:val="808080"/>
+              </w:rPr>
+              <w:t xml:space="preserve">　</w:t>
+            </w:r>
+          </w:p>
+          <w:p>
+            <w:pPr>
+              <w:jc w:val="right"/>
+              <w:rPr>
+                <w:rFonts w:hAnsi="ＭＳ 明朝"/>
+                <w:color w:val="808080"/>
+                <w:sz w:val="12"/>
+                <w:szCs w:val="12"/>
+              </w:rPr>
+            </w:pPr>
+          </w:p>
+          <w:p>
+            <w:pPr>
+              <w:jc w:val="right"/>
+              <w:rPr>
+                <w:rFonts w:hAnsi="ＭＳ 明朝"/>
+                <w:color w:val="808080"/>
+              </w:rPr>
+            </w:pPr>
+            <w:r>
+              <w:rPr>
+                <w:rFonts w:hAnsi="ＭＳ 明朝" w:hint="eastAsia"/>
+              </w:rPr>
+              <w:t>◇</w:t>
+            </w:r>
+          </w:p>
+          <w:p>
+            <w:pPr>
+              <w:ind w:right="840"/>
+              <w:rPr>
+                <w:rFonts w:hAnsi="ＭＳ 明朝"/>
+                <w:color w:val="808080"/>
+              </w:rPr>
+            </w:pPr>
+          </w:p>
+        </w:tc>
+        <w:tc>
+          <w:tcPr>
+            <w:tcW w:w="10920" w:type="dxa"/>
+            <w:tcBorders>
+              <w:top w:val="single" w:sz="2" w:space="0" w:color="auto"/>
+              <w:bottom w:val="single" w:sz="4" w:space="0" w:color="999999"/>
+            </w:tcBorders>
+            <w:tcMar>
+              <w:top w:w="200" w:type="dxa"/>
+              <w:left w:w="100" w:type="dxa"/>
+              <w:bottom w:w="100" w:type="dxa"/>
+              <w:right w:w="100" w:type="dxa"/>
+            </w:tcMar>
+          </w:tcPr>
+          <w:p>
+            <w:pPr>
+              <w:rPr>
+                <w:rFonts w:hAnsi="ＭＳ 明朝"/>
+                <w:b/>
+              </w:rPr>
+            </w:pPr>
+            <w:r>
+              <w:rPr>
+                <w:rFonts w:hAnsi="ＭＳ 明朝" w:hint="eastAsia"/>
+                <w:b/>
+              </w:rPr>
+              <w:t>特に断りがない限り、以下の表記はJakarta EEの仕様を指すものとする。</w:t>
+            </w:r>
+          </w:p>
+          <w:p>
+            <w:pPr>
+              <w:rPr>
+                <w:rFonts w:hAnsi="ＭＳ 明朝" w:hint="eastAsia"/>
+              </w:rPr>
+            </w:pPr>
+          </w:p>
+          <w:tbl>
+            <w:tblPr>
+              <w:tblW w:w="0" w:type="auto"/>
+              <w:tblBorders>
+                <w:top w:val="single" w:sz="4" w:space="0" w:color="auto"/>
+                <w:left w:val="single" w:sz="4" w:space="0" w:color="auto"/>
+                <w:bottom w:val="single" w:sz="4" w:space="0" w:color="auto"/>
+                <w:right w:val="single" w:sz="4" w:space="0" w:color="auto"/>
+                <w:insideH w:val="single" w:sz="4" w:space="0" w:color="auto"/>
+                <w:insideV w:val="single" w:sz="4" w:space="0" w:color="auto"/>
+              </w:tblBorders>
+              <w:tblLayout w:type="fixed"/>
+              <w:tblCellMar>
+                <w:top w:w="60" w:type="dxa"/>
+                <w:left w:w="60" w:type="dxa"/>
+                <w:bottom w:w="60" w:type="dxa"/>
+                <w:right w:w="60" w:type="dxa"/>
+              </w:tblCellMar>
+              <w:tblLook w:val="01E0" w:firstRow="1" w:lastRow="1" w:firstColumn="1" w:lastColumn="1" w:noHBand="0" w:noVBand="0"/>
+            </w:tblPr>
+            <w:tblGrid>
+              <w:gridCol w:w="478"/>
+              <w:gridCol w:w="1843"/>
+              <w:gridCol w:w="7964"/>
+            </w:tblGrid>
+            <w:tr>
+              <w:tc>
+                <w:tcPr>
+                  <w:tcW w:w="478" w:type="dxa"/>
+                  <w:tcBorders>
+                    <w:top w:val="single" w:sz="4" w:space="0" w:color="auto"/>
+                    <w:left w:val="single" w:sz="4" w:space="0" w:color="auto"/>
+                    <w:bottom w:val="single" w:sz="4" w:space="0" w:color="auto"/>
+                    <w:right w:val="single" w:sz="4" w:space="0" w:color="auto"/>
+                  </w:tcBorders>
+                  <w:shd w:val="clear" w:color="auto" w:fill="B3B3B3"/>
+                </w:tcPr>
+                <w:p>
+                  <w:pPr>
+                    <w:rPr>
+                      <w:rFonts w:hAnsi="ＭＳ 明朝"/>
+                    </w:rPr>
+                  </w:pPr>
+                  <w:r>
+                    <w:rPr>
+                      <w:rFonts w:hAnsi="ＭＳ 明朝" w:hint="eastAsia"/>
+                    </w:rPr>
+                    <w:t>N</w:t>
+                  </w:r>
+                  <w:r>
+                    <w:rPr>
+                      <w:rFonts w:hAnsi="ＭＳ 明朝"/>
+                    </w:rPr>
+                    <w:t>o.</w:t>
+                  </w:r>
+                </w:p>
+              </w:tc>
+              <w:tc>
+                <w:tcPr>
+                  <w:tcW w:w="1843" w:type="dxa"/>
+                  <w:tcBorders>
+                    <w:top w:val="single" w:sz="4" w:space="0" w:color="auto"/>
+                    <w:left w:val="single" w:sz="4" w:space="0" w:color="auto"/>
+                    <w:bottom w:val="single" w:sz="4" w:space="0" w:color="auto"/>
+                    <w:right w:val="single" w:sz="4" w:space="0" w:color="auto"/>
+                  </w:tcBorders>
+                  <w:shd w:val="clear" w:color="auto" w:fill="B3B3B3"/>
+                </w:tcPr>
+                <w:p>
+                  <w:pPr>
+                    <w:rPr>
+                      <w:rFonts w:hAnsi="ＭＳ 明朝"/>
+                    </w:rPr>
+                  </w:pPr>
+                  <w:r>
+                    <w:rPr>
+                      <w:rFonts w:hAnsi="ＭＳ 明朝" w:hint="eastAsia"/>
+                    </w:rPr>
+                    <w:t>表記</w:t>
+                  </w:r>
+                </w:p>
+              </w:tc>
+              <w:tc>
+                <w:tcPr>
+                  <w:tcW w:w="7964" w:type="dxa"/>
+                  <w:tcBorders>
+                    <w:top w:val="single" w:sz="4" w:space="0" w:color="auto"/>
+                    <w:left w:val="single" w:sz="4" w:space="0" w:color="auto"/>
+                    <w:bottom w:val="single" w:sz="4" w:space="0" w:color="auto"/>
+                    <w:right w:val="single" w:sz="4" w:space="0" w:color="auto"/>
+                  </w:tcBorders>
+                  <w:shd w:val="clear" w:color="auto" w:fill="B3B3B3"/>
+                </w:tcPr>
+                <w:p>
+                  <w:pPr>
+                    <w:rPr>
+                      <w:rFonts w:hAnsi="ＭＳ 明朝"/>
+                    </w:rPr>
+                  </w:pPr>
+                  <w:r>
+                    <w:rPr>
+                      <w:rFonts w:hAnsi="ＭＳ 明朝" w:hint="eastAsia"/>
+                    </w:rPr>
+                    <w:t>Jakarta EE仕様</w:t>
+                  </w:r>
+                </w:p>
+              </w:tc>
+            </w:tr>
+            <w:tr>
+              <w:tc>
+                <w:tcPr>
+                  <w:tcW w:w="478" w:type="dxa"/>
+                  <w:tcBorders>
+                    <w:top w:val="single" w:sz="4" w:space="0" w:color="auto"/>
+                    <w:left w:val="single" w:sz="4" w:space="0" w:color="auto"/>
+                    <w:bottom w:val="single" w:sz="4" w:space="0" w:color="auto"/>
+                    <w:right w:val="single" w:sz="4" w:space="0" w:color="auto"/>
+                  </w:tcBorders>
+                  <w:vAlign w:val="bottom"/>
+                </w:tcPr>
+                <w:p>
+                  <w:pPr>
+                    <w:rPr>
+                      <w:rFonts w:hAnsi="ＭＳ 明朝"/>
+                      <w:szCs w:val="20"/>
+                    </w:rPr>
+                  </w:pPr>
+                  <w:r>
+                    <w:rPr>
+                      <w:rFonts w:hAnsi="ＭＳ 明朝" w:hint="eastAsia"/>
+                      <w:szCs w:val="20"/>
+                    </w:rPr>
+                    <w:t>1</w:t>
+                  </w:r>
+                </w:p>
+              </w:tc>
+              <w:tc>
+                <w:tcPr>
+                  <w:tcW w:w="1843" w:type="dxa"/>
+                  <w:tcBorders>
+                    <w:top w:val="single" w:sz="4" w:space="0" w:color="auto"/>
+                    <w:left w:val="single" w:sz="4" w:space="0" w:color="auto"/>
+                    <w:bottom w:val="single" w:sz="4" w:space="0" w:color="auto"/>
+                    <w:right w:val="single" w:sz="4" w:space="0" w:color="auto"/>
+                  </w:tcBorders>
+                  <w:vAlign w:val="bottom"/>
+                </w:tcPr>
+                <w:p>
+                  <w:pPr>
+                    <w:rPr>
+                      <w:rFonts w:hAnsi="ＭＳ 明朝"/>
+                      <w:szCs w:val="20"/>
+                    </w:rPr>
+                  </w:pPr>
+                  <w:r>
+                    <w:rPr>
+                      <w:rFonts w:hAnsi="ＭＳ 明朝" w:hint="eastAsia"/>
+                      <w:szCs w:val="20"/>
+                    </w:rPr>
+                    <w:t>JSF</w:t>
+                  </w:r>
+                </w:p>
+              </w:tc>
+              <w:tc>
+                <w:tcPr>
+                  <w:tcW w:w="7964" w:type="dxa"/>
+                  <w:tcBorders>
+                    <w:top w:val="single" w:sz="4" w:space="0" w:color="auto"/>
+                    <w:left w:val="single" w:sz="4" w:space="0" w:color="auto"/>
+                    <w:bottom w:val="single" w:sz="4" w:space="0" w:color="auto"/>
+                    <w:right w:val="single" w:sz="4" w:space="0" w:color="auto"/>
+                  </w:tcBorders>
+                </w:tcPr>
+                <w:p>
+                  <w:pPr>
+                    <w:rPr>
+                      <w:rFonts w:hAnsi="ＭＳ 明朝"/>
+                      <w:szCs w:val="20"/>
+                    </w:rPr>
+                  </w:pPr>
+                  <w:r>
+                    <w:rPr>
+                      <w:szCs w:val="20"/>
+                    </w:rPr>
+                    <w:t>Jakarta Faces</w:t>
+                  </w:r>
+                </w:p>
+              </w:tc>
+            </w:tr>
+            <w:tr>
+              <w:tc>
+                <w:tcPr>
+                  <w:tcW w:w="478" w:type="dxa"/>
+                  <w:tcBorders>
+                    <w:top w:val="single" w:sz="4" w:space="0" w:color="auto"/>
+                    <w:left w:val="single" w:sz="4" w:space="0" w:color="auto"/>
+                    <w:bottom w:val="single" w:sz="4" w:space="0" w:color="auto"/>
+                    <w:right w:val="single" w:sz="4" w:space="0" w:color="auto"/>
+                  </w:tcBorders>
+                  <w:vAlign w:val="bottom"/>
+                </w:tcPr>
+                <w:p>
+                  <w:pPr>
+                    <w:rPr>
+                      <w:rFonts w:hAnsi="ＭＳ 明朝" w:hint="eastAsia"/>
+                      <w:szCs w:val="20"/>
+                    </w:rPr>
+                  </w:pPr>
+                  <w:r>
+                    <w:rPr>
+                      <w:rFonts w:hAnsi="ＭＳ 明朝" w:hint="eastAsia"/>
+                      <w:szCs w:val="20"/>
+                    </w:rPr>
+                    <w:t>2</w:t>
+                  </w:r>
+                </w:p>
+              </w:tc>
+              <w:tc>
+                <w:tcPr>
+                  <w:tcW w:w="1843" w:type="dxa"/>
+                  <w:tcBorders>
+                    <w:top w:val="single" w:sz="4" w:space="0" w:color="auto"/>
+                    <w:left w:val="single" w:sz="4" w:space="0" w:color="auto"/>
+                    <w:bottom w:val="single" w:sz="4" w:space="0" w:color="auto"/>
+                    <w:right w:val="single" w:sz="4" w:space="0" w:color="auto"/>
+                  </w:tcBorders>
+                  <w:vAlign w:val="bottom"/>
+                </w:tcPr>
+                <w:p>
+                  <w:pPr>
+                    <w:rPr>
+                      <w:rFonts w:hAnsi="ＭＳ 明朝"/>
+                      <w:szCs w:val="20"/>
+                    </w:rPr>
+                  </w:pPr>
+                  <w:r>
+                    <w:rPr>
+                      <w:rFonts w:hAnsi="ＭＳ 明朝" w:hint="eastAsia"/>
+                      <w:szCs w:val="20"/>
+                    </w:rPr>
+                    <w:t>JASPIC</w:t>
+                  </w:r>
+                </w:p>
+              </w:tc>
+              <w:tc>
+                <w:tcPr>
+                  <w:tcW w:w="7964" w:type="dxa"/>
+                  <w:tcBorders>
+                    <w:top w:val="single" w:sz="4" w:space="0" w:color="auto"/>
+                    <w:left w:val="single" w:sz="4" w:space="0" w:color="auto"/>
+                    <w:bottom w:val="single" w:sz="4" w:space="0" w:color="auto"/>
+                    <w:right w:val="single" w:sz="4" w:space="0" w:color="auto"/>
+                  </w:tcBorders>
+                </w:tcPr>
+                <w:p>
+                  <w:pPr>
+                    <w:rPr>
+                      <w:rFonts w:hAnsi="ＭＳ 明朝"/>
+                      <w:szCs w:val="20"/>
+                    </w:rPr>
+                  </w:pPr>
+                  <w:r>
+                    <w:rPr>
+                      <w:szCs w:val="20"/>
+                    </w:rPr>
+                    <w:t>Jakarta Authentication</w:t>
+                  </w:r>
+                </w:p>
+              </w:tc>
+            </w:tr>
+            <w:tr>
+              <w:tc>
+                <w:tcPr>
+                  <w:tcW w:w="478" w:type="dxa"/>
+                  <w:tcBorders>
+                    <w:top w:val="single" w:sz="4" w:space="0" w:color="auto"/>
+                    <w:left w:val="single" w:sz="4" w:space="0" w:color="auto"/>
+                    <w:bottom w:val="single" w:sz="4" w:space="0" w:color="auto"/>
+                    <w:right w:val="single" w:sz="4" w:space="0" w:color="auto"/>
+                  </w:tcBorders>
+                  <w:vAlign w:val="bottom"/>
+                </w:tcPr>
+                <w:p>
+                  <w:pPr>
+                    <w:rPr>
+                      <w:rFonts w:hAnsi="ＭＳ 明朝" w:hint="eastAsia"/>
+                      <w:szCs w:val="20"/>
+                    </w:rPr>
+                  </w:pPr>
+                  <w:r>
+                    <w:rPr>
+                      <w:rFonts w:hAnsi="ＭＳ 明朝" w:hint="eastAsia"/>
+                      <w:szCs w:val="20"/>
+                    </w:rPr>
+                    <w:t>3</w:t>
+                  </w:r>
+                </w:p>
+              </w:tc>
+              <w:tc>
+                <w:tcPr>
+                  <w:tcW w:w="1843" w:type="dxa"/>
+                  <w:tcBorders>
+                    <w:top w:val="single" w:sz="4" w:space="0" w:color="auto"/>
+                    <w:left w:val="single" w:sz="4" w:space="0" w:color="auto"/>
+                    <w:bottom w:val="single" w:sz="4" w:space="0" w:color="auto"/>
+                    <w:right w:val="single" w:sz="4" w:space="0" w:color="auto"/>
+                  </w:tcBorders>
+                  <w:vAlign w:val="bottom"/>
+                </w:tcPr>
+                <w:p>
+                  <w:pPr>
+                    <w:rPr>
+                      <w:rFonts w:hAnsi="ＭＳ 明朝"/>
+                      <w:szCs w:val="20"/>
+                    </w:rPr>
+                  </w:pPr>
+                  <w:r>
+                    <w:rPr>
+                      <w:rFonts w:hAnsi="ＭＳ 明朝" w:hint="eastAsia"/>
+                      <w:szCs w:val="20"/>
+                    </w:rPr>
+                    <w:t>JACC</w:t>
+                  </w:r>
+                </w:p>
+              </w:tc>
+              <w:tc>
+                <w:tcPr>
+                  <w:tcW w:w="7964" w:type="dxa"/>
+                  <w:tcBorders>
+                    <w:top w:val="single" w:sz="4" w:space="0" w:color="auto"/>
+                    <w:left w:val="single" w:sz="4" w:space="0" w:color="auto"/>
+                    <w:bottom w:val="single" w:sz="4" w:space="0" w:color="auto"/>
+                    <w:right w:val="single" w:sz="4" w:space="0" w:color="auto"/>
+                  </w:tcBorders>
+                </w:tcPr>
+                <w:p>
+                  <w:pPr>
+                    <w:rPr>
+                      <w:rFonts w:hAnsi="ＭＳ 明朝"/>
+                      <w:szCs w:val="20"/>
+                    </w:rPr>
+                  </w:pPr>
+                  <w:r>
+                    <w:rPr>
+                      <w:szCs w:val="20"/>
+                    </w:rPr>
+                    <w:t>Jakarta Authorization</w:t>
+                  </w:r>
+                </w:p>
+              </w:tc>
+            </w:tr>
+            <w:tr>
+              <w:tc>
+                <w:tcPr>
+                  <w:tcW w:w="478" w:type="dxa"/>
+                  <w:tcBorders>
+                    <w:top w:val="single" w:sz="4" w:space="0" w:color="auto"/>
+                    <w:left w:val="single" w:sz="4" w:space="0" w:color="auto"/>
+                    <w:bottom w:val="single" w:sz="4" w:space="0" w:color="auto"/>
+                    <w:right w:val="single" w:sz="4" w:space="0" w:color="auto"/>
+                  </w:tcBorders>
+                  <w:vAlign w:val="bottom"/>
+                </w:tcPr>
+                <w:p>
+                  <w:pPr>
+                    <w:rPr>
+                      <w:rFonts w:hAnsi="ＭＳ 明朝" w:hint="eastAsia"/>
+                      <w:szCs w:val="20"/>
+                    </w:rPr>
+                  </w:pPr>
+                  <w:r>
+                    <w:rPr>
+                      <w:rFonts w:hAnsi="ＭＳ 明朝" w:hint="eastAsia"/>
+                      <w:szCs w:val="20"/>
+                    </w:rPr>
+                    <w:t>4</w:t>
+                  </w:r>
+                </w:p>
+              </w:tc>
+              <w:tc>
+                <w:tcPr>
+                  <w:tcW w:w="1843" w:type="dxa"/>
+                  <w:tcBorders>
+                    <w:top w:val="single" w:sz="4" w:space="0" w:color="auto"/>
+                    <w:left w:val="single" w:sz="4" w:space="0" w:color="auto"/>
+                    <w:bottom w:val="single" w:sz="4" w:space="0" w:color="auto"/>
+                    <w:right w:val="single" w:sz="4" w:space="0" w:color="auto"/>
+                  </w:tcBorders>
+                  <w:vAlign w:val="bottom"/>
+                </w:tcPr>
+                <w:p>
+                  <w:pPr>
+                    <w:rPr>
+                      <w:rFonts w:hAnsi="ＭＳ 明朝"/>
+                      <w:szCs w:val="20"/>
+                    </w:rPr>
+                  </w:pPr>
+                  <w:r>
+                    <w:rPr>
+                      <w:rFonts w:hAnsi="ＭＳ 明朝" w:hint="eastAsia"/>
+                      <w:szCs w:val="20"/>
+                    </w:rPr>
+                    <w:t>JMS</w:t>
+                  </w:r>
+                </w:p>
+              </w:tc>
+              <w:tc>
+                <w:tcPr>
+                  <w:tcW w:w="7964" w:type="dxa"/>
+                  <w:tcBorders>
+                    <w:top w:val="single" w:sz="4" w:space="0" w:color="auto"/>
+                    <w:left w:val="single" w:sz="4" w:space="0" w:color="auto"/>
+                    <w:bottom w:val="single" w:sz="4" w:space="0" w:color="auto"/>
+                    <w:right w:val="single" w:sz="4" w:space="0" w:color="auto"/>
+                  </w:tcBorders>
+                </w:tcPr>
+                <w:p>
+                  <w:pPr>
+                    <w:rPr>
+                      <w:rFonts w:hAnsi="ＭＳ 明朝"/>
+                      <w:szCs w:val="20"/>
+                    </w:rPr>
+                  </w:pPr>
+                  <w:r>
+                    <w:rPr>
+                      <w:szCs w:val="20"/>
+                    </w:rPr>
+                    <w:t>Jakarta Messaging</w:t>
+                  </w:r>
+                </w:p>
+              </w:tc>
+            </w:tr>
+            <w:tr>
+              <w:tc>
+                <w:tcPr>
+                  <w:tcW w:w="478" w:type="dxa"/>
+                  <w:tcBorders>
+                    <w:top w:val="single" w:sz="4" w:space="0" w:color="auto"/>
+                    <w:left w:val="single" w:sz="4" w:space="0" w:color="auto"/>
+                    <w:bottom w:val="single" w:sz="4" w:space="0" w:color="auto"/>
+                    <w:right w:val="single" w:sz="4" w:space="0" w:color="auto"/>
+                  </w:tcBorders>
+                  <w:vAlign w:val="bottom"/>
+                </w:tcPr>
+                <w:p>
+                  <w:pPr>
+                    <w:rPr>
+                      <w:rFonts w:hAnsi="ＭＳ 明朝" w:hint="eastAsia"/>
+                      <w:szCs w:val="20"/>
+                    </w:rPr>
+                  </w:pPr>
+                  <w:r>
+                    <w:rPr>
+                      <w:rFonts w:hAnsi="ＭＳ 明朝" w:hint="eastAsia"/>
+                      <w:szCs w:val="20"/>
+                    </w:rPr>
+                    <w:t>5</w:t>
+                  </w:r>
+                </w:p>
+              </w:tc>
+              <w:tc>
+                <w:tcPr>
+                  <w:tcW w:w="1843" w:type="dxa"/>
+                  <w:tcBorders>
+                    <w:top w:val="single" w:sz="4" w:space="0" w:color="auto"/>
+                    <w:left w:val="single" w:sz="4" w:space="0" w:color="auto"/>
+                    <w:bottom w:val="single" w:sz="4" w:space="0" w:color="auto"/>
+                    <w:right w:val="single" w:sz="4" w:space="0" w:color="auto"/>
+                  </w:tcBorders>
+                  <w:vAlign w:val="bottom"/>
+                </w:tcPr>
+                <w:p>
+                  <w:pPr>
+                    <w:rPr>
+                      <w:rFonts w:hAnsi="ＭＳ 明朝"/>
+                      <w:szCs w:val="20"/>
+                    </w:rPr>
+                  </w:pPr>
+                  <w:r>
+                    <w:rPr>
+                      <w:rFonts w:hAnsi="ＭＳ 明朝" w:hint="eastAsia"/>
+                      <w:szCs w:val="20"/>
+                    </w:rPr>
+                    <w:t>JPA</w:t>
+                  </w:r>
+                </w:p>
+              </w:tc>
+              <w:tc>
+                <w:tcPr>
+                  <w:tcW w:w="7964" w:type="dxa"/>
+                  <w:tcBorders>
+                    <w:top w:val="single" w:sz="4" w:space="0" w:color="auto"/>
+                    <w:left w:val="single" w:sz="4" w:space="0" w:color="auto"/>
+                    <w:bottom w:val="single" w:sz="4" w:space="0" w:color="auto"/>
+                    <w:right w:val="single" w:sz="4" w:space="0" w:color="auto"/>
+                  </w:tcBorders>
+                </w:tcPr>
+                <w:p>
+                  <w:pPr>
+                    <w:rPr>
+                      <w:rFonts w:hAnsi="ＭＳ 明朝"/>
+                      <w:szCs w:val="20"/>
+                    </w:rPr>
+                  </w:pPr>
+                  <w:r>
+                    <w:rPr>
+                      <w:szCs w:val="20"/>
+                    </w:rPr>
+                    <w:t>Jakarta Persistence</w:t>
+                  </w:r>
+                </w:p>
+              </w:tc>
+            </w:tr>
+            <w:tr>
+              <w:tc>
+                <w:tcPr>
+                  <w:tcW w:w="478" w:type="dxa"/>
+                  <w:tcBorders>
+                    <w:top w:val="single" w:sz="4" w:space="0" w:color="auto"/>
+                    <w:left w:val="single" w:sz="4" w:space="0" w:color="auto"/>
+                    <w:bottom w:val="single" w:sz="4" w:space="0" w:color="auto"/>
+                    <w:right w:val="single" w:sz="4" w:space="0" w:color="auto"/>
+                  </w:tcBorders>
+                  <w:vAlign w:val="bottom"/>
+                </w:tcPr>
+                <w:p>
+                  <w:pPr>
+                    <w:rPr>
+                      <w:rFonts w:hAnsi="ＭＳ 明朝" w:hint="eastAsia"/>
+                      <w:szCs w:val="20"/>
+                    </w:rPr>
+                  </w:pPr>
+                  <w:r>
+                    <w:rPr>
+                      <w:rFonts w:hAnsi="ＭＳ 明朝" w:hint="eastAsia"/>
+                      <w:szCs w:val="20"/>
+                    </w:rPr>
+                    <w:t>6</w:t>
+                  </w:r>
+                </w:p>
+              </w:tc>
+              <w:tc>
+                <w:tcPr>
+                  <w:tcW w:w="1843" w:type="dxa"/>
+                  <w:tcBorders>
+                    <w:top w:val="single" w:sz="4" w:space="0" w:color="auto"/>
+                    <w:left w:val="single" w:sz="4" w:space="0" w:color="auto"/>
+                    <w:bottom w:val="single" w:sz="4" w:space="0" w:color="auto"/>
+                    <w:right w:val="single" w:sz="4" w:space="0" w:color="auto"/>
+                  </w:tcBorders>
+                  <w:vAlign w:val="bottom"/>
+                </w:tcPr>
+                <w:p>
+                  <w:pPr>
+                    <w:rPr>
+                      <w:rFonts w:hAnsi="ＭＳ 明朝"/>
+                      <w:szCs w:val="20"/>
+                    </w:rPr>
+                  </w:pPr>
+                  <w:r>
+                    <w:rPr>
+                      <w:rFonts w:hAnsi="ＭＳ 明朝" w:hint="eastAsia"/>
+                      <w:szCs w:val="20"/>
+                    </w:rPr>
+                    <w:t>JTA</w:t>
+                  </w:r>
+                </w:p>
+              </w:tc>
+              <w:tc>
+                <w:tcPr>
+                  <w:tcW w:w="7964" w:type="dxa"/>
+                  <w:tcBorders>
+                    <w:top w:val="single" w:sz="4" w:space="0" w:color="auto"/>
+                    <w:left w:val="single" w:sz="4" w:space="0" w:color="auto"/>
+                    <w:bottom w:val="single" w:sz="4" w:space="0" w:color="auto"/>
+                    <w:right w:val="single" w:sz="4" w:space="0" w:color="auto"/>
+                  </w:tcBorders>
+                </w:tcPr>
+                <w:p>
+                  <w:pPr>
+                    <w:rPr>
+                      <w:rFonts w:hAnsi="ＭＳ 明朝"/>
+                      <w:szCs w:val="20"/>
+                    </w:rPr>
+                  </w:pPr>
+                  <w:r>
+                    <w:rPr>
+                      <w:szCs w:val="20"/>
+                    </w:rPr>
+                    <w:t>Jakarta Transactions</w:t>
+                  </w:r>
+                </w:p>
+              </w:tc>
+            </w:tr>
+            <w:tr>
+              <w:tc>
+                <w:tcPr>
+                  <w:tcW w:w="478" w:type="dxa"/>
+                  <w:tcBorders>
+                    <w:top w:val="single" w:sz="4" w:space="0" w:color="auto"/>
+                    <w:left w:val="single" w:sz="4" w:space="0" w:color="auto"/>
+                    <w:bottom w:val="single" w:sz="4" w:space="0" w:color="auto"/>
+                    <w:right w:val="single" w:sz="4" w:space="0" w:color="auto"/>
+                  </w:tcBorders>
+                  <w:vAlign w:val="bottom"/>
+                </w:tcPr>
+                <w:p>
+                  <w:pPr>
+                    <w:rPr>
+                      <w:rFonts w:hAnsi="ＭＳ 明朝" w:hint="eastAsia"/>
+                      <w:szCs w:val="20"/>
+                    </w:rPr>
+                  </w:pPr>
+                  <w:r>
+                    <w:rPr>
+                      <w:rFonts w:hAnsi="ＭＳ 明朝" w:hint="eastAsia"/>
+                      <w:szCs w:val="20"/>
+                    </w:rPr>
+                    <w:t>7</w:t>
+                  </w:r>
+                </w:p>
+              </w:tc>
+              <w:tc>
+                <w:tcPr>
+                  <w:tcW w:w="1843" w:type="dxa"/>
+                  <w:tcBorders>
+                    <w:top w:val="single" w:sz="4" w:space="0" w:color="auto"/>
+                    <w:left w:val="single" w:sz="4" w:space="0" w:color="auto"/>
+                    <w:bottom w:val="single" w:sz="4" w:space="0" w:color="auto"/>
+                    <w:right w:val="single" w:sz="4" w:space="0" w:color="auto"/>
+                  </w:tcBorders>
+                  <w:vAlign w:val="bottom"/>
+                </w:tcPr>
+                <w:p>
+                  <w:pPr>
+                    <w:rPr>
+                      <w:rFonts w:hAnsi="ＭＳ 明朝"/>
+                      <w:szCs w:val="20"/>
+                    </w:rPr>
+                  </w:pPr>
+                  <w:proofErr w:type="spellStart"/>
+                  <w:r>
+                    <w:rPr>
+                      <w:rFonts w:hAnsi="ＭＳ 明朝" w:hint="eastAsia"/>
+                      <w:szCs w:val="20"/>
+                    </w:rPr>
+                    <w:t>JBatch</w:t>
+                  </w:r>
+                  <w:proofErr w:type="spellEnd"/>
+                  <w:r>
+                    <w:rPr>
+                      <w:rFonts w:hAnsi="ＭＳ 明朝" w:hint="eastAsia"/>
+                      <w:szCs w:val="20"/>
+                    </w:rPr>
+                    <w:t xml:space="preserve"> / JSR352</w:t>
+                  </w:r>
+                </w:p>
+              </w:tc>
+              <w:tc>
+                <w:tcPr>
+                  <w:tcW w:w="7964" w:type="dxa"/>
+                  <w:tcBorders>
+                    <w:top w:val="single" w:sz="4" w:space="0" w:color="auto"/>
+                    <w:left w:val="single" w:sz="4" w:space="0" w:color="auto"/>
+                    <w:bottom w:val="single" w:sz="4" w:space="0" w:color="auto"/>
+                    <w:right w:val="single" w:sz="4" w:space="0" w:color="auto"/>
+                  </w:tcBorders>
+                </w:tcPr>
+                <w:p>
+                  <w:pPr>
+                    <w:rPr>
+                      <w:rFonts w:hAnsi="ＭＳ 明朝"/>
+                      <w:szCs w:val="20"/>
+                    </w:rPr>
+                  </w:pPr>
+                  <w:r>
+                    <w:rPr>
+                      <w:szCs w:val="20"/>
+                    </w:rPr>
+                    <w:t>Jakarta Batch</w:t>
+                  </w:r>
+                </w:p>
+              </w:tc>
+            </w:tr>
+            <w:tr>
+              <w:tc>
+                <w:tcPr>
+                  <w:tcW w:w="478" w:type="dxa"/>
+                  <w:tcBorders>
+                    <w:top w:val="single" w:sz="4" w:space="0" w:color="auto"/>
+                    <w:left w:val="single" w:sz="4" w:space="0" w:color="auto"/>
+                    <w:bottom w:val="single" w:sz="4" w:space="0" w:color="auto"/>
+                    <w:right w:val="single" w:sz="4" w:space="0" w:color="auto"/>
+                  </w:tcBorders>
+                  <w:vAlign w:val="bottom"/>
+                </w:tcPr>
+                <w:p>
+                  <w:pPr>
+                    <w:rPr>
+                      <w:rFonts w:hAnsi="ＭＳ 明朝" w:hint="eastAsia"/>
+                      <w:szCs w:val="20"/>
+                    </w:rPr>
+                  </w:pPr>
+                  <w:r>
+                    <w:rPr>
+                      <w:rFonts w:hAnsi="ＭＳ 明朝" w:hint="eastAsia"/>
+                      <w:szCs w:val="20"/>
+                    </w:rPr>
+                    <w:t>8</w:t>
+                  </w:r>
+                </w:p>
+              </w:tc>
+              <w:tc>
+                <w:tcPr>
+                  <w:tcW w:w="1843" w:type="dxa"/>
+                  <w:tcBorders>
+                    <w:top w:val="single" w:sz="4" w:space="0" w:color="auto"/>
+                    <w:left w:val="single" w:sz="4" w:space="0" w:color="auto"/>
+                    <w:bottom w:val="single" w:sz="4" w:space="0" w:color="auto"/>
+                    <w:right w:val="single" w:sz="4" w:space="0" w:color="auto"/>
+                  </w:tcBorders>
+                  <w:vAlign w:val="bottom"/>
+                </w:tcPr>
+                <w:p>
+                  <w:pPr>
+                    <w:rPr>
+                      <w:rFonts w:hAnsi="ＭＳ 明朝"/>
+                      <w:szCs w:val="20"/>
+                    </w:rPr>
+                  </w:pPr>
+                  <w:r>
+                    <w:rPr>
+                      <w:rFonts w:hAnsi="ＭＳ 明朝" w:hint="eastAsia"/>
+                      <w:szCs w:val="20"/>
+                    </w:rPr>
+                    <w:t>JCA</w:t>
+                  </w:r>
+                </w:p>
+              </w:tc>
+              <w:tc>
+                <w:tcPr>
+                  <w:tcW w:w="7964" w:type="dxa"/>
+                  <w:tcBorders>
+                    <w:top w:val="single" w:sz="4" w:space="0" w:color="auto"/>
+                    <w:left w:val="single" w:sz="4" w:space="0" w:color="auto"/>
+                    <w:bottom w:val="single" w:sz="4" w:space="0" w:color="auto"/>
+                    <w:right w:val="single" w:sz="4" w:space="0" w:color="auto"/>
+                  </w:tcBorders>
+                </w:tcPr>
+                <w:p>
+                  <w:pPr>
+                    <w:rPr>
+                      <w:rFonts w:hAnsi="ＭＳ 明朝"/>
+                      <w:szCs w:val="20"/>
+                    </w:rPr>
+                  </w:pPr>
+                  <w:r>
+                    <w:rPr>
+                      <w:szCs w:val="20"/>
+                    </w:rPr>
+                    <w:t>Jakarta Connectors</w:t>
+                  </w:r>
+                </w:p>
+              </w:tc>
+            </w:tr>
+            <w:tr>
+              <w:tc>
+                <w:tcPr>
+                  <w:tcW w:w="478" w:type="dxa"/>
+                  <w:tcBorders>
+                    <w:top w:val="single" w:sz="4" w:space="0" w:color="auto"/>
+                    <w:left w:val="single" w:sz="4" w:space="0" w:color="auto"/>
+                    <w:bottom w:val="single" w:sz="4" w:space="0" w:color="auto"/>
+                    <w:right w:val="single" w:sz="4" w:space="0" w:color="auto"/>
+                  </w:tcBorders>
+                  <w:vAlign w:val="bottom"/>
+                </w:tcPr>
+                <w:p>
+                  <w:pPr>
+                    <w:rPr>
+                      <w:rFonts w:hAnsi="ＭＳ 明朝" w:hint="eastAsia"/>
+                      <w:szCs w:val="20"/>
+                    </w:rPr>
+                  </w:pPr>
+                  <w:r>
+                    <w:rPr>
+                      <w:rFonts w:hAnsi="ＭＳ 明朝" w:hint="eastAsia"/>
+                      <w:szCs w:val="20"/>
+                    </w:rPr>
+                    <w:t>9</w:t>
+                  </w:r>
+                </w:p>
+              </w:tc>
+              <w:tc>
+                <w:tcPr>
+                  <w:tcW w:w="1843" w:type="dxa"/>
+                  <w:tcBorders>
+                    <w:top w:val="single" w:sz="4" w:space="0" w:color="auto"/>
+                    <w:left w:val="single" w:sz="4" w:space="0" w:color="auto"/>
+                    <w:bottom w:val="single" w:sz="4" w:space="0" w:color="auto"/>
+                    <w:right w:val="single" w:sz="4" w:space="0" w:color="auto"/>
+                  </w:tcBorders>
+                  <w:vAlign w:val="bottom"/>
+                </w:tcPr>
+                <w:p>
+                  <w:pPr>
+                    <w:rPr>
+                      <w:rFonts w:hAnsi="ＭＳ 明朝"/>
+                      <w:szCs w:val="20"/>
+                    </w:rPr>
+                  </w:pPr>
+                  <w:r>
+                    <w:rPr>
+                      <w:rFonts w:hAnsi="ＭＳ 明朝" w:hint="eastAsia"/>
+                      <w:szCs w:val="20"/>
+                    </w:rPr>
+                    <w:t>JAF</w:t>
+                  </w:r>
+                </w:p>
+              </w:tc>
+              <w:tc>
+                <w:tcPr>
+                  <w:tcW w:w="7964" w:type="dxa"/>
+                  <w:tcBorders>
+                    <w:top w:val="single" w:sz="4" w:space="0" w:color="auto"/>
+                    <w:left w:val="single" w:sz="4" w:space="0" w:color="auto"/>
+                    <w:bottom w:val="single" w:sz="4" w:space="0" w:color="auto"/>
+                    <w:right w:val="single" w:sz="4" w:space="0" w:color="auto"/>
+                  </w:tcBorders>
+                </w:tcPr>
+                <w:p>
+                  <w:pPr>
+                    <w:rPr>
+                      <w:rFonts w:hAnsi="ＭＳ 明朝"/>
+                      <w:szCs w:val="20"/>
+                    </w:rPr>
+                  </w:pPr>
+                  <w:r>
+                    <w:rPr>
+                      <w:szCs w:val="20"/>
+                    </w:rPr>
+                    <w:t>Jakarta Activation</w:t>
+                  </w:r>
+                </w:p>
+              </w:tc>
+            </w:tr>
+            <w:tr>
+              <w:tc>
+                <w:tcPr>
+                  <w:tcW w:w="478" w:type="dxa"/>
+                  <w:tcBorders>
+                    <w:top w:val="single" w:sz="4" w:space="0" w:color="auto"/>
+                    <w:left w:val="single" w:sz="4" w:space="0" w:color="auto"/>
+                    <w:bottom w:val="single" w:sz="4" w:space="0" w:color="auto"/>
+                    <w:right w:val="single" w:sz="4" w:space="0" w:color="auto"/>
+                  </w:tcBorders>
+                  <w:vAlign w:val="bottom"/>
+                </w:tcPr>
+                <w:p>
+                  <w:pPr>
+                    <w:rPr>
+                      <w:rFonts w:hAnsi="ＭＳ 明朝" w:hint="eastAsia"/>
+                      <w:szCs w:val="20"/>
+                    </w:rPr>
+                  </w:pPr>
+                  <w:r>
+                    <w:rPr>
+                      <w:rFonts w:hAnsi="ＭＳ 明朝" w:hint="eastAsia"/>
+                      <w:szCs w:val="20"/>
+                    </w:rPr>
+                    <w:t>10</w:t>
+                  </w:r>
+                </w:p>
+              </w:tc>
+              <w:tc>
+                <w:tcPr>
+                  <w:tcW w:w="1843" w:type="dxa"/>
+                  <w:tcBorders>
+                    <w:top w:val="single" w:sz="4" w:space="0" w:color="auto"/>
+                    <w:left w:val="single" w:sz="4" w:space="0" w:color="auto"/>
+                    <w:bottom w:val="single" w:sz="4" w:space="0" w:color="auto"/>
+                    <w:right w:val="single" w:sz="4" w:space="0" w:color="auto"/>
+                  </w:tcBorders>
+                  <w:vAlign w:val="bottom"/>
+                </w:tcPr>
+                <w:p>
+                  <w:pPr>
+                    <w:rPr>
+                      <w:rFonts w:hAnsi="ＭＳ 明朝"/>
+                      <w:szCs w:val="20"/>
+                    </w:rPr>
+                  </w:pPr>
+                  <w:r>
+                    <w:rPr>
+                      <w:rFonts w:hAnsi="ＭＳ 明朝" w:hint="eastAsia"/>
+                      <w:szCs w:val="20"/>
+                    </w:rPr>
+                    <w:t>EL</w:t>
+                  </w:r>
+                </w:p>
+              </w:tc>
+              <w:tc>
+                <w:tcPr>
+                  <w:tcW w:w="7964" w:type="dxa"/>
+                  <w:tcBorders>
+                    <w:top w:val="single" w:sz="4" w:space="0" w:color="auto"/>
+                    <w:left w:val="single" w:sz="4" w:space="0" w:color="auto"/>
+                    <w:bottom w:val="single" w:sz="4" w:space="0" w:color="auto"/>
+                    <w:right w:val="single" w:sz="4" w:space="0" w:color="auto"/>
+                  </w:tcBorders>
+                </w:tcPr>
+                <w:p>
+                  <w:pPr>
+                    <w:rPr>
+                      <w:rFonts w:hAnsi="ＭＳ 明朝"/>
+                      <w:szCs w:val="20"/>
+                    </w:rPr>
+                  </w:pPr>
+                  <w:r>
+                    <w:rPr>
+                      <w:szCs w:val="20"/>
+                    </w:rPr>
+                    <w:t>Jakarta Expression Language</w:t>
+                  </w:r>
+                </w:p>
+              </w:tc>
+            </w:tr>
+            <w:tr>
+              <w:tc>
+                <w:tcPr>
+                  <w:tcW w:w="478" w:type="dxa"/>
+                  <w:tcBorders>
+                    <w:top w:val="single" w:sz="4" w:space="0" w:color="auto"/>
+                    <w:left w:val="single" w:sz="4" w:space="0" w:color="auto"/>
+                    <w:bottom w:val="single" w:sz="4" w:space="0" w:color="auto"/>
+                    <w:right w:val="single" w:sz="4" w:space="0" w:color="auto"/>
+                  </w:tcBorders>
+                  <w:vAlign w:val="bottom"/>
+                </w:tcPr>
+                <w:p>
+                  <w:pPr>
+                    <w:rPr>
+                      <w:rFonts w:hAnsi="ＭＳ 明朝" w:hint="eastAsia"/>
+                      <w:szCs w:val="20"/>
+                    </w:rPr>
+                  </w:pPr>
+                  <w:r>
+                    <w:rPr>
+                      <w:rFonts w:hAnsi="ＭＳ 明朝" w:hint="eastAsia"/>
+                      <w:szCs w:val="20"/>
+                    </w:rPr>
+                    <w:t>11</w:t>
+                  </w:r>
+                </w:p>
+              </w:tc>
+              <w:tc>
+                <w:tcPr>
+                  <w:tcW w:w="1843" w:type="dxa"/>
+                  <w:tcBorders>
+                    <w:top w:val="single" w:sz="4" w:space="0" w:color="auto"/>
+                    <w:left w:val="single" w:sz="4" w:space="0" w:color="auto"/>
+                    <w:bottom w:val="single" w:sz="4" w:space="0" w:color="auto"/>
+                    <w:right w:val="single" w:sz="4" w:space="0" w:color="auto"/>
+                  </w:tcBorders>
+                  <w:vAlign w:val="bottom"/>
+                </w:tcPr>
+                <w:p>
+                  <w:pPr>
+                    <w:rPr>
+                      <w:rFonts w:hAnsi="ＭＳ 明朝"/>
+                      <w:szCs w:val="20"/>
+                    </w:rPr>
+                  </w:pPr>
+                  <w:r>
+                    <w:rPr>
+                      <w:rFonts w:hAnsi="ＭＳ 明朝" w:hint="eastAsia"/>
+                      <w:szCs w:val="20"/>
+                    </w:rPr>
+                    <w:t>EJB</w:t>
+                  </w:r>
+                </w:p>
+              </w:tc>
+              <w:tc>
+                <w:tcPr>
+                  <w:tcW w:w="7964" w:type="dxa"/>
+                  <w:tcBorders>
+                    <w:top w:val="single" w:sz="4" w:space="0" w:color="auto"/>
+                    <w:left w:val="single" w:sz="4" w:space="0" w:color="auto"/>
+                    <w:bottom w:val="single" w:sz="4" w:space="0" w:color="auto"/>
+                    <w:right w:val="single" w:sz="4" w:space="0" w:color="auto"/>
+                  </w:tcBorders>
+                </w:tcPr>
+                <w:p>
+                  <w:pPr>
+                    <w:rPr>
+                      <w:rFonts w:hAnsi="ＭＳ 明朝"/>
+                      <w:szCs w:val="20"/>
+                    </w:rPr>
+                  </w:pPr>
+                  <w:r>
+                    <w:rPr>
+                      <w:szCs w:val="20"/>
+                    </w:rPr>
+                    <w:t>Jakarta Enterprise Beans</w:t>
+                  </w:r>
+                </w:p>
+              </w:tc>
+            </w:tr>
+            <w:tr>
+              <w:tc>
+                <w:tcPr>
+                  <w:tcW w:w="478" w:type="dxa"/>
+                  <w:tcBorders>
+                    <w:top w:val="single" w:sz="4" w:space="0" w:color="auto"/>
+                    <w:left w:val="single" w:sz="4" w:space="0" w:color="auto"/>
+                    <w:bottom w:val="single" w:sz="4" w:space="0" w:color="auto"/>
+                    <w:right w:val="single" w:sz="4" w:space="0" w:color="auto"/>
+                  </w:tcBorders>
+                  <w:vAlign w:val="bottom"/>
+                </w:tcPr>
+                <w:p>
+                  <w:pPr>
+                    <w:rPr>
+                      <w:rFonts w:hAnsi="ＭＳ 明朝" w:hint="eastAsia"/>
+                      <w:szCs w:val="20"/>
+                    </w:rPr>
+                  </w:pPr>
+                  <w:r>
+                    <w:rPr>
+                      <w:rFonts w:hAnsi="ＭＳ 明朝" w:hint="eastAsia"/>
+                      <w:szCs w:val="20"/>
+                    </w:rPr>
+                    <w:t>12</w:t>
+                  </w:r>
+                </w:p>
+              </w:tc>
+              <w:tc>
+                <w:tcPr>
+                  <w:tcW w:w="1843" w:type="dxa"/>
+                  <w:tcBorders>
+                    <w:top w:val="single" w:sz="4" w:space="0" w:color="auto"/>
+                    <w:left w:val="single" w:sz="4" w:space="0" w:color="auto"/>
+                    <w:bottom w:val="single" w:sz="4" w:space="0" w:color="auto"/>
+                    <w:right w:val="single" w:sz="4" w:space="0" w:color="auto"/>
+                  </w:tcBorders>
+                  <w:vAlign w:val="bottom"/>
+                </w:tcPr>
+                <w:p>
+                  <w:pPr>
+                    <w:rPr>
+                      <w:rFonts w:hAnsi="ＭＳ 明朝"/>
+                      <w:szCs w:val="20"/>
+                    </w:rPr>
+                  </w:pPr>
+                  <w:r>
+                    <w:rPr>
+                      <w:rFonts w:hAnsi="ＭＳ 明朝" w:hint="eastAsia"/>
+                      <w:szCs w:val="20"/>
+                    </w:rPr>
+                    <w:t>JAXB</w:t>
+                  </w:r>
+                </w:p>
+              </w:tc>
+              <w:tc>
+                <w:tcPr>
+                  <w:tcW w:w="7964" w:type="dxa"/>
+                  <w:tcBorders>
+                    <w:top w:val="single" w:sz="4" w:space="0" w:color="auto"/>
+                    <w:left w:val="single" w:sz="4" w:space="0" w:color="auto"/>
+                    <w:bottom w:val="single" w:sz="4" w:space="0" w:color="auto"/>
+                    <w:right w:val="single" w:sz="4" w:space="0" w:color="auto"/>
+                  </w:tcBorders>
+                </w:tcPr>
+                <w:p>
+                  <w:pPr>
+                    <w:rPr>
+                      <w:rFonts w:hAnsi="ＭＳ 明朝"/>
+                      <w:szCs w:val="20"/>
+                    </w:rPr>
+                  </w:pPr>
+                  <w:r>
+                    <w:rPr>
+                      <w:szCs w:val="20"/>
+                    </w:rPr>
+                    <w:t>Jakarta XML Binding</w:t>
+                  </w:r>
+                </w:p>
+              </w:tc>
+            </w:tr>
+            <w:tr>
+              <w:tc>
+                <w:tcPr>
+                  <w:tcW w:w="478" w:type="dxa"/>
+                  <w:tcBorders>
+                    <w:top w:val="single" w:sz="4" w:space="0" w:color="auto"/>
+                    <w:left w:val="single" w:sz="4" w:space="0" w:color="auto"/>
+                    <w:bottom w:val="single" w:sz="4" w:space="0" w:color="auto"/>
+                    <w:right w:val="single" w:sz="4" w:space="0" w:color="auto"/>
+                  </w:tcBorders>
+                  <w:vAlign w:val="bottom"/>
+                </w:tcPr>
+                <w:p>
+                  <w:pPr>
+                    <w:rPr>
+                      <w:rFonts w:hAnsi="ＭＳ 明朝" w:hint="eastAsia"/>
+                      <w:szCs w:val="20"/>
+                    </w:rPr>
+                  </w:pPr>
+                  <w:r>
+                    <w:rPr>
+                      <w:rFonts w:hAnsi="ＭＳ 明朝" w:hint="eastAsia"/>
+                      <w:szCs w:val="20"/>
+                    </w:rPr>
+                    <w:t>13</w:t>
+                  </w:r>
+                </w:p>
+              </w:tc>
+              <w:tc>
+                <w:tcPr>
+                  <w:tcW w:w="1843" w:type="dxa"/>
+                  <w:tcBorders>
+                    <w:top w:val="single" w:sz="4" w:space="0" w:color="auto"/>
+                    <w:left w:val="single" w:sz="4" w:space="0" w:color="auto"/>
+                    <w:bottom w:val="single" w:sz="4" w:space="0" w:color="auto"/>
+                    <w:right w:val="single" w:sz="4" w:space="0" w:color="auto"/>
+                  </w:tcBorders>
+                  <w:vAlign w:val="bottom"/>
+                </w:tcPr>
+                <w:p>
+                  <w:pPr>
+                    <w:rPr>
+                      <w:rFonts w:hAnsi="ＭＳ 明朝"/>
+                      <w:szCs w:val="20"/>
+                    </w:rPr>
+                  </w:pPr>
+                  <w:r>
+                    <w:rPr>
+                      <w:rFonts w:hAnsi="ＭＳ 明朝" w:hint="eastAsia"/>
+                      <w:szCs w:val="20"/>
+                    </w:rPr>
+                    <w:t>JSON-B</w:t>
+                  </w:r>
+                </w:p>
+              </w:tc>
+              <w:tc>
+                <w:tcPr>
+                  <w:tcW w:w="7964" w:type="dxa"/>
+                  <w:tcBorders>
+                    <w:top w:val="single" w:sz="4" w:space="0" w:color="auto"/>
+                    <w:left w:val="single" w:sz="4" w:space="0" w:color="auto"/>
+                    <w:bottom w:val="single" w:sz="4" w:space="0" w:color="auto"/>
+                    <w:right w:val="single" w:sz="4" w:space="0" w:color="auto"/>
+                  </w:tcBorders>
+                </w:tcPr>
+                <w:p>
+                  <w:pPr>
+                    <w:rPr>
+                      <w:rFonts w:hAnsi="ＭＳ 明朝"/>
+                      <w:szCs w:val="20"/>
+                    </w:rPr>
+                  </w:pPr>
+                  <w:r>
+                    <w:rPr>
+                      <w:szCs w:val="20"/>
+                    </w:rPr>
+                    <w:t>Jakarta JSON Binding</w:t>
+                  </w:r>
+                </w:p>
+              </w:tc>
+            </w:tr>
+            <w:tr>
+              <w:tc>
+                <w:tcPr>
+                  <w:tcW w:w="478" w:type="dxa"/>
+                  <w:tcBorders>
+                    <w:top w:val="single" w:sz="4" w:space="0" w:color="auto"/>
+                    <w:left w:val="single" w:sz="4" w:space="0" w:color="auto"/>
+                    <w:bottom w:val="single" w:sz="4" w:space="0" w:color="auto"/>
+                    <w:right w:val="single" w:sz="4" w:space="0" w:color="auto"/>
+                  </w:tcBorders>
+                  <w:vAlign w:val="bottom"/>
+                </w:tcPr>
+                <w:p>
+                  <w:pPr>
+                    <w:rPr>
+                      <w:rFonts w:hAnsi="ＭＳ 明朝" w:hint="eastAsia"/>
+                      <w:szCs w:val="20"/>
+                    </w:rPr>
+                  </w:pPr>
+                  <w:r>
+                    <w:rPr>
+                      <w:rFonts w:hAnsi="ＭＳ 明朝" w:hint="eastAsia"/>
+                      <w:szCs w:val="20"/>
+                    </w:rPr>
+                    <w:t>14</w:t>
+                  </w:r>
+                </w:p>
+              </w:tc>
+              <w:tc>
+                <w:tcPr>
+                  <w:tcW w:w="1843" w:type="dxa"/>
+                  <w:tcBorders>
+                    <w:top w:val="single" w:sz="4" w:space="0" w:color="auto"/>
+                    <w:left w:val="single" w:sz="4" w:space="0" w:color="auto"/>
+                    <w:bottom w:val="single" w:sz="4" w:space="0" w:color="auto"/>
+                    <w:right w:val="single" w:sz="4" w:space="0" w:color="auto"/>
+                  </w:tcBorders>
+                  <w:vAlign w:val="bottom"/>
+                </w:tcPr>
+                <w:p>
+                  <w:pPr>
+                    <w:rPr>
+                      <w:rFonts w:hAnsi="ＭＳ 明朝"/>
+                      <w:szCs w:val="20"/>
+                    </w:rPr>
+                  </w:pPr>
+                  <w:r>
+                    <w:rPr>
+                      <w:rFonts w:hAnsi="ＭＳ 明朝" w:hint="eastAsia"/>
+                      <w:szCs w:val="20"/>
+                    </w:rPr>
+                    <w:t>JSON-P</w:t>
+                  </w:r>
+                </w:p>
+              </w:tc>
+              <w:tc>
+                <w:tcPr>
+                  <w:tcW w:w="7964" w:type="dxa"/>
+                  <w:tcBorders>
+                    <w:top w:val="single" w:sz="4" w:space="0" w:color="auto"/>
+                    <w:left w:val="single" w:sz="4" w:space="0" w:color="auto"/>
+                    <w:bottom w:val="single" w:sz="4" w:space="0" w:color="auto"/>
+                    <w:right w:val="single" w:sz="4" w:space="0" w:color="auto"/>
+                  </w:tcBorders>
+                </w:tcPr>
+                <w:p>
+                  <w:pPr>
+                    <w:rPr>
+                      <w:rFonts w:hAnsi="ＭＳ 明朝"/>
+                      <w:szCs w:val="20"/>
+                    </w:rPr>
+                  </w:pPr>
+                  <w:r>
+                    <w:rPr>
+                      <w:szCs w:val="20"/>
+                    </w:rPr>
+                    <w:t>Jakarta JSON Processing</w:t>
+                  </w:r>
+                </w:p>
+              </w:tc>
+            </w:tr>
+            <w:tr>
+              <w:tc>
+                <w:tcPr>
+                  <w:tcW w:w="478" w:type="dxa"/>
+                  <w:tcBorders>
+                    <w:top w:val="single" w:sz="4" w:space="0" w:color="auto"/>
+                    <w:left w:val="single" w:sz="4" w:space="0" w:color="auto"/>
+                    <w:bottom w:val="single" w:sz="4" w:space="0" w:color="auto"/>
+                    <w:right w:val="single" w:sz="4" w:space="0" w:color="auto"/>
+                  </w:tcBorders>
+                  <w:vAlign w:val="bottom"/>
+                </w:tcPr>
+                <w:p>
+                  <w:pPr>
+                    <w:rPr>
+                      <w:rFonts w:hAnsi="ＭＳ 明朝" w:hint="eastAsia"/>
+                      <w:szCs w:val="20"/>
+                    </w:rPr>
+                  </w:pPr>
+                  <w:r>
+                    <w:rPr>
+                      <w:rFonts w:hAnsi="ＭＳ 明朝" w:hint="eastAsia"/>
+                      <w:szCs w:val="20"/>
+                    </w:rPr>
+                    <w:t>15</w:t>
+                  </w:r>
+                </w:p>
+              </w:tc>
+              <w:tc>
+                <w:tcPr>
+                  <w:tcW w:w="1843" w:type="dxa"/>
+                  <w:tcBorders>
+                    <w:top w:val="single" w:sz="4" w:space="0" w:color="auto"/>
+                    <w:left w:val="single" w:sz="4" w:space="0" w:color="auto"/>
+                    <w:bottom w:val="single" w:sz="4" w:space="0" w:color="auto"/>
+                    <w:right w:val="single" w:sz="4" w:space="0" w:color="auto"/>
+                  </w:tcBorders>
+                  <w:vAlign w:val="bottom"/>
+                </w:tcPr>
+                <w:p>
+                  <w:pPr>
+                    <w:rPr>
+                      <w:rFonts w:hAnsi="ＭＳ 明朝"/>
+                      <w:szCs w:val="20"/>
+                    </w:rPr>
+                  </w:pPr>
+                  <w:r>
+                    <w:rPr>
+                      <w:rFonts w:hAnsi="ＭＳ 明朝" w:hint="eastAsia"/>
+                      <w:szCs w:val="20"/>
+                    </w:rPr>
+                    <w:t>JSP</w:t>
+                  </w:r>
+                </w:p>
+              </w:tc>
+              <w:tc>
+                <w:tcPr>
+                  <w:tcW w:w="7964" w:type="dxa"/>
+                  <w:tcBorders>
+                    <w:top w:val="single" w:sz="4" w:space="0" w:color="auto"/>
+                    <w:left w:val="single" w:sz="4" w:space="0" w:color="auto"/>
+                    <w:bottom w:val="single" w:sz="4" w:space="0" w:color="auto"/>
+                    <w:right w:val="single" w:sz="4" w:space="0" w:color="auto"/>
+                  </w:tcBorders>
+                </w:tcPr>
+                <w:p>
+                  <w:pPr>
+                    <w:rPr>
+                      <w:rFonts w:hAnsi="ＭＳ 明朝"/>
+                      <w:szCs w:val="20"/>
+                    </w:rPr>
+                  </w:pPr>
+                  <w:r>
+                    <w:rPr>
+                      <w:szCs w:val="20"/>
+                    </w:rPr>
+                    <w:t>Jakarta Server Pages</w:t>
+                  </w:r>
+                </w:p>
+              </w:tc>
+            </w:tr>
+            <w:tr>
+              <w:tc>
+                <w:tcPr>
+                  <w:tcW w:w="478" w:type="dxa"/>
+                  <w:tcBorders>
+                    <w:top w:val="single" w:sz="4" w:space="0" w:color="auto"/>
+                    <w:left w:val="single" w:sz="4" w:space="0" w:color="auto"/>
+                    <w:bottom w:val="single" w:sz="4" w:space="0" w:color="auto"/>
+                    <w:right w:val="single" w:sz="4" w:space="0" w:color="auto"/>
+                  </w:tcBorders>
+                  <w:vAlign w:val="bottom"/>
+                </w:tcPr>
+                <w:p>
+                  <w:pPr>
+                    <w:rPr>
+                      <w:rFonts w:hAnsi="ＭＳ 明朝" w:hint="eastAsia"/>
+                      <w:szCs w:val="20"/>
+                    </w:rPr>
+                  </w:pPr>
+                  <w:r>
+                    <w:rPr>
+                      <w:rFonts w:hAnsi="ＭＳ 明朝" w:hint="eastAsia"/>
+                      <w:szCs w:val="20"/>
+                    </w:rPr>
+                    <w:t>16</w:t>
+                  </w:r>
+                </w:p>
+              </w:tc>
+              <w:tc>
+                <w:tcPr>
+                  <w:tcW w:w="1843" w:type="dxa"/>
+                  <w:tcBorders>
+                    <w:top w:val="single" w:sz="4" w:space="0" w:color="auto"/>
+                    <w:left w:val="single" w:sz="4" w:space="0" w:color="auto"/>
+                    <w:bottom w:val="single" w:sz="4" w:space="0" w:color="auto"/>
+                    <w:right w:val="single" w:sz="4" w:space="0" w:color="auto"/>
+                  </w:tcBorders>
+                  <w:vAlign w:val="bottom"/>
+                </w:tcPr>
+                <w:p>
+                  <w:pPr>
+                    <w:rPr>
+                      <w:rFonts w:hAnsi="ＭＳ 明朝"/>
+                      <w:szCs w:val="20"/>
+                    </w:rPr>
+                  </w:pPr>
+                  <w:r>
+                    <w:rPr>
+                      <w:rFonts w:hAnsi="ＭＳ 明朝" w:hint="eastAsia"/>
+                      <w:szCs w:val="20"/>
+                    </w:rPr>
+                    <w:t>JAX-WS</w:t>
+                  </w:r>
+                </w:p>
+              </w:tc>
+              <w:tc>
+                <w:tcPr>
+                  <w:tcW w:w="7964" w:type="dxa"/>
+                  <w:tcBorders>
+                    <w:top w:val="single" w:sz="4" w:space="0" w:color="auto"/>
+                    <w:left w:val="single" w:sz="4" w:space="0" w:color="auto"/>
+                    <w:bottom w:val="single" w:sz="4" w:space="0" w:color="auto"/>
+                    <w:right w:val="single" w:sz="4" w:space="0" w:color="auto"/>
+                  </w:tcBorders>
+                </w:tcPr>
+                <w:p>
+                  <w:pPr>
+                    <w:rPr>
+                      <w:rFonts w:hAnsi="ＭＳ 明朝"/>
+                      <w:szCs w:val="20"/>
+                    </w:rPr>
+                  </w:pPr>
+                  <w:r>
+                    <w:rPr>
+                      <w:szCs w:val="20"/>
+                    </w:rPr>
+                    <w:t>Jakarta XML Web Services</w:t>
+                  </w:r>
+                </w:p>
+              </w:tc>
+            </w:tr>
+            <w:tr>
+              <w:tc>
+                <w:tcPr>
+                  <w:tcW w:w="478" w:type="dxa"/>
+                  <w:tcBorders>
+                    <w:top w:val="single" w:sz="4" w:space="0" w:color="auto"/>
+                    <w:left w:val="single" w:sz="4" w:space="0" w:color="auto"/>
+                    <w:bottom w:val="single" w:sz="4" w:space="0" w:color="auto"/>
+                    <w:right w:val="single" w:sz="4" w:space="0" w:color="auto"/>
+                  </w:tcBorders>
+                  <w:vAlign w:val="bottom"/>
+                </w:tcPr>
+                <w:p>
+                  <w:pPr>
+                    <w:rPr>
+                      <w:rFonts w:hAnsi="ＭＳ 明朝" w:hint="eastAsia"/>
+                      <w:szCs w:val="20"/>
+                    </w:rPr>
+                  </w:pPr>
+                  <w:r>
+                    <w:rPr>
+                      <w:rFonts w:hAnsi="ＭＳ 明朝" w:hint="eastAsia"/>
+                      <w:szCs w:val="20"/>
+                    </w:rPr>
+                    <w:t>17</w:t>
+                  </w:r>
+                </w:p>
+              </w:tc>
+              <w:tc>
+                <w:tcPr>
+                  <w:tcW w:w="1843" w:type="dxa"/>
+                  <w:tcBorders>
+                    <w:top w:val="single" w:sz="4" w:space="0" w:color="auto"/>
+                    <w:left w:val="single" w:sz="4" w:space="0" w:color="auto"/>
+                    <w:bottom w:val="single" w:sz="4" w:space="0" w:color="auto"/>
+                    <w:right w:val="single" w:sz="4" w:space="0" w:color="auto"/>
+                  </w:tcBorders>
+                  <w:vAlign w:val="bottom"/>
+                </w:tcPr>
+                <w:p>
+                  <w:pPr>
+                    <w:rPr>
+                      <w:rFonts w:hAnsi="ＭＳ 明朝"/>
+                      <w:szCs w:val="20"/>
+                    </w:rPr>
+                  </w:pPr>
+                  <w:r>
+                    <w:rPr>
+                      <w:rFonts w:hAnsi="ＭＳ 明朝" w:hint="eastAsia"/>
+                      <w:szCs w:val="20"/>
+                    </w:rPr>
+                    <w:t>JAX-RS</w:t>
+                  </w:r>
+                </w:p>
+              </w:tc>
+              <w:tc>
+                <w:tcPr>
+                  <w:tcW w:w="7964" w:type="dxa"/>
+                  <w:tcBorders>
+                    <w:top w:val="single" w:sz="4" w:space="0" w:color="auto"/>
+                    <w:left w:val="single" w:sz="4" w:space="0" w:color="auto"/>
+                    <w:bottom w:val="single" w:sz="4" w:space="0" w:color="auto"/>
+                    <w:right w:val="single" w:sz="4" w:space="0" w:color="auto"/>
+                  </w:tcBorders>
+                </w:tcPr>
+                <w:p>
+                  <w:pPr>
+                    <w:rPr>
+                      <w:rFonts w:hAnsi="ＭＳ 明朝"/>
+                      <w:szCs w:val="20"/>
+                    </w:rPr>
+                  </w:pPr>
+                  <w:r>
+                    <w:rPr>
+                      <w:szCs w:val="20"/>
+                    </w:rPr>
+                    <w:t>Jakarta RESTful Web Services</w:t>
+                  </w:r>
+                </w:p>
+              </w:tc>
+            </w:tr>
+            <w:tr>
+              <w:tc>
+                <w:tcPr>
+                  <w:tcW w:w="478" w:type="dxa"/>
+                  <w:tcBorders>
+                    <w:top w:val="single" w:sz="4" w:space="0" w:color="auto"/>
+                    <w:left w:val="single" w:sz="4" w:space="0" w:color="auto"/>
+                    <w:bottom w:val="single" w:sz="4" w:space="0" w:color="auto"/>
+                    <w:right w:val="single" w:sz="4" w:space="0" w:color="auto"/>
+                  </w:tcBorders>
+                  <w:vAlign w:val="bottom"/>
+                </w:tcPr>
+                <w:p>
+                  <w:pPr>
+                    <w:rPr>
+                      <w:rFonts w:hAnsi="ＭＳ 明朝" w:hint="eastAsia"/>
+                      <w:szCs w:val="20"/>
+                    </w:rPr>
+                  </w:pPr>
+                  <w:r>
+                    <w:rPr>
+                      <w:rFonts w:hAnsi="ＭＳ 明朝" w:hint="eastAsia"/>
+                      <w:szCs w:val="20"/>
+                    </w:rPr>
+                    <w:t>18</w:t>
+                  </w:r>
+                </w:p>
+              </w:tc>
+              <w:tc>
+                <w:tcPr>
+                  <w:tcW w:w="1843" w:type="dxa"/>
+                  <w:tcBorders>
+                    <w:top w:val="single" w:sz="4" w:space="0" w:color="auto"/>
+                    <w:left w:val="single" w:sz="4" w:space="0" w:color="auto"/>
+                    <w:bottom w:val="single" w:sz="4" w:space="0" w:color="auto"/>
+                    <w:right w:val="single" w:sz="4" w:space="0" w:color="auto"/>
+                  </w:tcBorders>
+                  <w:vAlign w:val="bottom"/>
+                </w:tcPr>
+                <w:p>
+                  <w:pPr>
+                    <w:rPr>
+                      <w:rFonts w:hAnsi="ＭＳ 明朝"/>
+                      <w:szCs w:val="20"/>
+                    </w:rPr>
+                  </w:pPr>
+                  <w:r>
+                    <w:rPr>
+                      <w:rFonts w:hAnsi="ＭＳ 明朝" w:hint="eastAsia"/>
+                      <w:szCs w:val="20"/>
+                    </w:rPr>
+                    <w:t>JSTL</w:t>
+                  </w:r>
+                </w:p>
+              </w:tc>
+              <w:tc>
+                <w:tcPr>
+                  <w:tcW w:w="7964" w:type="dxa"/>
+                  <w:tcBorders>
+                    <w:top w:val="single" w:sz="4" w:space="0" w:color="auto"/>
+                    <w:left w:val="single" w:sz="4" w:space="0" w:color="auto"/>
+                    <w:bottom w:val="single" w:sz="4" w:space="0" w:color="auto"/>
+                    <w:right w:val="single" w:sz="4" w:space="0" w:color="auto"/>
+                  </w:tcBorders>
+                </w:tcPr>
+                <w:p>
+                  <w:pPr>
+                    <w:rPr>
+                      <w:rFonts w:hAnsi="ＭＳ 明朝"/>
+                      <w:szCs w:val="20"/>
+                    </w:rPr>
+                  </w:pPr>
+                  <w:r>
+                    <w:rPr>
+                      <w:szCs w:val="20"/>
+                    </w:rPr>
+                    <w:t>Jakarta Standard Tag Library</w:t>
+                  </w:r>
+                </w:p>
+              </w:tc>
+            </w:tr>
+            <w:tr>
+              <w:tc>
+                <w:tcPr>
+                  <w:tcW w:w="478" w:type="dxa"/>
+                  <w:tcBorders>
+                    <w:top w:val="single" w:sz="4" w:space="0" w:color="auto"/>
+                    <w:left w:val="single" w:sz="4" w:space="0" w:color="auto"/>
+                    <w:bottom w:val="single" w:sz="4" w:space="0" w:color="auto"/>
+                    <w:right w:val="single" w:sz="4" w:space="0" w:color="auto"/>
+                  </w:tcBorders>
+                  <w:vAlign w:val="bottom"/>
+                </w:tcPr>
+                <w:p>
+                  <w:pPr>
+                    <w:rPr>
+                      <w:rFonts w:hAnsi="ＭＳ 明朝" w:hint="eastAsia"/>
+                      <w:szCs w:val="20"/>
+                    </w:rPr>
+                  </w:pPr>
+                  <w:r>
+                    <w:rPr>
+                      <w:rFonts w:hAnsi="ＭＳ 明朝" w:hint="eastAsia"/>
+                      <w:szCs w:val="20"/>
+                    </w:rPr>
+                    <w:t>19</w:t>
+                  </w:r>
+                </w:p>
+              </w:tc>
+              <w:tc>
+                <w:tcPr>
+                  <w:tcW w:w="1843" w:type="dxa"/>
+                  <w:tcBorders>
+                    <w:top w:val="single" w:sz="4" w:space="0" w:color="auto"/>
+                    <w:left w:val="single" w:sz="4" w:space="0" w:color="auto"/>
+                    <w:bottom w:val="single" w:sz="4" w:space="0" w:color="auto"/>
+                    <w:right w:val="single" w:sz="4" w:space="0" w:color="auto"/>
+                  </w:tcBorders>
+                  <w:vAlign w:val="bottom"/>
+                </w:tcPr>
+                <w:p>
+                  <w:pPr>
+                    <w:rPr>
+                      <w:rFonts w:hAnsi="ＭＳ 明朝"/>
+                      <w:szCs w:val="20"/>
+                    </w:rPr>
+                  </w:pPr>
+                  <w:r>
+                    <w:rPr>
+                      <w:rFonts w:hAnsi="ＭＳ 明朝" w:hint="eastAsia"/>
+                      <w:szCs w:val="20"/>
+                    </w:rPr>
+                    <w:t>CDI</w:t>
+                  </w:r>
+                </w:p>
+              </w:tc>
+              <w:tc>
+                <w:tcPr>
+                  <w:tcW w:w="7964" w:type="dxa"/>
+                  <w:tcBorders>
+                    <w:top w:val="single" w:sz="4" w:space="0" w:color="auto"/>
+                    <w:left w:val="single" w:sz="4" w:space="0" w:color="auto"/>
+                    <w:bottom w:val="single" w:sz="4" w:space="0" w:color="auto"/>
+                    <w:right w:val="single" w:sz="4" w:space="0" w:color="auto"/>
+                  </w:tcBorders>
+                </w:tcPr>
+                <w:p>
+                  <w:pPr>
+                    <w:rPr>
+                      <w:rFonts w:hAnsi="ＭＳ 明朝"/>
+                      <w:szCs w:val="20"/>
+                    </w:rPr>
+                  </w:pPr>
+                  <w:r>
+                    <w:rPr>
+                      <w:szCs w:val="20"/>
+                    </w:rPr>
+                    <w:t>Jakarta Contexts and Dependency Injection</w:t>
+                  </w:r>
+                </w:p>
+              </w:tc>
+            </w:tr>
+          </w:tbl>
+          <w:p>
+            <w:pPr>
+              <w:tabs>
+                <w:tab w:val="left" w:pos="1685"/>
+              </w:tabs>
+              <w:rPr>
+                <w:rFonts w:hAnsi="ＭＳ 明朝" w:hint="eastAsia"/>
+                <w:color w:val="FF0000"/>
+              </w:rPr>
+            </w:pPr>
+          </w:p>
+        </w:tc>
+        <w:tc>
+          <w:tcPr>
+            <w:tcW w:w="3150" w:type="dxa"/>
+            <w:tcBorders>
+              <w:top w:val="single" w:sz="2" w:space="0" w:color="auto"/>
+              <w:bottom w:val="single" w:sz="4" w:space="0" w:color="999999"/>
+              <w:right w:val="single" w:sz="4" w:space="0" w:color="999999"/>
+            </w:tcBorders>
+            <w:tcMar>
+              <w:top w:w="200" w:type="dxa"/>
+              <w:left w:w="100" w:type="dxa"/>
+              <w:bottom w:w="100" w:type="dxa"/>
+              <w:right w:w="100" w:type="dxa"/>
+            </w:tcMar>
+          </w:tcPr>
+          <w:p>
+            <w:pPr>
+              <w:rPr>
+                <w:rFonts w:hAnsi="ＭＳ 明朝"/>
+              </w:rPr>
+            </w:pPr>
+          </w:p>
+        </w:tc>
+      </w:tr>
+    </w:tbl>
+    <w:p>
+      <w:pPr>
+        <w:rPr>
+          <w:rFonts w:hAnsi="ＭＳ 明朝"/>
+        </w:rPr>
+      </w:pPr>
+    </w:p>
     <w:p>
       <w:pPr>
         <w:rPr>
@@ -8451,7 +10546,21 @@
               <w:rPr>
                 <w:color w:val="808080"/>
               </w:rPr>
-              <w:t xml:space="preserve">  01: ${user.userName}</w:t>
+              <w:t xml:space="preserve">  01: ${</w:t>
+            </w:r>
+            <w:proofErr w:type="spellStart"/>
+            <w:r>
+              <w:rPr>
+                <w:color w:val="808080"/>
+              </w:rPr>
+              <w:t>user.userName</w:t>
+            </w:r>
+            <w:proofErr w:type="spellEnd"/>
+            <w:r>
+              <w:rPr>
+                <w:color w:val="808080"/>
+              </w:rPr>
+              <w:t>}</w:t>
             </w:r>
           </w:p>
         </w:tc>
@@ -8525,7 +10634,35 @@
               <w:rPr>
                 <w:color w:val="808080"/>
               </w:rPr>
-              <w:t>01: &lt;c:out value="${user.userName}"/&gt;</w:t>
+              <w:t>01: &lt;</w:t>
+            </w:r>
+            <w:proofErr w:type="spellStart"/>
+            <w:r>
+              <w:rPr>
+                <w:color w:val="808080"/>
+              </w:rPr>
+              <w:t>c:out</w:t>
+            </w:r>
+            <w:proofErr w:type="spellEnd"/>
+            <w:r>
+              <w:rPr>
+                <w:color w:val="808080"/>
+              </w:rPr>
+              <w:t xml:space="preserve"> value="${</w:t>
+            </w:r>
+            <w:proofErr w:type="spellStart"/>
+            <w:r>
+              <w:rPr>
+                <w:color w:val="808080"/>
+              </w:rPr>
+              <w:t>user.userName</w:t>
+            </w:r>
+            <w:proofErr w:type="spellEnd"/>
+            <w:r>
+              <w:rPr>
+                <w:color w:val="808080"/>
+              </w:rPr>
+              <w:t>}"/&gt;</w:t>
             </w:r>
           </w:p>
         </w:tc>
@@ -8606,7 +10743,7 @@
                 <w:rFonts w:hAnsi="ＭＳ 明朝"/>
               </w:rPr>
             </w:pPr>
-            <w:bookmarkStart w:id="13" w:name="_Toc522552358"/>
+            <w:bookmarkStart w:id="13" w:name="_Toc169604470"/>
             <w:r>
               <w:rPr>
                 <w:rFonts w:hAnsi="ＭＳ 明朝"/>
@@ -8796,7 +10933,7 @@
                 <w:rFonts w:hAnsi="ＭＳ 明朝"/>
               </w:rPr>
             </w:pPr>
-            <w:bookmarkStart w:id="14" w:name="_Toc522552359"/>
+            <w:bookmarkStart w:id="14" w:name="_Toc169604471"/>
             <w:r>
               <w:rPr>
                 <w:rFonts w:hAnsi="ＭＳ 明朝"/>
@@ -9005,7 +11142,7 @@
                 <w:rFonts w:hAnsi="ＭＳ 明朝"/>
               </w:rPr>
             </w:pPr>
-            <w:bookmarkStart w:id="15" w:name="_Toc522552360"/>
+            <w:bookmarkStart w:id="15" w:name="_Toc169604472"/>
             <w:r>
               <w:rPr>
                 <w:rFonts w:hAnsi="ＭＳ 明朝" w:hint="eastAsia"/>
@@ -9603,6 +11740,7 @@
                     </w:rPr>
                     <w:t xml:space="preserve"> </w:t>
                   </w:r>
+                  <w:proofErr w:type="spellStart"/>
                   <w:r>
                     <w:rPr>
                       <w:rFonts w:hAnsi="ＭＳ 明朝" w:hint="eastAsia"/>
@@ -9615,6 +11753,7 @@
                     </w:rPr>
                     <w:t>.jsp</w:t>
                   </w:r>
+                  <w:proofErr w:type="spellEnd"/>
                 </w:p>
               </w:tc>
             </w:tr>
@@ -9826,12 +11965,14 @@
                     </w:rPr>
                     <w:t xml:space="preserve"> </w:t>
                   </w:r>
+                  <w:proofErr w:type="spellStart"/>
                   <w:r>
                     <w:rPr>
                       <w:rFonts w:hAnsi="ＭＳ 明朝" w:hint="eastAsia"/>
                     </w:rPr>
                     <w:t>projet</w:t>
                   </w:r>
+                  <w:proofErr w:type="spellEnd"/>
                 </w:p>
                 <w:p>
                   <w:pPr>
@@ -9852,6 +11993,7 @@
                     </w:rPr>
                     <w:t xml:space="preserve"> </w:t>
                   </w:r>
+                  <w:proofErr w:type="spellStart"/>
                   <w:r>
                     <w:rPr>
                       <w:rFonts w:hAnsi="ＭＳ 明朝" w:hint="eastAsia"/>
@@ -9864,6 +12006,7 @@
                     </w:rPr>
                     <w:t>.jsp</w:t>
                   </w:r>
+                  <w:proofErr w:type="spellEnd"/>
                 </w:p>
               </w:tc>
             </w:tr>
@@ -9982,7 +12125,7 @@
             </w:pPr>
             <w:bookmarkStart w:id="16" w:name="_Toc288757213"/>
             <w:bookmarkStart w:id="17" w:name="_Toc288816353"/>
-            <w:bookmarkStart w:id="18" w:name="_Toc522552361"/>
+            <w:bookmarkStart w:id="18" w:name="_Toc169604473"/>
             <w:r>
               <w:rPr>
                 <w:rFonts w:hAnsi="ＭＳ 明朝" w:hint="eastAsia"/>
@@ -10197,7 +12340,7 @@
             </w:pPr>
             <w:bookmarkStart w:id="19" w:name="_Toc164856306"/>
             <w:bookmarkStart w:id="20" w:name="_Toc288816354"/>
-            <w:bookmarkStart w:id="21" w:name="_Toc522552362"/>
+            <w:bookmarkStart w:id="21" w:name="_Toc169604474"/>
             <w:r>
               <w:rPr>
                 <w:rFonts w:hAnsi="ＭＳ 明朝" w:hint="eastAsia"/>
@@ -10430,7 +12573,7 @@
             </w:pPr>
             <w:bookmarkStart w:id="22" w:name="_Toc164856307"/>
             <w:bookmarkStart w:id="23" w:name="_Toc288816355"/>
-            <w:bookmarkStart w:id="24" w:name="_Toc522552363"/>
+            <w:bookmarkStart w:id="24" w:name="_Toc169604475"/>
             <w:r>
               <w:rPr>
                 <w:rFonts w:hAnsi="ＭＳ 明朝" w:hint="eastAsia"/>
@@ -10550,12 +12693,14 @@
               </w:rPr>
               <w:t>使用可能なタグライブラリは、</w:t>
             </w:r>
+            <w:proofErr w:type="spellStart"/>
             <w:r>
               <w:rPr>
                 <w:rFonts w:hAnsi="ＭＳ 明朝"/>
               </w:rPr>
               <w:t>Nablarch</w:t>
             </w:r>
+            <w:proofErr w:type="spellEnd"/>
             <w:r>
               <w:rPr>
                 <w:rFonts w:hAnsi="ＭＳ 明朝" w:hint="eastAsia"/>
@@ -10600,24 +12745,28 @@
                 <w:rFonts w:hAnsi="ＭＳ 明朝"/>
               </w:rPr>
             </w:pPr>
+            <w:proofErr w:type="spellStart"/>
             <w:r>
               <w:rPr>
                 <w:rFonts w:hAnsi="ＭＳ 明朝"/>
               </w:rPr>
               <w:t>Nablarch</w:t>
             </w:r>
+            <w:proofErr w:type="spellEnd"/>
             <w:r>
               <w:rPr>
                 <w:rFonts w:hAnsi="ＭＳ 明朝" w:hint="eastAsia"/>
               </w:rPr>
               <w:t>提供のタグライブラリと標準タグライブラリは機能が一部重複していますが、原則</w:t>
             </w:r>
+            <w:proofErr w:type="spellStart"/>
             <w:r>
               <w:rPr>
                 <w:rFonts w:hAnsi="ＭＳ 明朝"/>
               </w:rPr>
               <w:t>Nablarch</w:t>
             </w:r>
+            <w:proofErr w:type="spellEnd"/>
             <w:r>
               <w:rPr>
                 <w:rFonts w:hAnsi="ＭＳ 明朝" w:hint="eastAsia"/>
@@ -10819,12 +12968,14 @@
                       <w:rFonts w:hAnsi="ＭＳ 明朝"/>
                     </w:rPr>
                   </w:pPr>
+                  <w:proofErr w:type="spellStart"/>
                   <w:r>
                     <w:rPr>
                       <w:rFonts w:hAnsi="ＭＳ 明朝"/>
                     </w:rPr>
                     <w:t>Nablarch</w:t>
                   </w:r>
+                  <w:proofErr w:type="spellEnd"/>
                   <w:r>
                     <w:rPr>
                       <w:rFonts w:hAnsi="ＭＳ 明朝" w:hint="eastAsia"/>
@@ -10881,12 +13032,14 @@
                       <w:rFonts w:hAnsi="ＭＳ 明朝"/>
                     </w:rPr>
                   </w:pPr>
+                  <w:proofErr w:type="spellStart"/>
                   <w:r>
                     <w:rPr>
                       <w:rFonts w:hAnsi="ＭＳ 明朝"/>
                     </w:rPr>
-                    <w:t>http://java.sun.com/jsp/jstl/core</w:t>
+                    <w:t>jakarta.tags.core</w:t>
                   </w:r>
+                  <w:proofErr w:type="spellEnd"/>
                 </w:p>
               </w:tc>
               <w:tc>
@@ -11055,7 +13208,7 @@
               </w:rPr>
             </w:pPr>
             <w:bookmarkStart w:id="25" w:name="_Toc288816356"/>
-            <w:bookmarkStart w:id="26" w:name="_Toc522552364"/>
+            <w:bookmarkStart w:id="26" w:name="_Toc169604476"/>
             <w:r>
               <w:rPr>
                 <w:rFonts w:hAnsi="ＭＳ 明朝" w:hint="eastAsia"/>
@@ -11303,7 +13456,23 @@
               <w:ind w:leftChars="50" w:rightChars="300" w:right="600"/>
             </w:pPr>
             <w:r>
-              <w:t xml:space="preserve">  01: &lt;% String s = request.getAttribute("userName"); %&gt;</w:t>
+              <w:t xml:space="preserve">  01: &lt;% String s = </w:t>
+            </w:r>
+            <w:proofErr w:type="spellStart"/>
+            <w:r>
+              <w:t>request.getAttribute</w:t>
+            </w:r>
+            <w:proofErr w:type="spellEnd"/>
+            <w:r>
+              <w:t>("</w:t>
+            </w:r>
+            <w:proofErr w:type="spellStart"/>
+            <w:r>
+              <w:t>userName</w:t>
+            </w:r>
+            <w:proofErr w:type="spellEnd"/>
+            <w:r>
+              <w:t>"); %&gt;</w:t>
             </w:r>
           </w:p>
         </w:tc>
@@ -11386,7 +13555,23 @@
               <w:ind w:leftChars="50" w:rightChars="300" w:right="600"/>
             </w:pPr>
             <w:r>
-              <w:t xml:space="preserve">  01: &lt;n:write name="userName"/&gt;</w:t>
+              <w:t xml:space="preserve">  01: &lt;</w:t>
+            </w:r>
+            <w:proofErr w:type="spellStart"/>
+            <w:r>
+              <w:t>n:write</w:t>
+            </w:r>
+            <w:proofErr w:type="spellEnd"/>
+            <w:r>
+              <w:t xml:space="preserve"> name="</w:t>
+            </w:r>
+            <w:proofErr w:type="spellStart"/>
+            <w:r>
+              <w:t>userName</w:t>
+            </w:r>
+            <w:proofErr w:type="spellEnd"/>
+            <w:r>
+              <w:t>"/&gt;</w:t>
             </w:r>
           </w:p>
         </w:tc>
@@ -11472,7 +13657,23 @@
               <w:ind w:leftChars="50" w:rightChars="300" w:right="600" w:firstLineChars="100" w:firstLine="180"/>
             </w:pPr>
             <w:r>
-              <w:t>01: &lt;c:out value="${user.userName}"/&gt;</w:t>
+              <w:t>01: &lt;</w:t>
+            </w:r>
+            <w:proofErr w:type="spellStart"/>
+            <w:r>
+              <w:t>c:out</w:t>
+            </w:r>
+            <w:proofErr w:type="spellEnd"/>
+            <w:r>
+              <w:t xml:space="preserve"> value="${</w:t>
+            </w:r>
+            <w:proofErr w:type="spellStart"/>
+            <w:r>
+              <w:t>user.userName</w:t>
+            </w:r>
+            <w:proofErr w:type="spellEnd"/>
+            <w:r>
+              <w:t>}"/&gt;</w:t>
             </w:r>
           </w:p>
         </w:tc>
@@ -11561,7 +13762,7 @@
               </w:rPr>
             </w:pPr>
             <w:bookmarkStart w:id="27" w:name="_Toc288816357"/>
-            <w:bookmarkStart w:id="28" w:name="_Toc522552365"/>
+            <w:bookmarkStart w:id="28" w:name="_Toc169604477"/>
             <w:r>
               <w:rPr>
                 <w:rFonts w:hAnsi="ＭＳ 明朝" w:hint="eastAsia"/>
@@ -11818,7 +14019,15 @@
               <w:ind w:leftChars="50" w:rightChars="300" w:right="600"/>
             </w:pPr>
             <w:r>
-              <w:t xml:space="preserve">  01: ${user.userName}</w:t>
+              <w:t xml:space="preserve">  01: ${</w:t>
+            </w:r>
+            <w:proofErr w:type="spellStart"/>
+            <w:r>
+              <w:t>user.userName</w:t>
+            </w:r>
+            <w:proofErr w:type="spellEnd"/>
+            <w:r>
+              <w:t>}</w:t>
             </w:r>
           </w:p>
         </w:tc>
@@ -11901,7 +14110,23 @@
               <w:ind w:leftChars="50" w:rightChars="300" w:right="600" w:firstLineChars="100" w:firstLine="180"/>
             </w:pPr>
             <w:r>
-              <w:t>01: &lt;c:out value="${user.userName}"/&gt;</w:t>
+              <w:t>01: &lt;</w:t>
+            </w:r>
+            <w:proofErr w:type="spellStart"/>
+            <w:r>
+              <w:t>c:out</w:t>
+            </w:r>
+            <w:proofErr w:type="spellEnd"/>
+            <w:r>
+              <w:t xml:space="preserve"> value="${</w:t>
+            </w:r>
+            <w:proofErr w:type="spellStart"/>
+            <w:r>
+              <w:t>user.userName</w:t>
+            </w:r>
+            <w:proofErr w:type="spellEnd"/>
+            <w:r>
+              <w:t>}"/&gt;</w:t>
             </w:r>
           </w:p>
         </w:tc>
@@ -12002,7 +14227,7 @@
                 <w:rFonts w:hAnsi="ＭＳ 明朝"/>
               </w:rPr>
             </w:pPr>
-            <w:bookmarkStart w:id="29" w:name="_Toc522552366"/>
+            <w:bookmarkStart w:id="29" w:name="_Toc169604478"/>
             <w:r>
               <w:rPr>
                 <w:rFonts w:hAnsi="ＭＳ 明朝" w:hint="eastAsia"/>
@@ -12275,23 +14500,33 @@
               </w:rPr>
               <w:t>属性、</w:t>
             </w:r>
+            <w:proofErr w:type="spellStart"/>
             <w:r>
               <w:rPr>
                 <w:rFonts w:hAnsi="ＭＳ 明朝"/>
               </w:rPr>
               <w:t>onmouseover</w:t>
             </w:r>
+            <w:proofErr w:type="spellEnd"/>
             <w:r>
               <w:rPr>
                 <w:rFonts w:hAnsi="ＭＳ 明朝" w:hint="eastAsia"/>
               </w:rPr>
               <w:t>属性など）、属性内で”</w:t>
             </w:r>
-            <w:r>
-              <w:rPr>
-                <w:rFonts w:hAnsi="ＭＳ 明朝"/>
-              </w:rPr>
-              <w:t>javascript:</w:t>
+            <w:proofErr w:type="spellStart"/>
+            <w:r>
+              <w:rPr>
+                <w:rFonts w:hAnsi="ＭＳ 明朝"/>
+              </w:rPr>
+              <w:t>javascript</w:t>
+            </w:r>
+            <w:proofErr w:type="spellEnd"/>
+            <w:r>
+              <w:rPr>
+                <w:rFonts w:hAnsi="ＭＳ 明朝"/>
+              </w:rPr>
+              <w:t>:</w:t>
             </w:r>
             <w:r>
               <w:rPr>
@@ -12457,7 +14692,31 @@
               <w:ind w:leftChars="50" w:rightChars="300" w:right="600"/>
             </w:pPr>
             <w:r>
-              <w:t xml:space="preserve">  01: &lt;n:text name="form.users[${status.id}]" onmouseover="popup(${status.id})" /&gt;</w:t>
+              <w:t xml:space="preserve">  01: &lt;</w:t>
+            </w:r>
+            <w:proofErr w:type="spellStart"/>
+            <w:r>
+              <w:t>n:text</w:t>
+            </w:r>
+            <w:proofErr w:type="spellEnd"/>
+            <w:r>
+              <w:t xml:space="preserve"> name="</w:t>
+            </w:r>
+            <w:proofErr w:type="spellStart"/>
+            <w:r>
+              <w:t>form.users</w:t>
+            </w:r>
+            <w:proofErr w:type="spellEnd"/>
+            <w:r>
+              <w:t xml:space="preserve">[${status.id}]" </w:t>
+            </w:r>
+            <w:proofErr w:type="spellStart"/>
+            <w:r>
+              <w:t>onmouseover</w:t>
+            </w:r>
+            <w:proofErr w:type="spellEnd"/>
+            <w:r>
+              <w:t>="popup(${status.id})" /&gt;</w:t>
             </w:r>
           </w:p>
         </w:tc>
@@ -12576,7 +14835,31 @@
               <w:ind w:leftChars="50" w:rightChars="300" w:right="600" w:firstLineChars="100" w:firstLine="180"/>
             </w:pPr>
             <w:r>
-              <w:t>02: &lt;n:text id="text01_${status.id}" name="form.users[${status.id}]" onmouseover="popup(this)" /&gt;</w:t>
+              <w:t>02: &lt;</w:t>
+            </w:r>
+            <w:proofErr w:type="spellStart"/>
+            <w:r>
+              <w:t>n:text</w:t>
+            </w:r>
+            <w:proofErr w:type="spellEnd"/>
+            <w:r>
+              <w:t xml:space="preserve"> id="text01_${status.id}" name="</w:t>
+            </w:r>
+            <w:proofErr w:type="spellStart"/>
+            <w:r>
+              <w:t>form.users</w:t>
+            </w:r>
+            <w:proofErr w:type="spellEnd"/>
+            <w:r>
+              <w:t xml:space="preserve">[${status.id}]" </w:t>
+            </w:r>
+            <w:proofErr w:type="spellStart"/>
+            <w:r>
+              <w:t>onmouseover</w:t>
+            </w:r>
+            <w:proofErr w:type="spellEnd"/>
+            <w:r>
+              <w:t>="popup(this)" /&gt;</w:t>
             </w:r>
           </w:p>
         </w:tc>
@@ -12678,7 +14961,7 @@
               </w:rPr>
             </w:pPr>
             <w:bookmarkStart w:id="30" w:name="_Toc288816358"/>
-            <w:bookmarkStart w:id="31" w:name="_Toc522552367"/>
+            <w:bookmarkStart w:id="31" w:name="_Toc169604479"/>
             <w:r>
               <w:rPr>
                 <w:rFonts w:hAnsi="ＭＳ 明朝" w:hint="eastAsia"/>
@@ -12873,7 +15156,7 @@
               </w:rPr>
             </w:pPr>
             <w:bookmarkStart w:id="32" w:name="_Toc288816359"/>
-            <w:bookmarkStart w:id="33" w:name="_Toc522552368"/>
+            <w:bookmarkStart w:id="33" w:name="_Toc169604480"/>
             <w:r>
               <w:rPr>
                 <w:rFonts w:hAnsi="ＭＳ 明朝" w:hint="eastAsia"/>
@@ -13338,7 +15621,7 @@
               </w:rPr>
             </w:pPr>
             <w:bookmarkStart w:id="34" w:name="_Toc288816360"/>
-            <w:bookmarkStart w:id="35" w:name="_Toc522552369"/>
+            <w:bookmarkStart w:id="35" w:name="_Toc169604481"/>
             <w:r>
               <w:rPr>
                 <w:rFonts w:hAnsi="ＭＳ 明朝" w:hint="eastAsia"/>
@@ -13539,7 +15822,7 @@
               </w:rPr>
             </w:pPr>
             <w:bookmarkStart w:id="36" w:name="_Toc288816361"/>
-            <w:bookmarkStart w:id="37" w:name="_Toc522552370"/>
+            <w:bookmarkStart w:id="37" w:name="_Toc169604482"/>
             <w:r>
               <w:rPr>
                 <w:rFonts w:hAnsi="ＭＳ 明朝" w:hint="eastAsia"/>
@@ -13811,7 +16094,23 @@
               <w:ind w:leftChars="50" w:rightChars="300" w:right="600"/>
             </w:pPr>
             <w:r>
-              <w:t>* 01: &lt;c:if test="${userLevelCode == '01'}"&gt;</w:t>
+              <w:t>* 01: &lt;</w:t>
+            </w:r>
+            <w:proofErr w:type="spellStart"/>
+            <w:r>
+              <w:t>c:if</w:t>
+            </w:r>
+            <w:proofErr w:type="spellEnd"/>
+            <w:r>
+              <w:t xml:space="preserve"> test="${</w:t>
+            </w:r>
+            <w:proofErr w:type="spellStart"/>
+            <w:r>
+              <w:t>userLevelCode</w:t>
+            </w:r>
+            <w:proofErr w:type="spellEnd"/>
+            <w:r>
+              <w:t xml:space="preserve"> == '01'}"&gt;</w:t>
             </w:r>
           </w:p>
           <w:p>
@@ -13820,7 +16119,31 @@
               <w:ind w:leftChars="50" w:rightChars="300" w:right="600"/>
             </w:pPr>
             <w:r>
-              <w:t xml:space="preserve">  02:     &lt;n:text name="compName" size="65" maxlength="50" /&gt;</w:t>
+              <w:t xml:space="preserve">  02:     &lt;</w:t>
+            </w:r>
+            <w:proofErr w:type="spellStart"/>
+            <w:r>
+              <w:t>n:text</w:t>
+            </w:r>
+            <w:proofErr w:type="spellEnd"/>
+            <w:r>
+              <w:t xml:space="preserve"> name="</w:t>
+            </w:r>
+            <w:proofErr w:type="spellStart"/>
+            <w:r>
+              <w:t>compName</w:t>
+            </w:r>
+            <w:proofErr w:type="spellEnd"/>
+            <w:r>
+              <w:t xml:space="preserve">" size="65" </w:t>
+            </w:r>
+            <w:proofErr w:type="spellStart"/>
+            <w:r>
+              <w:t>maxlength</w:t>
+            </w:r>
+            <w:proofErr w:type="spellEnd"/>
+            <w:r>
+              <w:t>="50" /&gt;</w:t>
             </w:r>
           </w:p>
           <w:p>
@@ -13829,7 +16152,15 @@
               <w:ind w:leftChars="50" w:rightChars="300" w:right="600"/>
             </w:pPr>
             <w:r>
-              <w:t xml:space="preserve">  03: &lt;/c:if&gt;</w:t>
+              <w:t xml:space="preserve">  03: &lt;/</w:t>
+            </w:r>
+            <w:proofErr w:type="spellStart"/>
+            <w:r>
+              <w:t>c:if</w:t>
+            </w:r>
+            <w:proofErr w:type="spellEnd"/>
+            <w:r>
+              <w:t>&gt;</w:t>
             </w:r>
           </w:p>
         </w:tc>
@@ -13915,7 +16246,15 @@
               <w:ind w:leftChars="50" w:rightChars="300" w:right="600"/>
             </w:pPr>
             <w:r>
-              <w:t xml:space="preserve">  01: &lt;c:choose&gt;</w:t>
+              <w:t xml:space="preserve">  01: &lt;</w:t>
+            </w:r>
+            <w:proofErr w:type="spellStart"/>
+            <w:r>
+              <w:t>c:choose</w:t>
+            </w:r>
+            <w:proofErr w:type="spellEnd"/>
+            <w:r>
+              <w:t>&gt;</w:t>
             </w:r>
           </w:p>
           <w:p>
@@ -13924,7 +16263,23 @@
               <w:ind w:leftChars="50" w:rightChars="300" w:right="600"/>
             </w:pPr>
             <w:r>
-              <w:t xml:space="preserve">  02:     &lt;c:when test="${userLevelCode.compUser}"&gt;</w:t>
+              <w:t xml:space="preserve">  02:     &lt;</w:t>
+            </w:r>
+            <w:proofErr w:type="spellStart"/>
+            <w:r>
+              <w:t>c:when</w:t>
+            </w:r>
+            <w:proofErr w:type="spellEnd"/>
+            <w:r>
+              <w:t xml:space="preserve"> test="${</w:t>
+            </w:r>
+            <w:proofErr w:type="spellStart"/>
+            <w:r>
+              <w:t>userLevelCode.compUser</w:t>
+            </w:r>
+            <w:proofErr w:type="spellEnd"/>
+            <w:r>
+              <w:t>}"&gt;</w:t>
             </w:r>
           </w:p>
           <w:p>
@@ -13942,7 +16297,31 @@
               <w:ind w:leftChars="50" w:rightChars="300" w:right="600"/>
             </w:pPr>
             <w:r>
-              <w:t xml:space="preserve">  04:             &lt;n:text name="compName" size="65" maxlength="50" /&gt;</w:t>
+              <w:t xml:space="preserve">  04:             &lt;</w:t>
+            </w:r>
+            <w:proofErr w:type="spellStart"/>
+            <w:r>
+              <w:t>n:text</w:t>
+            </w:r>
+            <w:proofErr w:type="spellEnd"/>
+            <w:r>
+              <w:t xml:space="preserve"> name="</w:t>
+            </w:r>
+            <w:proofErr w:type="spellStart"/>
+            <w:r>
+              <w:t>compName</w:t>
+            </w:r>
+            <w:proofErr w:type="spellEnd"/>
+            <w:r>
+              <w:t xml:space="preserve">" size="65" </w:t>
+            </w:r>
+            <w:proofErr w:type="spellStart"/>
+            <w:r>
+              <w:t>maxlength</w:t>
+            </w:r>
+            <w:proofErr w:type="spellEnd"/>
+            <w:r>
+              <w:t>="50" /&gt;</w:t>
             </w:r>
           </w:p>
           <w:p>
@@ -13960,7 +16339,15 @@
               <w:ind w:leftChars="50" w:rightChars="300" w:right="600"/>
             </w:pPr>
             <w:r>
-              <w:t xml:space="preserve">  06:     &lt;/c:when&gt;</w:t>
+              <w:t xml:space="preserve">  06:     &lt;/</w:t>
+            </w:r>
+            <w:proofErr w:type="spellStart"/>
+            <w:r>
+              <w:t>c:when</w:t>
+            </w:r>
+            <w:proofErr w:type="spellEnd"/>
+            <w:r>
+              <w:t>&gt;</w:t>
             </w:r>
           </w:p>
           <w:p>
@@ -13969,7 +16356,15 @@
               <w:ind w:leftChars="50" w:rightChars="300" w:right="600"/>
             </w:pPr>
             <w:r>
-              <w:t xml:space="preserve">  07: &lt;/c:choose&gt;</w:t>
+              <w:t xml:space="preserve">  07: &lt;/</w:t>
+            </w:r>
+            <w:proofErr w:type="spellStart"/>
+            <w:r>
+              <w:t>c:choose</w:t>
+            </w:r>
+            <w:proofErr w:type="spellEnd"/>
+            <w:r>
+              <w:t>&gt;</w:t>
             </w:r>
           </w:p>
         </w:tc>
@@ -13996,6 +16391,7 @@
                 <w:sz w:val="18"/>
               </w:rPr>
             </w:pPr>
+            <w:proofErr w:type="spellStart"/>
             <w:r>
               <w:rPr>
                 <w:rFonts w:hAnsi="ＭＳ 明朝"/>
@@ -14003,6 +16399,7 @@
               </w:rPr>
               <w:t>userLevelCode</w:t>
             </w:r>
+            <w:proofErr w:type="spellEnd"/>
             <w:r>
               <w:rPr>
                 <w:rFonts w:hAnsi="ＭＳ 明朝" w:hint="eastAsia"/>
@@ -14010,12 +16407,14 @@
               </w:rPr>
               <w:t>を保持するオブジェクトに判定メソッド（</w:t>
             </w:r>
+            <w:proofErr w:type="spellStart"/>
             <w:r>
               <w:rPr>
                 <w:rFonts w:hAnsi="ＭＳ 明朝"/>
               </w:rPr>
               <w:t>isCompUser</w:t>
             </w:r>
+            <w:proofErr w:type="spellEnd"/>
             <w:r>
               <w:rPr>
                 <w:rFonts w:hAnsi="ＭＳ 明朝" w:hint="eastAsia"/>
@@ -14092,7 +16491,7 @@
               </w:rPr>
             </w:pPr>
             <w:bookmarkStart w:id="38" w:name="_Toc288816362"/>
-            <w:bookmarkStart w:id="39" w:name="_Toc522552371"/>
+            <w:bookmarkStart w:id="39" w:name="_Toc169604483"/>
             <w:r>
               <w:rPr>
                 <w:rFonts w:hAnsi="ＭＳ 明朝" w:hint="eastAsia"/>
@@ -14305,7 +16704,7 @@
               </w:rPr>
             </w:pPr>
             <w:bookmarkStart w:id="40" w:name="_Toc288816363"/>
-            <w:bookmarkStart w:id="41" w:name="_Toc522552372"/>
+            <w:bookmarkStart w:id="41" w:name="_Toc169604484"/>
             <w:r>
               <w:rPr>
                 <w:rFonts w:hAnsi="ＭＳ 明朝" w:hint="eastAsia"/>
@@ -14785,7 +17184,15 @@
               <w:ind w:leftChars="50" w:rightChars="300" w:right="600"/>
             </w:pPr>
             <w:r>
-              <w:t xml:space="preserve">  02: &lt;table class="insertTbl"&gt;</w:t>
+              <w:t xml:space="preserve">  02: &lt;table class="</w:t>
+            </w:r>
+            <w:proofErr w:type="spellStart"/>
+            <w:r>
+              <w:t>insertTbl</w:t>
+            </w:r>
+            <w:proofErr w:type="spellEnd"/>
+            <w:r>
+              <w:t>"&gt;</w:t>
             </w:r>
           </w:p>
           <w:p>
@@ -14803,7 +17210,15 @@
               <w:ind w:leftChars="50" w:rightChars="300" w:right="600"/>
             </w:pPr>
             <w:r>
-              <w:t xml:space="preserve">  04:         &lt;th&gt;</w:t>
+              <w:t xml:space="preserve">  04:         &lt;</w:t>
+            </w:r>
+            <w:proofErr w:type="spellStart"/>
+            <w:r>
+              <w:t>th</w:t>
+            </w:r>
+            <w:proofErr w:type="spellEnd"/>
+            <w:r>
+              <w:t>&gt;</w:t>
             </w:r>
             <w:r>
               <w:rPr>
@@ -14812,7 +17227,39 @@
               <w:t>ユーザ</w:t>
             </w:r>
             <w:r>
-              <w:t>ID&lt;n:forInputPage&gt;&lt;span class="requiredMark"&gt;*&lt;/span&gt;&lt;/n:forInputPage&gt;&lt;/th&gt;</w:t>
+              <w:t>ID&lt;</w:t>
+            </w:r>
+            <w:proofErr w:type="spellStart"/>
+            <w:r>
+              <w:t>n:forInputPage</w:t>
+            </w:r>
+            <w:proofErr w:type="spellEnd"/>
+            <w:r>
+              <w:t>&gt;&lt;span class="</w:t>
+            </w:r>
+            <w:proofErr w:type="spellStart"/>
+            <w:r>
+              <w:t>requiredMark</w:t>
+            </w:r>
+            <w:proofErr w:type="spellEnd"/>
+            <w:r>
+              <w:t>"&gt;*&lt;/span&gt;&lt;/</w:t>
+            </w:r>
+            <w:proofErr w:type="spellStart"/>
+            <w:r>
+              <w:t>n:forInputPage</w:t>
+            </w:r>
+            <w:proofErr w:type="spellEnd"/>
+            <w:r>
+              <w:t>&gt;&lt;/</w:t>
+            </w:r>
+            <w:proofErr w:type="spellStart"/>
+            <w:r>
+              <w:t>th</w:t>
+            </w:r>
+            <w:proofErr w:type="spellEnd"/>
+            <w:r>
+              <w:t>&gt;</w:t>
             </w:r>
           </w:p>
           <w:p>
@@ -14821,7 +17268,15 @@
               <w:ind w:leftChars="50" w:rightChars="300" w:right="600"/>
             </w:pPr>
             <w:r>
-              <w:t xml:space="preserve">  05:         &lt;td align="left"&gt;</w:t>
+              <w:t xml:space="preserve">  05:         &lt;</w:t>
+            </w:r>
+            <w:proofErr w:type="spellStart"/>
+            <w:r>
+              <w:t>td</w:t>
+            </w:r>
+            <w:proofErr w:type="spellEnd"/>
+            <w:r>
+              <w:t xml:space="preserve"> align="left"&gt;</w:t>
             </w:r>
           </w:p>
           <w:p>
@@ -14830,7 +17285,31 @@
               <w:ind w:leftChars="50" w:rightChars="300" w:right="600"/>
             </w:pPr>
             <w:r>
-              <w:t xml:space="preserve">  06:             &lt;n:text name="systemAccount.userId" size="15" maxlength="10" /&gt;</w:t>
+              <w:t xml:space="preserve">  06:             &lt;</w:t>
+            </w:r>
+            <w:proofErr w:type="spellStart"/>
+            <w:r>
+              <w:t>n:text</w:t>
+            </w:r>
+            <w:proofErr w:type="spellEnd"/>
+            <w:r>
+              <w:t xml:space="preserve"> name="</w:t>
+            </w:r>
+            <w:proofErr w:type="spellStart"/>
+            <w:r>
+              <w:t>systemAccount.userId</w:t>
+            </w:r>
+            <w:proofErr w:type="spellEnd"/>
+            <w:r>
+              <w:t xml:space="preserve">" size="15" </w:t>
+            </w:r>
+            <w:proofErr w:type="spellStart"/>
+            <w:r>
+              <w:t>maxlength</w:t>
+            </w:r>
+            <w:proofErr w:type="spellEnd"/>
+            <w:r>
+              <w:t>="10" /&gt;</w:t>
             </w:r>
           </w:p>
           <w:p>
@@ -14839,7 +17318,15 @@
               <w:ind w:leftChars="50" w:rightChars="300" w:right="600"/>
             </w:pPr>
             <w:r>
-              <w:t xml:space="preserve">  07:             &lt;n:forInputPage&gt;</w:t>
+              <w:t xml:space="preserve">  07:             &lt;</w:t>
+            </w:r>
+            <w:proofErr w:type="spellStart"/>
+            <w:r>
+              <w:t>n:forInputPage</w:t>
+            </w:r>
+            <w:proofErr w:type="spellEnd"/>
+            <w:r>
+              <w:t>&gt;</w:t>
             </w:r>
           </w:p>
           <w:p>
@@ -14875,7 +17362,15 @@
               <w:ind w:leftChars="50" w:rightChars="300" w:right="600"/>
             </w:pPr>
             <w:r>
-              <w:t xml:space="preserve">  09:                 &lt;br /&gt;</w:t>
+              <w:t xml:space="preserve">  09:                 &lt;</w:t>
+            </w:r>
+            <w:proofErr w:type="spellStart"/>
+            <w:r>
+              <w:t>br</w:t>
+            </w:r>
+            <w:proofErr w:type="spellEnd"/>
+            <w:r>
+              <w:t xml:space="preserve"> /&gt;</w:t>
             </w:r>
           </w:p>
           <w:p>
@@ -14884,7 +17379,23 @@
               <w:ind w:leftChars="50" w:rightChars="300" w:right="600"/>
             </w:pPr>
             <w:r>
-              <w:t xml:space="preserve">  10:                 &lt;n:error name="systemAccount.userId" /&gt;</w:t>
+              <w:t xml:space="preserve">  10:                 &lt;</w:t>
+            </w:r>
+            <w:proofErr w:type="spellStart"/>
+            <w:r>
+              <w:t>n:error</w:t>
+            </w:r>
+            <w:proofErr w:type="spellEnd"/>
+            <w:r>
+              <w:t xml:space="preserve"> name="</w:t>
+            </w:r>
+            <w:proofErr w:type="spellStart"/>
+            <w:r>
+              <w:t>systemAccount.userId</w:t>
+            </w:r>
+            <w:proofErr w:type="spellEnd"/>
+            <w:r>
+              <w:t>" /&gt;</w:t>
             </w:r>
           </w:p>
           <w:p>
@@ -14893,7 +17404,15 @@
               <w:ind w:leftChars="50" w:rightChars="300" w:right="600"/>
             </w:pPr>
             <w:r>
-              <w:t xml:space="preserve">  11:             &lt;/n:forInputPage&gt;</w:t>
+              <w:t xml:space="preserve">  11:             &lt;/</w:t>
+            </w:r>
+            <w:proofErr w:type="spellStart"/>
+            <w:r>
+              <w:t>n:forInputPage</w:t>
+            </w:r>
+            <w:proofErr w:type="spellEnd"/>
+            <w:r>
+              <w:t>&gt;</w:t>
             </w:r>
           </w:p>
           <w:p>
@@ -15019,7 +17538,7 @@
                 <w:rFonts w:hAnsi="ＭＳ 明朝"/>
               </w:rPr>
             </w:pPr>
-            <w:bookmarkStart w:id="42" w:name="_Toc522552373"/>
+            <w:bookmarkStart w:id="42" w:name="_Toc169604485"/>
             <w:r>
               <w:rPr>
                 <w:rFonts w:hAnsi="ＭＳ 明朝" w:hint="eastAsia"/>
@@ -15229,7 +17748,15 @@
               <w:ind w:leftChars="50" w:rightChars="300" w:right="600"/>
             </w:pPr>
             <w:r>
-              <w:t xml:space="preserve">  01: &lt;table class="insertTbl"&gt;</w:t>
+              <w:t xml:space="preserve">  01: &lt;table class="</w:t>
+            </w:r>
+            <w:proofErr w:type="spellStart"/>
+            <w:r>
+              <w:t>insertTbl</w:t>
+            </w:r>
+            <w:proofErr w:type="spellEnd"/>
+            <w:r>
+              <w:t>"&gt;</w:t>
             </w:r>
           </w:p>
           <w:p>
@@ -15247,7 +17774,15 @@
               <w:ind w:leftChars="50" w:rightChars="300" w:right="600"/>
             </w:pPr>
             <w:r>
-              <w:t xml:space="preserve">  03:         &lt;th&gt;</w:t>
+              <w:t xml:space="preserve">  03:         &lt;</w:t>
+            </w:r>
+            <w:proofErr w:type="spellStart"/>
+            <w:r>
+              <w:t>th</w:t>
+            </w:r>
+            <w:proofErr w:type="spellEnd"/>
+            <w:r>
+              <w:t>&gt;</w:t>
             </w:r>
             <w:r>
               <w:rPr>
@@ -15256,7 +17791,39 @@
               <w:t>ユーザ</w:t>
             </w:r>
             <w:r>
-              <w:t>ID&lt;n:forInputPage&gt;&lt;span class="requiredMark"&gt;*&lt;/span&gt;&lt;/n:forInputPage&gt;&lt;/th&gt;</w:t>
+              <w:t>ID&lt;</w:t>
+            </w:r>
+            <w:proofErr w:type="spellStart"/>
+            <w:r>
+              <w:t>n:forInputPage</w:t>
+            </w:r>
+            <w:proofErr w:type="spellEnd"/>
+            <w:r>
+              <w:t>&gt;&lt;span class="</w:t>
+            </w:r>
+            <w:proofErr w:type="spellStart"/>
+            <w:r>
+              <w:t>requiredMark</w:t>
+            </w:r>
+            <w:proofErr w:type="spellEnd"/>
+            <w:r>
+              <w:t>"&gt;*&lt;/span&gt;&lt;/</w:t>
+            </w:r>
+            <w:proofErr w:type="spellStart"/>
+            <w:r>
+              <w:t>n:forInputPage</w:t>
+            </w:r>
+            <w:proofErr w:type="spellEnd"/>
+            <w:r>
+              <w:t>&gt;&lt;/</w:t>
+            </w:r>
+            <w:proofErr w:type="spellStart"/>
+            <w:r>
+              <w:t>th</w:t>
+            </w:r>
+            <w:proofErr w:type="spellEnd"/>
+            <w:r>
+              <w:t>&gt;</w:t>
             </w:r>
           </w:p>
           <w:p>
@@ -15265,7 +17832,15 @@
               <w:ind w:leftChars="50" w:rightChars="300" w:right="600"/>
             </w:pPr>
             <w:r>
-              <w:t xml:space="preserve">  04:         &lt;td align="left"&gt;</w:t>
+              <w:t xml:space="preserve">  04:         &lt;</w:t>
+            </w:r>
+            <w:proofErr w:type="spellStart"/>
+            <w:r>
+              <w:t>td</w:t>
+            </w:r>
+            <w:proofErr w:type="spellEnd"/>
+            <w:r>
+              <w:t xml:space="preserve"> align="left"&gt;</w:t>
             </w:r>
           </w:p>
           <w:p>
@@ -15274,7 +17849,31 @@
               <w:ind w:leftChars="50" w:rightChars="300" w:right="600"/>
             </w:pPr>
             <w:r>
-              <w:t xml:space="preserve">  05:             &lt;n:text name="systemAccount.userId" size="15" maxlength="10" /&gt;</w:t>
+              <w:t xml:space="preserve">  05:             &lt;</w:t>
+            </w:r>
+            <w:proofErr w:type="spellStart"/>
+            <w:r>
+              <w:t>n:text</w:t>
+            </w:r>
+            <w:proofErr w:type="spellEnd"/>
+            <w:r>
+              <w:t xml:space="preserve"> name="</w:t>
+            </w:r>
+            <w:proofErr w:type="spellStart"/>
+            <w:r>
+              <w:t>systemAccount.userId</w:t>
+            </w:r>
+            <w:proofErr w:type="spellEnd"/>
+            <w:r>
+              <w:t xml:space="preserve">" size="15" </w:t>
+            </w:r>
+            <w:proofErr w:type="spellStart"/>
+            <w:r>
+              <w:t>maxlength</w:t>
+            </w:r>
+            <w:proofErr w:type="spellEnd"/>
+            <w:r>
+              <w:t>="10" /&gt;</w:t>
             </w:r>
           </w:p>
           <w:p>
@@ -15283,7 +17882,15 @@
               <w:ind w:leftChars="50" w:rightChars="300" w:right="600"/>
             </w:pPr>
             <w:r>
-              <w:t xml:space="preserve">  06:             &lt;n:forInputPage&gt;</w:t>
+              <w:t xml:space="preserve">  06:             &lt;</w:t>
+            </w:r>
+            <w:proofErr w:type="spellStart"/>
+            <w:r>
+              <w:t>n:forInputPage</w:t>
+            </w:r>
+            <w:proofErr w:type="spellEnd"/>
+            <w:r>
+              <w:t>&gt;</w:t>
             </w:r>
           </w:p>
           <w:p>
@@ -15319,7 +17926,15 @@
               <w:ind w:leftChars="50" w:rightChars="300" w:right="600"/>
             </w:pPr>
             <w:r>
-              <w:t xml:space="preserve">  08:                 &lt;br /&gt;</w:t>
+              <w:t xml:space="preserve">  08:                 &lt;</w:t>
+            </w:r>
+            <w:proofErr w:type="spellStart"/>
+            <w:r>
+              <w:t>br</w:t>
+            </w:r>
+            <w:proofErr w:type="spellEnd"/>
+            <w:r>
+              <w:t xml:space="preserve"> /&gt;</w:t>
             </w:r>
           </w:p>
           <w:p>
@@ -15328,7 +17943,23 @@
               <w:ind w:leftChars="50" w:rightChars="300" w:right="600"/>
             </w:pPr>
             <w:r>
-              <w:t xml:space="preserve">  09:                 &lt;n:error name="systemAccount.userId" /&gt;</w:t>
+              <w:t xml:space="preserve">  09:                 &lt;</w:t>
+            </w:r>
+            <w:proofErr w:type="spellStart"/>
+            <w:r>
+              <w:t>n:error</w:t>
+            </w:r>
+            <w:proofErr w:type="spellEnd"/>
+            <w:r>
+              <w:t xml:space="preserve"> name="</w:t>
+            </w:r>
+            <w:proofErr w:type="spellStart"/>
+            <w:r>
+              <w:t>systemAccount.userId</w:t>
+            </w:r>
+            <w:proofErr w:type="spellEnd"/>
+            <w:r>
+              <w:t>" /&gt;</w:t>
             </w:r>
           </w:p>
           <w:p>
@@ -15337,7 +17968,15 @@
               <w:ind w:leftChars="50" w:rightChars="300" w:right="600"/>
             </w:pPr>
             <w:r>
-              <w:t xml:space="preserve">  10:             &lt;/n:forInputPage&gt;</w:t>
+              <w:t xml:space="preserve">  10:             &lt;/</w:t>
+            </w:r>
+            <w:proofErr w:type="spellStart"/>
+            <w:r>
+              <w:t>n:forInputPage</w:t>
+            </w:r>
+            <w:proofErr w:type="spellEnd"/>
+            <w:r>
+              <w:t>&gt;</w:t>
             </w:r>
           </w:p>
           <w:p>
@@ -15465,7 +18104,15 @@
               <w:ind w:leftChars="50" w:rightChars="300" w:right="600"/>
             </w:pPr>
             <w:r>
-              <w:t xml:space="preserve">  01: &lt;TABLE CLASS="insertTbl"&gt;</w:t>
+              <w:t xml:space="preserve">  01: &lt;TABLE CLASS="</w:t>
+            </w:r>
+            <w:proofErr w:type="spellStart"/>
+            <w:r>
+              <w:t>insertTbl</w:t>
+            </w:r>
+            <w:proofErr w:type="spellEnd"/>
+            <w:r>
+              <w:t>"&gt;</w:t>
             </w:r>
           </w:p>
           <w:p>
@@ -15492,7 +18139,31 @@
               <w:t>ユーザ</w:t>
             </w:r>
             <w:r>
-              <w:t>ID&lt;n:forInputPage&gt;&lt;SPAN CLASS="requiredMark"&gt;*&lt;/SPAN&gt;&lt;/n:forInputPage&gt;&lt;/TH&gt;</w:t>
+              <w:t>ID&lt;</w:t>
+            </w:r>
+            <w:proofErr w:type="spellStart"/>
+            <w:r>
+              <w:t>n:forInputPage</w:t>
+            </w:r>
+            <w:proofErr w:type="spellEnd"/>
+            <w:r>
+              <w:t>&gt;&lt;SPAN CLASS="</w:t>
+            </w:r>
+            <w:proofErr w:type="spellStart"/>
+            <w:r>
+              <w:t>requiredMark</w:t>
+            </w:r>
+            <w:proofErr w:type="spellEnd"/>
+            <w:r>
+              <w:t>"&gt;*&lt;/SPAN&gt;&lt;/</w:t>
+            </w:r>
+            <w:proofErr w:type="spellStart"/>
+            <w:r>
+              <w:t>n:forInputPage</w:t>
+            </w:r>
+            <w:proofErr w:type="spellEnd"/>
+            <w:r>
+              <w:t>&gt;&lt;/TH&gt;</w:t>
             </w:r>
           </w:p>
           <w:p>
@@ -15510,7 +18181,31 @@
               <w:ind w:leftChars="50" w:rightChars="300" w:right="600"/>
             </w:pPr>
             <w:r>
-              <w:t xml:space="preserve">  05:             &lt;n:text name="systemAccount.userId" size="15" maxlength="10" /&gt;</w:t>
+              <w:t xml:space="preserve">  05:             &lt;</w:t>
+            </w:r>
+            <w:proofErr w:type="spellStart"/>
+            <w:r>
+              <w:t>n:text</w:t>
+            </w:r>
+            <w:proofErr w:type="spellEnd"/>
+            <w:r>
+              <w:t xml:space="preserve"> name="</w:t>
+            </w:r>
+            <w:proofErr w:type="spellStart"/>
+            <w:r>
+              <w:t>systemAccount.userId</w:t>
+            </w:r>
+            <w:proofErr w:type="spellEnd"/>
+            <w:r>
+              <w:t xml:space="preserve">" size="15" </w:t>
+            </w:r>
+            <w:proofErr w:type="spellStart"/>
+            <w:r>
+              <w:t>maxlength</w:t>
+            </w:r>
+            <w:proofErr w:type="spellEnd"/>
+            <w:r>
+              <w:t>="10" /&gt;</w:t>
             </w:r>
           </w:p>
           <w:p>
@@ -15519,7 +18214,15 @@
               <w:ind w:leftChars="50" w:rightChars="300" w:right="600"/>
             </w:pPr>
             <w:r>
-              <w:t xml:space="preserve">  06:             &lt;n:forInputPage&gt;</w:t>
+              <w:t xml:space="preserve">  06:             &lt;</w:t>
+            </w:r>
+            <w:proofErr w:type="spellStart"/>
+            <w:r>
+              <w:t>n:forInputPage</w:t>
+            </w:r>
+            <w:proofErr w:type="spellEnd"/>
+            <w:r>
+              <w:t>&gt;</w:t>
             </w:r>
           </w:p>
           <w:p>
@@ -15555,7 +18258,15 @@
               <w:ind w:leftChars="50" w:rightChars="300" w:right="600"/>
             </w:pPr>
             <w:r>
-              <w:t xml:space="preserve">  08:                 &lt;br /&gt;</w:t>
+              <w:t xml:space="preserve">  08:                 &lt;</w:t>
+            </w:r>
+            <w:proofErr w:type="spellStart"/>
+            <w:r>
+              <w:t>br</w:t>
+            </w:r>
+            <w:proofErr w:type="spellEnd"/>
+            <w:r>
+              <w:t xml:space="preserve"> /&gt;</w:t>
             </w:r>
           </w:p>
           <w:p>
@@ -15564,7 +18275,23 @@
               <w:ind w:leftChars="50" w:rightChars="300" w:right="600"/>
             </w:pPr>
             <w:r>
-              <w:t xml:space="preserve">  09:                 &lt;n:error name="systemAccount.userId" /&gt;</w:t>
+              <w:t xml:space="preserve">  09:                 &lt;</w:t>
+            </w:r>
+            <w:proofErr w:type="spellStart"/>
+            <w:r>
+              <w:t>n:error</w:t>
+            </w:r>
+            <w:proofErr w:type="spellEnd"/>
+            <w:r>
+              <w:t xml:space="preserve"> name="</w:t>
+            </w:r>
+            <w:proofErr w:type="spellStart"/>
+            <w:r>
+              <w:t>systemAccount.userId</w:t>
+            </w:r>
+            <w:proofErr w:type="spellEnd"/>
+            <w:r>
+              <w:t>" /&gt;</w:t>
             </w:r>
           </w:p>
           <w:p>
@@ -15573,7 +18300,15 @@
               <w:ind w:leftChars="50" w:rightChars="300" w:right="600"/>
             </w:pPr>
             <w:r>
-              <w:t xml:space="preserve">  10:             &lt;/n:forInputPage&gt;</w:t>
+              <w:t xml:space="preserve">  10:             &lt;/</w:t>
+            </w:r>
+            <w:proofErr w:type="spellStart"/>
+            <w:r>
+              <w:t>n:forInputPage</w:t>
+            </w:r>
+            <w:proofErr w:type="spellEnd"/>
+            <w:r>
+              <w:t>&gt;</w:t>
             </w:r>
           </w:p>
           <w:p>
@@ -15695,7 +18430,7 @@
             </w:pPr>
             <w:bookmarkStart w:id="43" w:name="_Toc288757264"/>
             <w:bookmarkStart w:id="44" w:name="_Toc288816364"/>
-            <w:bookmarkStart w:id="45" w:name="_Toc522552374"/>
+            <w:bookmarkStart w:id="45" w:name="_Toc169604486"/>
             <w:r>
               <w:rPr>
                 <w:rFonts w:hAnsi="ＭＳ 明朝" w:hint="eastAsia"/>
@@ -15902,7 +18637,7 @@
               </w:rPr>
             </w:pPr>
             <w:bookmarkStart w:id="46" w:name="_Toc288816365"/>
-            <w:bookmarkStart w:id="47" w:name="_Toc522552375"/>
+            <w:bookmarkStart w:id="47" w:name="_Toc169604487"/>
             <w:r>
               <w:rPr>
                 <w:rFonts w:hAnsi="ＭＳ 明朝" w:hint="eastAsia"/>
@@ -16091,7 +18826,7 @@
               </w:rPr>
             </w:pPr>
             <w:bookmarkStart w:id="48" w:name="_Toc288816366"/>
-            <w:bookmarkStart w:id="49" w:name="_Toc522552376"/>
+            <w:bookmarkStart w:id="49" w:name="_Toc169604488"/>
             <w:r>
               <w:rPr>
                 <w:rFonts w:hAnsi="ＭＳ 明朝" w:hint="eastAsia"/>
@@ -16345,7 +19080,15 @@
               <w:ind w:leftChars="50" w:rightChars="300" w:right="600"/>
             </w:pPr>
             <w:r>
-              <w:t xml:space="preserve">  02:     &lt;th&gt;</w:t>
+              <w:t xml:space="preserve">  02:     &lt;</w:t>
+            </w:r>
+            <w:proofErr w:type="spellStart"/>
+            <w:r>
+              <w:t>th</w:t>
+            </w:r>
+            <w:proofErr w:type="spellEnd"/>
+            <w:r>
+              <w:t>&gt;</w:t>
             </w:r>
             <w:r>
               <w:rPr>
@@ -16354,7 +19097,39 @@
               <w:t>ユーザ</w:t>
             </w:r>
             <w:r>
-              <w:t>ID&lt;n:forInputPage&gt;&lt;span class="requiredMark"&gt;*&lt;/span&gt;&lt;/n:forInputPage&gt;&lt;/th&gt;</w:t>
+              <w:t>ID&lt;</w:t>
+            </w:r>
+            <w:proofErr w:type="spellStart"/>
+            <w:r>
+              <w:t>n:forInputPage</w:t>
+            </w:r>
+            <w:proofErr w:type="spellEnd"/>
+            <w:r>
+              <w:t>&gt;&lt;span class="</w:t>
+            </w:r>
+            <w:proofErr w:type="spellStart"/>
+            <w:r>
+              <w:t>requiredMark</w:t>
+            </w:r>
+            <w:proofErr w:type="spellEnd"/>
+            <w:r>
+              <w:t>"&gt;*&lt;/span&gt;&lt;/</w:t>
+            </w:r>
+            <w:proofErr w:type="spellStart"/>
+            <w:r>
+              <w:t>n:forInputPage</w:t>
+            </w:r>
+            <w:proofErr w:type="spellEnd"/>
+            <w:r>
+              <w:t>&gt;&lt;/</w:t>
+            </w:r>
+            <w:proofErr w:type="spellStart"/>
+            <w:r>
+              <w:t>th</w:t>
+            </w:r>
+            <w:proofErr w:type="spellEnd"/>
+            <w:r>
+              <w:t>&gt;</w:t>
             </w:r>
           </w:p>
           <w:p>
@@ -16363,7 +19138,15 @@
               <w:ind w:leftChars="50" w:rightChars="300" w:right="600"/>
             </w:pPr>
             <w:r>
-              <w:t xml:space="preserve">  03:     &lt;td align="left"&gt;</w:t>
+              <w:t xml:space="preserve">  03:     &lt;</w:t>
+            </w:r>
+            <w:proofErr w:type="spellStart"/>
+            <w:r>
+              <w:t>td</w:t>
+            </w:r>
+            <w:proofErr w:type="spellEnd"/>
+            <w:r>
+              <w:t xml:space="preserve"> align="left"&gt;</w:t>
             </w:r>
           </w:p>
           <w:p>
@@ -16372,7 +19155,31 @@
               <w:ind w:leftChars="50" w:rightChars="300" w:right="600"/>
             </w:pPr>
             <w:r>
-              <w:t xml:space="preserve">  04:         &lt;n:text name="systemAccount.userId" size="15" maxlength="10" /&gt;</w:t>
+              <w:t xml:space="preserve">  04:         &lt;</w:t>
+            </w:r>
+            <w:proofErr w:type="spellStart"/>
+            <w:r>
+              <w:t>n:text</w:t>
+            </w:r>
+            <w:proofErr w:type="spellEnd"/>
+            <w:r>
+              <w:t xml:space="preserve"> name="</w:t>
+            </w:r>
+            <w:proofErr w:type="spellStart"/>
+            <w:r>
+              <w:t>systemAccount.userId</w:t>
+            </w:r>
+            <w:proofErr w:type="spellEnd"/>
+            <w:r>
+              <w:t xml:space="preserve">" size="15" </w:t>
+            </w:r>
+            <w:proofErr w:type="spellStart"/>
+            <w:r>
+              <w:t>maxlength</w:t>
+            </w:r>
+            <w:proofErr w:type="spellEnd"/>
+            <w:r>
+              <w:t>="10" /&gt;</w:t>
             </w:r>
           </w:p>
           <w:p>
@@ -16381,7 +19188,15 @@
               <w:ind w:leftChars="50" w:rightChars="300" w:right="600"/>
             </w:pPr>
             <w:r>
-              <w:t xml:space="preserve">  05:         &lt;n:forInputPage&gt;</w:t>
+              <w:t xml:space="preserve">  05:         &lt;</w:t>
+            </w:r>
+            <w:proofErr w:type="spellStart"/>
+            <w:r>
+              <w:t>n:forInputPage</w:t>
+            </w:r>
+            <w:proofErr w:type="spellEnd"/>
+            <w:r>
+              <w:t>&gt;</w:t>
             </w:r>
           </w:p>
           <w:p>
@@ -16417,7 +19232,15 @@
               <w:ind w:leftChars="50" w:rightChars="300" w:right="600"/>
             </w:pPr>
             <w:r>
-              <w:t xml:space="preserve">  07:             &lt;br /&gt;</w:t>
+              <w:t xml:space="preserve">  07:             &lt;</w:t>
+            </w:r>
+            <w:proofErr w:type="spellStart"/>
+            <w:r>
+              <w:t>br</w:t>
+            </w:r>
+            <w:proofErr w:type="spellEnd"/>
+            <w:r>
+              <w:t xml:space="preserve"> /&gt;</w:t>
             </w:r>
           </w:p>
           <w:p>
@@ -16426,7 +19249,23 @@
               <w:ind w:leftChars="50" w:rightChars="300" w:right="600"/>
             </w:pPr>
             <w:r>
-              <w:t xml:space="preserve">  08:             &lt;n:error name="systemAccount.userId" /&gt;</w:t>
+              <w:t xml:space="preserve">  08:             &lt;</w:t>
+            </w:r>
+            <w:proofErr w:type="spellStart"/>
+            <w:r>
+              <w:t>n:error</w:t>
+            </w:r>
+            <w:proofErr w:type="spellEnd"/>
+            <w:r>
+              <w:t xml:space="preserve"> name="</w:t>
+            </w:r>
+            <w:proofErr w:type="spellStart"/>
+            <w:r>
+              <w:t>systemAccount.userId</w:t>
+            </w:r>
+            <w:proofErr w:type="spellEnd"/>
+            <w:r>
+              <w:t>" /&gt;</w:t>
             </w:r>
           </w:p>
           <w:p>
@@ -16435,7 +19274,15 @@
               <w:ind w:leftChars="50" w:rightChars="300" w:right="600"/>
             </w:pPr>
             <w:r>
-              <w:t xml:space="preserve">  09:         &lt;/n:forInputPage&gt;</w:t>
+              <w:t xml:space="preserve">  09:         &lt;/</w:t>
+            </w:r>
+            <w:proofErr w:type="spellStart"/>
+            <w:r>
+              <w:t>n:forInputPage</w:t>
+            </w:r>
+            <w:proofErr w:type="spellEnd"/>
+            <w:r>
+              <w:t>&gt;</w:t>
             </w:r>
           </w:p>
         </w:tc>
@@ -16531,7 +19378,15 @@
               <w:ind w:leftChars="50" w:rightChars="300" w:right="600"/>
             </w:pPr>
             <w:r>
-              <w:t xml:space="preserve">  02:     &lt;th&gt;</w:t>
+              <w:t xml:space="preserve">  02:     &lt;</w:t>
+            </w:r>
+            <w:proofErr w:type="spellStart"/>
+            <w:r>
+              <w:t>th</w:t>
+            </w:r>
+            <w:proofErr w:type="spellEnd"/>
+            <w:r>
+              <w:t>&gt;</w:t>
             </w:r>
             <w:r>
               <w:rPr>
@@ -16540,7 +19395,39 @@
               <w:t>ユーザ</w:t>
             </w:r>
             <w:r>
-              <w:t>ID&lt;n:forInputPage&gt;&lt;span class="requiredMark"&gt;*&lt;/span&gt;&lt;/n:forInputPage&gt;&lt;/th&gt;</w:t>
+              <w:t>ID&lt;</w:t>
+            </w:r>
+            <w:proofErr w:type="spellStart"/>
+            <w:r>
+              <w:t>n:forInputPage</w:t>
+            </w:r>
+            <w:proofErr w:type="spellEnd"/>
+            <w:r>
+              <w:t>&gt;&lt;span class="</w:t>
+            </w:r>
+            <w:proofErr w:type="spellStart"/>
+            <w:r>
+              <w:t>requiredMark</w:t>
+            </w:r>
+            <w:proofErr w:type="spellEnd"/>
+            <w:r>
+              <w:t>"&gt;*&lt;/span&gt;&lt;/</w:t>
+            </w:r>
+            <w:proofErr w:type="spellStart"/>
+            <w:r>
+              <w:t>n:forInputPage</w:t>
+            </w:r>
+            <w:proofErr w:type="spellEnd"/>
+            <w:r>
+              <w:t>&gt;&lt;/</w:t>
+            </w:r>
+            <w:proofErr w:type="spellStart"/>
+            <w:r>
+              <w:t>th</w:t>
+            </w:r>
+            <w:proofErr w:type="spellEnd"/>
+            <w:r>
+              <w:t>&gt;</w:t>
             </w:r>
           </w:p>
           <w:p>
@@ -16549,7 +19436,15 @@
               <w:ind w:leftChars="50" w:rightChars="300" w:right="600"/>
             </w:pPr>
             <w:r>
-              <w:t xml:space="preserve">  03:     &lt;td align="left"&gt;</w:t>
+              <w:t xml:space="preserve">  03:     &lt;</w:t>
+            </w:r>
+            <w:proofErr w:type="spellStart"/>
+            <w:r>
+              <w:t>td</w:t>
+            </w:r>
+            <w:proofErr w:type="spellEnd"/>
+            <w:r>
+              <w:t xml:space="preserve"> align="left"&gt;</w:t>
             </w:r>
           </w:p>
           <w:p>
@@ -16558,7 +19453,31 @@
               <w:ind w:leftChars="50" w:rightChars="300" w:right="600"/>
             </w:pPr>
             <w:r>
-              <w:t xml:space="preserve">  04:         &lt;n:text name="systemAccount.userId" size="15" maxlength="10" /&gt;</w:t>
+              <w:t xml:space="preserve">  04:         &lt;</w:t>
+            </w:r>
+            <w:proofErr w:type="spellStart"/>
+            <w:r>
+              <w:t>n:text</w:t>
+            </w:r>
+            <w:proofErr w:type="spellEnd"/>
+            <w:r>
+              <w:t xml:space="preserve"> name="</w:t>
+            </w:r>
+            <w:proofErr w:type="spellStart"/>
+            <w:r>
+              <w:t>systemAccount.userId</w:t>
+            </w:r>
+            <w:proofErr w:type="spellEnd"/>
+            <w:r>
+              <w:t xml:space="preserve">" size="15" </w:t>
+            </w:r>
+            <w:proofErr w:type="spellStart"/>
+            <w:r>
+              <w:t>maxlength</w:t>
+            </w:r>
+            <w:proofErr w:type="spellEnd"/>
+            <w:r>
+              <w:t>="10" /&gt;</w:t>
             </w:r>
           </w:p>
           <w:p>
@@ -16567,7 +19486,15 @@
               <w:ind w:leftChars="50" w:rightChars="300" w:right="600"/>
             </w:pPr>
             <w:r>
-              <w:t xml:space="preserve">  05:         &lt;n:forInputPage&gt;</w:t>
+              <w:t xml:space="preserve">  05:         &lt;</w:t>
+            </w:r>
+            <w:proofErr w:type="spellStart"/>
+            <w:r>
+              <w:t>n:forInputPage</w:t>
+            </w:r>
+            <w:proofErr w:type="spellEnd"/>
+            <w:r>
+              <w:t>&gt;</w:t>
             </w:r>
           </w:p>
           <w:p>
@@ -16603,7 +19530,15 @@
               <w:ind w:leftChars="50" w:rightChars="300" w:right="600"/>
             </w:pPr>
             <w:r>
-              <w:t xml:space="preserve">  07:             &lt;br /&gt;</w:t>
+              <w:t xml:space="preserve">  07:             &lt;</w:t>
+            </w:r>
+            <w:proofErr w:type="spellStart"/>
+            <w:r>
+              <w:t>br</w:t>
+            </w:r>
+            <w:proofErr w:type="spellEnd"/>
+            <w:r>
+              <w:t xml:space="preserve"> /&gt;</w:t>
             </w:r>
           </w:p>
           <w:p>
@@ -16612,7 +19547,23 @@
               <w:ind w:leftChars="50" w:rightChars="300" w:right="600"/>
             </w:pPr>
             <w:r>
-              <w:t xml:space="preserve">  08:             &lt;n:error name="systemAccount.userId" /&gt;</w:t>
+              <w:t xml:space="preserve">  08:             &lt;</w:t>
+            </w:r>
+            <w:proofErr w:type="spellStart"/>
+            <w:r>
+              <w:t>n:error</w:t>
+            </w:r>
+            <w:proofErr w:type="spellEnd"/>
+            <w:r>
+              <w:t xml:space="preserve"> name="</w:t>
+            </w:r>
+            <w:proofErr w:type="spellStart"/>
+            <w:r>
+              <w:t>systemAccount.userId</w:t>
+            </w:r>
+            <w:proofErr w:type="spellEnd"/>
+            <w:r>
+              <w:t>" /&gt;</w:t>
             </w:r>
           </w:p>
           <w:p>
@@ -16621,7 +19572,15 @@
               <w:ind w:leftChars="50" w:rightChars="300" w:right="600"/>
             </w:pPr>
             <w:r>
-              <w:t xml:space="preserve">  09:         &lt;/n:forInputPage&gt;</w:t>
+              <w:t xml:space="preserve">  09:         &lt;/</w:t>
+            </w:r>
+            <w:proofErr w:type="spellStart"/>
+            <w:r>
+              <w:t>n:forInputPage</w:t>
+            </w:r>
+            <w:proofErr w:type="spellEnd"/>
+            <w:r>
+              <w:t>&gt;</w:t>
             </w:r>
           </w:p>
           <w:p>
@@ -16727,7 +19686,7 @@
                 <w:rFonts w:hAnsi="ＭＳ 明朝"/>
               </w:rPr>
             </w:pPr>
-            <w:bookmarkStart w:id="50" w:name="_Toc522552377"/>
+            <w:bookmarkStart w:id="50" w:name="_Toc169604489"/>
             <w:r>
               <w:rPr>
                 <w:rFonts w:hAnsi="ＭＳ 明朝" w:hint="eastAsia"/>
@@ -16952,7 +19911,15 @@
               <w:ind w:leftChars="50" w:rightChars="300" w:right="600"/>
             </w:pPr>
             <w:r>
-              <w:t xml:space="preserve">  02:     &lt;th&gt;</w:t>
+              <w:t xml:space="preserve">  02:     &lt;</w:t>
+            </w:r>
+            <w:proofErr w:type="spellStart"/>
+            <w:r>
+              <w:t>th</w:t>
+            </w:r>
+            <w:proofErr w:type="spellEnd"/>
+            <w:r>
+              <w:t>&gt;</w:t>
             </w:r>
             <w:r>
               <w:rPr>
@@ -16961,7 +19928,39 @@
               <w:t>ユーザ</w:t>
             </w:r>
             <w:r>
-              <w:t>ID&lt;n:forInputPage&gt;&lt;span class="requiredMark"&gt;*&lt;/span&gt;&lt;/n:forInputPage&gt;&lt;/th&gt;</w:t>
+              <w:t>ID&lt;</w:t>
+            </w:r>
+            <w:proofErr w:type="spellStart"/>
+            <w:r>
+              <w:t>n:forInputPage</w:t>
+            </w:r>
+            <w:proofErr w:type="spellEnd"/>
+            <w:r>
+              <w:t>&gt;&lt;span class="</w:t>
+            </w:r>
+            <w:proofErr w:type="spellStart"/>
+            <w:r>
+              <w:t>requiredMark</w:t>
+            </w:r>
+            <w:proofErr w:type="spellEnd"/>
+            <w:r>
+              <w:t>"&gt;*&lt;/span&gt;&lt;/</w:t>
+            </w:r>
+            <w:proofErr w:type="spellStart"/>
+            <w:r>
+              <w:t>n:forInputPage</w:t>
+            </w:r>
+            <w:proofErr w:type="spellEnd"/>
+            <w:r>
+              <w:t>&gt;&lt;/</w:t>
+            </w:r>
+            <w:proofErr w:type="spellStart"/>
+            <w:r>
+              <w:t>th</w:t>
+            </w:r>
+            <w:proofErr w:type="spellEnd"/>
+            <w:r>
+              <w:t>&gt;</w:t>
             </w:r>
           </w:p>
           <w:p>
@@ -16970,7 +19969,15 @@
               <w:ind w:leftChars="50" w:rightChars="300" w:right="600"/>
             </w:pPr>
             <w:r>
-              <w:t xml:space="preserve">  03:     &lt;td align="left"&gt;</w:t>
+              <w:t xml:space="preserve">  03:     &lt;</w:t>
+            </w:r>
+            <w:proofErr w:type="spellStart"/>
+            <w:r>
+              <w:t>td</w:t>
+            </w:r>
+            <w:proofErr w:type="spellEnd"/>
+            <w:r>
+              <w:t xml:space="preserve"> align="left"&gt;</w:t>
             </w:r>
           </w:p>
           <w:p>
@@ -16979,7 +19986,31 @@
               <w:ind w:leftChars="50" w:rightChars="300" w:right="600"/>
             </w:pPr>
             <w:r>
-              <w:t xml:space="preserve">  04:         &lt;n:text name="systemAccount.userId" size="15" maxlength="10" /&gt;</w:t>
+              <w:t xml:space="preserve">  04:         &lt;</w:t>
+            </w:r>
+            <w:proofErr w:type="spellStart"/>
+            <w:r>
+              <w:t>n:text</w:t>
+            </w:r>
+            <w:proofErr w:type="spellEnd"/>
+            <w:r>
+              <w:t xml:space="preserve"> name="</w:t>
+            </w:r>
+            <w:proofErr w:type="spellStart"/>
+            <w:r>
+              <w:t>systemAccount.userId</w:t>
+            </w:r>
+            <w:proofErr w:type="spellEnd"/>
+            <w:r>
+              <w:t xml:space="preserve">" size="15" </w:t>
+            </w:r>
+            <w:proofErr w:type="spellStart"/>
+            <w:r>
+              <w:t>maxlength</w:t>
+            </w:r>
+            <w:proofErr w:type="spellEnd"/>
+            <w:r>
+              <w:t>="10" /&gt;</w:t>
             </w:r>
           </w:p>
           <w:p>
@@ -16988,7 +20019,15 @@
               <w:ind w:leftChars="50" w:rightChars="300" w:right="600"/>
             </w:pPr>
             <w:r>
-              <w:t xml:space="preserve">  05:         &lt;n:forInputPage&gt;</w:t>
+              <w:t xml:space="preserve">  05:         &lt;</w:t>
+            </w:r>
+            <w:proofErr w:type="spellStart"/>
+            <w:r>
+              <w:t>n:forInputPage</w:t>
+            </w:r>
+            <w:proofErr w:type="spellEnd"/>
+            <w:r>
+              <w:t>&gt;</w:t>
             </w:r>
           </w:p>
           <w:p>
@@ -17024,7 +20063,15 @@
               <w:ind w:leftChars="50" w:rightChars="300" w:right="600"/>
             </w:pPr>
             <w:r>
-              <w:t xml:space="preserve">  07:             &lt;br /&gt;</w:t>
+              <w:t xml:space="preserve">  07:             &lt;</w:t>
+            </w:r>
+            <w:proofErr w:type="spellStart"/>
+            <w:r>
+              <w:t>br</w:t>
+            </w:r>
+            <w:proofErr w:type="spellEnd"/>
+            <w:r>
+              <w:t xml:space="preserve"> /&gt;</w:t>
             </w:r>
           </w:p>
           <w:p>
@@ -17033,7 +20080,23 @@
               <w:ind w:leftChars="50" w:rightChars="300" w:right="600"/>
             </w:pPr>
             <w:r>
-              <w:t xml:space="preserve">  08:             &lt;n:error name="systemAccount.userId" /&gt;</w:t>
+              <w:t xml:space="preserve">  08:             &lt;</w:t>
+            </w:r>
+            <w:proofErr w:type="spellStart"/>
+            <w:r>
+              <w:t>n:error</w:t>
+            </w:r>
+            <w:proofErr w:type="spellEnd"/>
+            <w:r>
+              <w:t xml:space="preserve"> name="</w:t>
+            </w:r>
+            <w:proofErr w:type="spellStart"/>
+            <w:r>
+              <w:t>systemAccount.userId</w:t>
+            </w:r>
+            <w:proofErr w:type="spellEnd"/>
+            <w:r>
+              <w:t>" /&gt;</w:t>
             </w:r>
           </w:p>
           <w:p>
@@ -17042,7 +20105,15 @@
               <w:ind w:leftChars="50" w:rightChars="300" w:right="600"/>
             </w:pPr>
             <w:r>
-              <w:t xml:space="preserve">  09:         &lt;/n:forInputPage&gt;</w:t>
+              <w:t xml:space="preserve">  09:         &lt;/</w:t>
+            </w:r>
+            <w:proofErr w:type="spellStart"/>
+            <w:r>
+              <w:t>n:forInputPage</w:t>
+            </w:r>
+            <w:proofErr w:type="spellEnd"/>
+            <w:r>
+              <w:t>&gt;</w:t>
             </w:r>
           </w:p>
           <w:p>
@@ -17155,7 +20226,7 @@
               </w:rPr>
             </w:pPr>
             <w:bookmarkStart w:id="51" w:name="_Toc288816367"/>
-            <w:bookmarkStart w:id="52" w:name="_Toc522552378"/>
+            <w:bookmarkStart w:id="52" w:name="_Toc169604490"/>
             <w:r>
               <w:rPr>
                 <w:rFonts w:hAnsi="ＭＳ 明朝" w:hint="eastAsia"/>
@@ -17184,8 +20255,16 @@
               <w:rPr>
                 <w:rFonts w:hAnsi="ＭＳ 明朝"/>
               </w:rPr>
-              <w:t xml:space="preserve"> Nablarch</w:t>
-            </w:r>
+              <w:t xml:space="preserve"> </w:t>
+            </w:r>
+            <w:proofErr w:type="spellStart"/>
+            <w:r>
+              <w:rPr>
+                <w:rFonts w:hAnsi="ＭＳ 明朝"/>
+              </w:rPr>
+              <w:t>Nablarch</w:t>
+            </w:r>
+            <w:proofErr w:type="spellEnd"/>
             <w:r>
               <w:rPr>
                 <w:rFonts w:hAnsi="ＭＳ 明朝" w:hint="eastAsia"/>
@@ -17269,11 +20348,19 @@
                 <w:szCs w:val="21"/>
               </w:rPr>
             </w:pPr>
-            <w:r>
-              <w:rPr>
-                <w:rFonts w:hAnsi="ＭＳ 明朝"/>
-              </w:rPr>
-              <w:t>Nablarch Web</w:t>
+            <w:proofErr w:type="spellStart"/>
+            <w:r>
+              <w:rPr>
+                <w:rFonts w:hAnsi="ＭＳ 明朝"/>
+              </w:rPr>
+              <w:t>Nablarch</w:t>
+            </w:r>
+            <w:proofErr w:type="spellEnd"/>
+            <w:r>
+              <w:rPr>
+                <w:rFonts w:hAnsi="ＭＳ 明朝"/>
+              </w:rPr>
+              <w:t xml:space="preserve"> Web</w:t>
             </w:r>
             <w:r>
               <w:rPr>
@@ -17378,7 +20465,7 @@
               </w:rPr>
             </w:pPr>
             <w:bookmarkStart w:id="53" w:name="_Toc288816370"/>
-            <w:bookmarkStart w:id="54" w:name="_Toc522552379"/>
+            <w:bookmarkStart w:id="54" w:name="_Toc169604491"/>
             <w:r>
               <w:rPr>
                 <w:rFonts w:hAnsi="ＭＳ 明朝" w:hint="eastAsia"/>
@@ -17491,9 +20578,11 @@
             <w:pPr>
               <w:pStyle w:val="a7"/>
             </w:pPr>
+            <w:proofErr w:type="spellStart"/>
             <w:r>
               <w:t>Nablarch</w:t>
             </w:r>
+            <w:proofErr w:type="spellEnd"/>
             <w:r>
               <w:rPr>
                 <w:rFonts w:hint="eastAsia"/>
@@ -17604,7 +20693,7 @@
               </w:rPr>
             </w:pPr>
             <w:bookmarkStart w:id="55" w:name="_Toc288816371"/>
-            <w:bookmarkStart w:id="56" w:name="_Toc522552380"/>
+            <w:bookmarkStart w:id="56" w:name="_Toc169604492"/>
             <w:r>
               <w:rPr>
                 <w:rFonts w:hAnsi="ＭＳ 明朝" w:hint="eastAsia"/>
@@ -17820,7 +20909,31 @@
               <w:ind w:leftChars="50" w:rightChars="300" w:right="600" w:firstLineChars="100" w:firstLine="180"/>
             </w:pPr>
             <w:r>
-              <w:t>01: &lt;n:submit cssClass="mainBtn" type="submit" name="search"</w:t>
+              <w:t>01: &lt;</w:t>
+            </w:r>
+            <w:proofErr w:type="spellStart"/>
+            <w:r>
+              <w:t>n:submit</w:t>
+            </w:r>
+            <w:proofErr w:type="spellEnd"/>
+            <w:r>
+              <w:t xml:space="preserve"> </w:t>
+            </w:r>
+            <w:proofErr w:type="spellStart"/>
+            <w:r>
+              <w:t>cssClass</w:t>
+            </w:r>
+            <w:proofErr w:type="spellEnd"/>
+            <w:r>
+              <w:t>="</w:t>
+            </w:r>
+            <w:proofErr w:type="spellStart"/>
+            <w:r>
+              <w:t>mainBtn</w:t>
+            </w:r>
+            <w:proofErr w:type="spellEnd"/>
+            <w:r>
+              <w:t>" type="submit" name="search"</w:t>
             </w:r>
           </w:p>
           <w:p>
@@ -17829,7 +20942,15 @@
               <w:ind w:leftChars="50" w:rightChars="300" w:right="600" w:firstLineChars="100" w:firstLine="180"/>
             </w:pPr>
             <w:r>
-              <w:t>02:           uri="/action/ss11AC/W11AC01Action/RW11AC0101"</w:t>
+              <w:t xml:space="preserve">02:           </w:t>
+            </w:r>
+            <w:proofErr w:type="spellStart"/>
+            <w:r>
+              <w:t>uri</w:t>
+            </w:r>
+            <w:proofErr w:type="spellEnd"/>
+            <w:r>
+              <w:t>="/action/ss11AC/W11AC01Action/RW11AC0101"</w:t>
             </w:r>
           </w:p>
           <w:p>
@@ -17856,7 +20977,15 @@
               <w:ind w:leftChars="50" w:rightChars="300" w:right="600" w:firstLineChars="100" w:firstLine="180"/>
             </w:pPr>
             <w:r>
-              <w:t>04: &lt;/n:submit&gt;</w:t>
+              <w:t>04: &lt;/</w:t>
+            </w:r>
+            <w:proofErr w:type="spellStart"/>
+            <w:r>
+              <w:t>n:submit</w:t>
+            </w:r>
+            <w:proofErr w:type="spellEnd"/>
+            <w:r>
+              <w:t>&gt;</w:t>
             </w:r>
           </w:p>
         </w:tc>
@@ -17895,8 +21024,8 @@
       </w:pPr>
     </w:p>
     <w:sectPr>
-      <w:headerReference w:type="default" r:id="rId17"/>
-      <w:footerReference w:type="default" r:id="rId18"/>
+      <w:headerReference w:type="default" r:id="rId16"/>
+      <w:footerReference w:type="default" r:id="rId17"/>
       <w:pgSz w:w="16840" w:h="11907" w:orient="landscape" w:code="9"/>
       <w:pgMar w:top="851" w:right="567" w:bottom="567" w:left="567" w:header="851" w:footer="454" w:gutter="0"/>
       <w:pgNumType w:start="1"/>
@@ -17909,7 +21038,7 @@
 </file>
 
 <file path=word/endnotes.xml><?xml version="1.0" encoding="utf-8"?>
-<w:endnotes xmlns:wpc="http://schemas.microsoft.com/office/word/2010/wordprocessingCanvas" xmlns:mc="http://schemas.openxmlformats.org/markup-compatibility/2006" xmlns:o="urn:schemas-microsoft-com:office:office" xmlns:r="http://schemas.openxmlformats.org/officeDocument/2006/relationships" xmlns:m="http://schemas.openxmlformats.org/officeDocument/2006/math" xmlns:v="urn:schemas-microsoft-com:vml" xmlns:wp14="http://schemas.microsoft.com/office/word/2010/wordprocessingDrawing" xmlns:wp="http://schemas.openxmlformats.org/drawingml/2006/wordprocessingDrawing" xmlns:w10="urn:schemas-microsoft-com:office:word" xmlns:w="http://schemas.openxmlformats.org/wordprocessingml/2006/main" xmlns:w14="http://schemas.microsoft.com/office/word/2010/wordml" xmlns:wpg="http://schemas.microsoft.com/office/word/2010/wordprocessingGroup" xmlns:wpi="http://schemas.microsoft.com/office/word/2010/wordprocessingInk" xmlns:wne="http://schemas.microsoft.com/office/word/2006/wordml" xmlns:wps="http://schemas.microsoft.com/office/word/2010/wordprocessingShape" mc:Ignorable="w14 wp14">
+<w:endnotes xmlns:wpc="http://schemas.microsoft.com/office/word/2010/wordprocessingCanvas" xmlns:cx="http://schemas.microsoft.com/office/drawing/2014/chartex" xmlns:cx1="http://schemas.microsoft.com/office/drawing/2015/9/8/chartex" xmlns:cx2="http://schemas.microsoft.com/office/drawing/2015/10/21/chartex" xmlns:cx3="http://schemas.microsoft.com/office/drawing/2016/5/9/chartex" xmlns:cx4="http://schemas.microsoft.com/office/drawing/2016/5/10/chartex" xmlns:cx5="http://schemas.microsoft.com/office/drawing/2016/5/11/chartex" xmlns:cx6="http://schemas.microsoft.com/office/drawing/2016/5/12/chartex" xmlns:cx7="http://schemas.microsoft.com/office/drawing/2016/5/13/chartex" xmlns:cx8="http://schemas.microsoft.com/office/drawing/2016/5/14/chartex" xmlns:mc="http://schemas.openxmlformats.org/markup-compatibility/2006" xmlns:aink="http://schemas.microsoft.com/office/drawing/2016/ink" xmlns:am3d="http://schemas.microsoft.com/office/drawing/2017/model3d" xmlns:o="urn:schemas-microsoft-com:office:office" xmlns:oel="http://schemas.microsoft.com/office/2019/extlst" xmlns:r="http://schemas.openxmlformats.org/officeDocument/2006/relationships" xmlns:m="http://schemas.openxmlformats.org/officeDocument/2006/math" xmlns:v="urn:schemas-microsoft-com:vml" xmlns:wp14="http://schemas.microsoft.com/office/word/2010/wordprocessingDrawing" xmlns:wp="http://schemas.openxmlformats.org/drawingml/2006/wordprocessingDrawing" xmlns:w10="urn:schemas-microsoft-com:office:word" xmlns:w="http://schemas.openxmlformats.org/wordprocessingml/2006/main" xmlns:w14="http://schemas.microsoft.com/office/word/2010/wordml" xmlns:w15="http://schemas.microsoft.com/office/word/2012/wordml" xmlns:w16cex="http://schemas.microsoft.com/office/word/2018/wordml/cex" xmlns:w16cid="http://schemas.microsoft.com/office/word/2016/wordml/cid" xmlns:w16="http://schemas.microsoft.com/office/word/2018/wordml" xmlns:w16sdtdh="http://schemas.microsoft.com/office/word/2020/wordml/sdtdatahash" xmlns:w16se="http://schemas.microsoft.com/office/word/2015/wordml/symex" xmlns:wpg="http://schemas.microsoft.com/office/word/2010/wordprocessingGroup" xmlns:wpi="http://schemas.microsoft.com/office/word/2010/wordprocessingInk" xmlns:wne="http://schemas.microsoft.com/office/word/2006/wordml" xmlns:wps="http://schemas.microsoft.com/office/word/2010/wordprocessingShape" mc:Ignorable="w14 w15 w16se w16cid w16 w16cex w16sdtdh wp14">
   <w:endnote w:type="separator" w:id="-1">
     <w:p>
       <w:r>
@@ -17928,7 +21057,7 @@
 </file>
 
 <file path=word/footer1.xml><?xml version="1.0" encoding="utf-8"?>
-<w:ftr xmlns:wpc="http://schemas.microsoft.com/office/word/2010/wordprocessingCanvas" xmlns:mc="http://schemas.openxmlformats.org/markup-compatibility/2006" xmlns:o="urn:schemas-microsoft-com:office:office" xmlns:r="http://schemas.openxmlformats.org/officeDocument/2006/relationships" xmlns:m="http://schemas.openxmlformats.org/officeDocument/2006/math" xmlns:v="urn:schemas-microsoft-com:vml" xmlns:wp14="http://schemas.microsoft.com/office/word/2010/wordprocessingDrawing" xmlns:wp="http://schemas.openxmlformats.org/drawingml/2006/wordprocessingDrawing" xmlns:w10="urn:schemas-microsoft-com:office:word" xmlns:w="http://schemas.openxmlformats.org/wordprocessingml/2006/main" xmlns:w14="http://schemas.microsoft.com/office/word/2010/wordml" xmlns:wpg="http://schemas.microsoft.com/office/word/2010/wordprocessingGroup" xmlns:wpi="http://schemas.microsoft.com/office/word/2010/wordprocessingInk" xmlns:wne="http://schemas.microsoft.com/office/word/2006/wordml" xmlns:wps="http://schemas.microsoft.com/office/word/2010/wordprocessingShape" mc:Ignorable="w14 wp14">
+<w:ftr xmlns:wpc="http://schemas.microsoft.com/office/word/2010/wordprocessingCanvas" xmlns:cx="http://schemas.microsoft.com/office/drawing/2014/chartex" xmlns:cx1="http://schemas.microsoft.com/office/drawing/2015/9/8/chartex" xmlns:cx2="http://schemas.microsoft.com/office/drawing/2015/10/21/chartex" xmlns:cx3="http://schemas.microsoft.com/office/drawing/2016/5/9/chartex" xmlns:cx4="http://schemas.microsoft.com/office/drawing/2016/5/10/chartex" xmlns:cx5="http://schemas.microsoft.com/office/drawing/2016/5/11/chartex" xmlns:cx6="http://schemas.microsoft.com/office/drawing/2016/5/12/chartex" xmlns:cx7="http://schemas.microsoft.com/office/drawing/2016/5/13/chartex" xmlns:cx8="http://schemas.microsoft.com/office/drawing/2016/5/14/chartex" xmlns:mc="http://schemas.openxmlformats.org/markup-compatibility/2006" xmlns:aink="http://schemas.microsoft.com/office/drawing/2016/ink" xmlns:am3d="http://schemas.microsoft.com/office/drawing/2017/model3d" xmlns:o="urn:schemas-microsoft-com:office:office" xmlns:oel="http://schemas.microsoft.com/office/2019/extlst" xmlns:r="http://schemas.openxmlformats.org/officeDocument/2006/relationships" xmlns:m="http://schemas.openxmlformats.org/officeDocument/2006/math" xmlns:v="urn:schemas-microsoft-com:vml" xmlns:wp14="http://schemas.microsoft.com/office/word/2010/wordprocessingDrawing" xmlns:wp="http://schemas.openxmlformats.org/drawingml/2006/wordprocessingDrawing" xmlns:w10="urn:schemas-microsoft-com:office:word" xmlns:w="http://schemas.openxmlformats.org/wordprocessingml/2006/main" xmlns:w14="http://schemas.microsoft.com/office/word/2010/wordml" xmlns:w15="http://schemas.microsoft.com/office/word/2012/wordml" xmlns:w16cex="http://schemas.microsoft.com/office/word/2018/wordml/cex" xmlns:w16cid="http://schemas.microsoft.com/office/word/2016/wordml/cid" xmlns:w16="http://schemas.microsoft.com/office/word/2018/wordml" xmlns:w16sdtdh="http://schemas.microsoft.com/office/word/2020/wordml/sdtdatahash" xmlns:w16se="http://schemas.microsoft.com/office/word/2015/wordml/symex" xmlns:wpg="http://schemas.microsoft.com/office/word/2010/wordprocessingGroup" xmlns:wpi="http://schemas.microsoft.com/office/word/2010/wordprocessingInk" xmlns:wne="http://schemas.microsoft.com/office/word/2006/wordml" xmlns:wps="http://schemas.microsoft.com/office/word/2010/wordprocessingShape" mc:Ignorable="w14 w15 w16se w16cid w16 w16cex w16sdtdh wp14">
   <w:p>
     <w:pPr>
       <w:pStyle w:val="a5"/>
@@ -17940,7 +21069,7 @@
 </file>
 
 <file path=word/footer2.xml><?xml version="1.0" encoding="utf-8"?>
-<w:ftr xmlns:wpc="http://schemas.microsoft.com/office/word/2010/wordprocessingCanvas" xmlns:mc="http://schemas.openxmlformats.org/markup-compatibility/2006" xmlns:o="urn:schemas-microsoft-com:office:office" xmlns:r="http://schemas.openxmlformats.org/officeDocument/2006/relationships" xmlns:m="http://schemas.openxmlformats.org/officeDocument/2006/math" xmlns:v="urn:schemas-microsoft-com:vml" xmlns:wp14="http://schemas.microsoft.com/office/word/2010/wordprocessingDrawing" xmlns:wp="http://schemas.openxmlformats.org/drawingml/2006/wordprocessingDrawing" xmlns:w10="urn:schemas-microsoft-com:office:word" xmlns:w="http://schemas.openxmlformats.org/wordprocessingml/2006/main" xmlns:w14="http://schemas.microsoft.com/office/word/2010/wordml" xmlns:wpg="http://schemas.microsoft.com/office/word/2010/wordprocessingGroup" xmlns:wpi="http://schemas.microsoft.com/office/word/2010/wordprocessingInk" xmlns:wne="http://schemas.microsoft.com/office/word/2006/wordml" xmlns:wps="http://schemas.microsoft.com/office/word/2010/wordprocessingShape" mc:Ignorable="w14 wp14">
+<w:ftr xmlns:wpc="http://schemas.microsoft.com/office/word/2010/wordprocessingCanvas" xmlns:cx="http://schemas.microsoft.com/office/drawing/2014/chartex" xmlns:cx1="http://schemas.microsoft.com/office/drawing/2015/9/8/chartex" xmlns:cx2="http://schemas.microsoft.com/office/drawing/2015/10/21/chartex" xmlns:cx3="http://schemas.microsoft.com/office/drawing/2016/5/9/chartex" xmlns:cx4="http://schemas.microsoft.com/office/drawing/2016/5/10/chartex" xmlns:cx5="http://schemas.microsoft.com/office/drawing/2016/5/11/chartex" xmlns:cx6="http://schemas.microsoft.com/office/drawing/2016/5/12/chartex" xmlns:cx7="http://schemas.microsoft.com/office/drawing/2016/5/13/chartex" xmlns:cx8="http://schemas.microsoft.com/office/drawing/2016/5/14/chartex" xmlns:mc="http://schemas.openxmlformats.org/markup-compatibility/2006" xmlns:aink="http://schemas.microsoft.com/office/drawing/2016/ink" xmlns:am3d="http://schemas.microsoft.com/office/drawing/2017/model3d" xmlns:o="urn:schemas-microsoft-com:office:office" xmlns:oel="http://schemas.microsoft.com/office/2019/extlst" xmlns:r="http://schemas.openxmlformats.org/officeDocument/2006/relationships" xmlns:m="http://schemas.openxmlformats.org/officeDocument/2006/math" xmlns:v="urn:schemas-microsoft-com:vml" xmlns:wp14="http://schemas.microsoft.com/office/word/2010/wordprocessingDrawing" xmlns:wp="http://schemas.openxmlformats.org/drawingml/2006/wordprocessingDrawing" xmlns:w10="urn:schemas-microsoft-com:office:word" xmlns:w="http://schemas.openxmlformats.org/wordprocessingml/2006/main" xmlns:w14="http://schemas.microsoft.com/office/word/2010/wordml" xmlns:w15="http://schemas.microsoft.com/office/word/2012/wordml" xmlns:w16cex="http://schemas.microsoft.com/office/word/2018/wordml/cex" xmlns:w16cid="http://schemas.microsoft.com/office/word/2016/wordml/cid" xmlns:w16="http://schemas.microsoft.com/office/word/2018/wordml" xmlns:w16sdtdh="http://schemas.microsoft.com/office/word/2020/wordml/sdtdatahash" xmlns:w16se="http://schemas.microsoft.com/office/word/2015/wordml/symex" xmlns:wpg="http://schemas.microsoft.com/office/word/2010/wordprocessingGroup" xmlns:wpi="http://schemas.microsoft.com/office/word/2010/wordprocessingInk" xmlns:wne="http://schemas.microsoft.com/office/word/2006/wordml" xmlns:wps="http://schemas.microsoft.com/office/word/2010/wordprocessingShape" mc:Ignorable="w14 w15 w16se w16cid w16 w16cex w16sdtdh wp14">
   <w:p>
     <w:pPr>
       <w:pStyle w:val="a5"/>
@@ -17951,7 +21080,7 @@
 </file>
 
 <file path=word/footer3.xml><?xml version="1.0" encoding="utf-8"?>
-<w:ftr xmlns:wpc="http://schemas.microsoft.com/office/word/2010/wordprocessingCanvas" xmlns:mc="http://schemas.openxmlformats.org/markup-compatibility/2006" xmlns:o="urn:schemas-microsoft-com:office:office" xmlns:r="http://schemas.openxmlformats.org/officeDocument/2006/relationships" xmlns:m="http://schemas.openxmlformats.org/officeDocument/2006/math" xmlns:v="urn:schemas-microsoft-com:vml" xmlns:wp14="http://schemas.microsoft.com/office/word/2010/wordprocessingDrawing" xmlns:wp="http://schemas.openxmlformats.org/drawingml/2006/wordprocessingDrawing" xmlns:w10="urn:schemas-microsoft-com:office:word" xmlns:w="http://schemas.openxmlformats.org/wordprocessingml/2006/main" xmlns:w14="http://schemas.microsoft.com/office/word/2010/wordml" xmlns:wpg="http://schemas.microsoft.com/office/word/2010/wordprocessingGroup" xmlns:wpi="http://schemas.microsoft.com/office/word/2010/wordprocessingInk" xmlns:wne="http://schemas.microsoft.com/office/word/2006/wordml" xmlns:wps="http://schemas.microsoft.com/office/word/2010/wordprocessingShape" mc:Ignorable="w14 wp14">
+<w:ftr xmlns:wpc="http://schemas.microsoft.com/office/word/2010/wordprocessingCanvas" xmlns:cx="http://schemas.microsoft.com/office/drawing/2014/chartex" xmlns:cx1="http://schemas.microsoft.com/office/drawing/2015/9/8/chartex" xmlns:cx2="http://schemas.microsoft.com/office/drawing/2015/10/21/chartex" xmlns:cx3="http://schemas.microsoft.com/office/drawing/2016/5/9/chartex" xmlns:cx4="http://schemas.microsoft.com/office/drawing/2016/5/10/chartex" xmlns:cx5="http://schemas.microsoft.com/office/drawing/2016/5/11/chartex" xmlns:cx6="http://schemas.microsoft.com/office/drawing/2016/5/12/chartex" xmlns:cx7="http://schemas.microsoft.com/office/drawing/2016/5/13/chartex" xmlns:cx8="http://schemas.microsoft.com/office/drawing/2016/5/14/chartex" xmlns:mc="http://schemas.openxmlformats.org/markup-compatibility/2006" xmlns:aink="http://schemas.microsoft.com/office/drawing/2016/ink" xmlns:am3d="http://schemas.microsoft.com/office/drawing/2017/model3d" xmlns:o="urn:schemas-microsoft-com:office:office" xmlns:oel="http://schemas.microsoft.com/office/2019/extlst" xmlns:r="http://schemas.openxmlformats.org/officeDocument/2006/relationships" xmlns:m="http://schemas.openxmlformats.org/officeDocument/2006/math" xmlns:v="urn:schemas-microsoft-com:vml" xmlns:wp14="http://schemas.microsoft.com/office/word/2010/wordprocessingDrawing" xmlns:wp="http://schemas.openxmlformats.org/drawingml/2006/wordprocessingDrawing" xmlns:w10="urn:schemas-microsoft-com:office:word" xmlns:w="http://schemas.openxmlformats.org/wordprocessingml/2006/main" xmlns:w14="http://schemas.microsoft.com/office/word/2010/wordml" xmlns:w15="http://schemas.microsoft.com/office/word/2012/wordml" xmlns:w16cex="http://schemas.microsoft.com/office/word/2018/wordml/cex" xmlns:w16cid="http://schemas.microsoft.com/office/word/2016/wordml/cid" xmlns:w16="http://schemas.microsoft.com/office/word/2018/wordml" xmlns:w16sdtdh="http://schemas.microsoft.com/office/word/2020/wordml/sdtdatahash" xmlns:w16se="http://schemas.microsoft.com/office/word/2015/wordml/symex" xmlns:wpg="http://schemas.microsoft.com/office/word/2010/wordprocessingGroup" xmlns:wpi="http://schemas.microsoft.com/office/word/2010/wordprocessingInk" xmlns:wne="http://schemas.microsoft.com/office/word/2006/wordml" xmlns:wps="http://schemas.microsoft.com/office/word/2010/wordprocessingShape" mc:Ignorable="w14 w15 w16se w16cid w16 w16cex w16sdtdh wp14">
   <w:p>
     <w:pPr>
       <w:pStyle w:val="a5"/>
@@ -17963,7 +21092,7 @@
 </file>
 
 <file path=word/footer4.xml><?xml version="1.0" encoding="utf-8"?>
-<w:ftr xmlns:wpc="http://schemas.microsoft.com/office/word/2010/wordprocessingCanvas" xmlns:mc="http://schemas.openxmlformats.org/markup-compatibility/2006" xmlns:o="urn:schemas-microsoft-com:office:office" xmlns:r="http://schemas.openxmlformats.org/officeDocument/2006/relationships" xmlns:m="http://schemas.openxmlformats.org/officeDocument/2006/math" xmlns:v="urn:schemas-microsoft-com:vml" xmlns:wp14="http://schemas.microsoft.com/office/word/2010/wordprocessingDrawing" xmlns:wp="http://schemas.openxmlformats.org/drawingml/2006/wordprocessingDrawing" xmlns:w10="urn:schemas-microsoft-com:office:word" xmlns:w="http://schemas.openxmlformats.org/wordprocessingml/2006/main" xmlns:w14="http://schemas.microsoft.com/office/word/2010/wordml" xmlns:wpg="http://schemas.microsoft.com/office/word/2010/wordprocessingGroup" xmlns:wpi="http://schemas.microsoft.com/office/word/2010/wordprocessingInk" xmlns:wne="http://schemas.microsoft.com/office/word/2006/wordml" xmlns:wps="http://schemas.microsoft.com/office/word/2010/wordprocessingShape" mc:Ignorable="w14 wp14">
+<w:ftr xmlns:wpc="http://schemas.microsoft.com/office/word/2010/wordprocessingCanvas" xmlns:cx="http://schemas.microsoft.com/office/drawing/2014/chartex" xmlns:cx1="http://schemas.microsoft.com/office/drawing/2015/9/8/chartex" xmlns:cx2="http://schemas.microsoft.com/office/drawing/2015/10/21/chartex" xmlns:cx3="http://schemas.microsoft.com/office/drawing/2016/5/9/chartex" xmlns:cx4="http://schemas.microsoft.com/office/drawing/2016/5/10/chartex" xmlns:cx5="http://schemas.microsoft.com/office/drawing/2016/5/11/chartex" xmlns:cx6="http://schemas.microsoft.com/office/drawing/2016/5/12/chartex" xmlns:cx7="http://schemas.microsoft.com/office/drawing/2016/5/13/chartex" xmlns:cx8="http://schemas.microsoft.com/office/drawing/2016/5/14/chartex" xmlns:mc="http://schemas.openxmlformats.org/markup-compatibility/2006" xmlns:aink="http://schemas.microsoft.com/office/drawing/2016/ink" xmlns:am3d="http://schemas.microsoft.com/office/drawing/2017/model3d" xmlns:o="urn:schemas-microsoft-com:office:office" xmlns:oel="http://schemas.microsoft.com/office/2019/extlst" xmlns:r="http://schemas.openxmlformats.org/officeDocument/2006/relationships" xmlns:m="http://schemas.openxmlformats.org/officeDocument/2006/math" xmlns:v="urn:schemas-microsoft-com:vml" xmlns:wp14="http://schemas.microsoft.com/office/word/2010/wordprocessingDrawing" xmlns:wp="http://schemas.openxmlformats.org/drawingml/2006/wordprocessingDrawing" xmlns:w10="urn:schemas-microsoft-com:office:word" xmlns:w="http://schemas.openxmlformats.org/wordprocessingml/2006/main" xmlns:w14="http://schemas.microsoft.com/office/word/2010/wordml" xmlns:w15="http://schemas.microsoft.com/office/word/2012/wordml" xmlns:w16cex="http://schemas.microsoft.com/office/word/2018/wordml/cex" xmlns:w16cid="http://schemas.microsoft.com/office/word/2016/wordml/cid" xmlns:w16="http://schemas.microsoft.com/office/word/2018/wordml" xmlns:w16sdtdh="http://schemas.microsoft.com/office/word/2020/wordml/sdtdatahash" xmlns:w16se="http://schemas.microsoft.com/office/word/2015/wordml/symex" xmlns:wpg="http://schemas.microsoft.com/office/word/2010/wordprocessingGroup" xmlns:wpi="http://schemas.microsoft.com/office/word/2010/wordprocessingInk" xmlns:wne="http://schemas.microsoft.com/office/word/2006/wordml" xmlns:wps="http://schemas.microsoft.com/office/word/2010/wordprocessingShape" mc:Ignorable="w14 w15 w16se w16cid w16 w16cex w16sdtdh wp14">
   <w:p>
     <w:pPr>
       <w:pStyle w:val="a5"/>
@@ -17994,7 +21123,7 @@
 </file>
 
 <file path=word/footnotes.xml><?xml version="1.0" encoding="utf-8"?>
-<w:footnotes xmlns:wpc="http://schemas.microsoft.com/office/word/2010/wordprocessingCanvas" xmlns:mc="http://schemas.openxmlformats.org/markup-compatibility/2006" xmlns:o="urn:schemas-microsoft-com:office:office" xmlns:r="http://schemas.openxmlformats.org/officeDocument/2006/relationships" xmlns:m="http://schemas.openxmlformats.org/officeDocument/2006/math" xmlns:v="urn:schemas-microsoft-com:vml" xmlns:wp14="http://schemas.microsoft.com/office/word/2010/wordprocessingDrawing" xmlns:wp="http://schemas.openxmlformats.org/drawingml/2006/wordprocessingDrawing" xmlns:w10="urn:schemas-microsoft-com:office:word" xmlns:w="http://schemas.openxmlformats.org/wordprocessingml/2006/main" xmlns:w14="http://schemas.microsoft.com/office/word/2010/wordml" xmlns:wpg="http://schemas.microsoft.com/office/word/2010/wordprocessingGroup" xmlns:wpi="http://schemas.microsoft.com/office/word/2010/wordprocessingInk" xmlns:wne="http://schemas.microsoft.com/office/word/2006/wordml" xmlns:wps="http://schemas.microsoft.com/office/word/2010/wordprocessingShape" mc:Ignorable="w14 wp14">
+<w:footnotes xmlns:wpc="http://schemas.microsoft.com/office/word/2010/wordprocessingCanvas" xmlns:cx="http://schemas.microsoft.com/office/drawing/2014/chartex" xmlns:cx1="http://schemas.microsoft.com/office/drawing/2015/9/8/chartex" xmlns:cx2="http://schemas.microsoft.com/office/drawing/2015/10/21/chartex" xmlns:cx3="http://schemas.microsoft.com/office/drawing/2016/5/9/chartex" xmlns:cx4="http://schemas.microsoft.com/office/drawing/2016/5/10/chartex" xmlns:cx5="http://schemas.microsoft.com/office/drawing/2016/5/11/chartex" xmlns:cx6="http://schemas.microsoft.com/office/drawing/2016/5/12/chartex" xmlns:cx7="http://schemas.microsoft.com/office/drawing/2016/5/13/chartex" xmlns:cx8="http://schemas.microsoft.com/office/drawing/2016/5/14/chartex" xmlns:mc="http://schemas.openxmlformats.org/markup-compatibility/2006" xmlns:aink="http://schemas.microsoft.com/office/drawing/2016/ink" xmlns:am3d="http://schemas.microsoft.com/office/drawing/2017/model3d" xmlns:o="urn:schemas-microsoft-com:office:office" xmlns:oel="http://schemas.microsoft.com/office/2019/extlst" xmlns:r="http://schemas.openxmlformats.org/officeDocument/2006/relationships" xmlns:m="http://schemas.openxmlformats.org/officeDocument/2006/math" xmlns:v="urn:schemas-microsoft-com:vml" xmlns:wp14="http://schemas.microsoft.com/office/word/2010/wordprocessingDrawing" xmlns:wp="http://schemas.openxmlformats.org/drawingml/2006/wordprocessingDrawing" xmlns:w10="urn:schemas-microsoft-com:office:word" xmlns:w="http://schemas.openxmlformats.org/wordprocessingml/2006/main" xmlns:w14="http://schemas.microsoft.com/office/word/2010/wordml" xmlns:w15="http://schemas.microsoft.com/office/word/2012/wordml" xmlns:w16cex="http://schemas.microsoft.com/office/word/2018/wordml/cex" xmlns:w16cid="http://schemas.microsoft.com/office/word/2016/wordml/cid" xmlns:w16="http://schemas.microsoft.com/office/word/2018/wordml" xmlns:w16sdtdh="http://schemas.microsoft.com/office/word/2020/wordml/sdtdatahash" xmlns:w16se="http://schemas.microsoft.com/office/word/2015/wordml/symex" xmlns:wpg="http://schemas.microsoft.com/office/word/2010/wordprocessingGroup" xmlns:wpi="http://schemas.microsoft.com/office/word/2010/wordprocessingInk" xmlns:wne="http://schemas.microsoft.com/office/word/2006/wordml" xmlns:wps="http://schemas.microsoft.com/office/word/2010/wordprocessingShape" mc:Ignorable="w14 w15 w16se w16cid w16 w16cex w16sdtdh wp14">
   <w:footnote w:type="separator" w:id="-1">
     <w:p>
       <w:r>
@@ -18013,7 +21142,7 @@
 </file>
 
 <file path=word/header1.xml><?xml version="1.0" encoding="utf-8"?>
-<w:hdr xmlns:wpc="http://schemas.microsoft.com/office/word/2010/wordprocessingCanvas" xmlns:mc="http://schemas.openxmlformats.org/markup-compatibility/2006" xmlns:o="urn:schemas-microsoft-com:office:office" xmlns:r="http://schemas.openxmlformats.org/officeDocument/2006/relationships" xmlns:m="http://schemas.openxmlformats.org/officeDocument/2006/math" xmlns:v="urn:schemas-microsoft-com:vml" xmlns:wp14="http://schemas.microsoft.com/office/word/2010/wordprocessingDrawing" xmlns:wp="http://schemas.openxmlformats.org/drawingml/2006/wordprocessingDrawing" xmlns:w10="urn:schemas-microsoft-com:office:word" xmlns:w="http://schemas.openxmlformats.org/wordprocessingml/2006/main" xmlns:w14="http://schemas.microsoft.com/office/word/2010/wordml" xmlns:wpg="http://schemas.microsoft.com/office/word/2010/wordprocessingGroup" xmlns:wpi="http://schemas.microsoft.com/office/word/2010/wordprocessingInk" xmlns:wne="http://schemas.microsoft.com/office/word/2006/wordml" xmlns:wps="http://schemas.microsoft.com/office/word/2010/wordprocessingShape" mc:Ignorable="w14 wp14">
+<w:hdr xmlns:wpc="http://schemas.microsoft.com/office/word/2010/wordprocessingCanvas" xmlns:cx="http://schemas.microsoft.com/office/drawing/2014/chartex" xmlns:cx1="http://schemas.microsoft.com/office/drawing/2015/9/8/chartex" xmlns:cx2="http://schemas.microsoft.com/office/drawing/2015/10/21/chartex" xmlns:cx3="http://schemas.microsoft.com/office/drawing/2016/5/9/chartex" xmlns:cx4="http://schemas.microsoft.com/office/drawing/2016/5/10/chartex" xmlns:cx5="http://schemas.microsoft.com/office/drawing/2016/5/11/chartex" xmlns:cx6="http://schemas.microsoft.com/office/drawing/2016/5/12/chartex" xmlns:cx7="http://schemas.microsoft.com/office/drawing/2016/5/13/chartex" xmlns:cx8="http://schemas.microsoft.com/office/drawing/2016/5/14/chartex" xmlns:mc="http://schemas.openxmlformats.org/markup-compatibility/2006" xmlns:aink="http://schemas.microsoft.com/office/drawing/2016/ink" xmlns:am3d="http://schemas.microsoft.com/office/drawing/2017/model3d" xmlns:o="urn:schemas-microsoft-com:office:office" xmlns:oel="http://schemas.microsoft.com/office/2019/extlst" xmlns:r="http://schemas.openxmlformats.org/officeDocument/2006/relationships" xmlns:m="http://schemas.openxmlformats.org/officeDocument/2006/math" xmlns:v="urn:schemas-microsoft-com:vml" xmlns:wp14="http://schemas.microsoft.com/office/word/2010/wordprocessingDrawing" xmlns:wp="http://schemas.openxmlformats.org/drawingml/2006/wordprocessingDrawing" xmlns:w10="urn:schemas-microsoft-com:office:word" xmlns:w="http://schemas.openxmlformats.org/wordprocessingml/2006/main" xmlns:w14="http://schemas.microsoft.com/office/word/2010/wordml" xmlns:w15="http://schemas.microsoft.com/office/word/2012/wordml" xmlns:w16cex="http://schemas.microsoft.com/office/word/2018/wordml/cex" xmlns:w16cid="http://schemas.microsoft.com/office/word/2016/wordml/cid" xmlns:w16="http://schemas.microsoft.com/office/word/2018/wordml" xmlns:w16sdtdh="http://schemas.microsoft.com/office/word/2020/wordml/sdtdatahash" xmlns:w16se="http://schemas.microsoft.com/office/word/2015/wordml/symex" xmlns:wpg="http://schemas.microsoft.com/office/word/2010/wordprocessingGroup" xmlns:wpi="http://schemas.microsoft.com/office/word/2010/wordprocessingInk" xmlns:wne="http://schemas.microsoft.com/office/word/2006/wordml" xmlns:wps="http://schemas.microsoft.com/office/word/2010/wordprocessingShape" mc:Ignorable="w14 w15 w16se w16cid w16 w16cex w16sdtdh wp14">
   <w:p>
     <w:pPr>
       <w:pStyle w:val="a3"/>
@@ -18025,7 +21154,7 @@
 </file>
 
 <file path=word/header2.xml><?xml version="1.0" encoding="utf-8"?>
-<w:hdr xmlns:wpc="http://schemas.microsoft.com/office/word/2010/wordprocessingCanvas" xmlns:mc="http://schemas.openxmlformats.org/markup-compatibility/2006" xmlns:o="urn:schemas-microsoft-com:office:office" xmlns:r="http://schemas.openxmlformats.org/officeDocument/2006/relationships" xmlns:m="http://schemas.openxmlformats.org/officeDocument/2006/math" xmlns:v="urn:schemas-microsoft-com:vml" xmlns:wp14="http://schemas.microsoft.com/office/word/2010/wordprocessingDrawing" xmlns:wp="http://schemas.openxmlformats.org/drawingml/2006/wordprocessingDrawing" xmlns:w10="urn:schemas-microsoft-com:office:word" xmlns:w="http://schemas.openxmlformats.org/wordprocessingml/2006/main" xmlns:w14="http://schemas.microsoft.com/office/word/2010/wordml" xmlns:wpg="http://schemas.microsoft.com/office/word/2010/wordprocessingGroup" xmlns:wpi="http://schemas.microsoft.com/office/word/2010/wordprocessingInk" xmlns:wne="http://schemas.microsoft.com/office/word/2006/wordml" xmlns:wps="http://schemas.microsoft.com/office/word/2010/wordprocessingShape" mc:Ignorable="w14 wp14">
+<w:hdr xmlns:wpc="http://schemas.microsoft.com/office/word/2010/wordprocessingCanvas" xmlns:cx="http://schemas.microsoft.com/office/drawing/2014/chartex" xmlns:cx1="http://schemas.microsoft.com/office/drawing/2015/9/8/chartex" xmlns:cx2="http://schemas.microsoft.com/office/drawing/2015/10/21/chartex" xmlns:cx3="http://schemas.microsoft.com/office/drawing/2016/5/9/chartex" xmlns:cx4="http://schemas.microsoft.com/office/drawing/2016/5/10/chartex" xmlns:cx5="http://schemas.microsoft.com/office/drawing/2016/5/11/chartex" xmlns:cx6="http://schemas.microsoft.com/office/drawing/2016/5/12/chartex" xmlns:cx7="http://schemas.microsoft.com/office/drawing/2016/5/13/chartex" xmlns:cx8="http://schemas.microsoft.com/office/drawing/2016/5/14/chartex" xmlns:mc="http://schemas.openxmlformats.org/markup-compatibility/2006" xmlns:aink="http://schemas.microsoft.com/office/drawing/2016/ink" xmlns:am3d="http://schemas.microsoft.com/office/drawing/2017/model3d" xmlns:o="urn:schemas-microsoft-com:office:office" xmlns:oel="http://schemas.microsoft.com/office/2019/extlst" xmlns:r="http://schemas.openxmlformats.org/officeDocument/2006/relationships" xmlns:m="http://schemas.openxmlformats.org/officeDocument/2006/math" xmlns:v="urn:schemas-microsoft-com:vml" xmlns:wp14="http://schemas.microsoft.com/office/word/2010/wordprocessingDrawing" xmlns:wp="http://schemas.openxmlformats.org/drawingml/2006/wordprocessingDrawing" xmlns:w10="urn:schemas-microsoft-com:office:word" xmlns:w="http://schemas.openxmlformats.org/wordprocessingml/2006/main" xmlns:w14="http://schemas.microsoft.com/office/word/2010/wordml" xmlns:w15="http://schemas.microsoft.com/office/word/2012/wordml" xmlns:w16cex="http://schemas.microsoft.com/office/word/2018/wordml/cex" xmlns:w16cid="http://schemas.microsoft.com/office/word/2016/wordml/cid" xmlns:w16="http://schemas.microsoft.com/office/word/2018/wordml" xmlns:w16sdtdh="http://schemas.microsoft.com/office/word/2020/wordml/sdtdatahash" xmlns:w16se="http://schemas.microsoft.com/office/word/2015/wordml/symex" xmlns:wpg="http://schemas.microsoft.com/office/word/2010/wordprocessingGroup" xmlns:wpi="http://schemas.microsoft.com/office/word/2010/wordprocessingInk" xmlns:wne="http://schemas.microsoft.com/office/word/2006/wordml" xmlns:wps="http://schemas.microsoft.com/office/word/2010/wordprocessingShape" mc:Ignorable="w14 w15 w16se w16cid w16 w16cex w16sdtdh wp14">
   <w:p>
     <w:r>
       <w:rPr>
@@ -18038,7 +21167,7 @@
 </file>
 
 <file path=word/header3.xml><?xml version="1.0" encoding="utf-8"?>
-<w:hdr xmlns:wpc="http://schemas.microsoft.com/office/word/2010/wordprocessingCanvas" xmlns:mc="http://schemas.openxmlformats.org/markup-compatibility/2006" xmlns:o="urn:schemas-microsoft-com:office:office" xmlns:r="http://schemas.openxmlformats.org/officeDocument/2006/relationships" xmlns:m="http://schemas.openxmlformats.org/officeDocument/2006/math" xmlns:v="urn:schemas-microsoft-com:vml" xmlns:wp14="http://schemas.microsoft.com/office/word/2010/wordprocessingDrawing" xmlns:wp="http://schemas.openxmlformats.org/drawingml/2006/wordprocessingDrawing" xmlns:w10="urn:schemas-microsoft-com:office:word" xmlns:w="http://schemas.openxmlformats.org/wordprocessingml/2006/main" xmlns:w14="http://schemas.microsoft.com/office/word/2010/wordml" xmlns:wpg="http://schemas.microsoft.com/office/word/2010/wordprocessingGroup" xmlns:wpi="http://schemas.microsoft.com/office/word/2010/wordprocessingInk" xmlns:wne="http://schemas.microsoft.com/office/word/2006/wordml" xmlns:wps="http://schemas.microsoft.com/office/word/2010/wordprocessingShape" mc:Ignorable="w14 wp14">
+<w:hdr xmlns:wpc="http://schemas.microsoft.com/office/word/2010/wordprocessingCanvas" xmlns:cx="http://schemas.microsoft.com/office/drawing/2014/chartex" xmlns:cx1="http://schemas.microsoft.com/office/drawing/2015/9/8/chartex" xmlns:cx2="http://schemas.microsoft.com/office/drawing/2015/10/21/chartex" xmlns:cx3="http://schemas.microsoft.com/office/drawing/2016/5/9/chartex" xmlns:cx4="http://schemas.microsoft.com/office/drawing/2016/5/10/chartex" xmlns:cx5="http://schemas.microsoft.com/office/drawing/2016/5/11/chartex" xmlns:cx6="http://schemas.microsoft.com/office/drawing/2016/5/12/chartex" xmlns:cx7="http://schemas.microsoft.com/office/drawing/2016/5/13/chartex" xmlns:cx8="http://schemas.microsoft.com/office/drawing/2016/5/14/chartex" xmlns:mc="http://schemas.openxmlformats.org/markup-compatibility/2006" xmlns:aink="http://schemas.microsoft.com/office/drawing/2016/ink" xmlns:am3d="http://schemas.microsoft.com/office/drawing/2017/model3d" xmlns:o="urn:schemas-microsoft-com:office:office" xmlns:oel="http://schemas.microsoft.com/office/2019/extlst" xmlns:r="http://schemas.openxmlformats.org/officeDocument/2006/relationships" xmlns:m="http://schemas.openxmlformats.org/officeDocument/2006/math" xmlns:v="urn:schemas-microsoft-com:vml" xmlns:wp14="http://schemas.microsoft.com/office/word/2010/wordprocessingDrawing" xmlns:wp="http://schemas.openxmlformats.org/drawingml/2006/wordprocessingDrawing" xmlns:w10="urn:schemas-microsoft-com:office:word" xmlns:w="http://schemas.openxmlformats.org/wordprocessingml/2006/main" xmlns:w14="http://schemas.microsoft.com/office/word/2010/wordml" xmlns:w15="http://schemas.microsoft.com/office/word/2012/wordml" xmlns:w16cex="http://schemas.microsoft.com/office/word/2018/wordml/cex" xmlns:w16cid="http://schemas.microsoft.com/office/word/2016/wordml/cid" xmlns:w16="http://schemas.microsoft.com/office/word/2018/wordml" xmlns:w16sdtdh="http://schemas.microsoft.com/office/word/2020/wordml/sdtdatahash" xmlns:w16se="http://schemas.microsoft.com/office/word/2015/wordml/symex" xmlns:wpg="http://schemas.microsoft.com/office/word/2010/wordprocessingGroup" xmlns:wpi="http://schemas.microsoft.com/office/word/2010/wordprocessingInk" xmlns:wne="http://schemas.microsoft.com/office/word/2006/wordml" xmlns:wps="http://schemas.microsoft.com/office/word/2010/wordprocessingShape" mc:Ignorable="w14 w15 w16se w16cid w16 w16cex w16sdtdh wp14">
   <w:p>
     <w:pPr>
       <w:pStyle w:val="a3"/>
@@ -18050,7 +21179,7 @@
 </file>
 
 <file path=word/header4.xml><?xml version="1.0" encoding="utf-8"?>
-<w:hdr xmlns:wpc="http://schemas.microsoft.com/office/word/2010/wordprocessingCanvas" xmlns:mc="http://schemas.openxmlformats.org/markup-compatibility/2006" xmlns:o="urn:schemas-microsoft-com:office:office" xmlns:r="http://schemas.openxmlformats.org/officeDocument/2006/relationships" xmlns:m="http://schemas.openxmlformats.org/officeDocument/2006/math" xmlns:v="urn:schemas-microsoft-com:vml" xmlns:wp14="http://schemas.microsoft.com/office/word/2010/wordprocessingDrawing" xmlns:wp="http://schemas.openxmlformats.org/drawingml/2006/wordprocessingDrawing" xmlns:w10="urn:schemas-microsoft-com:office:word" xmlns:w="http://schemas.openxmlformats.org/wordprocessingml/2006/main" xmlns:w14="http://schemas.microsoft.com/office/word/2010/wordml" xmlns:wpg="http://schemas.microsoft.com/office/word/2010/wordprocessingGroup" xmlns:wpi="http://schemas.microsoft.com/office/word/2010/wordprocessingInk" xmlns:wne="http://schemas.microsoft.com/office/word/2006/wordml" xmlns:wps="http://schemas.microsoft.com/office/word/2010/wordprocessingShape" mc:Ignorable="w14 wp14">
+<w:hdr xmlns:wpc="http://schemas.microsoft.com/office/word/2010/wordprocessingCanvas" xmlns:cx="http://schemas.microsoft.com/office/drawing/2014/chartex" xmlns:cx1="http://schemas.microsoft.com/office/drawing/2015/9/8/chartex" xmlns:cx2="http://schemas.microsoft.com/office/drawing/2015/10/21/chartex" xmlns:cx3="http://schemas.microsoft.com/office/drawing/2016/5/9/chartex" xmlns:cx4="http://schemas.microsoft.com/office/drawing/2016/5/10/chartex" xmlns:cx5="http://schemas.microsoft.com/office/drawing/2016/5/11/chartex" xmlns:cx6="http://schemas.microsoft.com/office/drawing/2016/5/12/chartex" xmlns:cx7="http://schemas.microsoft.com/office/drawing/2016/5/13/chartex" xmlns:cx8="http://schemas.microsoft.com/office/drawing/2016/5/14/chartex" xmlns:mc="http://schemas.openxmlformats.org/markup-compatibility/2006" xmlns:aink="http://schemas.microsoft.com/office/drawing/2016/ink" xmlns:am3d="http://schemas.microsoft.com/office/drawing/2017/model3d" xmlns:o="urn:schemas-microsoft-com:office:office" xmlns:oel="http://schemas.microsoft.com/office/2019/extlst" xmlns:r="http://schemas.openxmlformats.org/officeDocument/2006/relationships" xmlns:m="http://schemas.openxmlformats.org/officeDocument/2006/math" xmlns:v="urn:schemas-microsoft-com:vml" xmlns:wp14="http://schemas.microsoft.com/office/word/2010/wordprocessingDrawing" xmlns:wp="http://schemas.openxmlformats.org/drawingml/2006/wordprocessingDrawing" xmlns:w10="urn:schemas-microsoft-com:office:word" xmlns:w="http://schemas.openxmlformats.org/wordprocessingml/2006/main" xmlns:w14="http://schemas.microsoft.com/office/word/2010/wordml" xmlns:w15="http://schemas.microsoft.com/office/word/2012/wordml" xmlns:w16cex="http://schemas.microsoft.com/office/word/2018/wordml/cex" xmlns:w16cid="http://schemas.microsoft.com/office/word/2016/wordml/cid" xmlns:w16="http://schemas.microsoft.com/office/word/2018/wordml" xmlns:w16sdtdh="http://schemas.microsoft.com/office/word/2020/wordml/sdtdatahash" xmlns:w16se="http://schemas.microsoft.com/office/word/2015/wordml/symex" xmlns:wpg="http://schemas.microsoft.com/office/word/2010/wordprocessingGroup" xmlns:wpi="http://schemas.microsoft.com/office/word/2010/wordprocessingInk" xmlns:wne="http://schemas.microsoft.com/office/word/2006/wordml" xmlns:wps="http://schemas.microsoft.com/office/word/2010/wordprocessingShape" mc:Ignorable="w14 w15 w16se w16cid w16 w16cex w16sdtdh wp14">
   <w:tbl>
     <w:tblPr>
       <w:tblW w:w="0" w:type="auto"/>
@@ -18350,6 +21479,24 @@
               <w:rFonts w:hAnsi="ＭＳ 明朝"/>
             </w:rPr>
           </w:pPr>
+          <w:r>
+            <w:rPr>
+              <w:rFonts w:hAnsi="ＭＳ 明朝" w:hint="eastAsia"/>
+            </w:rPr>
+            <w:t>T</w:t>
+          </w:r>
+          <w:r>
+            <w:rPr>
+              <w:rFonts w:hAnsi="ＭＳ 明朝"/>
+            </w:rPr>
+            <w:t>IS</w:t>
+          </w:r>
+          <w:r>
+            <w:rPr>
+              <w:rFonts w:hAnsi="ＭＳ 明朝" w:hint="eastAsia"/>
+            </w:rPr>
+            <w:t>市川</w:t>
+          </w:r>
         </w:p>
       </w:tc>
       <w:tc>
@@ -18363,6 +21510,18 @@
               <w:rFonts w:hAnsi="ＭＳ 明朝"/>
             </w:rPr>
           </w:pPr>
+          <w:r>
+            <w:rPr>
+              <w:rFonts w:hAnsi="ＭＳ 明朝" w:hint="eastAsia"/>
+            </w:rPr>
+            <w:t>2</w:t>
+          </w:r>
+          <w:r>
+            <w:rPr>
+              <w:rFonts w:hAnsi="ＭＳ 明朝"/>
+            </w:rPr>
+            <w:t>024/6/18</w:t>
+          </w:r>
         </w:p>
       </w:tc>
     </w:tr>
@@ -18654,7 +21813,7 @@
 </file>
 
 <file path=word/header5.xml><?xml version="1.0" encoding="utf-8"?>
-<w:hdr xmlns:wpc="http://schemas.microsoft.com/office/word/2010/wordprocessingCanvas" xmlns:mc="http://schemas.openxmlformats.org/markup-compatibility/2006" xmlns:o="urn:schemas-microsoft-com:office:office" xmlns:r="http://schemas.openxmlformats.org/officeDocument/2006/relationships" xmlns:m="http://schemas.openxmlformats.org/officeDocument/2006/math" xmlns:v="urn:schemas-microsoft-com:vml" xmlns:wp14="http://schemas.microsoft.com/office/word/2010/wordprocessingDrawing" xmlns:wp="http://schemas.openxmlformats.org/drawingml/2006/wordprocessingDrawing" xmlns:w10="urn:schemas-microsoft-com:office:word" xmlns:w="http://schemas.openxmlformats.org/wordprocessingml/2006/main" xmlns:w14="http://schemas.microsoft.com/office/word/2010/wordml" xmlns:wpg="http://schemas.microsoft.com/office/word/2010/wordprocessingGroup" xmlns:wpi="http://schemas.microsoft.com/office/word/2010/wordprocessingInk" xmlns:wne="http://schemas.microsoft.com/office/word/2006/wordml" xmlns:wps="http://schemas.microsoft.com/office/word/2010/wordprocessingShape" mc:Ignorable="w14 wp14">
+<w:hdr xmlns:wpc="http://schemas.microsoft.com/office/word/2010/wordprocessingCanvas" xmlns:cx="http://schemas.microsoft.com/office/drawing/2014/chartex" xmlns:cx1="http://schemas.microsoft.com/office/drawing/2015/9/8/chartex" xmlns:cx2="http://schemas.microsoft.com/office/drawing/2015/10/21/chartex" xmlns:cx3="http://schemas.microsoft.com/office/drawing/2016/5/9/chartex" xmlns:cx4="http://schemas.microsoft.com/office/drawing/2016/5/10/chartex" xmlns:cx5="http://schemas.microsoft.com/office/drawing/2016/5/11/chartex" xmlns:cx6="http://schemas.microsoft.com/office/drawing/2016/5/12/chartex" xmlns:cx7="http://schemas.microsoft.com/office/drawing/2016/5/13/chartex" xmlns:cx8="http://schemas.microsoft.com/office/drawing/2016/5/14/chartex" xmlns:mc="http://schemas.openxmlformats.org/markup-compatibility/2006" xmlns:aink="http://schemas.microsoft.com/office/drawing/2016/ink" xmlns:am3d="http://schemas.microsoft.com/office/drawing/2017/model3d" xmlns:o="urn:schemas-microsoft-com:office:office" xmlns:oel="http://schemas.microsoft.com/office/2019/extlst" xmlns:r="http://schemas.openxmlformats.org/officeDocument/2006/relationships" xmlns:m="http://schemas.openxmlformats.org/officeDocument/2006/math" xmlns:v="urn:schemas-microsoft-com:vml" xmlns:wp14="http://schemas.microsoft.com/office/word/2010/wordprocessingDrawing" xmlns:wp="http://schemas.openxmlformats.org/drawingml/2006/wordprocessingDrawing" xmlns:w10="urn:schemas-microsoft-com:office:word" xmlns:w="http://schemas.openxmlformats.org/wordprocessingml/2006/main" xmlns:w14="http://schemas.microsoft.com/office/word/2010/wordml" xmlns:w15="http://schemas.microsoft.com/office/word/2012/wordml" xmlns:w16cex="http://schemas.microsoft.com/office/word/2018/wordml/cex" xmlns:w16cid="http://schemas.microsoft.com/office/word/2016/wordml/cid" xmlns:w16="http://schemas.microsoft.com/office/word/2018/wordml" xmlns:w16sdtdh="http://schemas.microsoft.com/office/word/2020/wordml/sdtdatahash" xmlns:w16se="http://schemas.microsoft.com/office/word/2015/wordml/symex" xmlns:wpg="http://schemas.microsoft.com/office/word/2010/wordprocessingGroup" xmlns:wpi="http://schemas.microsoft.com/office/word/2010/wordprocessingInk" xmlns:wne="http://schemas.microsoft.com/office/word/2006/wordml" xmlns:wps="http://schemas.microsoft.com/office/word/2010/wordprocessingShape" mc:Ignorable="w14 w15 w16se w16cid w16 w16cex w16sdtdh wp14">
   <w:tbl>
     <w:tblPr>
       <w:tblW w:w="0" w:type="auto"/>
@@ -18954,6 +22113,24 @@
               <w:rFonts w:hAnsi="ＭＳ 明朝"/>
             </w:rPr>
           </w:pPr>
+          <w:r>
+            <w:rPr>
+              <w:rFonts w:hAnsi="ＭＳ 明朝" w:hint="eastAsia"/>
+            </w:rPr>
+            <w:t>T</w:t>
+          </w:r>
+          <w:r>
+            <w:rPr>
+              <w:rFonts w:hAnsi="ＭＳ 明朝"/>
+            </w:rPr>
+            <w:t>IS</w:t>
+          </w:r>
+          <w:r>
+            <w:rPr>
+              <w:rFonts w:hAnsi="ＭＳ 明朝" w:hint="eastAsia"/>
+            </w:rPr>
+            <w:t>市川</w:t>
+          </w:r>
         </w:p>
       </w:tc>
       <w:tc>
@@ -18967,6 +22144,18 @@
               <w:rFonts w:hAnsi="ＭＳ 明朝"/>
             </w:rPr>
           </w:pPr>
+          <w:r>
+            <w:rPr>
+              <w:rFonts w:hAnsi="ＭＳ 明朝" w:hint="eastAsia"/>
+            </w:rPr>
+            <w:t>2</w:t>
+          </w:r>
+          <w:r>
+            <w:rPr>
+              <w:rFonts w:hAnsi="ＭＳ 明朝"/>
+            </w:rPr>
+            <w:t>024/6/18</w:t>
+          </w:r>
         </w:p>
       </w:tc>
     </w:tr>
@@ -19221,7 +22410,7 @@
 </file>
 
 <file path=word/header6.xml><?xml version="1.0" encoding="utf-8"?>
-<w:hdr xmlns:wpc="http://schemas.microsoft.com/office/word/2010/wordprocessingCanvas" xmlns:mc="http://schemas.openxmlformats.org/markup-compatibility/2006" xmlns:o="urn:schemas-microsoft-com:office:office" xmlns:r="http://schemas.openxmlformats.org/officeDocument/2006/relationships" xmlns:m="http://schemas.openxmlformats.org/officeDocument/2006/math" xmlns:v="urn:schemas-microsoft-com:vml" xmlns:wp14="http://schemas.microsoft.com/office/word/2010/wordprocessingDrawing" xmlns:wp="http://schemas.openxmlformats.org/drawingml/2006/wordprocessingDrawing" xmlns:w10="urn:schemas-microsoft-com:office:word" xmlns:w="http://schemas.openxmlformats.org/wordprocessingml/2006/main" xmlns:w14="http://schemas.microsoft.com/office/word/2010/wordml" xmlns:wpg="http://schemas.microsoft.com/office/word/2010/wordprocessingGroup" xmlns:wpi="http://schemas.microsoft.com/office/word/2010/wordprocessingInk" xmlns:wne="http://schemas.microsoft.com/office/word/2006/wordml" xmlns:wps="http://schemas.microsoft.com/office/word/2010/wordprocessingShape" mc:Ignorable="w14 wp14">
+<w:hdr xmlns:wpc="http://schemas.microsoft.com/office/word/2010/wordprocessingCanvas" xmlns:cx="http://schemas.microsoft.com/office/drawing/2014/chartex" xmlns:cx1="http://schemas.microsoft.com/office/drawing/2015/9/8/chartex" xmlns:cx2="http://schemas.microsoft.com/office/drawing/2015/10/21/chartex" xmlns:cx3="http://schemas.microsoft.com/office/drawing/2016/5/9/chartex" xmlns:cx4="http://schemas.microsoft.com/office/drawing/2016/5/10/chartex" xmlns:cx5="http://schemas.microsoft.com/office/drawing/2016/5/11/chartex" xmlns:cx6="http://schemas.microsoft.com/office/drawing/2016/5/12/chartex" xmlns:cx7="http://schemas.microsoft.com/office/drawing/2016/5/13/chartex" xmlns:cx8="http://schemas.microsoft.com/office/drawing/2016/5/14/chartex" xmlns:mc="http://schemas.openxmlformats.org/markup-compatibility/2006" xmlns:aink="http://schemas.microsoft.com/office/drawing/2016/ink" xmlns:am3d="http://schemas.microsoft.com/office/drawing/2017/model3d" xmlns:o="urn:schemas-microsoft-com:office:office" xmlns:oel="http://schemas.microsoft.com/office/2019/extlst" xmlns:r="http://schemas.openxmlformats.org/officeDocument/2006/relationships" xmlns:m="http://schemas.openxmlformats.org/officeDocument/2006/math" xmlns:v="urn:schemas-microsoft-com:vml" xmlns:wp14="http://schemas.microsoft.com/office/word/2010/wordprocessingDrawing" xmlns:wp="http://schemas.openxmlformats.org/drawingml/2006/wordprocessingDrawing" xmlns:w10="urn:schemas-microsoft-com:office:word" xmlns:w="http://schemas.openxmlformats.org/wordprocessingml/2006/main" xmlns:w14="http://schemas.microsoft.com/office/word/2010/wordml" xmlns:w15="http://schemas.microsoft.com/office/word/2012/wordml" xmlns:w16cex="http://schemas.microsoft.com/office/word/2018/wordml/cex" xmlns:w16cid="http://schemas.microsoft.com/office/word/2016/wordml/cid" xmlns:w16="http://schemas.microsoft.com/office/word/2018/wordml" xmlns:w16sdtdh="http://schemas.microsoft.com/office/word/2020/wordml/sdtdatahash" xmlns:w16se="http://schemas.microsoft.com/office/word/2015/wordml/symex" xmlns:wpg="http://schemas.microsoft.com/office/word/2010/wordprocessingGroup" xmlns:wpi="http://schemas.microsoft.com/office/word/2010/wordprocessingInk" xmlns:wne="http://schemas.microsoft.com/office/word/2006/wordml" xmlns:wps="http://schemas.microsoft.com/office/word/2010/wordprocessingShape" mc:Ignorable="w14 w15 w16se w16cid w16 w16cex w16sdtdh wp14">
   <w:tbl>
     <w:tblPr>
       <w:tblW w:w="0" w:type="auto"/>
@@ -19521,6 +22710,24 @@
               <w:rFonts w:hAnsi="ＭＳ 明朝"/>
             </w:rPr>
           </w:pPr>
+          <w:r>
+            <w:rPr>
+              <w:rFonts w:hAnsi="ＭＳ 明朝" w:hint="eastAsia"/>
+            </w:rPr>
+            <w:t>T</w:t>
+          </w:r>
+          <w:r>
+            <w:rPr>
+              <w:rFonts w:hAnsi="ＭＳ 明朝"/>
+            </w:rPr>
+            <w:t>IS</w:t>
+          </w:r>
+          <w:r>
+            <w:rPr>
+              <w:rFonts w:hAnsi="ＭＳ 明朝" w:hint="eastAsia"/>
+            </w:rPr>
+            <w:t>市川</w:t>
+          </w:r>
         </w:p>
       </w:tc>
       <w:tc>
@@ -19534,6 +22741,18 @@
               <w:rFonts w:hAnsi="ＭＳ 明朝"/>
             </w:rPr>
           </w:pPr>
+          <w:r>
+            <w:rPr>
+              <w:rFonts w:hAnsi="ＭＳ 明朝" w:hint="eastAsia"/>
+            </w:rPr>
+            <w:t>2</w:t>
+          </w:r>
+          <w:r>
+            <w:rPr>
+              <w:rFonts w:hAnsi="ＭＳ 明朝"/>
+            </w:rPr>
+            <w:t>024/6/18</w:t>
+          </w:r>
         </w:p>
       </w:tc>
     </w:tr>
@@ -19664,8 +22883,8 @@
 </file>
 
 <file path=word/numbering.xml><?xml version="1.0" encoding="utf-8"?>
-<w:numbering xmlns:wpc="http://schemas.microsoft.com/office/word/2010/wordprocessingCanvas" xmlns:mc="http://schemas.openxmlformats.org/markup-compatibility/2006" xmlns:o="urn:schemas-microsoft-com:office:office" xmlns:r="http://schemas.openxmlformats.org/officeDocument/2006/relationships" xmlns:m="http://schemas.openxmlformats.org/officeDocument/2006/math" xmlns:v="urn:schemas-microsoft-com:vml" xmlns:wp14="http://schemas.microsoft.com/office/word/2010/wordprocessingDrawing" xmlns:wp="http://schemas.openxmlformats.org/drawingml/2006/wordprocessingDrawing" xmlns:w10="urn:schemas-microsoft-com:office:word" xmlns:w="http://schemas.openxmlformats.org/wordprocessingml/2006/main" xmlns:w14="http://schemas.microsoft.com/office/word/2010/wordml" xmlns:wpg="http://schemas.microsoft.com/office/word/2010/wordprocessingGroup" xmlns:wpi="http://schemas.microsoft.com/office/word/2010/wordprocessingInk" xmlns:wne="http://schemas.microsoft.com/office/word/2006/wordml" xmlns:wps="http://schemas.microsoft.com/office/word/2010/wordprocessingShape" mc:Ignorable="w14 wp14">
-  <w:abstractNum w:abstractNumId="0">
+<w:numbering xmlns:wpc="http://schemas.microsoft.com/office/word/2010/wordprocessingCanvas" xmlns:cx="http://schemas.microsoft.com/office/drawing/2014/chartex" xmlns:cx1="http://schemas.microsoft.com/office/drawing/2015/9/8/chartex" xmlns:cx2="http://schemas.microsoft.com/office/drawing/2015/10/21/chartex" xmlns:cx3="http://schemas.microsoft.com/office/drawing/2016/5/9/chartex" xmlns:cx4="http://schemas.microsoft.com/office/drawing/2016/5/10/chartex" xmlns:cx5="http://schemas.microsoft.com/office/drawing/2016/5/11/chartex" xmlns:cx6="http://schemas.microsoft.com/office/drawing/2016/5/12/chartex" xmlns:cx7="http://schemas.microsoft.com/office/drawing/2016/5/13/chartex" xmlns:cx8="http://schemas.microsoft.com/office/drawing/2016/5/14/chartex" xmlns:mc="http://schemas.openxmlformats.org/markup-compatibility/2006" xmlns:aink="http://schemas.microsoft.com/office/drawing/2016/ink" xmlns:am3d="http://schemas.microsoft.com/office/drawing/2017/model3d" xmlns:o="urn:schemas-microsoft-com:office:office" xmlns:oel="http://schemas.microsoft.com/office/2019/extlst" xmlns:r="http://schemas.openxmlformats.org/officeDocument/2006/relationships" xmlns:m="http://schemas.openxmlformats.org/officeDocument/2006/math" xmlns:v="urn:schemas-microsoft-com:vml" xmlns:wp14="http://schemas.microsoft.com/office/word/2010/wordprocessingDrawing" xmlns:wp="http://schemas.openxmlformats.org/drawingml/2006/wordprocessingDrawing" xmlns:w10="urn:schemas-microsoft-com:office:word" xmlns:w="http://schemas.openxmlformats.org/wordprocessingml/2006/main" xmlns:w14="http://schemas.microsoft.com/office/word/2010/wordml" xmlns:w15="http://schemas.microsoft.com/office/word/2012/wordml" xmlns:w16cex="http://schemas.microsoft.com/office/word/2018/wordml/cex" xmlns:w16cid="http://schemas.microsoft.com/office/word/2016/wordml/cid" xmlns:w16="http://schemas.microsoft.com/office/word/2018/wordml" xmlns:w16sdtdh="http://schemas.microsoft.com/office/word/2020/wordml/sdtdatahash" xmlns:w16se="http://schemas.microsoft.com/office/word/2015/wordml/symex" xmlns:wpg="http://schemas.microsoft.com/office/word/2010/wordprocessingGroup" xmlns:wpi="http://schemas.microsoft.com/office/word/2010/wordprocessingInk" xmlns:wne="http://schemas.microsoft.com/office/word/2006/wordml" xmlns:wps="http://schemas.microsoft.com/office/word/2010/wordprocessingShape" mc:Ignorable="w14 w15 w16se w16cid w16 w16cex w16sdtdh wp14">
+  <w:abstractNum w:abstractNumId="0" w15:restartNumberingAfterBreak="0">
     <w:nsid w:val="FFFFFF7C"/>
     <w:multiLevelType w:val="singleLevel"/>
     <w:tmpl w:val="251C13B2"/>
@@ -19685,7 +22904,7 @@
       </w:rPr>
     </w:lvl>
   </w:abstractNum>
-  <w:abstractNum w:abstractNumId="1">
+  <w:abstractNum w:abstractNumId="1" w15:restartNumberingAfterBreak="0">
     <w:nsid w:val="FFFFFF7D"/>
     <w:multiLevelType w:val="singleLevel"/>
     <w:tmpl w:val="A33E32F4"/>
@@ -19705,7 +22924,7 @@
       </w:rPr>
     </w:lvl>
   </w:abstractNum>
-  <w:abstractNum w:abstractNumId="2">
+  <w:abstractNum w:abstractNumId="2" w15:restartNumberingAfterBreak="0">
     <w:nsid w:val="FFFFFF7E"/>
     <w:multiLevelType w:val="singleLevel"/>
     <w:tmpl w:val="78FCE1EA"/>
@@ -19725,7 +22944,7 @@
       </w:rPr>
     </w:lvl>
   </w:abstractNum>
-  <w:abstractNum w:abstractNumId="3">
+  <w:abstractNum w:abstractNumId="3" w15:restartNumberingAfterBreak="0">
     <w:nsid w:val="FFFFFF7F"/>
     <w:multiLevelType w:val="singleLevel"/>
     <w:tmpl w:val="4434D484"/>
@@ -19745,7 +22964,7 @@
       </w:rPr>
     </w:lvl>
   </w:abstractNum>
-  <w:abstractNum w:abstractNumId="4">
+  <w:abstractNum w:abstractNumId="4" w15:restartNumberingAfterBreak="0">
     <w:nsid w:val="FFFFFF80"/>
     <w:multiLevelType w:val="singleLevel"/>
     <w:tmpl w:val="3E76B592"/>
@@ -19765,7 +22984,7 @@
       </w:rPr>
     </w:lvl>
   </w:abstractNum>
-  <w:abstractNum w:abstractNumId="5">
+  <w:abstractNum w:abstractNumId="5" w15:restartNumberingAfterBreak="0">
     <w:nsid w:val="FFFFFF81"/>
     <w:multiLevelType w:val="singleLevel"/>
     <w:tmpl w:val="21D06DEA"/>
@@ -19785,7 +23004,7 @@
       </w:rPr>
     </w:lvl>
   </w:abstractNum>
-  <w:abstractNum w:abstractNumId="6">
+  <w:abstractNum w:abstractNumId="6" w15:restartNumberingAfterBreak="0">
     <w:nsid w:val="FFFFFF82"/>
     <w:multiLevelType w:val="singleLevel"/>
     <w:tmpl w:val="EEF26CDE"/>
@@ -19805,7 +23024,7 @@
       </w:rPr>
     </w:lvl>
   </w:abstractNum>
-  <w:abstractNum w:abstractNumId="7">
+  <w:abstractNum w:abstractNumId="7" w15:restartNumberingAfterBreak="0">
     <w:nsid w:val="FFFFFF83"/>
     <w:multiLevelType w:val="singleLevel"/>
     <w:tmpl w:val="1556D228"/>
@@ -19825,7 +23044,7 @@
       </w:rPr>
     </w:lvl>
   </w:abstractNum>
-  <w:abstractNum w:abstractNumId="8">
+  <w:abstractNum w:abstractNumId="8" w15:restartNumberingAfterBreak="0">
     <w:nsid w:val="FFFFFF88"/>
     <w:multiLevelType w:val="singleLevel"/>
     <w:tmpl w:val="3B00FB3E"/>
@@ -19845,7 +23064,7 @@
       </w:rPr>
     </w:lvl>
   </w:abstractNum>
-  <w:abstractNum w:abstractNumId="9">
+  <w:abstractNum w:abstractNumId="9" w15:restartNumberingAfterBreak="0">
     <w:nsid w:val="FFFFFF89"/>
     <w:multiLevelType w:val="singleLevel"/>
     <w:tmpl w:val="95B84CB0"/>
@@ -19865,7 +23084,7 @@
       </w:rPr>
     </w:lvl>
   </w:abstractNum>
-  <w:abstractNum w:abstractNumId="10">
+  <w:abstractNum w:abstractNumId="10" w15:restartNumberingAfterBreak="0">
     <w:nsid w:val="3E2540C2"/>
     <w:multiLevelType w:val="hybridMultilevel"/>
     <w:tmpl w:val="32BA8E1E"/>
@@ -20005,7 +23224,7 @@
       </w:rPr>
     </w:lvl>
   </w:abstractNum>
-  <w:abstractNum w:abstractNumId="11">
+  <w:abstractNum w:abstractNumId="11" w15:restartNumberingAfterBreak="0">
     <w:nsid w:val="6AEF25A1"/>
     <w:multiLevelType w:val="hybridMultilevel"/>
     <w:tmpl w:val="C4F0BA9C"/>
@@ -20145,7 +23364,7 @@
       </w:rPr>
     </w:lvl>
   </w:abstractNum>
-  <w:abstractNum w:abstractNumId="12">
+  <w:abstractNum w:abstractNumId="12" w15:restartNumberingAfterBreak="0">
     <w:nsid w:val="7353047F"/>
     <w:multiLevelType w:val="hybridMultilevel"/>
     <w:tmpl w:val="CC5EDF12"/>
@@ -20284,7 +23503,7 @@
       </w:rPr>
     </w:lvl>
   </w:abstractNum>
-  <w:abstractNum w:abstractNumId="13">
+  <w:abstractNum w:abstractNumId="13" w15:restartNumberingAfterBreak="0">
     <w:nsid w:val="77FB1D2A"/>
     <w:multiLevelType w:val="hybridMultilevel"/>
     <w:tmpl w:val="6DAE03CE"/>
@@ -20424,7 +23643,7 @@
       </w:rPr>
     </w:lvl>
   </w:abstractNum>
-  <w:abstractNum w:abstractNumId="14">
+  <w:abstractNum w:abstractNumId="14" w15:restartNumberingAfterBreak="0">
     <w:nsid w:val="783C6B98"/>
     <w:multiLevelType w:val="hybridMultilevel"/>
     <w:tmpl w:val="81CAC17A"/>
@@ -20564,56 +23783,56 @@
       </w:rPr>
     </w:lvl>
   </w:abstractNum>
-  <w:num w:numId="1">
+  <w:num w:numId="1" w16cid:durableId="1281260770">
     <w:abstractNumId w:val="9"/>
   </w:num>
-  <w:num w:numId="2">
+  <w:num w:numId="2" w16cid:durableId="1376394428">
     <w:abstractNumId w:val="7"/>
   </w:num>
-  <w:num w:numId="3">
+  <w:num w:numId="3" w16cid:durableId="1239511687">
     <w:abstractNumId w:val="6"/>
   </w:num>
-  <w:num w:numId="4">
+  <w:num w:numId="4" w16cid:durableId="140199470">
     <w:abstractNumId w:val="5"/>
   </w:num>
-  <w:num w:numId="5">
+  <w:num w:numId="5" w16cid:durableId="1460801777">
     <w:abstractNumId w:val="4"/>
   </w:num>
-  <w:num w:numId="6">
+  <w:num w:numId="6" w16cid:durableId="1733700390">
     <w:abstractNumId w:val="8"/>
   </w:num>
-  <w:num w:numId="7">
+  <w:num w:numId="7" w16cid:durableId="1469467642">
     <w:abstractNumId w:val="3"/>
   </w:num>
-  <w:num w:numId="8">
+  <w:num w:numId="8" w16cid:durableId="1983728570">
     <w:abstractNumId w:val="2"/>
   </w:num>
-  <w:num w:numId="9">
+  <w:num w:numId="9" w16cid:durableId="193545684">
     <w:abstractNumId w:val="1"/>
   </w:num>
-  <w:num w:numId="10">
+  <w:num w:numId="10" w16cid:durableId="1476604912">
     <w:abstractNumId w:val="0"/>
   </w:num>
-  <w:num w:numId="11">
+  <w:num w:numId="11" w16cid:durableId="651909502">
     <w:abstractNumId w:val="10"/>
   </w:num>
-  <w:num w:numId="12">
+  <w:num w:numId="12" w16cid:durableId="1233930462">
     <w:abstractNumId w:val="13"/>
   </w:num>
-  <w:num w:numId="13">
+  <w:num w:numId="13" w16cid:durableId="1544243687">
     <w:abstractNumId w:val="11"/>
   </w:num>
-  <w:num w:numId="14">
+  <w:num w:numId="14" w16cid:durableId="235012883">
     <w:abstractNumId w:val="14"/>
   </w:num>
-  <w:num w:numId="15">
+  <w:num w:numId="15" w16cid:durableId="93332395">
     <w:abstractNumId w:val="12"/>
   </w:num>
 </w:numbering>
 </file>
 
 <file path=word/styles.xml><?xml version="1.0" encoding="utf-8"?>
-<w:styles xmlns:mc="http://schemas.openxmlformats.org/markup-compatibility/2006" xmlns:r="http://schemas.openxmlformats.org/officeDocument/2006/relationships" xmlns:w="http://schemas.openxmlformats.org/wordprocessingml/2006/main" xmlns:w14="http://schemas.microsoft.com/office/word/2010/wordml" mc:Ignorable="w14">
+<w:styles xmlns:mc="http://schemas.openxmlformats.org/markup-compatibility/2006" xmlns:r="http://schemas.openxmlformats.org/officeDocument/2006/relationships" xmlns:w="http://schemas.openxmlformats.org/wordprocessingml/2006/main" xmlns:w14="http://schemas.microsoft.com/office/word/2010/wordml" xmlns:w15="http://schemas.microsoft.com/office/word/2012/wordml" xmlns:w16cex="http://schemas.microsoft.com/office/word/2018/wordml/cex" xmlns:w16cid="http://schemas.microsoft.com/office/word/2016/wordml/cid" xmlns:w16="http://schemas.microsoft.com/office/word/2018/wordml" xmlns:w16sdtdh="http://schemas.microsoft.com/office/word/2020/wordml/sdtdatahash" xmlns:w16se="http://schemas.microsoft.com/office/word/2015/wordml/symex" mc:Ignorable="w14 w15 w16se w16cid w16 w16cex w16sdtdh">
   <w:docDefaults>
     <w:rPrDefault>
       <w:rPr>
@@ -20623,27 +23842,151 @@
     </w:rPrDefault>
     <w:pPrDefault/>
   </w:docDefaults>
-  <w:latentStyles w:defLockedState="0" w:defUIPriority="0" w:defSemiHidden="0" w:defUnhideWhenUsed="0" w:defQFormat="0" w:count="267">
+  <w:latentStyles w:defLockedState="0" w:defUIPriority="0" w:defSemiHidden="0" w:defUnhideWhenUsed="0" w:defQFormat="0" w:count="376">
     <w:lsdException w:name="Normal" w:qFormat="1"/>
     <w:lsdException w:name="heading 1" w:qFormat="1"/>
-    <w:lsdException w:name="heading 2" w:qFormat="1"/>
-    <w:lsdException w:name="heading 3" w:qFormat="1"/>
+    <w:lsdException w:name="heading 2" w:semiHidden="1" w:unhideWhenUsed="1" w:qFormat="1"/>
+    <w:lsdException w:name="heading 3" w:semiHidden="1" w:unhideWhenUsed="1" w:qFormat="1"/>
     <w:lsdException w:name="heading 4" w:semiHidden="1" w:unhideWhenUsed="1" w:qFormat="1"/>
     <w:lsdException w:name="heading 5" w:semiHidden="1" w:unhideWhenUsed="1" w:qFormat="1"/>
     <w:lsdException w:name="heading 6" w:semiHidden="1" w:unhideWhenUsed="1" w:qFormat="1"/>
     <w:lsdException w:name="heading 7" w:semiHidden="1" w:unhideWhenUsed="1" w:qFormat="1"/>
     <w:lsdException w:name="heading 8" w:semiHidden="1" w:unhideWhenUsed="1" w:qFormat="1"/>
     <w:lsdException w:name="heading 9" w:semiHidden="1" w:unhideWhenUsed="1" w:qFormat="1"/>
-    <w:lsdException w:name="toc 1" w:uiPriority="39"/>
-    <w:lsdException w:name="toc 2" w:uiPriority="39"/>
-    <w:lsdException w:name="toc 3" w:uiPriority="39"/>
-    <w:lsdException w:name="footer" w:uiPriority="99"/>
+    <w:lsdException w:name="index 1" w:semiHidden="1" w:unhideWhenUsed="1"/>
+    <w:lsdException w:name="index 2" w:semiHidden="1" w:unhideWhenUsed="1"/>
+    <w:lsdException w:name="index 3" w:semiHidden="1" w:unhideWhenUsed="1"/>
+    <w:lsdException w:name="index 4" w:semiHidden="1" w:unhideWhenUsed="1"/>
+    <w:lsdException w:name="index 5" w:semiHidden="1" w:unhideWhenUsed="1"/>
+    <w:lsdException w:name="index 6" w:semiHidden="1" w:unhideWhenUsed="1"/>
+    <w:lsdException w:name="index 7" w:semiHidden="1" w:unhideWhenUsed="1"/>
+    <w:lsdException w:name="index 8" w:semiHidden="1" w:unhideWhenUsed="1"/>
+    <w:lsdException w:name="index 9" w:semiHidden="1" w:unhideWhenUsed="1"/>
+    <w:lsdException w:name="toc 1" w:semiHidden="1" w:uiPriority="39" w:unhideWhenUsed="1"/>
+    <w:lsdException w:name="toc 2" w:semiHidden="1" w:uiPriority="39" w:unhideWhenUsed="1"/>
+    <w:lsdException w:name="toc 3" w:semiHidden="1" w:uiPriority="39" w:unhideWhenUsed="1"/>
+    <w:lsdException w:name="toc 4" w:semiHidden="1" w:unhideWhenUsed="1"/>
+    <w:lsdException w:name="toc 5" w:semiHidden="1" w:unhideWhenUsed="1"/>
+    <w:lsdException w:name="toc 6" w:semiHidden="1" w:unhideWhenUsed="1"/>
+    <w:lsdException w:name="toc 7" w:semiHidden="1" w:unhideWhenUsed="1"/>
+    <w:lsdException w:name="toc 8" w:semiHidden="1" w:unhideWhenUsed="1"/>
+    <w:lsdException w:name="toc 9" w:semiHidden="1" w:unhideWhenUsed="1"/>
+    <w:lsdException w:name="Normal Indent" w:semiHidden="1" w:unhideWhenUsed="1"/>
+    <w:lsdException w:name="footnote text" w:semiHidden="1" w:unhideWhenUsed="1"/>
+    <w:lsdException w:name="annotation text" w:semiHidden="1" w:unhideWhenUsed="1"/>
+    <w:lsdException w:name="header" w:semiHidden="1" w:unhideWhenUsed="1"/>
+    <w:lsdException w:name="footer" w:semiHidden="1" w:uiPriority="99" w:unhideWhenUsed="1"/>
+    <w:lsdException w:name="index heading" w:semiHidden="1" w:unhideWhenUsed="1"/>
     <w:lsdException w:name="caption" w:semiHidden="1" w:unhideWhenUsed="1" w:qFormat="1"/>
+    <w:lsdException w:name="table of figures" w:semiHidden="1" w:unhideWhenUsed="1"/>
+    <w:lsdException w:name="envelope address" w:semiHidden="1" w:unhideWhenUsed="1"/>
+    <w:lsdException w:name="envelope return" w:semiHidden="1" w:unhideWhenUsed="1"/>
+    <w:lsdException w:name="footnote reference" w:semiHidden="1" w:unhideWhenUsed="1"/>
+    <w:lsdException w:name="annotation reference" w:semiHidden="1" w:unhideWhenUsed="1"/>
+    <w:lsdException w:name="line number" w:semiHidden="1" w:unhideWhenUsed="1"/>
+    <w:lsdException w:name="page number" w:semiHidden="1" w:unhideWhenUsed="1"/>
+    <w:lsdException w:name="endnote reference" w:semiHidden="1" w:unhideWhenUsed="1"/>
+    <w:lsdException w:name="endnote text" w:semiHidden="1" w:unhideWhenUsed="1"/>
+    <w:lsdException w:name="macro" w:semiHidden="1" w:unhideWhenUsed="1"/>
+    <w:lsdException w:name="toa heading" w:semiHidden="1" w:unhideWhenUsed="1"/>
+    <w:lsdException w:name="List Number" w:semiHidden="1" w:unhideWhenUsed="1"/>
+    <w:lsdException w:name="List 2" w:semiHidden="1" w:unhideWhenUsed="1"/>
+    <w:lsdException w:name="List 3" w:semiHidden="1" w:unhideWhenUsed="1"/>
+    <w:lsdException w:name="List 4" w:semiHidden="1" w:unhideWhenUsed="1"/>
+    <w:lsdException w:name="List 5" w:semiHidden="1" w:unhideWhenUsed="1"/>
+    <w:lsdException w:name="List Bullet 2" w:semiHidden="1" w:unhideWhenUsed="1"/>
+    <w:lsdException w:name="List Bullet 3" w:semiHidden="1" w:unhideWhenUsed="1"/>
+    <w:lsdException w:name="List Bullet 4" w:semiHidden="1" w:unhideWhenUsed="1"/>
+    <w:lsdException w:name="List Bullet 5" w:semiHidden="1" w:unhideWhenUsed="1"/>
+    <w:lsdException w:name="List Number 2" w:semiHidden="1" w:unhideWhenUsed="1"/>
+    <w:lsdException w:name="List Number 3" w:semiHidden="1" w:unhideWhenUsed="1"/>
+    <w:lsdException w:name="List Number 4" w:semiHidden="1" w:unhideWhenUsed="1"/>
+    <w:lsdException w:name="List Number 5" w:semiHidden="1" w:unhideWhenUsed="1"/>
     <w:lsdException w:name="Title" w:qFormat="1"/>
+    <w:lsdException w:name="Closing" w:semiHidden="1" w:unhideWhenUsed="1"/>
+    <w:lsdException w:name="Signature" w:semiHidden="1" w:unhideWhenUsed="1"/>
+    <w:lsdException w:name="Default Paragraph Font" w:semiHidden="1" w:unhideWhenUsed="1"/>
+    <w:lsdException w:name="Body Text" w:semiHidden="1" w:unhideWhenUsed="1"/>
+    <w:lsdException w:name="Body Text Indent" w:semiHidden="1" w:unhideWhenUsed="1"/>
+    <w:lsdException w:name="List Continue" w:semiHidden="1" w:unhideWhenUsed="1"/>
+    <w:lsdException w:name="Message Header" w:semiHidden="1" w:unhideWhenUsed="1"/>
     <w:lsdException w:name="Subtitle" w:qFormat="1"/>
-    <w:lsdException w:name="Hyperlink" w:uiPriority="99"/>
+    <w:lsdException w:name="Salutation" w:semiHidden="1" w:unhideWhenUsed="1"/>
+    <w:lsdException w:name="Date" w:semiHidden="1" w:unhideWhenUsed="1"/>
+    <w:lsdException w:name="Body Text First Indent" w:semiHidden="1" w:unhideWhenUsed="1"/>
+    <w:lsdException w:name="Body Text First Indent 2" w:semiHidden="1" w:unhideWhenUsed="1"/>
+    <w:lsdException w:name="Note Heading" w:semiHidden="1" w:unhideWhenUsed="1"/>
+    <w:lsdException w:name="Body Text 2" w:semiHidden="1" w:unhideWhenUsed="1"/>
+    <w:lsdException w:name="Body Text 3" w:semiHidden="1" w:unhideWhenUsed="1"/>
+    <w:lsdException w:name="Body Text Indent 2" w:semiHidden="1" w:unhideWhenUsed="1"/>
+    <w:lsdException w:name="Body Text Indent 3" w:semiHidden="1" w:unhideWhenUsed="1"/>
+    <w:lsdException w:name="Block Text" w:semiHidden="1" w:unhideWhenUsed="1"/>
+    <w:lsdException w:name="Hyperlink" w:semiHidden="1" w:uiPriority="99" w:unhideWhenUsed="1"/>
+    <w:lsdException w:name="FollowedHyperlink" w:semiHidden="1" w:unhideWhenUsed="1"/>
     <w:lsdException w:name="Strong" w:qFormat="1"/>
     <w:lsdException w:name="Emphasis" w:qFormat="1"/>
+    <w:lsdException w:name="Document Map" w:semiHidden="1" w:unhideWhenUsed="1"/>
+    <w:lsdException w:name="Plain Text" w:semiHidden="1" w:unhideWhenUsed="1"/>
+    <w:lsdException w:name="E-mail Signature" w:semiHidden="1" w:unhideWhenUsed="1"/>
+    <w:lsdException w:name="HTML Top of Form" w:semiHidden="1" w:unhideWhenUsed="1"/>
+    <w:lsdException w:name="HTML Bottom of Form" w:semiHidden="1" w:unhideWhenUsed="1"/>
+    <w:lsdException w:name="Normal (Web)" w:semiHidden="1" w:unhideWhenUsed="1"/>
+    <w:lsdException w:name="HTML Acronym" w:semiHidden="1" w:unhideWhenUsed="1"/>
+    <w:lsdException w:name="HTML Address" w:semiHidden="1" w:unhideWhenUsed="1"/>
+    <w:lsdException w:name="HTML Cite" w:semiHidden="1" w:unhideWhenUsed="1"/>
+    <w:lsdException w:name="HTML Code" w:semiHidden="1" w:unhideWhenUsed="1"/>
+    <w:lsdException w:name="HTML Definition" w:semiHidden="1" w:unhideWhenUsed="1"/>
+    <w:lsdException w:name="HTML Keyboard" w:semiHidden="1" w:unhideWhenUsed="1"/>
+    <w:lsdException w:name="HTML Preformatted" w:semiHidden="1" w:unhideWhenUsed="1"/>
+    <w:lsdException w:name="HTML Sample" w:semiHidden="1" w:unhideWhenUsed="1"/>
+    <w:lsdException w:name="HTML Typewriter" w:semiHidden="1" w:unhideWhenUsed="1"/>
+    <w:lsdException w:name="HTML Variable" w:semiHidden="1" w:unhideWhenUsed="1"/>
+    <w:lsdException w:name="Normal Table" w:semiHidden="1" w:unhideWhenUsed="1"/>
+    <w:lsdException w:name="annotation subject" w:semiHidden="1" w:unhideWhenUsed="1"/>
+    <w:lsdException w:name="No List" w:semiHidden="1" w:unhideWhenUsed="1"/>
+    <w:lsdException w:name="Outline List 1" w:semiHidden="1" w:unhideWhenUsed="1"/>
+    <w:lsdException w:name="Outline List 2" w:semiHidden="1" w:unhideWhenUsed="1"/>
+    <w:lsdException w:name="Outline List 3" w:semiHidden="1" w:unhideWhenUsed="1"/>
+    <w:lsdException w:name="Table Simple 1" w:semiHidden="1" w:unhideWhenUsed="1"/>
+    <w:lsdException w:name="Table Simple 2" w:semiHidden="1" w:unhideWhenUsed="1"/>
+    <w:lsdException w:name="Table Simple 3" w:semiHidden="1" w:unhideWhenUsed="1"/>
+    <w:lsdException w:name="Table Classic 1" w:semiHidden="1" w:unhideWhenUsed="1"/>
+    <w:lsdException w:name="Table Classic 2" w:semiHidden="1" w:unhideWhenUsed="1"/>
+    <w:lsdException w:name="Table Classic 3" w:semiHidden="1" w:unhideWhenUsed="1"/>
+    <w:lsdException w:name="Table Classic 4" w:semiHidden="1" w:unhideWhenUsed="1"/>
+    <w:lsdException w:name="Table Colorful 1" w:semiHidden="1" w:unhideWhenUsed="1"/>
+    <w:lsdException w:name="Table Colorful 2" w:semiHidden="1" w:unhideWhenUsed="1"/>
+    <w:lsdException w:name="Table Colorful 3" w:semiHidden="1" w:unhideWhenUsed="1"/>
+    <w:lsdException w:name="Table Columns 1" w:semiHidden="1" w:unhideWhenUsed="1"/>
+    <w:lsdException w:name="Table Columns 2" w:semiHidden="1" w:unhideWhenUsed="1"/>
+    <w:lsdException w:name="Table Columns 3" w:semiHidden="1" w:unhideWhenUsed="1"/>
+    <w:lsdException w:name="Table Columns 4" w:semiHidden="1" w:unhideWhenUsed="1"/>
+    <w:lsdException w:name="Table Columns 5" w:semiHidden="1" w:unhideWhenUsed="1"/>
+    <w:lsdException w:name="Table Grid 1" w:semiHidden="1" w:unhideWhenUsed="1"/>
+    <w:lsdException w:name="Table Grid 2" w:semiHidden="1" w:unhideWhenUsed="1"/>
+    <w:lsdException w:name="Table Grid 3" w:semiHidden="1" w:unhideWhenUsed="1"/>
+    <w:lsdException w:name="Table Grid 4" w:semiHidden="1" w:unhideWhenUsed="1"/>
+    <w:lsdException w:name="Table Grid 5" w:semiHidden="1" w:unhideWhenUsed="1"/>
+    <w:lsdException w:name="Table Grid 6" w:semiHidden="1" w:unhideWhenUsed="1"/>
+    <w:lsdException w:name="Table Grid 7" w:semiHidden="1" w:unhideWhenUsed="1"/>
+    <w:lsdException w:name="Table Grid 8" w:semiHidden="1" w:unhideWhenUsed="1"/>
+    <w:lsdException w:name="Table List 1" w:semiHidden="1" w:unhideWhenUsed="1"/>
+    <w:lsdException w:name="Table List 2" w:semiHidden="1" w:unhideWhenUsed="1"/>
+    <w:lsdException w:name="Table List 3" w:semiHidden="1" w:unhideWhenUsed="1"/>
+    <w:lsdException w:name="Table List 4" w:semiHidden="1" w:unhideWhenUsed="1"/>
+    <w:lsdException w:name="Table List 5" w:semiHidden="1" w:unhideWhenUsed="1"/>
+    <w:lsdException w:name="Table List 6" w:semiHidden="1" w:unhideWhenUsed="1"/>
+    <w:lsdException w:name="Table List 7" w:semiHidden="1" w:unhideWhenUsed="1"/>
+    <w:lsdException w:name="Table List 8" w:semiHidden="1" w:unhideWhenUsed="1"/>
+    <w:lsdException w:name="Table 3D effects 1" w:semiHidden="1" w:unhideWhenUsed="1"/>
+    <w:lsdException w:name="Table 3D effects 2" w:semiHidden="1" w:unhideWhenUsed="1"/>
+    <w:lsdException w:name="Table 3D effects 3" w:semiHidden="1" w:unhideWhenUsed="1"/>
+    <w:lsdException w:name="Table Contemporary" w:semiHidden="1" w:unhideWhenUsed="1"/>
+    <w:lsdException w:name="Table Elegant" w:semiHidden="1" w:unhideWhenUsed="1"/>
+    <w:lsdException w:name="Table Professional" w:semiHidden="1" w:unhideWhenUsed="1"/>
+    <w:lsdException w:name="Table Subtle 1" w:semiHidden="1" w:unhideWhenUsed="1"/>
+    <w:lsdException w:name="Table Subtle 2" w:semiHidden="1" w:unhideWhenUsed="1"/>
+    <w:lsdException w:name="Table Web 1" w:semiHidden="1" w:unhideWhenUsed="1"/>
     <w:lsdException w:name="Placeholder Text" w:semiHidden="1" w:uiPriority="99"/>
     <w:lsdException w:name="No Spacing" w:uiPriority="1" w:qFormat="1"/>
     <w:lsdException w:name="Light Shading" w:uiPriority="60"/>
@@ -20755,11 +24098,120 @@
     <w:lsdException w:name="Book Title" w:uiPriority="33" w:qFormat="1"/>
     <w:lsdException w:name="Bibliography" w:semiHidden="1" w:uiPriority="37" w:unhideWhenUsed="1"/>
     <w:lsdException w:name="TOC Heading" w:semiHidden="1" w:uiPriority="39" w:unhideWhenUsed="1" w:qFormat="1"/>
+    <w:lsdException w:name="Plain Table 1" w:uiPriority="41"/>
+    <w:lsdException w:name="Plain Table 2" w:uiPriority="42"/>
+    <w:lsdException w:name="Plain Table 3" w:uiPriority="43"/>
+    <w:lsdException w:name="Plain Table 4" w:uiPriority="44"/>
+    <w:lsdException w:name="Plain Table 5" w:uiPriority="45"/>
+    <w:lsdException w:name="Grid Table Light" w:uiPriority="40"/>
+    <w:lsdException w:name="Grid Table 1 Light" w:uiPriority="46"/>
+    <w:lsdException w:name="Grid Table 2" w:uiPriority="47"/>
+    <w:lsdException w:name="Grid Table 3" w:uiPriority="48"/>
+    <w:lsdException w:name="Grid Table 4" w:uiPriority="49"/>
+    <w:lsdException w:name="Grid Table 5 Dark" w:uiPriority="50"/>
+    <w:lsdException w:name="Grid Table 6 Colorful" w:uiPriority="51"/>
+    <w:lsdException w:name="Grid Table 7 Colorful" w:uiPriority="52"/>
+    <w:lsdException w:name="Grid Table 1 Light Accent 1" w:uiPriority="46"/>
+    <w:lsdException w:name="Grid Table 2 Accent 1" w:uiPriority="47"/>
+    <w:lsdException w:name="Grid Table 3 Accent 1" w:uiPriority="48"/>
+    <w:lsdException w:name="Grid Table 4 Accent 1" w:uiPriority="49"/>
+    <w:lsdException w:name="Grid Table 5 Dark Accent 1" w:uiPriority="50"/>
+    <w:lsdException w:name="Grid Table 6 Colorful Accent 1" w:uiPriority="51"/>
+    <w:lsdException w:name="Grid Table 7 Colorful Accent 1" w:uiPriority="52"/>
+    <w:lsdException w:name="Grid Table 1 Light Accent 2" w:uiPriority="46"/>
+    <w:lsdException w:name="Grid Table 2 Accent 2" w:uiPriority="47"/>
+    <w:lsdException w:name="Grid Table 3 Accent 2" w:uiPriority="48"/>
+    <w:lsdException w:name="Grid Table 4 Accent 2" w:uiPriority="49"/>
+    <w:lsdException w:name="Grid Table 5 Dark Accent 2" w:uiPriority="50"/>
+    <w:lsdException w:name="Grid Table 6 Colorful Accent 2" w:uiPriority="51"/>
+    <w:lsdException w:name="Grid Table 7 Colorful Accent 2" w:uiPriority="52"/>
+    <w:lsdException w:name="Grid Table 1 Light Accent 3" w:uiPriority="46"/>
+    <w:lsdException w:name="Grid Table 2 Accent 3" w:uiPriority="47"/>
+    <w:lsdException w:name="Grid Table 3 Accent 3" w:uiPriority="48"/>
+    <w:lsdException w:name="Grid Table 4 Accent 3" w:uiPriority="49"/>
+    <w:lsdException w:name="Grid Table 5 Dark Accent 3" w:uiPriority="50"/>
+    <w:lsdException w:name="Grid Table 6 Colorful Accent 3" w:uiPriority="51"/>
+    <w:lsdException w:name="Grid Table 7 Colorful Accent 3" w:uiPriority="52"/>
+    <w:lsdException w:name="Grid Table 1 Light Accent 4" w:uiPriority="46"/>
+    <w:lsdException w:name="Grid Table 2 Accent 4" w:uiPriority="47"/>
+    <w:lsdException w:name="Grid Table 3 Accent 4" w:uiPriority="48"/>
+    <w:lsdException w:name="Grid Table 4 Accent 4" w:uiPriority="49"/>
+    <w:lsdException w:name="Grid Table 5 Dark Accent 4" w:uiPriority="50"/>
+    <w:lsdException w:name="Grid Table 6 Colorful Accent 4" w:uiPriority="51"/>
+    <w:lsdException w:name="Grid Table 7 Colorful Accent 4" w:uiPriority="52"/>
+    <w:lsdException w:name="Grid Table 1 Light Accent 5" w:uiPriority="46"/>
+    <w:lsdException w:name="Grid Table 2 Accent 5" w:uiPriority="47"/>
+    <w:lsdException w:name="Grid Table 3 Accent 5" w:uiPriority="48"/>
+    <w:lsdException w:name="Grid Table 4 Accent 5" w:uiPriority="49"/>
+    <w:lsdException w:name="Grid Table 5 Dark Accent 5" w:uiPriority="50"/>
+    <w:lsdException w:name="Grid Table 6 Colorful Accent 5" w:uiPriority="51"/>
+    <w:lsdException w:name="Grid Table 7 Colorful Accent 5" w:uiPriority="52"/>
+    <w:lsdException w:name="Grid Table 1 Light Accent 6" w:uiPriority="46"/>
+    <w:lsdException w:name="Grid Table 2 Accent 6" w:uiPriority="47"/>
+    <w:lsdException w:name="Grid Table 3 Accent 6" w:uiPriority="48"/>
+    <w:lsdException w:name="Grid Table 4 Accent 6" w:uiPriority="49"/>
+    <w:lsdException w:name="Grid Table 5 Dark Accent 6" w:uiPriority="50"/>
+    <w:lsdException w:name="Grid Table 6 Colorful Accent 6" w:uiPriority="51"/>
+    <w:lsdException w:name="Grid Table 7 Colorful Accent 6" w:uiPriority="52"/>
+    <w:lsdException w:name="List Table 1 Light" w:uiPriority="46"/>
+    <w:lsdException w:name="List Table 2" w:uiPriority="47"/>
+    <w:lsdException w:name="List Table 3" w:uiPriority="48"/>
+    <w:lsdException w:name="List Table 4" w:uiPriority="49"/>
+    <w:lsdException w:name="List Table 5 Dark" w:uiPriority="50"/>
+    <w:lsdException w:name="List Table 6 Colorful" w:uiPriority="51"/>
+    <w:lsdException w:name="List Table 7 Colorful" w:uiPriority="52"/>
+    <w:lsdException w:name="List Table 1 Light Accent 1" w:uiPriority="46"/>
+    <w:lsdException w:name="List Table 2 Accent 1" w:uiPriority="47"/>
+    <w:lsdException w:name="List Table 3 Accent 1" w:uiPriority="48"/>
+    <w:lsdException w:name="List Table 4 Accent 1" w:uiPriority="49"/>
+    <w:lsdException w:name="List Table 5 Dark Accent 1" w:uiPriority="50"/>
+    <w:lsdException w:name="List Table 6 Colorful Accent 1" w:uiPriority="51"/>
+    <w:lsdException w:name="List Table 7 Colorful Accent 1" w:uiPriority="52"/>
+    <w:lsdException w:name="List Table 1 Light Accent 2" w:uiPriority="46"/>
+    <w:lsdException w:name="List Table 2 Accent 2" w:uiPriority="47"/>
+    <w:lsdException w:name="List Table 3 Accent 2" w:uiPriority="48"/>
+    <w:lsdException w:name="List Table 4 Accent 2" w:uiPriority="49"/>
+    <w:lsdException w:name="List Table 5 Dark Accent 2" w:uiPriority="50"/>
+    <w:lsdException w:name="List Table 6 Colorful Accent 2" w:uiPriority="51"/>
+    <w:lsdException w:name="List Table 7 Colorful Accent 2" w:uiPriority="52"/>
+    <w:lsdException w:name="List Table 1 Light Accent 3" w:uiPriority="46"/>
+    <w:lsdException w:name="List Table 2 Accent 3" w:uiPriority="47"/>
+    <w:lsdException w:name="List Table 3 Accent 3" w:uiPriority="48"/>
+    <w:lsdException w:name="List Table 4 Accent 3" w:uiPriority="49"/>
+    <w:lsdException w:name="List Table 5 Dark Accent 3" w:uiPriority="50"/>
+    <w:lsdException w:name="List Table 6 Colorful Accent 3" w:uiPriority="51"/>
+    <w:lsdException w:name="List Table 7 Colorful Accent 3" w:uiPriority="52"/>
+    <w:lsdException w:name="List Table 1 Light Accent 4" w:uiPriority="46"/>
+    <w:lsdException w:name="List Table 2 Accent 4" w:uiPriority="47"/>
+    <w:lsdException w:name="List Table 3 Accent 4" w:uiPriority="48"/>
+    <w:lsdException w:name="List Table 4 Accent 4" w:uiPriority="49"/>
+    <w:lsdException w:name="List Table 5 Dark Accent 4" w:uiPriority="50"/>
+    <w:lsdException w:name="List Table 6 Colorful Accent 4" w:uiPriority="51"/>
+    <w:lsdException w:name="List Table 7 Colorful Accent 4" w:uiPriority="52"/>
+    <w:lsdException w:name="List Table 1 Light Accent 5" w:uiPriority="46"/>
+    <w:lsdException w:name="List Table 2 Accent 5" w:uiPriority="47"/>
+    <w:lsdException w:name="List Table 3 Accent 5" w:uiPriority="48"/>
+    <w:lsdException w:name="List Table 4 Accent 5" w:uiPriority="49"/>
+    <w:lsdException w:name="List Table 5 Dark Accent 5" w:uiPriority="50"/>
+    <w:lsdException w:name="List Table 6 Colorful Accent 5" w:uiPriority="51"/>
+    <w:lsdException w:name="List Table 7 Colorful Accent 5" w:uiPriority="52"/>
+    <w:lsdException w:name="List Table 1 Light Accent 6" w:uiPriority="46"/>
+    <w:lsdException w:name="List Table 2 Accent 6" w:uiPriority="47"/>
+    <w:lsdException w:name="List Table 3 Accent 6" w:uiPriority="48"/>
+    <w:lsdException w:name="List Table 4 Accent 6" w:uiPriority="49"/>
+    <w:lsdException w:name="List Table 5 Dark Accent 6" w:uiPriority="50"/>
+    <w:lsdException w:name="List Table 6 Colorful Accent 6" w:uiPriority="51"/>
+    <w:lsdException w:name="List Table 7 Colorful Accent 6" w:uiPriority="52"/>
+    <w:lsdException w:name="Mention" w:semiHidden="1" w:uiPriority="99" w:unhideWhenUsed="1"/>
+    <w:lsdException w:name="Smart Hyperlink" w:semiHidden="1" w:uiPriority="99" w:unhideWhenUsed="1"/>
+    <w:lsdException w:name="Hashtag" w:semiHidden="1" w:uiPriority="99" w:unhideWhenUsed="1"/>
+    <w:lsdException w:name="Unresolved Mention" w:semiHidden="1" w:uiPriority="99" w:unhideWhenUsed="1"/>
+    <w:lsdException w:name="Smart Link" w:semiHidden="1" w:uiPriority="99" w:unhideWhenUsed="1"/>
   </w:latentStyles>
   <w:style w:type="paragraph" w:default="1" w:styleId="a">
     <w:name w:val="Normal"/>
     <w:qFormat/>
-    <w:rsid w:val="00B74448"/>
+    <w:rsid w:val="002A44CE"/>
     <w:pPr>
       <w:widowControl w:val="0"/>
       <w:adjustRightInd w:val="0"/>
@@ -20817,6 +24269,25 @@
       <w:sz w:val="20"/>
     </w:rPr>
   </w:style>
+  <w:style w:type="paragraph" w:styleId="4">
+    <w:name w:val="heading 4"/>
+    <w:basedOn w:val="a"/>
+    <w:next w:val="a"/>
+    <w:link w:val="40"/>
+    <w:semiHidden/>
+    <w:unhideWhenUsed/>
+    <w:qFormat/>
+    <w:rsid w:val="008F3823"/>
+    <w:pPr>
+      <w:keepNext/>
+      <w:ind w:leftChars="400" w:left="400"/>
+      <w:outlineLvl w:val="3"/>
+    </w:pPr>
+    <w:rPr>
+      <w:b/>
+      <w:bCs/>
+    </w:rPr>
+  </w:style>
   <w:style w:type="character" w:default="1" w:styleId="a0">
     <w:name w:val="Default Paragraph Font"/>
     <w:uiPriority w:val="1"/>
@@ -20859,7 +24330,6 @@
     <w:name w:val="見出し 2 (文字)"/>
     <w:link w:val="2"/>
     <w:uiPriority w:val="9"/>
-    <w:semiHidden/>
     <w:rsid w:val="009D6318"/>
     <w:rPr>
       <w:rFonts w:ascii="Arial" w:eastAsia="ＭＳ ゴシック" w:hAnsi="Arial" w:cs="Times New Roman"/>
@@ -20984,7 +24454,7 @@
       <w:rFonts w:cs="Times New Roman"/>
     </w:rPr>
   </w:style>
-  <w:style w:type="paragraph" w:styleId="4">
+  <w:style w:type="paragraph" w:styleId="41">
     <w:name w:val="toc 4"/>
     <w:basedOn w:val="a"/>
     <w:next w:val="a"/>
@@ -21170,196 +24640,17 @@
       <w:szCs w:val="28"/>
     </w:rPr>
   </w:style>
-</w:styles>
-</file>
-
-<file path=word/stylesWithEffects.xml><?xml version="1.0" encoding="utf-8"?>
-<w:styles xmlns:wpc="http://schemas.microsoft.com/office/word/2010/wordprocessingCanvas" xmlns:mc="http://schemas.openxmlformats.org/markup-compatibility/2006" xmlns:o="urn:schemas-microsoft-com:office:office" xmlns:r="http://schemas.openxmlformats.org/officeDocument/2006/relationships" xmlns:m="http://schemas.openxmlformats.org/officeDocument/2006/math" xmlns:v="urn:schemas-microsoft-com:vml" xmlns:wp14="http://schemas.microsoft.com/office/word/2010/wordprocessingDrawing" xmlns:wp="http://schemas.openxmlformats.org/drawingml/2006/wordprocessingDrawing" xmlns:w10="urn:schemas-microsoft-com:office:word" xmlns:w="http://schemas.openxmlformats.org/wordprocessingml/2006/main" xmlns:w14="http://schemas.microsoft.com/office/word/2010/wordml" xmlns:wpg="http://schemas.microsoft.com/office/word/2010/wordprocessingGroup" xmlns:wpi="http://schemas.microsoft.com/office/word/2010/wordprocessingInk" xmlns:wne="http://schemas.microsoft.com/office/word/2006/wordml" xmlns:wps="http://schemas.microsoft.com/office/word/2010/wordprocessingShape" mc:Ignorable="w14 wp14">
-  <w:docDefaults>
-    <w:rPrDefault>
-      <w:rPr>
-        <w:rFonts w:asciiTheme="minorHAnsi" w:eastAsiaTheme="minorEastAsia" w:hAnsiTheme="minorHAnsi" w:cstheme="minorBidi"/>
-        <w:kern w:val="2"/>
-        <w:sz w:val="21"/>
-        <w:szCs w:val="22"/>
-        <w:lang w:val="en-US" w:eastAsia="ja-JP" w:bidi="ar-SA"/>
-      </w:rPr>
-    </w:rPrDefault>
-    <w:pPrDefault/>
-  </w:docDefaults>
-  <w:latentStyles w:defLockedState="0" w:defUIPriority="99" w:defSemiHidden="1" w:defUnhideWhenUsed="1" w:defQFormat="0" w:count="267">
-    <w:lsdException w:name="Normal" w:semiHidden="0" w:uiPriority="0" w:unhideWhenUsed="0" w:qFormat="1"/>
-    <w:lsdException w:name="heading 1" w:semiHidden="0" w:uiPriority="9" w:unhideWhenUsed="0" w:qFormat="1"/>
-    <w:lsdException w:name="heading 2" w:uiPriority="9" w:qFormat="1"/>
-    <w:lsdException w:name="heading 3" w:uiPriority="9" w:qFormat="1"/>
-    <w:lsdException w:name="heading 4" w:uiPriority="9" w:qFormat="1"/>
-    <w:lsdException w:name="heading 5" w:uiPriority="9" w:qFormat="1"/>
-    <w:lsdException w:name="heading 6" w:uiPriority="9" w:qFormat="1"/>
-    <w:lsdException w:name="heading 7" w:uiPriority="9" w:qFormat="1"/>
-    <w:lsdException w:name="heading 8" w:uiPriority="9" w:qFormat="1"/>
-    <w:lsdException w:name="heading 9" w:uiPriority="9" w:qFormat="1"/>
-    <w:lsdException w:name="toc 1" w:uiPriority="39"/>
-    <w:lsdException w:name="toc 2" w:uiPriority="39"/>
-    <w:lsdException w:name="toc 3" w:uiPriority="39"/>
-    <w:lsdException w:name="toc 4" w:uiPriority="39"/>
-    <w:lsdException w:name="toc 5" w:uiPriority="39"/>
-    <w:lsdException w:name="toc 6" w:uiPriority="39"/>
-    <w:lsdException w:name="toc 7" w:uiPriority="39"/>
-    <w:lsdException w:name="toc 8" w:uiPriority="39"/>
-    <w:lsdException w:name="toc 9" w:uiPriority="39"/>
-    <w:lsdException w:name="caption" w:uiPriority="35" w:qFormat="1"/>
-    <w:lsdException w:name="Title" w:semiHidden="0" w:uiPriority="10" w:unhideWhenUsed="0" w:qFormat="1"/>
-    <w:lsdException w:name="Default Paragraph Font" w:uiPriority="1"/>
-    <w:lsdException w:name="Subtitle" w:semiHidden="0" w:uiPriority="11" w:unhideWhenUsed="0" w:qFormat="1"/>
-    <w:lsdException w:name="Strong" w:semiHidden="0" w:uiPriority="22" w:unhideWhenUsed="0" w:qFormat="1"/>
-    <w:lsdException w:name="Emphasis" w:semiHidden="0" w:uiPriority="20" w:unhideWhenUsed="0" w:qFormat="1"/>
-    <w:lsdException w:name="Table Grid" w:semiHidden="0" w:uiPriority="59" w:unhideWhenUsed="0"/>
-    <w:lsdException w:name="Placeholder Text" w:unhideWhenUsed="0"/>
-    <w:lsdException w:name="No Spacing" w:semiHidden="0" w:uiPriority="1" w:unhideWhenUsed="0" w:qFormat="1"/>
-    <w:lsdException w:name="Light Shading" w:semiHidden="0" w:uiPriority="60" w:unhideWhenUsed="0"/>
-    <w:lsdException w:name="Light List" w:semiHidden="0" w:uiPriority="61" w:unhideWhenUsed="0"/>
-    <w:lsdException w:name="Light Grid" w:semiHidden="0" w:uiPriority="62" w:unhideWhenUsed="0"/>
-    <w:lsdException w:name="Medium Shading 1" w:semiHidden="0" w:uiPriority="63" w:unhideWhenUsed="0"/>
-    <w:lsdException w:name="Medium Shading 2" w:semiHidden="0" w:uiPriority="64" w:unhideWhenUsed="0"/>
-    <w:lsdException w:name="Medium List 1" w:semiHidden="0" w:uiPriority="65" w:unhideWhenUsed="0"/>
-    <w:lsdException w:name="Medium List 2" w:semiHidden="0" w:uiPriority="66" w:unhideWhenUsed="0"/>
-    <w:lsdException w:name="Medium Grid 1" w:semiHidden="0" w:uiPriority="67" w:unhideWhenUsed="0"/>
-    <w:lsdException w:name="Medium Grid 2" w:semiHidden="0" w:uiPriority="68" w:unhideWhenUsed="0"/>
-    <w:lsdException w:name="Medium Grid 3" w:semiHidden="0" w:uiPriority="69" w:unhideWhenUsed="0"/>
-    <w:lsdException w:name="Dark List" w:semiHidden="0" w:uiPriority="70" w:unhideWhenUsed="0"/>
-    <w:lsdException w:name="Colorful Shading" w:semiHidden="0" w:uiPriority="71" w:unhideWhenUsed="0"/>
-    <w:lsdException w:name="Colorful List" w:semiHidden="0" w:uiPriority="72" w:unhideWhenUsed="0"/>
-    <w:lsdException w:name="Colorful Grid" w:semiHidden="0" w:uiPriority="73" w:unhideWhenUsed="0"/>
-    <w:lsdException w:name="Light Shading Accent 1" w:semiHidden="0" w:uiPriority="60" w:unhideWhenUsed="0"/>
-    <w:lsdException w:name="Light List Accent 1" w:semiHidden="0" w:uiPriority="61" w:unhideWhenUsed="0"/>
-    <w:lsdException w:name="Light Grid Accent 1" w:semiHidden="0" w:uiPriority="62" w:unhideWhenUsed="0"/>
-    <w:lsdException w:name="Medium Shading 1 Accent 1" w:semiHidden="0" w:uiPriority="63" w:unhideWhenUsed="0"/>
-    <w:lsdException w:name="Medium Shading 2 Accent 1" w:semiHidden="0" w:uiPriority="64" w:unhideWhenUsed="0"/>
-    <w:lsdException w:name="Medium List 1 Accent 1" w:semiHidden="0" w:uiPriority="65" w:unhideWhenUsed="0"/>
-    <w:lsdException w:name="Revision" w:unhideWhenUsed="0"/>
-    <w:lsdException w:name="List Paragraph" w:semiHidden="0" w:uiPriority="34" w:unhideWhenUsed="0" w:qFormat="1"/>
-    <w:lsdException w:name="Quote" w:semiHidden="0" w:uiPriority="29" w:unhideWhenUsed="0" w:qFormat="1"/>
-    <w:lsdException w:name="Intense Quote" w:semiHidden="0" w:uiPriority="30" w:unhideWhenUsed="0" w:qFormat="1"/>
-    <w:lsdException w:name="Medium List 2 Accent 1" w:semiHidden="0" w:uiPriority="66" w:unhideWhenUsed="0"/>
-    <w:lsdException w:name="Medium Grid 1 Accent 1" w:semiHidden="0" w:uiPriority="67" w:unhideWhenUsed="0"/>
-    <w:lsdException w:name="Medium Grid 2 Accent 1" w:semiHidden="0" w:uiPriority="68" w:unhideWhenUsed="0"/>
-    <w:lsdException w:name="Medium Grid 3 Accent 1" w:semiHidden="0" w:uiPriority="69" w:unhideWhenUsed="0"/>
-    <w:lsdException w:name="Dark List Accent 1" w:semiHidden="0" w:uiPriority="70" w:unhideWhenUsed="0"/>
-    <w:lsdException w:name="Colorful Shading Accent 1" w:semiHidden="0" w:uiPriority="71" w:unhideWhenUsed="0"/>
-    <w:lsdException w:name="Colorful List Accent 1" w:semiHidden="0" w:uiPriority="72" w:unhideWhenUsed="0"/>
-    <w:lsdException w:name="Colorful Grid Accent 1" w:semiHidden="0" w:uiPriority="73" w:unhideWhenUsed="0"/>
-    <w:lsdException w:name="Light Shading Accent 2" w:semiHidden="0" w:uiPriority="60" w:unhideWhenUsed="0"/>
-    <w:lsdException w:name="Light List Accent 2" w:semiHidden="0" w:uiPriority="61" w:unhideWhenUsed="0"/>
-    <w:lsdException w:name="Light Grid Accent 2" w:semiHidden="0" w:uiPriority="62" w:unhideWhenUsed="0"/>
-    <w:lsdException w:name="Medium Shading 1 Accent 2" w:semiHidden="0" w:uiPriority="63" w:unhideWhenUsed="0"/>
-    <w:lsdException w:name="Medium Shading 2 Accent 2" w:semiHidden="0" w:uiPriority="64" w:unhideWhenUsed="0"/>
-    <w:lsdException w:name="Medium List 1 Accent 2" w:semiHidden="0" w:uiPriority="65" w:unhideWhenUsed="0"/>
-    <w:lsdException w:name="Medium List 2 Accent 2" w:semiHidden="0" w:uiPriority="66" w:unhideWhenUsed="0"/>
-    <w:lsdException w:name="Medium Grid 1 Accent 2" w:semiHidden="0" w:uiPriority="67" w:unhideWhenUsed="0"/>
-    <w:lsdException w:name="Medium Grid 2 Accent 2" w:semiHidden="0" w:uiPriority="68" w:unhideWhenUsed="0"/>
-    <w:lsdException w:name="Medium Grid 3 Accent 2" w:semiHidden="0" w:uiPriority="69" w:unhideWhenUsed="0"/>
-    <w:lsdException w:name="Dark List Accent 2" w:semiHidden="0" w:uiPriority="70" w:unhideWhenUsed="0"/>
-    <w:lsdException w:name="Colorful Shading Accent 2" w:semiHidden="0" w:uiPriority="71" w:unhideWhenUsed="0"/>
-    <w:lsdException w:name="Colorful List Accent 2" w:semiHidden="0" w:uiPriority="72" w:unhideWhenUsed="0"/>
-    <w:lsdException w:name="Colorful Grid Accent 2" w:semiHidden="0" w:uiPriority="73" w:unhideWhenUsed="0"/>
-    <w:lsdException w:name="Light Shading Accent 3" w:semiHidden="0" w:uiPriority="60" w:unhideWhenUsed="0"/>
-    <w:lsdException w:name="Light List Accent 3" w:semiHidden="0" w:uiPriority="61" w:unhideWhenUsed="0"/>
-    <w:lsdException w:name="Light Grid Accent 3" w:semiHidden="0" w:uiPriority="62" w:unhideWhenUsed="0"/>
-    <w:lsdException w:name="Medium Shading 1 Accent 3" w:semiHidden="0" w:uiPriority="63" w:unhideWhenUsed="0"/>
-    <w:lsdException w:name="Medium Shading 2 Accent 3" w:semiHidden="0" w:uiPriority="64" w:unhideWhenUsed="0"/>
-    <w:lsdException w:name="Medium List 1 Accent 3" w:semiHidden="0" w:uiPriority="65" w:unhideWhenUsed="0"/>
-    <w:lsdException w:name="Medium List 2 Accent 3" w:semiHidden="0" w:uiPriority="66" w:unhideWhenUsed="0"/>
-    <w:lsdException w:name="Medium Grid 1 Accent 3" w:semiHidden="0" w:uiPriority="67" w:unhideWhenUsed="0"/>
-    <w:lsdException w:name="Medium Grid 2 Accent 3" w:semiHidden="0" w:uiPriority="68" w:unhideWhenUsed="0"/>
-    <w:lsdException w:name="Medium Grid 3 Accent 3" w:semiHidden="0" w:uiPriority="69" w:unhideWhenUsed="0"/>
-    <w:lsdException w:name="Dark List Accent 3" w:semiHidden="0" w:uiPriority="70" w:unhideWhenUsed="0"/>
-    <w:lsdException w:name="Colorful Shading Accent 3" w:semiHidden="0" w:uiPriority="71" w:unhideWhenUsed="0"/>
-    <w:lsdException w:name="Colorful List Accent 3" w:semiHidden="0" w:uiPriority="72" w:unhideWhenUsed="0"/>
-    <w:lsdException w:name="Colorful Grid Accent 3" w:semiHidden="0" w:uiPriority="73" w:unhideWhenUsed="0"/>
-    <w:lsdException w:name="Light Shading Accent 4" w:semiHidden="0" w:uiPriority="60" w:unhideWhenUsed="0"/>
-    <w:lsdException w:name="Light List Accent 4" w:semiHidden="0" w:uiPriority="61" w:unhideWhenUsed="0"/>
-    <w:lsdException w:name="Light Grid Accent 4" w:semiHidden="0" w:uiPriority="62" w:unhideWhenUsed="0"/>
-    <w:lsdException w:name="Medium Shading 1 Accent 4" w:semiHidden="0" w:uiPriority="63" w:unhideWhenUsed="0"/>
-    <w:lsdException w:name="Medium Shading 2 Accent 4" w:semiHidden="0" w:uiPriority="64" w:unhideWhenUsed="0"/>
-    <w:lsdException w:name="Medium List 1 Accent 4" w:semiHidden="0" w:uiPriority="65" w:unhideWhenUsed="0"/>
-    <w:lsdException w:name="Medium List 2 Accent 4" w:semiHidden="0" w:uiPriority="66" w:unhideWhenUsed="0"/>
-    <w:lsdException w:name="Medium Grid 1 Accent 4" w:semiHidden="0" w:uiPriority="67" w:unhideWhenUsed="0"/>
-    <w:lsdException w:name="Medium Grid 2 Accent 4" w:semiHidden="0" w:uiPriority="68" w:unhideWhenUsed="0"/>
-    <w:lsdException w:name="Medium Grid 3 Accent 4" w:semiHidden="0" w:uiPriority="69" w:unhideWhenUsed="0"/>
-    <w:lsdException w:name="Dark List Accent 4" w:semiHidden="0" w:uiPriority="70" w:unhideWhenUsed="0"/>
-    <w:lsdException w:name="Colorful Shading Accent 4" w:semiHidden="0" w:uiPriority="71" w:unhideWhenUsed="0"/>
-    <w:lsdException w:name="Colorful List Accent 4" w:semiHidden="0" w:uiPriority="72" w:unhideWhenUsed="0"/>
-    <w:lsdException w:name="Colorful Grid Accent 4" w:semiHidden="0" w:uiPriority="73" w:unhideWhenUsed="0"/>
-    <w:lsdException w:name="Light Shading Accent 5" w:semiHidden="0" w:uiPriority="60" w:unhideWhenUsed="0"/>
-    <w:lsdException w:name="Light List Accent 5" w:semiHidden="0" w:uiPriority="61" w:unhideWhenUsed="0"/>
-    <w:lsdException w:name="Light Grid Accent 5" w:semiHidden="0" w:uiPriority="62" w:unhideWhenUsed="0"/>
-    <w:lsdException w:name="Medium Shading 1 Accent 5" w:semiHidden="0" w:uiPriority="63" w:unhideWhenUsed="0"/>
-    <w:lsdException w:name="Medium Shading 2 Accent 5" w:semiHidden="0" w:uiPriority="64" w:unhideWhenUsed="0"/>
-    <w:lsdException w:name="Medium List 1 Accent 5" w:semiHidden="0" w:uiPriority="65" w:unhideWhenUsed="0"/>
-    <w:lsdException w:name="Medium List 2 Accent 5" w:semiHidden="0" w:uiPriority="66" w:unhideWhenUsed="0"/>
-    <w:lsdException w:name="Medium Grid 1 Accent 5" w:semiHidden="0" w:uiPriority="67" w:unhideWhenUsed="0"/>
-    <w:lsdException w:name="Medium Grid 2 Accent 5" w:semiHidden="0" w:uiPriority="68" w:unhideWhenUsed="0"/>
-    <w:lsdException w:name="Medium Grid 3 Accent 5" w:semiHidden="0" w:uiPriority="69" w:unhideWhenUsed="0"/>
-    <w:lsdException w:name="Dark List Accent 5" w:semiHidden="0" w:uiPriority="70" w:unhideWhenUsed="0"/>
-    <w:lsdException w:name="Colorful Shading Accent 5" w:semiHidden="0" w:uiPriority="71" w:unhideWhenUsed="0"/>
-    <w:lsdException w:name="Colorful List Accent 5" w:semiHidden="0" w:uiPriority="72" w:unhideWhenUsed="0"/>
-    <w:lsdException w:name="Colorful Grid Accent 5" w:semiHidden="0" w:uiPriority="73" w:unhideWhenUsed="0"/>
-    <w:lsdException w:name="Light Shading Accent 6" w:semiHidden="0" w:uiPriority="60" w:unhideWhenUsed="0"/>
-    <w:lsdException w:name="Light List Accent 6" w:semiHidden="0" w:uiPriority="61" w:unhideWhenUsed="0"/>
-    <w:lsdException w:name="Light Grid Accent 6" w:semiHidden="0" w:uiPriority="62" w:unhideWhenUsed="0"/>
-    <w:lsdException w:name="Medium Shading 1 Accent 6" w:semiHidden="0" w:uiPriority="63" w:unhideWhenUsed="0"/>
-    <w:lsdException w:name="Medium Shading 2 Accent 6" w:semiHidden="0" w:uiPriority="64" w:unhideWhenUsed="0"/>
-    <w:lsdException w:name="Medium List 1 Accent 6" w:semiHidden="0" w:uiPriority="65" w:unhideWhenUsed="0"/>
-    <w:lsdException w:name="Medium List 2 Accent 6" w:semiHidden="0" w:uiPriority="66" w:unhideWhenUsed="0"/>
-    <w:lsdException w:name="Medium Grid 1 Accent 6" w:semiHidden="0" w:uiPriority="67" w:unhideWhenUsed="0"/>
-    <w:lsdException w:name="Medium Grid 2 Accent 6" w:semiHidden="0" w:uiPriority="68" w:unhideWhenUsed="0"/>
-    <w:lsdException w:name="Medium Grid 3 Accent 6" w:semiHidden="0" w:uiPriority="69" w:unhideWhenUsed="0"/>
-    <w:lsdException w:name="Dark List Accent 6" w:semiHidden="0" w:uiPriority="70" w:unhideWhenUsed="0"/>
-    <w:lsdException w:name="Colorful Shading Accent 6" w:semiHidden="0" w:uiPriority="71" w:unhideWhenUsed="0"/>
-    <w:lsdException w:name="Colorful List Accent 6" w:semiHidden="0" w:uiPriority="72" w:unhideWhenUsed="0"/>
-    <w:lsdException w:name="Colorful Grid Accent 6" w:semiHidden="0" w:uiPriority="73" w:unhideWhenUsed="0"/>
-    <w:lsdException w:name="Subtle Emphasis" w:semiHidden="0" w:uiPriority="19" w:unhideWhenUsed="0" w:qFormat="1"/>
-    <w:lsdException w:name="Intense Emphasis" w:semiHidden="0" w:uiPriority="21" w:unhideWhenUsed="0" w:qFormat="1"/>
-    <w:lsdException w:name="Subtle Reference" w:semiHidden="0" w:uiPriority="31" w:unhideWhenUsed="0" w:qFormat="1"/>
-    <w:lsdException w:name="Intense Reference" w:semiHidden="0" w:uiPriority="32" w:unhideWhenUsed="0" w:qFormat="1"/>
-    <w:lsdException w:name="Book Title" w:semiHidden="0" w:uiPriority="33" w:unhideWhenUsed="0" w:qFormat="1"/>
-    <w:lsdException w:name="Bibliography" w:uiPriority="37"/>
-    <w:lsdException w:name="TOC Heading" w:uiPriority="39" w:qFormat="1"/>
-  </w:latentStyles>
-  <w:style w:type="paragraph" w:default="1" w:styleId="a">
-    <w:name w:val="Normal"/>
-    <w:qFormat/>
-    <w:pPr>
-      <w:widowControl w:val="0"/>
-      <w:jc w:val="both"/>
-    </w:pPr>
-  </w:style>
-  <w:style w:type="character" w:default="1" w:styleId="a0">
-    <w:name w:val="Default Paragraph Font"/>
-    <w:uiPriority w:val="1"/>
+  <w:style w:type="character" w:customStyle="1" w:styleId="40">
+    <w:name w:val="見出し 4 (文字)"/>
+    <w:link w:val="4"/>
     <w:semiHidden/>
-    <w:unhideWhenUsed/>
-  </w:style>
-  <w:style w:type="table" w:default="1" w:styleId="a1">
-    <w:name w:val="Normal Table"/>
-    <w:uiPriority w:val="99"/>
-    <w:semiHidden/>
-    <w:unhideWhenUsed/>
-    <w:tblPr>
-      <w:tblInd w:w="0" w:type="dxa"/>
-      <w:tblCellMar>
-        <w:top w:w="0" w:type="dxa"/>
-        <w:left w:w="108" w:type="dxa"/>
-        <w:bottom w:w="0" w:type="dxa"/>
-        <w:right w:w="108" w:type="dxa"/>
-      </w:tblCellMar>
-    </w:tblPr>
-  </w:style>
-  <w:style w:type="numbering" w:default="1" w:styleId="a2">
-    <w:name w:val="No List"/>
-    <w:uiPriority w:val="99"/>
-    <w:semiHidden/>
-    <w:unhideWhenUsed/>
+    <w:rsid w:val="008F3823"/>
+    <w:rPr>
+      <w:rFonts w:ascii="ＭＳ 明朝"/>
+      <w:b/>
+      <w:bCs/>
+      <w:szCs w:val="18"/>
+    </w:rPr>
   </w:style>
 </w:styles>
 </file>

--- a/jsp/JSPコーディング規約.docx
+++ b/jsp/JSPコーディング規約.docx
@@ -6130,19 +6130,11 @@
                 <w:szCs w:val="21"/>
               </w:rPr>
             </w:pPr>
-            <w:proofErr w:type="spellStart"/>
-            <w:r>
-              <w:rPr>
-                <w:rFonts w:hAnsi="ＭＳ 明朝"/>
-              </w:rPr>
-              <w:t>Nablarch</w:t>
-            </w:r>
-            <w:proofErr w:type="spellEnd"/>
-            <w:r>
-              <w:rPr>
-                <w:rFonts w:hAnsi="ＭＳ 明朝"/>
-              </w:rPr>
-              <w:t xml:space="preserve"> Web</w:t>
+            <w:r>
+              <w:rPr>
+                <w:rFonts w:hAnsi="ＭＳ 明朝"/>
+              </w:rPr>
+              <w:t>Nablarch Web</w:t>
             </w:r>
             <w:r>
               <w:rPr>
@@ -6359,19 +6351,11 @@
               </w:rPr>
               <w:t>本書は</w:t>
             </w:r>
-            <w:proofErr w:type="spellStart"/>
-            <w:r>
-              <w:rPr>
-                <w:rFonts w:hAnsi="ＭＳ 明朝"/>
-              </w:rPr>
-              <w:t>Nablarch</w:t>
-            </w:r>
-            <w:proofErr w:type="spellEnd"/>
-            <w:r>
-              <w:rPr>
-                <w:rFonts w:hAnsi="ＭＳ 明朝"/>
-              </w:rPr>
-              <w:t xml:space="preserve"> Application Framework</w:t>
+            <w:r>
+              <w:rPr>
+                <w:rFonts w:hAnsi="ＭＳ 明朝"/>
+              </w:rPr>
+              <w:t>Nablarch Application Framework</w:t>
             </w:r>
             <w:r>
               <w:rPr>
@@ -6832,14 +6816,12 @@
                 <w:rFonts w:hAnsi="ＭＳ 明朝"/>
               </w:rPr>
             </w:pPr>
-            <w:proofErr w:type="spellStart"/>
             <w:r>
               <w:rPr>
                 <w:rFonts w:hAnsi="ＭＳ 明朝"/>
               </w:rPr>
               <w:t>Nablarch</w:t>
             </w:r>
-            <w:proofErr w:type="spellEnd"/>
             <w:r>
               <w:rPr>
                 <w:rFonts w:hAnsi="ＭＳ 明朝" w:hint="eastAsia"/>
@@ -7961,7 +7943,7 @@
     <w:p>
       <w:pPr>
         <w:rPr>
-          <w:rFonts w:hAnsi="ＭＳ 明朝" w:hint="eastAsia"/>
+          <w:rFonts w:hAnsi="ＭＳ 明朝"/>
         </w:rPr>
       </w:pPr>
       <w:r>
@@ -8038,21 +8020,7 @@
               <w:rPr>
                 <w:rFonts w:hAnsi="ＭＳ 明朝" w:hint="eastAsia"/>
               </w:rPr>
-              <w:t>本書における</w:t>
-            </w:r>
-            <w:proofErr w:type="spellStart"/>
-            <w:r>
-              <w:rPr>
-                <w:rFonts w:hAnsi="ＭＳ 明朝" w:hint="eastAsia"/>
-              </w:rPr>
-              <w:t>JakartaEE</w:t>
-            </w:r>
-            <w:proofErr w:type="spellEnd"/>
-            <w:r>
-              <w:rPr>
-                <w:rFonts w:hAnsi="ＭＳ 明朝" w:hint="eastAsia"/>
-              </w:rPr>
-              <w:t>仕様への読み替えについて</w:t>
+              <w:t>本書におけるJakartaEE仕様への読み替えについて</w:t>
             </w:r>
             <w:bookmarkEnd w:id="12"/>
           </w:p>
@@ -8106,172 +8074,7 @@
             <w:pPr>
               <w:jc w:val="right"/>
               <w:rPr>
-                <w:rFonts w:hAnsi="ＭＳ 明朝"/>
-                <w:color w:val="808080"/>
-              </w:rPr>
-            </w:pPr>
-            <w:r>
-              <w:rPr>
-                <w:rFonts w:hAnsi="ＭＳ 明朝" w:hint="eastAsia"/>
-              </w:rPr>
-              <w:t>◇</w:t>
-            </w:r>
-          </w:p>
-          <w:p>
-            <w:pPr>
-              <w:wordWrap w:val="0"/>
-              <w:jc w:val="right"/>
-              <w:rPr>
-                <w:rFonts w:hAnsi="ＭＳ 明朝"/>
-                <w:color w:val="808080"/>
-              </w:rPr>
-            </w:pPr>
-            <w:r>
-              <w:rPr>
-                <w:rFonts w:hAnsi="ＭＳ 明朝" w:hint="eastAsia"/>
-                <w:color w:val="808080"/>
-              </w:rPr>
-              <w:t xml:space="preserve">　</w:t>
-            </w:r>
-          </w:p>
-          <w:p>
-            <w:pPr>
-              <w:jc w:val="right"/>
-              <w:rPr>
-                <w:rFonts w:hAnsi="ＭＳ 明朝"/>
-                <w:color w:val="808080"/>
-              </w:rPr>
-            </w:pPr>
-          </w:p>
-          <w:p>
-            <w:pPr>
-              <w:jc w:val="right"/>
-              <w:rPr>
-                <w:rFonts w:hAnsi="ＭＳ 明朝"/>
-                <w:color w:val="808080"/>
-                <w:sz w:val="12"/>
-                <w:szCs w:val="12"/>
-              </w:rPr>
-            </w:pPr>
-          </w:p>
-          <w:p>
-            <w:pPr>
-              <w:jc w:val="right"/>
-              <w:rPr>
-                <w:rFonts w:hAnsi="ＭＳ 明朝"/>
-                <w:color w:val="808080"/>
-              </w:rPr>
-            </w:pPr>
-            <w:r>
-              <w:rPr>
-                <w:rFonts w:hAnsi="ＭＳ 明朝" w:hint="eastAsia"/>
-              </w:rPr>
-              <w:t>◇</w:t>
-            </w:r>
-          </w:p>
-          <w:p>
-            <w:pPr>
-              <w:jc w:val="right"/>
-              <w:rPr>
-                <w:rFonts w:hAnsi="ＭＳ 明朝"/>
-                <w:color w:val="808080"/>
-              </w:rPr>
-            </w:pPr>
-          </w:p>
-          <w:p>
-            <w:pPr>
-              <w:jc w:val="right"/>
-              <w:rPr>
-                <w:rFonts w:hAnsi="ＭＳ 明朝"/>
-                <w:color w:val="808080"/>
-              </w:rPr>
-            </w:pPr>
-          </w:p>
-          <w:p>
-            <w:pPr>
-              <w:jc w:val="right"/>
-              <w:rPr>
-                <w:rFonts w:hAnsi="ＭＳ 明朝"/>
-                <w:color w:val="808080"/>
-              </w:rPr>
-            </w:pPr>
-          </w:p>
-          <w:p>
-            <w:pPr>
-              <w:jc w:val="right"/>
-              <w:rPr>
-                <w:rFonts w:hAnsi="ＭＳ 明朝"/>
-                <w:color w:val="808080"/>
-                <w:sz w:val="12"/>
-                <w:szCs w:val="12"/>
-              </w:rPr>
-            </w:pPr>
-          </w:p>
-          <w:p>
-            <w:pPr>
-              <w:jc w:val="right"/>
-              <w:rPr>
-                <w:rFonts w:hAnsi="ＭＳ 明朝"/>
-                <w:color w:val="808080"/>
-              </w:rPr>
-            </w:pPr>
-            <w:r>
-              <w:rPr>
-                <w:rFonts w:hAnsi="ＭＳ 明朝" w:hint="eastAsia"/>
-              </w:rPr>
-              <w:t>◇</w:t>
-            </w:r>
-          </w:p>
-          <w:p>
-            <w:pPr>
-              <w:wordWrap w:val="0"/>
-              <w:jc w:val="right"/>
-              <w:rPr>
-                <w:rFonts w:hAnsi="ＭＳ 明朝"/>
-                <w:color w:val="808080"/>
-              </w:rPr>
-            </w:pPr>
-            <w:r>
-              <w:rPr>
-                <w:rFonts w:hAnsi="ＭＳ 明朝" w:hint="eastAsia"/>
-                <w:color w:val="808080"/>
-              </w:rPr>
-              <w:t xml:space="preserve">　</w:t>
-            </w:r>
-          </w:p>
-          <w:p>
-            <w:pPr>
-              <w:wordWrap w:val="0"/>
-              <w:jc w:val="right"/>
-              <w:rPr>
-                <w:rFonts w:hAnsi="ＭＳ 明朝"/>
-                <w:color w:val="808080"/>
-              </w:rPr>
-            </w:pPr>
-            <w:r>
-              <w:rPr>
-                <w:rFonts w:hAnsi="ＭＳ 明朝" w:hint="eastAsia"/>
-                <w:color w:val="808080"/>
-              </w:rPr>
-              <w:t xml:space="preserve">　</w:t>
-            </w:r>
-          </w:p>
-          <w:p>
-            <w:pPr>
-              <w:jc w:val="right"/>
-              <w:rPr>
-                <w:rFonts w:hAnsi="ＭＳ 明朝"/>
-                <w:color w:val="808080"/>
-                <w:sz w:val="12"/>
-                <w:szCs w:val="12"/>
-              </w:rPr>
-            </w:pPr>
-          </w:p>
-          <w:p>
-            <w:pPr>
-              <w:jc w:val="right"/>
-              <w:rPr>
-                <w:rFonts w:hAnsi="ＭＳ 明朝"/>
+                <w:rFonts w:hAnsi="ＭＳ 明朝" w:hint="eastAsia"/>
                 <w:color w:val="808080"/>
               </w:rPr>
             </w:pPr>
@@ -8324,7 +8127,7 @@
           <w:p>
             <w:pPr>
               <w:rPr>
-                <w:rFonts w:hAnsi="ＭＳ 明朝" w:hint="eastAsia"/>
+                <w:rFonts w:hAnsi="ＭＳ 明朝"/>
               </w:rPr>
             </w:pPr>
           </w:p>
@@ -8532,7 +8335,7 @@
                 <w:p>
                   <w:pPr>
                     <w:rPr>
-                      <w:rFonts w:hAnsi="ＭＳ 明朝" w:hint="eastAsia"/>
+                      <w:rFonts w:hAnsi="ＭＳ 明朝"/>
                       <w:szCs w:val="20"/>
                     </w:rPr>
                   </w:pPr>
@@ -8613,7 +8416,7 @@
                 <w:p>
                   <w:pPr>
                     <w:rPr>
-                      <w:rFonts w:hAnsi="ＭＳ 明朝" w:hint="eastAsia"/>
+                      <w:rFonts w:hAnsi="ＭＳ 明朝"/>
                       <w:szCs w:val="20"/>
                     </w:rPr>
                   </w:pPr>
@@ -8694,7 +8497,7 @@
                 <w:p>
                   <w:pPr>
                     <w:rPr>
-                      <w:rFonts w:hAnsi="ＭＳ 明朝" w:hint="eastAsia"/>
+                      <w:rFonts w:hAnsi="ＭＳ 明朝"/>
                       <w:szCs w:val="20"/>
                     </w:rPr>
                   </w:pPr>
@@ -8775,7 +8578,7 @@
                 <w:p>
                   <w:pPr>
                     <w:rPr>
-                      <w:rFonts w:hAnsi="ＭＳ 明朝" w:hint="eastAsia"/>
+                      <w:rFonts w:hAnsi="ＭＳ 明朝"/>
                       <w:szCs w:val="20"/>
                     </w:rPr>
                   </w:pPr>
@@ -8856,7 +8659,7 @@
                 <w:p>
                   <w:pPr>
                     <w:rPr>
-                      <w:rFonts w:hAnsi="ＭＳ 明朝" w:hint="eastAsia"/>
+                      <w:rFonts w:hAnsi="ＭＳ 明朝"/>
                       <w:szCs w:val="20"/>
                     </w:rPr>
                   </w:pPr>
@@ -8937,7 +8740,7 @@
                 <w:p>
                   <w:pPr>
                     <w:rPr>
-                      <w:rFonts w:hAnsi="ＭＳ 明朝" w:hint="eastAsia"/>
+                      <w:rFonts w:hAnsi="ＭＳ 明朝"/>
                       <w:szCs w:val="20"/>
                     </w:rPr>
                   </w:pPr>
@@ -8968,21 +8771,12 @@
                       <w:szCs w:val="20"/>
                     </w:rPr>
                   </w:pPr>
-                  <w:proofErr w:type="spellStart"/>
                   <w:r>
                     <w:rPr>
                       <w:rFonts w:hAnsi="ＭＳ 明朝" w:hint="eastAsia"/>
                       <w:szCs w:val="20"/>
                     </w:rPr>
-                    <w:t>JBatch</w:t>
-                  </w:r>
-                  <w:proofErr w:type="spellEnd"/>
-                  <w:r>
-                    <w:rPr>
-                      <w:rFonts w:hAnsi="ＭＳ 明朝" w:hint="eastAsia"/>
-                      <w:szCs w:val="20"/>
-                    </w:rPr>
-                    <w:t xml:space="preserve"> / JSR352</w:t>
+                    <w:t>JBatch / JSR352</w:t>
                   </w:r>
                 </w:p>
               </w:tc>
@@ -9027,7 +8821,7 @@
                 <w:p>
                   <w:pPr>
                     <w:rPr>
-                      <w:rFonts w:hAnsi="ＭＳ 明朝" w:hint="eastAsia"/>
+                      <w:rFonts w:hAnsi="ＭＳ 明朝"/>
                       <w:szCs w:val="20"/>
                     </w:rPr>
                   </w:pPr>
@@ -9108,7 +8902,7 @@
                 <w:p>
                   <w:pPr>
                     <w:rPr>
-                      <w:rFonts w:hAnsi="ＭＳ 明朝" w:hint="eastAsia"/>
+                      <w:rFonts w:hAnsi="ＭＳ 明朝"/>
                       <w:szCs w:val="20"/>
                     </w:rPr>
                   </w:pPr>
@@ -9189,7 +8983,7 @@
                 <w:p>
                   <w:pPr>
                     <w:rPr>
-                      <w:rFonts w:hAnsi="ＭＳ 明朝" w:hint="eastAsia"/>
+                      <w:rFonts w:hAnsi="ＭＳ 明朝"/>
                       <w:szCs w:val="20"/>
                     </w:rPr>
                   </w:pPr>
@@ -9270,7 +9064,7 @@
                 <w:p>
                   <w:pPr>
                     <w:rPr>
-                      <w:rFonts w:hAnsi="ＭＳ 明朝" w:hint="eastAsia"/>
+                      <w:rFonts w:hAnsi="ＭＳ 明朝"/>
                       <w:szCs w:val="20"/>
                     </w:rPr>
                   </w:pPr>
@@ -9351,7 +9145,7 @@
                 <w:p>
                   <w:pPr>
                     <w:rPr>
-                      <w:rFonts w:hAnsi="ＭＳ 明朝" w:hint="eastAsia"/>
+                      <w:rFonts w:hAnsi="ＭＳ 明朝"/>
                       <w:szCs w:val="20"/>
                     </w:rPr>
                   </w:pPr>
@@ -9432,7 +9226,7 @@
                 <w:p>
                   <w:pPr>
                     <w:rPr>
-                      <w:rFonts w:hAnsi="ＭＳ 明朝" w:hint="eastAsia"/>
+                      <w:rFonts w:hAnsi="ＭＳ 明朝"/>
                       <w:szCs w:val="20"/>
                     </w:rPr>
                   </w:pPr>
@@ -9513,7 +9307,7 @@
                 <w:p>
                   <w:pPr>
                     <w:rPr>
-                      <w:rFonts w:hAnsi="ＭＳ 明朝" w:hint="eastAsia"/>
+                      <w:rFonts w:hAnsi="ＭＳ 明朝"/>
                       <w:szCs w:val="20"/>
                     </w:rPr>
                   </w:pPr>
@@ -9594,7 +9388,7 @@
                 <w:p>
                   <w:pPr>
                     <w:rPr>
-                      <w:rFonts w:hAnsi="ＭＳ 明朝" w:hint="eastAsia"/>
+                      <w:rFonts w:hAnsi="ＭＳ 明朝"/>
                       <w:szCs w:val="20"/>
                     </w:rPr>
                   </w:pPr>
@@ -9675,7 +9469,7 @@
                 <w:p>
                   <w:pPr>
                     <w:rPr>
-                      <w:rFonts w:hAnsi="ＭＳ 明朝" w:hint="eastAsia"/>
+                      <w:rFonts w:hAnsi="ＭＳ 明朝"/>
                       <w:szCs w:val="20"/>
                     </w:rPr>
                   </w:pPr>
@@ -9756,7 +9550,7 @@
                 <w:p>
                   <w:pPr>
                     <w:rPr>
-                      <w:rFonts w:hAnsi="ＭＳ 明朝" w:hint="eastAsia"/>
+                      <w:rFonts w:hAnsi="ＭＳ 明朝"/>
                       <w:szCs w:val="20"/>
                     </w:rPr>
                   </w:pPr>
@@ -9837,7 +9631,7 @@
                 <w:p>
                   <w:pPr>
                     <w:rPr>
-                      <w:rFonts w:hAnsi="ＭＳ 明朝" w:hint="eastAsia"/>
+                      <w:rFonts w:hAnsi="ＭＳ 明朝"/>
                       <w:szCs w:val="20"/>
                     </w:rPr>
                   </w:pPr>
@@ -9918,7 +9712,7 @@
                 <w:p>
                   <w:pPr>
                     <w:rPr>
-                      <w:rFonts w:hAnsi="ＭＳ 明朝" w:hint="eastAsia"/>
+                      <w:rFonts w:hAnsi="ＭＳ 明朝"/>
                       <w:szCs w:val="20"/>
                     </w:rPr>
                   </w:pPr>
@@ -9991,7 +9785,7 @@
                 <w:tab w:val="left" w:pos="1685"/>
               </w:tabs>
               <w:rPr>
-                <w:rFonts w:hAnsi="ＭＳ 明朝" w:hint="eastAsia"/>
+                <w:rFonts w:hAnsi="ＭＳ 明朝"/>
                 <w:color w:val="FF0000"/>
               </w:rPr>
             </w:pPr>
@@ -10546,21 +10340,7 @@
               <w:rPr>
                 <w:color w:val="808080"/>
               </w:rPr>
-              <w:t xml:space="preserve">  01: ${</w:t>
-            </w:r>
-            <w:proofErr w:type="spellStart"/>
-            <w:r>
-              <w:rPr>
-                <w:color w:val="808080"/>
-              </w:rPr>
-              <w:t>user.userName</w:t>
-            </w:r>
-            <w:proofErr w:type="spellEnd"/>
-            <w:r>
-              <w:rPr>
-                <w:color w:val="808080"/>
-              </w:rPr>
-              <w:t>}</w:t>
+              <w:t xml:space="preserve">  01: ${user.userName}</w:t>
             </w:r>
           </w:p>
         </w:tc>
@@ -10634,35 +10414,7 @@
               <w:rPr>
                 <w:color w:val="808080"/>
               </w:rPr>
-              <w:t>01: &lt;</w:t>
-            </w:r>
-            <w:proofErr w:type="spellStart"/>
-            <w:r>
-              <w:rPr>
-                <w:color w:val="808080"/>
-              </w:rPr>
-              <w:t>c:out</w:t>
-            </w:r>
-            <w:proofErr w:type="spellEnd"/>
-            <w:r>
-              <w:rPr>
-                <w:color w:val="808080"/>
-              </w:rPr>
-              <w:t xml:space="preserve"> value="${</w:t>
-            </w:r>
-            <w:proofErr w:type="spellStart"/>
-            <w:r>
-              <w:rPr>
-                <w:color w:val="808080"/>
-              </w:rPr>
-              <w:t>user.userName</w:t>
-            </w:r>
-            <w:proofErr w:type="spellEnd"/>
-            <w:r>
-              <w:rPr>
-                <w:color w:val="808080"/>
-              </w:rPr>
-              <w:t>}"/&gt;</w:t>
+              <w:t>01: &lt;c:out value="${user.userName}"/&gt;</w:t>
             </w:r>
           </w:p>
         </w:tc>
@@ -11740,7 +11492,6 @@
                     </w:rPr>
                     <w:t xml:space="preserve"> </w:t>
                   </w:r>
-                  <w:proofErr w:type="spellStart"/>
                   <w:r>
                     <w:rPr>
                       <w:rFonts w:hAnsi="ＭＳ 明朝" w:hint="eastAsia"/>
@@ -11753,7 +11504,6 @@
                     </w:rPr>
                     <w:t>.jsp</w:t>
                   </w:r>
-                  <w:proofErr w:type="spellEnd"/>
                 </w:p>
               </w:tc>
             </w:tr>
@@ -11965,14 +11715,12 @@
                     </w:rPr>
                     <w:t xml:space="preserve"> </w:t>
                   </w:r>
-                  <w:proofErr w:type="spellStart"/>
                   <w:r>
                     <w:rPr>
                       <w:rFonts w:hAnsi="ＭＳ 明朝" w:hint="eastAsia"/>
                     </w:rPr>
                     <w:t>projet</w:t>
                   </w:r>
-                  <w:proofErr w:type="spellEnd"/>
                 </w:p>
                 <w:p>
                   <w:pPr>
@@ -11993,7 +11741,6 @@
                     </w:rPr>
                     <w:t xml:space="preserve"> </w:t>
                   </w:r>
-                  <w:proofErr w:type="spellStart"/>
                   <w:r>
                     <w:rPr>
                       <w:rFonts w:hAnsi="ＭＳ 明朝" w:hint="eastAsia"/>
@@ -12006,7 +11753,6 @@
                     </w:rPr>
                     <w:t>.jsp</w:t>
                   </w:r>
-                  <w:proofErr w:type="spellEnd"/>
                 </w:p>
               </w:tc>
             </w:tr>
@@ -12693,14 +12439,12 @@
               </w:rPr>
               <w:t>使用可能なタグライブラリは、</w:t>
             </w:r>
-            <w:proofErr w:type="spellStart"/>
             <w:r>
               <w:rPr>
                 <w:rFonts w:hAnsi="ＭＳ 明朝"/>
               </w:rPr>
               <w:t>Nablarch</w:t>
             </w:r>
-            <w:proofErr w:type="spellEnd"/>
             <w:r>
               <w:rPr>
                 <w:rFonts w:hAnsi="ＭＳ 明朝" w:hint="eastAsia"/>
@@ -12745,28 +12489,24 @@
                 <w:rFonts w:hAnsi="ＭＳ 明朝"/>
               </w:rPr>
             </w:pPr>
-            <w:proofErr w:type="spellStart"/>
             <w:r>
               <w:rPr>
                 <w:rFonts w:hAnsi="ＭＳ 明朝"/>
               </w:rPr>
               <w:t>Nablarch</w:t>
             </w:r>
-            <w:proofErr w:type="spellEnd"/>
             <w:r>
               <w:rPr>
                 <w:rFonts w:hAnsi="ＭＳ 明朝" w:hint="eastAsia"/>
               </w:rPr>
               <w:t>提供のタグライブラリと標準タグライブラリは機能が一部重複していますが、原則</w:t>
             </w:r>
-            <w:proofErr w:type="spellStart"/>
             <w:r>
               <w:rPr>
                 <w:rFonts w:hAnsi="ＭＳ 明朝"/>
               </w:rPr>
               <w:t>Nablarch</w:t>
             </w:r>
-            <w:proofErr w:type="spellEnd"/>
             <w:r>
               <w:rPr>
                 <w:rFonts w:hAnsi="ＭＳ 明朝" w:hint="eastAsia"/>
@@ -12968,14 +12708,12 @@
                       <w:rFonts w:hAnsi="ＭＳ 明朝"/>
                     </w:rPr>
                   </w:pPr>
-                  <w:proofErr w:type="spellStart"/>
                   <w:r>
                     <w:rPr>
                       <w:rFonts w:hAnsi="ＭＳ 明朝"/>
                     </w:rPr>
                     <w:t>Nablarch</w:t>
                   </w:r>
-                  <w:proofErr w:type="spellEnd"/>
                   <w:r>
                     <w:rPr>
                       <w:rFonts w:hAnsi="ＭＳ 明朝" w:hint="eastAsia"/>
@@ -13032,14 +12770,12 @@
                       <w:rFonts w:hAnsi="ＭＳ 明朝"/>
                     </w:rPr>
                   </w:pPr>
-                  <w:proofErr w:type="spellStart"/>
                   <w:r>
                     <w:rPr>
                       <w:rFonts w:hAnsi="ＭＳ 明朝"/>
                     </w:rPr>
                     <w:t>jakarta.tags.core</w:t>
                   </w:r>
-                  <w:proofErr w:type="spellEnd"/>
                 </w:p>
               </w:tc>
               <w:tc>
@@ -13456,23 +13192,7 @@
               <w:ind w:leftChars="50" w:rightChars="300" w:right="600"/>
             </w:pPr>
             <w:r>
-              <w:t xml:space="preserve">  01: &lt;% String s = </w:t>
-            </w:r>
-            <w:proofErr w:type="spellStart"/>
-            <w:r>
-              <w:t>request.getAttribute</w:t>
-            </w:r>
-            <w:proofErr w:type="spellEnd"/>
-            <w:r>
-              <w:t>("</w:t>
-            </w:r>
-            <w:proofErr w:type="spellStart"/>
-            <w:r>
-              <w:t>userName</w:t>
-            </w:r>
-            <w:proofErr w:type="spellEnd"/>
-            <w:r>
-              <w:t>"); %&gt;</w:t>
+              <w:t xml:space="preserve">  01: &lt;% String s = request.getAttribute("userName"); %&gt;</w:t>
             </w:r>
           </w:p>
         </w:tc>
@@ -13555,23 +13275,7 @@
               <w:ind w:leftChars="50" w:rightChars="300" w:right="600"/>
             </w:pPr>
             <w:r>
-              <w:t xml:space="preserve">  01: &lt;</w:t>
-            </w:r>
-            <w:proofErr w:type="spellStart"/>
-            <w:r>
-              <w:t>n:write</w:t>
-            </w:r>
-            <w:proofErr w:type="spellEnd"/>
-            <w:r>
-              <w:t xml:space="preserve"> name="</w:t>
-            </w:r>
-            <w:proofErr w:type="spellStart"/>
-            <w:r>
-              <w:t>userName</w:t>
-            </w:r>
-            <w:proofErr w:type="spellEnd"/>
-            <w:r>
-              <w:t>"/&gt;</w:t>
+              <w:t xml:space="preserve">  01: &lt;n:write name="userName"/&gt;</w:t>
             </w:r>
           </w:p>
         </w:tc>
@@ -13657,23 +13361,7 @@
               <w:ind w:leftChars="50" w:rightChars="300" w:right="600" w:firstLineChars="100" w:firstLine="180"/>
             </w:pPr>
             <w:r>
-              <w:t>01: &lt;</w:t>
-            </w:r>
-            <w:proofErr w:type="spellStart"/>
-            <w:r>
-              <w:t>c:out</w:t>
-            </w:r>
-            <w:proofErr w:type="spellEnd"/>
-            <w:r>
-              <w:t xml:space="preserve"> value="${</w:t>
-            </w:r>
-            <w:proofErr w:type="spellStart"/>
-            <w:r>
-              <w:t>user.userName</w:t>
-            </w:r>
-            <w:proofErr w:type="spellEnd"/>
-            <w:r>
-              <w:t>}"/&gt;</w:t>
+              <w:t>01: &lt;c:out value="${user.userName}"/&gt;</w:t>
             </w:r>
           </w:p>
         </w:tc>
@@ -14019,15 +13707,7 @@
               <w:ind w:leftChars="50" w:rightChars="300" w:right="600"/>
             </w:pPr>
             <w:r>
-              <w:t xml:space="preserve">  01: ${</w:t>
-            </w:r>
-            <w:proofErr w:type="spellStart"/>
-            <w:r>
-              <w:t>user.userName</w:t>
-            </w:r>
-            <w:proofErr w:type="spellEnd"/>
-            <w:r>
-              <w:t>}</w:t>
+              <w:t xml:space="preserve">  01: ${user.userName}</w:t>
             </w:r>
           </w:p>
         </w:tc>
@@ -14110,23 +13790,7 @@
               <w:ind w:leftChars="50" w:rightChars="300" w:right="600" w:firstLineChars="100" w:firstLine="180"/>
             </w:pPr>
             <w:r>
-              <w:t>01: &lt;</w:t>
-            </w:r>
-            <w:proofErr w:type="spellStart"/>
-            <w:r>
-              <w:t>c:out</w:t>
-            </w:r>
-            <w:proofErr w:type="spellEnd"/>
-            <w:r>
-              <w:t xml:space="preserve"> value="${</w:t>
-            </w:r>
-            <w:proofErr w:type="spellStart"/>
-            <w:r>
-              <w:t>user.userName</w:t>
-            </w:r>
-            <w:proofErr w:type="spellEnd"/>
-            <w:r>
-              <w:t>}"/&gt;</w:t>
+              <w:t>01: &lt;c:out value="${user.userName}"/&gt;</w:t>
             </w:r>
           </w:p>
         </w:tc>
@@ -14500,33 +14164,23 @@
               </w:rPr>
               <w:t>属性、</w:t>
             </w:r>
-            <w:proofErr w:type="spellStart"/>
             <w:r>
               <w:rPr>
                 <w:rFonts w:hAnsi="ＭＳ 明朝"/>
               </w:rPr>
               <w:t>onmouseover</w:t>
             </w:r>
-            <w:proofErr w:type="spellEnd"/>
             <w:r>
               <w:rPr>
                 <w:rFonts w:hAnsi="ＭＳ 明朝" w:hint="eastAsia"/>
               </w:rPr>
               <w:t>属性など）、属性内で”</w:t>
             </w:r>
-            <w:proofErr w:type="spellStart"/>
-            <w:r>
-              <w:rPr>
-                <w:rFonts w:hAnsi="ＭＳ 明朝"/>
-              </w:rPr>
-              <w:t>javascript</w:t>
-            </w:r>
-            <w:proofErr w:type="spellEnd"/>
-            <w:r>
-              <w:rPr>
-                <w:rFonts w:hAnsi="ＭＳ 明朝"/>
-              </w:rPr>
-              <w:t>:</w:t>
+            <w:r>
+              <w:rPr>
+                <w:rFonts w:hAnsi="ＭＳ 明朝"/>
+              </w:rPr>
+              <w:t>javascript:</w:t>
             </w:r>
             <w:r>
               <w:rPr>
@@ -14692,31 +14346,7 @@
               <w:ind w:leftChars="50" w:rightChars="300" w:right="600"/>
             </w:pPr>
             <w:r>
-              <w:t xml:space="preserve">  01: &lt;</w:t>
-            </w:r>
-            <w:proofErr w:type="spellStart"/>
-            <w:r>
-              <w:t>n:text</w:t>
-            </w:r>
-            <w:proofErr w:type="spellEnd"/>
-            <w:r>
-              <w:t xml:space="preserve"> name="</w:t>
-            </w:r>
-            <w:proofErr w:type="spellStart"/>
-            <w:r>
-              <w:t>form.users</w:t>
-            </w:r>
-            <w:proofErr w:type="spellEnd"/>
-            <w:r>
-              <w:t xml:space="preserve">[${status.id}]" </w:t>
-            </w:r>
-            <w:proofErr w:type="spellStart"/>
-            <w:r>
-              <w:t>onmouseover</w:t>
-            </w:r>
-            <w:proofErr w:type="spellEnd"/>
-            <w:r>
-              <w:t>="popup(${status.id})" /&gt;</w:t>
+              <w:t xml:space="preserve">  01: &lt;n:text name="form.users[${status.id}]" onmouseover="popup(${status.id})" /&gt;</w:t>
             </w:r>
           </w:p>
         </w:tc>
@@ -14835,31 +14465,7 @@
               <w:ind w:leftChars="50" w:rightChars="300" w:right="600" w:firstLineChars="100" w:firstLine="180"/>
             </w:pPr>
             <w:r>
-              <w:t>02: &lt;</w:t>
-            </w:r>
-            <w:proofErr w:type="spellStart"/>
-            <w:r>
-              <w:t>n:text</w:t>
-            </w:r>
-            <w:proofErr w:type="spellEnd"/>
-            <w:r>
-              <w:t xml:space="preserve"> id="text01_${status.id}" name="</w:t>
-            </w:r>
-            <w:proofErr w:type="spellStart"/>
-            <w:r>
-              <w:t>form.users</w:t>
-            </w:r>
-            <w:proofErr w:type="spellEnd"/>
-            <w:r>
-              <w:t xml:space="preserve">[${status.id}]" </w:t>
-            </w:r>
-            <w:proofErr w:type="spellStart"/>
-            <w:r>
-              <w:t>onmouseover</w:t>
-            </w:r>
-            <w:proofErr w:type="spellEnd"/>
-            <w:r>
-              <w:t>="popup(this)" /&gt;</w:t>
+              <w:t>02: &lt;n:text id="text01_${status.id}" name="form.users[${status.id}]" onmouseover="popup(this)" /&gt;</w:t>
             </w:r>
           </w:p>
         </w:tc>
@@ -16094,23 +15700,7 @@
               <w:ind w:leftChars="50" w:rightChars="300" w:right="600"/>
             </w:pPr>
             <w:r>
-              <w:t>* 01: &lt;</w:t>
-            </w:r>
-            <w:proofErr w:type="spellStart"/>
-            <w:r>
-              <w:t>c:if</w:t>
-            </w:r>
-            <w:proofErr w:type="spellEnd"/>
-            <w:r>
-              <w:t xml:space="preserve"> test="${</w:t>
-            </w:r>
-            <w:proofErr w:type="spellStart"/>
-            <w:r>
-              <w:t>userLevelCode</w:t>
-            </w:r>
-            <w:proofErr w:type="spellEnd"/>
-            <w:r>
-              <w:t xml:space="preserve"> == '01'}"&gt;</w:t>
+              <w:t>* 01: &lt;c:if test="${userLevelCode == '01'}"&gt;</w:t>
             </w:r>
           </w:p>
           <w:p>
@@ -16119,31 +15709,7 @@
               <w:ind w:leftChars="50" w:rightChars="300" w:right="600"/>
             </w:pPr>
             <w:r>
-              <w:t xml:space="preserve">  02:     &lt;</w:t>
-            </w:r>
-            <w:proofErr w:type="spellStart"/>
-            <w:r>
-              <w:t>n:text</w:t>
-            </w:r>
-            <w:proofErr w:type="spellEnd"/>
-            <w:r>
-              <w:t xml:space="preserve"> name="</w:t>
-            </w:r>
-            <w:proofErr w:type="spellStart"/>
-            <w:r>
-              <w:t>compName</w:t>
-            </w:r>
-            <w:proofErr w:type="spellEnd"/>
-            <w:r>
-              <w:t xml:space="preserve">" size="65" </w:t>
-            </w:r>
-            <w:proofErr w:type="spellStart"/>
-            <w:r>
-              <w:t>maxlength</w:t>
-            </w:r>
-            <w:proofErr w:type="spellEnd"/>
-            <w:r>
-              <w:t>="50" /&gt;</w:t>
+              <w:t xml:space="preserve">  02:     &lt;n:text name="compName" size="65" maxlength="50" /&gt;</w:t>
             </w:r>
           </w:p>
           <w:p>
@@ -16152,15 +15718,7 @@
               <w:ind w:leftChars="50" w:rightChars="300" w:right="600"/>
             </w:pPr>
             <w:r>
-              <w:t xml:space="preserve">  03: &lt;/</w:t>
-            </w:r>
-            <w:proofErr w:type="spellStart"/>
-            <w:r>
-              <w:t>c:if</w:t>
-            </w:r>
-            <w:proofErr w:type="spellEnd"/>
-            <w:r>
-              <w:t>&gt;</w:t>
+              <w:t xml:space="preserve">  03: &lt;/c:if&gt;</w:t>
             </w:r>
           </w:p>
         </w:tc>
@@ -16246,15 +15804,7 @@
               <w:ind w:leftChars="50" w:rightChars="300" w:right="600"/>
             </w:pPr>
             <w:r>
-              <w:t xml:space="preserve">  01: &lt;</w:t>
-            </w:r>
-            <w:proofErr w:type="spellStart"/>
-            <w:r>
-              <w:t>c:choose</w:t>
-            </w:r>
-            <w:proofErr w:type="spellEnd"/>
-            <w:r>
-              <w:t>&gt;</w:t>
+              <w:t xml:space="preserve">  01: &lt;c:choose&gt;</w:t>
             </w:r>
           </w:p>
           <w:p>
@@ -16263,23 +15813,7 @@
               <w:ind w:leftChars="50" w:rightChars="300" w:right="600"/>
             </w:pPr>
             <w:r>
-              <w:t xml:space="preserve">  02:     &lt;</w:t>
-            </w:r>
-            <w:proofErr w:type="spellStart"/>
-            <w:r>
-              <w:t>c:when</w:t>
-            </w:r>
-            <w:proofErr w:type="spellEnd"/>
-            <w:r>
-              <w:t xml:space="preserve"> test="${</w:t>
-            </w:r>
-            <w:proofErr w:type="spellStart"/>
-            <w:r>
-              <w:t>userLevelCode.compUser</w:t>
-            </w:r>
-            <w:proofErr w:type="spellEnd"/>
-            <w:r>
-              <w:t>}"&gt;</w:t>
+              <w:t xml:space="preserve">  02:     &lt;c:when test="${userLevelCode.compUser}"&gt;</w:t>
             </w:r>
           </w:p>
           <w:p>
@@ -16297,31 +15831,7 @@
               <w:ind w:leftChars="50" w:rightChars="300" w:right="600"/>
             </w:pPr>
             <w:r>
-              <w:t xml:space="preserve">  04:             &lt;</w:t>
-            </w:r>
-            <w:proofErr w:type="spellStart"/>
-            <w:r>
-              <w:t>n:text</w:t>
-            </w:r>
-            <w:proofErr w:type="spellEnd"/>
-            <w:r>
-              <w:t xml:space="preserve"> name="</w:t>
-            </w:r>
-            <w:proofErr w:type="spellStart"/>
-            <w:r>
-              <w:t>compName</w:t>
-            </w:r>
-            <w:proofErr w:type="spellEnd"/>
-            <w:r>
-              <w:t xml:space="preserve">" size="65" </w:t>
-            </w:r>
-            <w:proofErr w:type="spellStart"/>
-            <w:r>
-              <w:t>maxlength</w:t>
-            </w:r>
-            <w:proofErr w:type="spellEnd"/>
-            <w:r>
-              <w:t>="50" /&gt;</w:t>
+              <w:t xml:space="preserve">  04:             &lt;n:text name="compName" size="65" maxlength="50" /&gt;</w:t>
             </w:r>
           </w:p>
           <w:p>
@@ -16339,15 +15849,7 @@
               <w:ind w:leftChars="50" w:rightChars="300" w:right="600"/>
             </w:pPr>
             <w:r>
-              <w:t xml:space="preserve">  06:     &lt;/</w:t>
-            </w:r>
-            <w:proofErr w:type="spellStart"/>
-            <w:r>
-              <w:t>c:when</w:t>
-            </w:r>
-            <w:proofErr w:type="spellEnd"/>
-            <w:r>
-              <w:t>&gt;</w:t>
+              <w:t xml:space="preserve">  06:     &lt;/c:when&gt;</w:t>
             </w:r>
           </w:p>
           <w:p>
@@ -16356,15 +15858,7 @@
               <w:ind w:leftChars="50" w:rightChars="300" w:right="600"/>
             </w:pPr>
             <w:r>
-              <w:t xml:space="preserve">  07: &lt;/</w:t>
-            </w:r>
-            <w:proofErr w:type="spellStart"/>
-            <w:r>
-              <w:t>c:choose</w:t>
-            </w:r>
-            <w:proofErr w:type="spellEnd"/>
-            <w:r>
-              <w:t>&gt;</w:t>
+              <w:t xml:space="preserve">  07: &lt;/c:choose&gt;</w:t>
             </w:r>
           </w:p>
         </w:tc>
@@ -16391,7 +15885,6 @@
                 <w:sz w:val="18"/>
               </w:rPr>
             </w:pPr>
-            <w:proofErr w:type="spellStart"/>
             <w:r>
               <w:rPr>
                 <w:rFonts w:hAnsi="ＭＳ 明朝"/>
@@ -16399,7 +15892,6 @@
               </w:rPr>
               <w:t>userLevelCode</w:t>
             </w:r>
-            <w:proofErr w:type="spellEnd"/>
             <w:r>
               <w:rPr>
                 <w:rFonts w:hAnsi="ＭＳ 明朝" w:hint="eastAsia"/>
@@ -16407,14 +15899,12 @@
               </w:rPr>
               <w:t>を保持するオブジェクトに判定メソッド（</w:t>
             </w:r>
-            <w:proofErr w:type="spellStart"/>
             <w:r>
               <w:rPr>
                 <w:rFonts w:hAnsi="ＭＳ 明朝"/>
               </w:rPr>
               <w:t>isCompUser</w:t>
             </w:r>
-            <w:proofErr w:type="spellEnd"/>
             <w:r>
               <w:rPr>
                 <w:rFonts w:hAnsi="ＭＳ 明朝" w:hint="eastAsia"/>
@@ -17184,15 +16674,7 @@
               <w:ind w:leftChars="50" w:rightChars="300" w:right="600"/>
             </w:pPr>
             <w:r>
-              <w:t xml:space="preserve">  02: &lt;table class="</w:t>
-            </w:r>
-            <w:proofErr w:type="spellStart"/>
-            <w:r>
-              <w:t>insertTbl</w:t>
-            </w:r>
-            <w:proofErr w:type="spellEnd"/>
-            <w:r>
-              <w:t>"&gt;</w:t>
+              <w:t xml:space="preserve">  02: &lt;table class="insertTbl"&gt;</w:t>
             </w:r>
           </w:p>
           <w:p>
@@ -17210,15 +16692,7 @@
               <w:ind w:leftChars="50" w:rightChars="300" w:right="600"/>
             </w:pPr>
             <w:r>
-              <w:t xml:space="preserve">  04:         &lt;</w:t>
-            </w:r>
-            <w:proofErr w:type="spellStart"/>
-            <w:r>
-              <w:t>th</w:t>
-            </w:r>
-            <w:proofErr w:type="spellEnd"/>
-            <w:r>
-              <w:t>&gt;</w:t>
+              <w:t xml:space="preserve">  04:         &lt;th&gt;</w:t>
             </w:r>
             <w:r>
               <w:rPr>
@@ -17227,39 +16701,7 @@
               <w:t>ユーザ</w:t>
             </w:r>
             <w:r>
-              <w:t>ID&lt;</w:t>
-            </w:r>
-            <w:proofErr w:type="spellStart"/>
-            <w:r>
-              <w:t>n:forInputPage</w:t>
-            </w:r>
-            <w:proofErr w:type="spellEnd"/>
-            <w:r>
-              <w:t>&gt;&lt;span class="</w:t>
-            </w:r>
-            <w:proofErr w:type="spellStart"/>
-            <w:r>
-              <w:t>requiredMark</w:t>
-            </w:r>
-            <w:proofErr w:type="spellEnd"/>
-            <w:r>
-              <w:t>"&gt;*&lt;/span&gt;&lt;/</w:t>
-            </w:r>
-            <w:proofErr w:type="spellStart"/>
-            <w:r>
-              <w:t>n:forInputPage</w:t>
-            </w:r>
-            <w:proofErr w:type="spellEnd"/>
-            <w:r>
-              <w:t>&gt;&lt;/</w:t>
-            </w:r>
-            <w:proofErr w:type="spellStart"/>
-            <w:r>
-              <w:t>th</w:t>
-            </w:r>
-            <w:proofErr w:type="spellEnd"/>
-            <w:r>
-              <w:t>&gt;</w:t>
+              <w:t>ID&lt;n:forInputPage&gt;&lt;span class="requiredMark"&gt;*&lt;/span&gt;&lt;/n:forInputPage&gt;&lt;/th&gt;</w:t>
             </w:r>
           </w:p>
           <w:p>
@@ -17268,15 +16710,7 @@
               <w:ind w:leftChars="50" w:rightChars="300" w:right="600"/>
             </w:pPr>
             <w:r>
-              <w:t xml:space="preserve">  05:         &lt;</w:t>
-            </w:r>
-            <w:proofErr w:type="spellStart"/>
-            <w:r>
-              <w:t>td</w:t>
-            </w:r>
-            <w:proofErr w:type="spellEnd"/>
-            <w:r>
-              <w:t xml:space="preserve"> align="left"&gt;</w:t>
+              <w:t xml:space="preserve">  05:         &lt;td align="left"&gt;</w:t>
             </w:r>
           </w:p>
           <w:p>
@@ -17285,31 +16719,7 @@
               <w:ind w:leftChars="50" w:rightChars="300" w:right="600"/>
             </w:pPr>
             <w:r>
-              <w:t xml:space="preserve">  06:             &lt;</w:t>
-            </w:r>
-            <w:proofErr w:type="spellStart"/>
-            <w:r>
-              <w:t>n:text</w:t>
-            </w:r>
-            <w:proofErr w:type="spellEnd"/>
-            <w:r>
-              <w:t xml:space="preserve"> name="</w:t>
-            </w:r>
-            <w:proofErr w:type="spellStart"/>
-            <w:r>
-              <w:t>systemAccount.userId</w:t>
-            </w:r>
-            <w:proofErr w:type="spellEnd"/>
-            <w:r>
-              <w:t xml:space="preserve">" size="15" </w:t>
-            </w:r>
-            <w:proofErr w:type="spellStart"/>
-            <w:r>
-              <w:t>maxlength</w:t>
-            </w:r>
-            <w:proofErr w:type="spellEnd"/>
-            <w:r>
-              <w:t>="10" /&gt;</w:t>
+              <w:t xml:space="preserve">  06:             &lt;n:text name="systemAccount.userId" size="15" maxlength="10" /&gt;</w:t>
             </w:r>
           </w:p>
           <w:p>
@@ -17318,15 +16728,7 @@
               <w:ind w:leftChars="50" w:rightChars="300" w:right="600"/>
             </w:pPr>
             <w:r>
-              <w:t xml:space="preserve">  07:             &lt;</w:t>
-            </w:r>
-            <w:proofErr w:type="spellStart"/>
-            <w:r>
-              <w:t>n:forInputPage</w:t>
-            </w:r>
-            <w:proofErr w:type="spellEnd"/>
-            <w:r>
-              <w:t>&gt;</w:t>
+              <w:t xml:space="preserve">  07:             &lt;n:forInputPage&gt;</w:t>
             </w:r>
           </w:p>
           <w:p>
@@ -17362,15 +16764,7 @@
               <w:ind w:leftChars="50" w:rightChars="300" w:right="600"/>
             </w:pPr>
             <w:r>
-              <w:t xml:space="preserve">  09:                 &lt;</w:t>
-            </w:r>
-            <w:proofErr w:type="spellStart"/>
-            <w:r>
-              <w:t>br</w:t>
-            </w:r>
-            <w:proofErr w:type="spellEnd"/>
-            <w:r>
-              <w:t xml:space="preserve"> /&gt;</w:t>
+              <w:t xml:space="preserve">  09:                 &lt;br /&gt;</w:t>
             </w:r>
           </w:p>
           <w:p>
@@ -17379,23 +16773,7 @@
               <w:ind w:leftChars="50" w:rightChars="300" w:right="600"/>
             </w:pPr>
             <w:r>
-              <w:t xml:space="preserve">  10:                 &lt;</w:t>
-            </w:r>
-            <w:proofErr w:type="spellStart"/>
-            <w:r>
-              <w:t>n:error</w:t>
-            </w:r>
-            <w:proofErr w:type="spellEnd"/>
-            <w:r>
-              <w:t xml:space="preserve"> name="</w:t>
-            </w:r>
-            <w:proofErr w:type="spellStart"/>
-            <w:r>
-              <w:t>systemAccount.userId</w:t>
-            </w:r>
-            <w:proofErr w:type="spellEnd"/>
-            <w:r>
-              <w:t>" /&gt;</w:t>
+              <w:t xml:space="preserve">  10:                 &lt;n:error name="systemAccount.userId" /&gt;</w:t>
             </w:r>
           </w:p>
           <w:p>
@@ -17404,15 +16782,7 @@
               <w:ind w:leftChars="50" w:rightChars="300" w:right="600"/>
             </w:pPr>
             <w:r>
-              <w:t xml:space="preserve">  11:             &lt;/</w:t>
-            </w:r>
-            <w:proofErr w:type="spellStart"/>
-            <w:r>
-              <w:t>n:forInputPage</w:t>
-            </w:r>
-            <w:proofErr w:type="spellEnd"/>
-            <w:r>
-              <w:t>&gt;</w:t>
+              <w:t xml:space="preserve">  11:             &lt;/n:forInputPage&gt;</w:t>
             </w:r>
           </w:p>
           <w:p>
@@ -17748,15 +17118,7 @@
               <w:ind w:leftChars="50" w:rightChars="300" w:right="600"/>
             </w:pPr>
             <w:r>
-              <w:t xml:space="preserve">  01: &lt;table class="</w:t>
-            </w:r>
-            <w:proofErr w:type="spellStart"/>
-            <w:r>
-              <w:t>insertTbl</w:t>
-            </w:r>
-            <w:proofErr w:type="spellEnd"/>
-            <w:r>
-              <w:t>"&gt;</w:t>
+              <w:t xml:space="preserve">  01: &lt;table class="insertTbl"&gt;</w:t>
             </w:r>
           </w:p>
           <w:p>
@@ -17774,15 +17136,7 @@
               <w:ind w:leftChars="50" w:rightChars="300" w:right="600"/>
             </w:pPr>
             <w:r>
-              <w:t xml:space="preserve">  03:         &lt;</w:t>
-            </w:r>
-            <w:proofErr w:type="spellStart"/>
-            <w:r>
-              <w:t>th</w:t>
-            </w:r>
-            <w:proofErr w:type="spellEnd"/>
-            <w:r>
-              <w:t>&gt;</w:t>
+              <w:t xml:space="preserve">  03:         &lt;th&gt;</w:t>
             </w:r>
             <w:r>
               <w:rPr>
@@ -17791,39 +17145,7 @@
               <w:t>ユーザ</w:t>
             </w:r>
             <w:r>
-              <w:t>ID&lt;</w:t>
-            </w:r>
-            <w:proofErr w:type="spellStart"/>
-            <w:r>
-              <w:t>n:forInputPage</w:t>
-            </w:r>
-            <w:proofErr w:type="spellEnd"/>
-            <w:r>
-              <w:t>&gt;&lt;span class="</w:t>
-            </w:r>
-            <w:proofErr w:type="spellStart"/>
-            <w:r>
-              <w:t>requiredMark</w:t>
-            </w:r>
-            <w:proofErr w:type="spellEnd"/>
-            <w:r>
-              <w:t>"&gt;*&lt;/span&gt;&lt;/</w:t>
-            </w:r>
-            <w:proofErr w:type="spellStart"/>
-            <w:r>
-              <w:t>n:forInputPage</w:t>
-            </w:r>
-            <w:proofErr w:type="spellEnd"/>
-            <w:r>
-              <w:t>&gt;&lt;/</w:t>
-            </w:r>
-            <w:proofErr w:type="spellStart"/>
-            <w:r>
-              <w:t>th</w:t>
-            </w:r>
-            <w:proofErr w:type="spellEnd"/>
-            <w:r>
-              <w:t>&gt;</w:t>
+              <w:t>ID&lt;n:forInputPage&gt;&lt;span class="requiredMark"&gt;*&lt;/span&gt;&lt;/n:forInputPage&gt;&lt;/th&gt;</w:t>
             </w:r>
           </w:p>
           <w:p>
@@ -17832,15 +17154,7 @@
               <w:ind w:leftChars="50" w:rightChars="300" w:right="600"/>
             </w:pPr>
             <w:r>
-              <w:t xml:space="preserve">  04:         &lt;</w:t>
-            </w:r>
-            <w:proofErr w:type="spellStart"/>
-            <w:r>
-              <w:t>td</w:t>
-            </w:r>
-            <w:proofErr w:type="spellEnd"/>
-            <w:r>
-              <w:t xml:space="preserve"> align="left"&gt;</w:t>
+              <w:t xml:space="preserve">  04:         &lt;td align="left"&gt;</w:t>
             </w:r>
           </w:p>
           <w:p>
@@ -17849,31 +17163,7 @@
               <w:ind w:leftChars="50" w:rightChars="300" w:right="600"/>
             </w:pPr>
             <w:r>
-              <w:t xml:space="preserve">  05:             &lt;</w:t>
-            </w:r>
-            <w:proofErr w:type="spellStart"/>
-            <w:r>
-              <w:t>n:text</w:t>
-            </w:r>
-            <w:proofErr w:type="spellEnd"/>
-            <w:r>
-              <w:t xml:space="preserve"> name="</w:t>
-            </w:r>
-            <w:proofErr w:type="spellStart"/>
-            <w:r>
-              <w:t>systemAccount.userId</w:t>
-            </w:r>
-            <w:proofErr w:type="spellEnd"/>
-            <w:r>
-              <w:t xml:space="preserve">" size="15" </w:t>
-            </w:r>
-            <w:proofErr w:type="spellStart"/>
-            <w:r>
-              <w:t>maxlength</w:t>
-            </w:r>
-            <w:proofErr w:type="spellEnd"/>
-            <w:r>
-              <w:t>="10" /&gt;</w:t>
+              <w:t xml:space="preserve">  05:             &lt;n:text name="systemAccount.userId" size="15" maxlength="10" /&gt;</w:t>
             </w:r>
           </w:p>
           <w:p>
@@ -17882,15 +17172,7 @@
               <w:ind w:leftChars="50" w:rightChars="300" w:right="600"/>
             </w:pPr>
             <w:r>
-              <w:t xml:space="preserve">  06:             &lt;</w:t>
-            </w:r>
-            <w:proofErr w:type="spellStart"/>
-            <w:r>
-              <w:t>n:forInputPage</w:t>
-            </w:r>
-            <w:proofErr w:type="spellEnd"/>
-            <w:r>
-              <w:t>&gt;</w:t>
+              <w:t xml:space="preserve">  06:             &lt;n:forInputPage&gt;</w:t>
             </w:r>
           </w:p>
           <w:p>
@@ -17926,15 +17208,7 @@
               <w:ind w:leftChars="50" w:rightChars="300" w:right="600"/>
             </w:pPr>
             <w:r>
-              <w:t xml:space="preserve">  08:                 &lt;</w:t>
-            </w:r>
-            <w:proofErr w:type="spellStart"/>
-            <w:r>
-              <w:t>br</w:t>
-            </w:r>
-            <w:proofErr w:type="spellEnd"/>
-            <w:r>
-              <w:t xml:space="preserve"> /&gt;</w:t>
+              <w:t xml:space="preserve">  08:                 &lt;br /&gt;</w:t>
             </w:r>
           </w:p>
           <w:p>
@@ -17943,23 +17217,7 @@
               <w:ind w:leftChars="50" w:rightChars="300" w:right="600"/>
             </w:pPr>
             <w:r>
-              <w:t xml:space="preserve">  09:                 &lt;</w:t>
-            </w:r>
-            <w:proofErr w:type="spellStart"/>
-            <w:r>
-              <w:t>n:error</w:t>
-            </w:r>
-            <w:proofErr w:type="spellEnd"/>
-            <w:r>
-              <w:t xml:space="preserve"> name="</w:t>
-            </w:r>
-            <w:proofErr w:type="spellStart"/>
-            <w:r>
-              <w:t>systemAccount.userId</w:t>
-            </w:r>
-            <w:proofErr w:type="spellEnd"/>
-            <w:r>
-              <w:t>" /&gt;</w:t>
+              <w:t xml:space="preserve">  09:                 &lt;n:error name="systemAccount.userId" /&gt;</w:t>
             </w:r>
           </w:p>
           <w:p>
@@ -17968,15 +17226,7 @@
               <w:ind w:leftChars="50" w:rightChars="300" w:right="600"/>
             </w:pPr>
             <w:r>
-              <w:t xml:space="preserve">  10:             &lt;/</w:t>
-            </w:r>
-            <w:proofErr w:type="spellStart"/>
-            <w:r>
-              <w:t>n:forInputPage</w:t>
-            </w:r>
-            <w:proofErr w:type="spellEnd"/>
-            <w:r>
-              <w:t>&gt;</w:t>
+              <w:t xml:space="preserve">  10:             &lt;/n:forInputPage&gt;</w:t>
             </w:r>
           </w:p>
           <w:p>
@@ -18104,15 +17354,7 @@
               <w:ind w:leftChars="50" w:rightChars="300" w:right="600"/>
             </w:pPr>
             <w:r>
-              <w:t xml:space="preserve">  01: &lt;TABLE CLASS="</w:t>
-            </w:r>
-            <w:proofErr w:type="spellStart"/>
-            <w:r>
-              <w:t>insertTbl</w:t>
-            </w:r>
-            <w:proofErr w:type="spellEnd"/>
-            <w:r>
-              <w:t>"&gt;</w:t>
+              <w:t xml:space="preserve">  01: &lt;TABLE CLASS="insertTbl"&gt;</w:t>
             </w:r>
           </w:p>
           <w:p>
@@ -18139,31 +17381,7 @@
               <w:t>ユーザ</w:t>
             </w:r>
             <w:r>
-              <w:t>ID&lt;</w:t>
-            </w:r>
-            <w:proofErr w:type="spellStart"/>
-            <w:r>
-              <w:t>n:forInputPage</w:t>
-            </w:r>
-            <w:proofErr w:type="spellEnd"/>
-            <w:r>
-              <w:t>&gt;&lt;SPAN CLASS="</w:t>
-            </w:r>
-            <w:proofErr w:type="spellStart"/>
-            <w:r>
-              <w:t>requiredMark</w:t>
-            </w:r>
-            <w:proofErr w:type="spellEnd"/>
-            <w:r>
-              <w:t>"&gt;*&lt;/SPAN&gt;&lt;/</w:t>
-            </w:r>
-            <w:proofErr w:type="spellStart"/>
-            <w:r>
-              <w:t>n:forInputPage</w:t>
-            </w:r>
-            <w:proofErr w:type="spellEnd"/>
-            <w:r>
-              <w:t>&gt;&lt;/TH&gt;</w:t>
+              <w:t>ID&lt;n:forInputPage&gt;&lt;SPAN CLASS="requiredMark"&gt;*&lt;/SPAN&gt;&lt;/n:forInputPage&gt;&lt;/TH&gt;</w:t>
             </w:r>
           </w:p>
           <w:p>
@@ -18181,31 +17399,7 @@
               <w:ind w:leftChars="50" w:rightChars="300" w:right="600"/>
             </w:pPr>
             <w:r>
-              <w:t xml:space="preserve">  05:             &lt;</w:t>
-            </w:r>
-            <w:proofErr w:type="spellStart"/>
-            <w:r>
-              <w:t>n:text</w:t>
-            </w:r>
-            <w:proofErr w:type="spellEnd"/>
-            <w:r>
-              <w:t xml:space="preserve"> name="</w:t>
-            </w:r>
-            <w:proofErr w:type="spellStart"/>
-            <w:r>
-              <w:t>systemAccount.userId</w:t>
-            </w:r>
-            <w:proofErr w:type="spellEnd"/>
-            <w:r>
-              <w:t xml:space="preserve">" size="15" </w:t>
-            </w:r>
-            <w:proofErr w:type="spellStart"/>
-            <w:r>
-              <w:t>maxlength</w:t>
-            </w:r>
-            <w:proofErr w:type="spellEnd"/>
-            <w:r>
-              <w:t>="10" /&gt;</w:t>
+              <w:t xml:space="preserve">  05:             &lt;n:text name="systemAccount.userId" size="15" maxlength="10" /&gt;</w:t>
             </w:r>
           </w:p>
           <w:p>
@@ -18214,15 +17408,7 @@
               <w:ind w:leftChars="50" w:rightChars="300" w:right="600"/>
             </w:pPr>
             <w:r>
-              <w:t xml:space="preserve">  06:             &lt;</w:t>
-            </w:r>
-            <w:proofErr w:type="spellStart"/>
-            <w:r>
-              <w:t>n:forInputPage</w:t>
-            </w:r>
-            <w:proofErr w:type="spellEnd"/>
-            <w:r>
-              <w:t>&gt;</w:t>
+              <w:t xml:space="preserve">  06:             &lt;n:forInputPage&gt;</w:t>
             </w:r>
           </w:p>
           <w:p>
@@ -18258,15 +17444,7 @@
               <w:ind w:leftChars="50" w:rightChars="300" w:right="600"/>
             </w:pPr>
             <w:r>
-              <w:t xml:space="preserve">  08:                 &lt;</w:t>
-            </w:r>
-            <w:proofErr w:type="spellStart"/>
-            <w:r>
-              <w:t>br</w:t>
-            </w:r>
-            <w:proofErr w:type="spellEnd"/>
-            <w:r>
-              <w:t xml:space="preserve"> /&gt;</w:t>
+              <w:t xml:space="preserve">  08:                 &lt;br /&gt;</w:t>
             </w:r>
           </w:p>
           <w:p>
@@ -18275,23 +17453,7 @@
               <w:ind w:leftChars="50" w:rightChars="300" w:right="600"/>
             </w:pPr>
             <w:r>
-              <w:t xml:space="preserve">  09:                 &lt;</w:t>
-            </w:r>
-            <w:proofErr w:type="spellStart"/>
-            <w:r>
-              <w:t>n:error</w:t>
-            </w:r>
-            <w:proofErr w:type="spellEnd"/>
-            <w:r>
-              <w:t xml:space="preserve"> name="</w:t>
-            </w:r>
-            <w:proofErr w:type="spellStart"/>
-            <w:r>
-              <w:t>systemAccount.userId</w:t>
-            </w:r>
-            <w:proofErr w:type="spellEnd"/>
-            <w:r>
-              <w:t>" /&gt;</w:t>
+              <w:t xml:space="preserve">  09:                 &lt;n:error name="systemAccount.userId" /&gt;</w:t>
             </w:r>
           </w:p>
           <w:p>
@@ -18300,15 +17462,7 @@
               <w:ind w:leftChars="50" w:rightChars="300" w:right="600"/>
             </w:pPr>
             <w:r>
-              <w:t xml:space="preserve">  10:             &lt;/</w:t>
-            </w:r>
-            <w:proofErr w:type="spellStart"/>
-            <w:r>
-              <w:t>n:forInputPage</w:t>
-            </w:r>
-            <w:proofErr w:type="spellEnd"/>
-            <w:r>
-              <w:t>&gt;</w:t>
+              <w:t xml:space="preserve">  10:             &lt;/n:forInputPage&gt;</w:t>
             </w:r>
           </w:p>
           <w:p>
@@ -19080,15 +18234,7 @@
               <w:ind w:leftChars="50" w:rightChars="300" w:right="600"/>
             </w:pPr>
             <w:r>
-              <w:t xml:space="preserve">  02:     &lt;</w:t>
-            </w:r>
-            <w:proofErr w:type="spellStart"/>
-            <w:r>
-              <w:t>th</w:t>
-            </w:r>
-            <w:proofErr w:type="spellEnd"/>
-            <w:r>
-              <w:t>&gt;</w:t>
+              <w:t xml:space="preserve">  02:     &lt;th&gt;</w:t>
             </w:r>
             <w:r>
               <w:rPr>
@@ -19097,39 +18243,7 @@
               <w:t>ユーザ</w:t>
             </w:r>
             <w:r>
-              <w:t>ID&lt;</w:t>
-            </w:r>
-            <w:proofErr w:type="spellStart"/>
-            <w:r>
-              <w:t>n:forInputPage</w:t>
-            </w:r>
-            <w:proofErr w:type="spellEnd"/>
-            <w:r>
-              <w:t>&gt;&lt;span class="</w:t>
-            </w:r>
-            <w:proofErr w:type="spellStart"/>
-            <w:r>
-              <w:t>requiredMark</w:t>
-            </w:r>
-            <w:proofErr w:type="spellEnd"/>
-            <w:r>
-              <w:t>"&gt;*&lt;/span&gt;&lt;/</w:t>
-            </w:r>
-            <w:proofErr w:type="spellStart"/>
-            <w:r>
-              <w:t>n:forInputPage</w:t>
-            </w:r>
-            <w:proofErr w:type="spellEnd"/>
-            <w:r>
-              <w:t>&gt;&lt;/</w:t>
-            </w:r>
-            <w:proofErr w:type="spellStart"/>
-            <w:r>
-              <w:t>th</w:t>
-            </w:r>
-            <w:proofErr w:type="spellEnd"/>
-            <w:r>
-              <w:t>&gt;</w:t>
+              <w:t>ID&lt;n:forInputPage&gt;&lt;span class="requiredMark"&gt;*&lt;/span&gt;&lt;/n:forInputPage&gt;&lt;/th&gt;</w:t>
             </w:r>
           </w:p>
           <w:p>
@@ -19138,15 +18252,7 @@
               <w:ind w:leftChars="50" w:rightChars="300" w:right="600"/>
             </w:pPr>
             <w:r>
-              <w:t xml:space="preserve">  03:     &lt;</w:t>
-            </w:r>
-            <w:proofErr w:type="spellStart"/>
-            <w:r>
-              <w:t>td</w:t>
-            </w:r>
-            <w:proofErr w:type="spellEnd"/>
-            <w:r>
-              <w:t xml:space="preserve"> align="left"&gt;</w:t>
+              <w:t xml:space="preserve">  03:     &lt;td align="left"&gt;</w:t>
             </w:r>
           </w:p>
           <w:p>
@@ -19155,31 +18261,7 @@
               <w:ind w:leftChars="50" w:rightChars="300" w:right="600"/>
             </w:pPr>
             <w:r>
-              <w:t xml:space="preserve">  04:         &lt;</w:t>
-            </w:r>
-            <w:proofErr w:type="spellStart"/>
-            <w:r>
-              <w:t>n:text</w:t>
-            </w:r>
-            <w:proofErr w:type="spellEnd"/>
-            <w:r>
-              <w:t xml:space="preserve"> name="</w:t>
-            </w:r>
-            <w:proofErr w:type="spellStart"/>
-            <w:r>
-              <w:t>systemAccount.userId</w:t>
-            </w:r>
-            <w:proofErr w:type="spellEnd"/>
-            <w:r>
-              <w:t xml:space="preserve">" size="15" </w:t>
-            </w:r>
-            <w:proofErr w:type="spellStart"/>
-            <w:r>
-              <w:t>maxlength</w:t>
-            </w:r>
-            <w:proofErr w:type="spellEnd"/>
-            <w:r>
-              <w:t>="10" /&gt;</w:t>
+              <w:t xml:space="preserve">  04:         &lt;n:text name="systemAccount.userId" size="15" maxlength="10" /&gt;</w:t>
             </w:r>
           </w:p>
           <w:p>
@@ -19188,15 +18270,7 @@
               <w:ind w:leftChars="50" w:rightChars="300" w:right="600"/>
             </w:pPr>
             <w:r>
-              <w:t xml:space="preserve">  05:         &lt;</w:t>
-            </w:r>
-            <w:proofErr w:type="spellStart"/>
-            <w:r>
-              <w:t>n:forInputPage</w:t>
-            </w:r>
-            <w:proofErr w:type="spellEnd"/>
-            <w:r>
-              <w:t>&gt;</w:t>
+              <w:t xml:space="preserve">  05:         &lt;n:forInputPage&gt;</w:t>
             </w:r>
           </w:p>
           <w:p>
@@ -19232,15 +18306,7 @@
               <w:ind w:leftChars="50" w:rightChars="300" w:right="600"/>
             </w:pPr>
             <w:r>
-              <w:t xml:space="preserve">  07:             &lt;</w:t>
-            </w:r>
-            <w:proofErr w:type="spellStart"/>
-            <w:r>
-              <w:t>br</w:t>
-            </w:r>
-            <w:proofErr w:type="spellEnd"/>
-            <w:r>
-              <w:t xml:space="preserve"> /&gt;</w:t>
+              <w:t xml:space="preserve">  07:             &lt;br /&gt;</w:t>
             </w:r>
           </w:p>
           <w:p>
@@ -19249,23 +18315,7 @@
               <w:ind w:leftChars="50" w:rightChars="300" w:right="600"/>
             </w:pPr>
             <w:r>
-              <w:t xml:space="preserve">  08:             &lt;</w:t>
-            </w:r>
-            <w:proofErr w:type="spellStart"/>
-            <w:r>
-              <w:t>n:error</w:t>
-            </w:r>
-            <w:proofErr w:type="spellEnd"/>
-            <w:r>
-              <w:t xml:space="preserve"> name="</w:t>
-            </w:r>
-            <w:proofErr w:type="spellStart"/>
-            <w:r>
-              <w:t>systemAccount.userId</w:t>
-            </w:r>
-            <w:proofErr w:type="spellEnd"/>
-            <w:r>
-              <w:t>" /&gt;</w:t>
+              <w:t xml:space="preserve">  08:             &lt;n:error name="systemAccount.userId" /&gt;</w:t>
             </w:r>
           </w:p>
           <w:p>
@@ -19274,15 +18324,7 @@
               <w:ind w:leftChars="50" w:rightChars="300" w:right="600"/>
             </w:pPr>
             <w:r>
-              <w:t xml:space="preserve">  09:         &lt;/</w:t>
-            </w:r>
-            <w:proofErr w:type="spellStart"/>
-            <w:r>
-              <w:t>n:forInputPage</w:t>
-            </w:r>
-            <w:proofErr w:type="spellEnd"/>
-            <w:r>
-              <w:t>&gt;</w:t>
+              <w:t xml:space="preserve">  09:         &lt;/n:forInputPage&gt;</w:t>
             </w:r>
           </w:p>
         </w:tc>
@@ -19378,15 +18420,7 @@
               <w:ind w:leftChars="50" w:rightChars="300" w:right="600"/>
             </w:pPr>
             <w:r>
-              <w:t xml:space="preserve">  02:     &lt;</w:t>
-            </w:r>
-            <w:proofErr w:type="spellStart"/>
-            <w:r>
-              <w:t>th</w:t>
-            </w:r>
-            <w:proofErr w:type="spellEnd"/>
-            <w:r>
-              <w:t>&gt;</w:t>
+              <w:t xml:space="preserve">  02:     &lt;th&gt;</w:t>
             </w:r>
             <w:r>
               <w:rPr>
@@ -19395,39 +18429,7 @@
               <w:t>ユーザ</w:t>
             </w:r>
             <w:r>
-              <w:t>ID&lt;</w:t>
-            </w:r>
-            <w:proofErr w:type="spellStart"/>
-            <w:r>
-              <w:t>n:forInputPage</w:t>
-            </w:r>
-            <w:proofErr w:type="spellEnd"/>
-            <w:r>
-              <w:t>&gt;&lt;span class="</w:t>
-            </w:r>
-            <w:proofErr w:type="spellStart"/>
-            <w:r>
-              <w:t>requiredMark</w:t>
-            </w:r>
-            <w:proofErr w:type="spellEnd"/>
-            <w:r>
-              <w:t>"&gt;*&lt;/span&gt;&lt;/</w:t>
-            </w:r>
-            <w:proofErr w:type="spellStart"/>
-            <w:r>
-              <w:t>n:forInputPage</w:t>
-            </w:r>
-            <w:proofErr w:type="spellEnd"/>
-            <w:r>
-              <w:t>&gt;&lt;/</w:t>
-            </w:r>
-            <w:proofErr w:type="spellStart"/>
-            <w:r>
-              <w:t>th</w:t>
-            </w:r>
-            <w:proofErr w:type="spellEnd"/>
-            <w:r>
-              <w:t>&gt;</w:t>
+              <w:t>ID&lt;n:forInputPage&gt;&lt;span class="requiredMark"&gt;*&lt;/span&gt;&lt;/n:forInputPage&gt;&lt;/th&gt;</w:t>
             </w:r>
           </w:p>
           <w:p>
@@ -19436,15 +18438,7 @@
               <w:ind w:leftChars="50" w:rightChars="300" w:right="600"/>
             </w:pPr>
             <w:r>
-              <w:t xml:space="preserve">  03:     &lt;</w:t>
-            </w:r>
-            <w:proofErr w:type="spellStart"/>
-            <w:r>
-              <w:t>td</w:t>
-            </w:r>
-            <w:proofErr w:type="spellEnd"/>
-            <w:r>
-              <w:t xml:space="preserve"> align="left"&gt;</w:t>
+              <w:t xml:space="preserve">  03:     &lt;td align="left"&gt;</w:t>
             </w:r>
           </w:p>
           <w:p>
@@ -19453,31 +18447,7 @@
               <w:ind w:leftChars="50" w:rightChars="300" w:right="600"/>
             </w:pPr>
             <w:r>
-              <w:t xml:space="preserve">  04:         &lt;</w:t>
-            </w:r>
-            <w:proofErr w:type="spellStart"/>
-            <w:r>
-              <w:t>n:text</w:t>
-            </w:r>
-            <w:proofErr w:type="spellEnd"/>
-            <w:r>
-              <w:t xml:space="preserve"> name="</w:t>
-            </w:r>
-            <w:proofErr w:type="spellStart"/>
-            <w:r>
-              <w:t>systemAccount.userId</w:t>
-            </w:r>
-            <w:proofErr w:type="spellEnd"/>
-            <w:r>
-              <w:t xml:space="preserve">" size="15" </w:t>
-            </w:r>
-            <w:proofErr w:type="spellStart"/>
-            <w:r>
-              <w:t>maxlength</w:t>
-            </w:r>
-            <w:proofErr w:type="spellEnd"/>
-            <w:r>
-              <w:t>="10" /&gt;</w:t>
+              <w:t xml:space="preserve">  04:         &lt;n:text name="systemAccount.userId" size="15" maxlength="10" /&gt;</w:t>
             </w:r>
           </w:p>
           <w:p>
@@ -19486,15 +18456,7 @@
               <w:ind w:leftChars="50" w:rightChars="300" w:right="600"/>
             </w:pPr>
             <w:r>
-              <w:t xml:space="preserve">  05:         &lt;</w:t>
-            </w:r>
-            <w:proofErr w:type="spellStart"/>
-            <w:r>
-              <w:t>n:forInputPage</w:t>
-            </w:r>
-            <w:proofErr w:type="spellEnd"/>
-            <w:r>
-              <w:t>&gt;</w:t>
+              <w:t xml:space="preserve">  05:         &lt;n:forInputPage&gt;</w:t>
             </w:r>
           </w:p>
           <w:p>
@@ -19530,15 +18492,7 @@
               <w:ind w:leftChars="50" w:rightChars="300" w:right="600"/>
             </w:pPr>
             <w:r>
-              <w:t xml:space="preserve">  07:             &lt;</w:t>
-            </w:r>
-            <w:proofErr w:type="spellStart"/>
-            <w:r>
-              <w:t>br</w:t>
-            </w:r>
-            <w:proofErr w:type="spellEnd"/>
-            <w:r>
-              <w:t xml:space="preserve"> /&gt;</w:t>
+              <w:t xml:space="preserve">  07:             &lt;br /&gt;</w:t>
             </w:r>
           </w:p>
           <w:p>
@@ -19547,23 +18501,7 @@
               <w:ind w:leftChars="50" w:rightChars="300" w:right="600"/>
             </w:pPr>
             <w:r>
-              <w:t xml:space="preserve">  08:             &lt;</w:t>
-            </w:r>
-            <w:proofErr w:type="spellStart"/>
-            <w:r>
-              <w:t>n:error</w:t>
-            </w:r>
-            <w:proofErr w:type="spellEnd"/>
-            <w:r>
-              <w:t xml:space="preserve"> name="</w:t>
-            </w:r>
-            <w:proofErr w:type="spellStart"/>
-            <w:r>
-              <w:t>systemAccount.userId</w:t>
-            </w:r>
-            <w:proofErr w:type="spellEnd"/>
-            <w:r>
-              <w:t>" /&gt;</w:t>
+              <w:t xml:space="preserve">  08:             &lt;n:error name="systemAccount.userId" /&gt;</w:t>
             </w:r>
           </w:p>
           <w:p>
@@ -19572,15 +18510,7 @@
               <w:ind w:leftChars="50" w:rightChars="300" w:right="600"/>
             </w:pPr>
             <w:r>
-              <w:t xml:space="preserve">  09:         &lt;/</w:t>
-            </w:r>
-            <w:proofErr w:type="spellStart"/>
-            <w:r>
-              <w:t>n:forInputPage</w:t>
-            </w:r>
-            <w:proofErr w:type="spellEnd"/>
-            <w:r>
-              <w:t>&gt;</w:t>
+              <w:t xml:space="preserve">  09:         &lt;/n:forInputPage&gt;</w:t>
             </w:r>
           </w:p>
           <w:p>
@@ -19911,15 +18841,7 @@
               <w:ind w:leftChars="50" w:rightChars="300" w:right="600"/>
             </w:pPr>
             <w:r>
-              <w:t xml:space="preserve">  02:     &lt;</w:t>
-            </w:r>
-            <w:proofErr w:type="spellStart"/>
-            <w:r>
-              <w:t>th</w:t>
-            </w:r>
-            <w:proofErr w:type="spellEnd"/>
-            <w:r>
-              <w:t>&gt;</w:t>
+              <w:t xml:space="preserve">  02:     &lt;th&gt;</w:t>
             </w:r>
             <w:r>
               <w:rPr>
@@ -19928,39 +18850,7 @@
               <w:t>ユーザ</w:t>
             </w:r>
             <w:r>
-              <w:t>ID&lt;</w:t>
-            </w:r>
-            <w:proofErr w:type="spellStart"/>
-            <w:r>
-              <w:t>n:forInputPage</w:t>
-            </w:r>
-            <w:proofErr w:type="spellEnd"/>
-            <w:r>
-              <w:t>&gt;&lt;span class="</w:t>
-            </w:r>
-            <w:proofErr w:type="spellStart"/>
-            <w:r>
-              <w:t>requiredMark</w:t>
-            </w:r>
-            <w:proofErr w:type="spellEnd"/>
-            <w:r>
-              <w:t>"&gt;*&lt;/span&gt;&lt;/</w:t>
-            </w:r>
-            <w:proofErr w:type="spellStart"/>
-            <w:r>
-              <w:t>n:forInputPage</w:t>
-            </w:r>
-            <w:proofErr w:type="spellEnd"/>
-            <w:r>
-              <w:t>&gt;&lt;/</w:t>
-            </w:r>
-            <w:proofErr w:type="spellStart"/>
-            <w:r>
-              <w:t>th</w:t>
-            </w:r>
-            <w:proofErr w:type="spellEnd"/>
-            <w:r>
-              <w:t>&gt;</w:t>
+              <w:t>ID&lt;n:forInputPage&gt;&lt;span class="requiredMark"&gt;*&lt;/span&gt;&lt;/n:forInputPage&gt;&lt;/th&gt;</w:t>
             </w:r>
           </w:p>
           <w:p>
@@ -19969,15 +18859,7 @@
               <w:ind w:leftChars="50" w:rightChars="300" w:right="600"/>
             </w:pPr>
             <w:r>
-              <w:t xml:space="preserve">  03:     &lt;</w:t>
-            </w:r>
-            <w:proofErr w:type="spellStart"/>
-            <w:r>
-              <w:t>td</w:t>
-            </w:r>
-            <w:proofErr w:type="spellEnd"/>
-            <w:r>
-              <w:t xml:space="preserve"> align="left"&gt;</w:t>
+              <w:t xml:space="preserve">  03:     &lt;td align="left"&gt;</w:t>
             </w:r>
           </w:p>
           <w:p>
@@ -19986,31 +18868,7 @@
               <w:ind w:leftChars="50" w:rightChars="300" w:right="600"/>
             </w:pPr>
             <w:r>
-              <w:t xml:space="preserve">  04:         &lt;</w:t>
-            </w:r>
-            <w:proofErr w:type="spellStart"/>
-            <w:r>
-              <w:t>n:text</w:t>
-            </w:r>
-            <w:proofErr w:type="spellEnd"/>
-            <w:r>
-              <w:t xml:space="preserve"> name="</w:t>
-            </w:r>
-            <w:proofErr w:type="spellStart"/>
-            <w:r>
-              <w:t>systemAccount.userId</w:t>
-            </w:r>
-            <w:proofErr w:type="spellEnd"/>
-            <w:r>
-              <w:t xml:space="preserve">" size="15" </w:t>
-            </w:r>
-            <w:proofErr w:type="spellStart"/>
-            <w:r>
-              <w:t>maxlength</w:t>
-            </w:r>
-            <w:proofErr w:type="spellEnd"/>
-            <w:r>
-              <w:t>="10" /&gt;</w:t>
+              <w:t xml:space="preserve">  04:         &lt;n:text name="systemAccount.userId" size="15" maxlength="10" /&gt;</w:t>
             </w:r>
           </w:p>
           <w:p>
@@ -20019,15 +18877,7 @@
               <w:ind w:leftChars="50" w:rightChars="300" w:right="600"/>
             </w:pPr>
             <w:r>
-              <w:t xml:space="preserve">  05:         &lt;</w:t>
-            </w:r>
-            <w:proofErr w:type="spellStart"/>
-            <w:r>
-              <w:t>n:forInputPage</w:t>
-            </w:r>
-            <w:proofErr w:type="spellEnd"/>
-            <w:r>
-              <w:t>&gt;</w:t>
+              <w:t xml:space="preserve">  05:         &lt;n:forInputPage&gt;</w:t>
             </w:r>
           </w:p>
           <w:p>
@@ -20063,15 +18913,7 @@
               <w:ind w:leftChars="50" w:rightChars="300" w:right="600"/>
             </w:pPr>
             <w:r>
-              <w:t xml:space="preserve">  07:             &lt;</w:t>
-            </w:r>
-            <w:proofErr w:type="spellStart"/>
-            <w:r>
-              <w:t>br</w:t>
-            </w:r>
-            <w:proofErr w:type="spellEnd"/>
-            <w:r>
-              <w:t xml:space="preserve"> /&gt;</w:t>
+              <w:t xml:space="preserve">  07:             &lt;br /&gt;</w:t>
             </w:r>
           </w:p>
           <w:p>
@@ -20080,23 +18922,7 @@
               <w:ind w:leftChars="50" w:rightChars="300" w:right="600"/>
             </w:pPr>
             <w:r>
-              <w:t xml:space="preserve">  08:             &lt;</w:t>
-            </w:r>
-            <w:proofErr w:type="spellStart"/>
-            <w:r>
-              <w:t>n:error</w:t>
-            </w:r>
-            <w:proofErr w:type="spellEnd"/>
-            <w:r>
-              <w:t xml:space="preserve"> name="</w:t>
-            </w:r>
-            <w:proofErr w:type="spellStart"/>
-            <w:r>
-              <w:t>systemAccount.userId</w:t>
-            </w:r>
-            <w:proofErr w:type="spellEnd"/>
-            <w:r>
-              <w:t>" /&gt;</w:t>
+              <w:t xml:space="preserve">  08:             &lt;n:error name="systemAccount.userId" /&gt;</w:t>
             </w:r>
           </w:p>
           <w:p>
@@ -20105,15 +18931,7 @@
               <w:ind w:leftChars="50" w:rightChars="300" w:right="600"/>
             </w:pPr>
             <w:r>
-              <w:t xml:space="preserve">  09:         &lt;/</w:t>
-            </w:r>
-            <w:proofErr w:type="spellStart"/>
-            <w:r>
-              <w:t>n:forInputPage</w:t>
-            </w:r>
-            <w:proofErr w:type="spellEnd"/>
-            <w:r>
-              <w:t>&gt;</w:t>
+              <w:t xml:space="preserve">  09:         &lt;/n:forInputPage&gt;</w:t>
             </w:r>
           </w:p>
           <w:p>
@@ -20255,16 +19073,8 @@
               <w:rPr>
                 <w:rFonts w:hAnsi="ＭＳ 明朝"/>
               </w:rPr>
-              <w:t xml:space="preserve"> </w:t>
-            </w:r>
-            <w:proofErr w:type="spellStart"/>
-            <w:r>
-              <w:rPr>
-                <w:rFonts w:hAnsi="ＭＳ 明朝"/>
-              </w:rPr>
-              <w:t>Nablarch</w:t>
-            </w:r>
-            <w:proofErr w:type="spellEnd"/>
+              <w:t xml:space="preserve"> Nablarch</w:t>
+            </w:r>
             <w:r>
               <w:rPr>
                 <w:rFonts w:hAnsi="ＭＳ 明朝" w:hint="eastAsia"/>
@@ -20348,19 +19158,11 @@
                 <w:szCs w:val="21"/>
               </w:rPr>
             </w:pPr>
-            <w:proofErr w:type="spellStart"/>
-            <w:r>
-              <w:rPr>
-                <w:rFonts w:hAnsi="ＭＳ 明朝"/>
-              </w:rPr>
-              <w:t>Nablarch</w:t>
-            </w:r>
-            <w:proofErr w:type="spellEnd"/>
-            <w:r>
-              <w:rPr>
-                <w:rFonts w:hAnsi="ＭＳ 明朝"/>
-              </w:rPr>
-              <w:t xml:space="preserve"> Web</w:t>
+            <w:r>
+              <w:rPr>
+                <w:rFonts w:hAnsi="ＭＳ 明朝"/>
+              </w:rPr>
+              <w:t>Nablarch Web</w:t>
             </w:r>
             <w:r>
               <w:rPr>
@@ -20578,11 +19380,9 @@
             <w:pPr>
               <w:pStyle w:val="a7"/>
             </w:pPr>
-            <w:proofErr w:type="spellStart"/>
             <w:r>
               <w:t>Nablarch</w:t>
             </w:r>
-            <w:proofErr w:type="spellEnd"/>
             <w:r>
               <w:rPr>
                 <w:rFonts w:hint="eastAsia"/>
@@ -20909,31 +19709,7 @@
               <w:ind w:leftChars="50" w:rightChars="300" w:right="600" w:firstLineChars="100" w:firstLine="180"/>
             </w:pPr>
             <w:r>
-              <w:t>01: &lt;</w:t>
-            </w:r>
-            <w:proofErr w:type="spellStart"/>
-            <w:r>
-              <w:t>n:submit</w:t>
-            </w:r>
-            <w:proofErr w:type="spellEnd"/>
-            <w:r>
-              <w:t xml:space="preserve"> </w:t>
-            </w:r>
-            <w:proofErr w:type="spellStart"/>
-            <w:r>
-              <w:t>cssClass</w:t>
-            </w:r>
-            <w:proofErr w:type="spellEnd"/>
-            <w:r>
-              <w:t>="</w:t>
-            </w:r>
-            <w:proofErr w:type="spellStart"/>
-            <w:r>
-              <w:t>mainBtn</w:t>
-            </w:r>
-            <w:proofErr w:type="spellEnd"/>
-            <w:r>
-              <w:t>" type="submit" name="search"</w:t>
+              <w:t>01: &lt;n:submit cssClass="mainBtn" type="submit" name="search"</w:t>
             </w:r>
           </w:p>
           <w:p>
@@ -20942,15 +19718,7 @@
               <w:ind w:leftChars="50" w:rightChars="300" w:right="600" w:firstLineChars="100" w:firstLine="180"/>
             </w:pPr>
             <w:r>
-              <w:t xml:space="preserve">02:           </w:t>
-            </w:r>
-            <w:proofErr w:type="spellStart"/>
-            <w:r>
-              <w:t>uri</w:t>
-            </w:r>
-            <w:proofErr w:type="spellEnd"/>
-            <w:r>
-              <w:t>="/action/ss11AC/W11AC01Action/RW11AC0101"</w:t>
+              <w:t>02:           uri="/action/ss11AC/W11AC01Action/RW11AC0101"</w:t>
             </w:r>
           </w:p>
           <w:p>
@@ -20977,15 +19745,7 @@
               <w:ind w:leftChars="50" w:rightChars="300" w:right="600" w:firstLineChars="100" w:firstLine="180"/>
             </w:pPr>
             <w:r>
-              <w:t>04: &lt;/</w:t>
-            </w:r>
-            <w:proofErr w:type="spellStart"/>
-            <w:r>
-              <w:t>n:submit</w:t>
-            </w:r>
-            <w:proofErr w:type="spellEnd"/>
-            <w:r>
-              <w:t>&gt;</w:t>
+              <w:t>04: &lt;/n:submit&gt;</w:t>
             </w:r>
           </w:p>
         </w:tc>
@@ -23987,6 +22747,9 @@
     <w:lsdException w:name="Table Subtle 1" w:semiHidden="1" w:unhideWhenUsed="1"/>
     <w:lsdException w:name="Table Subtle 2" w:semiHidden="1" w:unhideWhenUsed="1"/>
     <w:lsdException w:name="Table Web 1" w:semiHidden="1" w:unhideWhenUsed="1"/>
+    <w:lsdException w:name="Table Web 2" w:semiHidden="1" w:unhideWhenUsed="1"/>
+    <w:lsdException w:name="Table Web 3" w:semiHidden="1" w:unhideWhenUsed="1"/>
+    <w:lsdException w:name="Table Theme" w:semiHidden="1" w:unhideWhenUsed="1"/>
     <w:lsdException w:name="Placeholder Text" w:semiHidden="1" w:uiPriority="99"/>
     <w:lsdException w:name="No Spacing" w:uiPriority="1" w:qFormat="1"/>
     <w:lsdException w:name="Light Shading" w:uiPriority="60"/>
